--- a/paper/report.docx
+++ b/paper/report.docx
@@ -153,7 +153,7 @@
           <w:szCs w:val="72"/>
           <w:lang w:eastAsia="zh-CN"/>
         </w:rPr>
-        <w:t>数字集成电路EDA技术_2021设计</w:t>
+        <w:t>数字集成电路EDA技术2021设计</w:t>
       </w:r>
       <w:r>
         <w:rPr>
@@ -742,11 +742,19 @@
             </w:pPr>
             <w:r>
               <w:rPr>
+                <w:rFonts w:ascii="Times New Roman" w:hAnsi="Times New Roman"/>
+                <w:sz w:val="32"/>
+                <w:szCs w:val="48"/>
+              </w:rPr>
+              <w:t>z</w:t>
+            </w:r>
+            <w:r>
+              <w:rPr>
                 <w:rFonts w:ascii="Times New Roman" w:hAnsi="Times New Roman" w:hint="eastAsia"/>
                 <w:sz w:val="32"/>
                 <w:szCs w:val="48"/>
               </w:rPr>
-              <w:t>1</w:t>
+              <w:t>houyuqian</w:t>
             </w:r>
             <w:r>
               <w:rPr>
@@ -754,7 +762,7 @@
                 <w:sz w:val="32"/>
                 <w:szCs w:val="48"/>
               </w:rPr>
-              <w:t>5195771318</w:t>
+              <w:t>7@163.com</w:t>
             </w:r>
           </w:p>
         </w:tc>
@@ -785,6 +793,2200 @@
         <w:br w:type="page"/>
       </w:r>
     </w:p>
+    <w:sdt>
+      <w:sdtPr>
+        <w:rPr>
+          <w:lang w:val="zh-CN"/>
+        </w:rPr>
+        <w:id w:val="-1297370861"/>
+        <w:docPartObj>
+          <w:docPartGallery w:val="Table of Contents"/>
+          <w:docPartUnique/>
+        </w:docPartObj>
+      </w:sdtPr>
+      <w:sdtEndPr>
+        <w:rPr>
+          <w:rFonts w:asciiTheme="minorHAnsi" w:eastAsiaTheme="minorEastAsia" w:hAnsiTheme="minorHAnsi" w:cstheme="minorBidi"/>
+          <w:b/>
+          <w:bCs/>
+          <w:noProof/>
+          <w:color w:val="auto"/>
+          <w:sz w:val="24"/>
+          <w:szCs w:val="24"/>
+          <w:lang w:val="en-US"/>
+        </w:rPr>
+      </w:sdtEndPr>
+      <w:sdtContent>
+        <w:p>
+          <w:pPr>
+            <w:pStyle w:val="TOC"/>
+            <w:numPr>
+              <w:ilvl w:val="0"/>
+              <w:numId w:val="0"/>
+            </w:numPr>
+          </w:pPr>
+          <w:proofErr w:type="spellStart"/>
+          <w:r>
+            <w:rPr>
+              <w:lang w:val="zh-CN"/>
+            </w:rPr>
+            <w:t>目录</w:t>
+          </w:r>
+          <w:proofErr w:type="spellEnd"/>
+        </w:p>
+        <w:p>
+          <w:pPr>
+            <w:pStyle w:val="TOC1"/>
+            <w:tabs>
+              <w:tab w:val="left" w:pos="480"/>
+              <w:tab w:val="right" w:leader="dot" w:pos="8630"/>
+            </w:tabs>
+            <w:rPr>
+              <w:b w:val="0"/>
+              <w:bCs w:val="0"/>
+              <w:caps w:val="0"/>
+              <w:noProof/>
+              <w:kern w:val="2"/>
+              <w:sz w:val="21"/>
+              <w:szCs w:val="24"/>
+              <w:lang w:eastAsia="zh-CN"/>
+            </w:rPr>
+          </w:pPr>
+          <w:r>
+            <w:rPr>
+              <w:b w:val="0"/>
+              <w:bCs w:val="0"/>
+            </w:rPr>
+            <w:fldChar w:fldCharType="begin"/>
+          </w:r>
+          <w:r>
+            <w:instrText>TOC \o "1-3" \h \z \u</w:instrText>
+          </w:r>
+          <w:r>
+            <w:rPr>
+              <w:b w:val="0"/>
+              <w:bCs w:val="0"/>
+            </w:rPr>
+            <w:fldChar w:fldCharType="separate"/>
+          </w:r>
+          <w:hyperlink w:anchor="_Toc77147996" w:history="1">
+            <w:r>
+              <w:rPr>
+                <w:rStyle w:val="ae"/>
+                <w:noProof/>
+                <w:lang w:eastAsia="zh-CN"/>
+              </w:rPr>
+              <w:t>2.</w:t>
+            </w:r>
+            <w:r>
+              <w:rPr>
+                <w:b w:val="0"/>
+                <w:bCs w:val="0"/>
+                <w:caps w:val="0"/>
+                <w:noProof/>
+                <w:kern w:val="2"/>
+                <w:sz w:val="21"/>
+                <w:szCs w:val="24"/>
+                <w:lang w:eastAsia="zh-CN"/>
+              </w:rPr>
+              <w:tab/>
+            </w:r>
+            <w:r>
+              <w:rPr>
+                <w:rStyle w:val="ae"/>
+                <w:noProof/>
+                <w:lang w:eastAsia="zh-CN"/>
+              </w:rPr>
+              <w:t>引言</w:t>
+            </w:r>
+            <w:r>
+              <w:rPr>
+                <w:noProof/>
+                <w:webHidden/>
+              </w:rPr>
+              <w:tab/>
+            </w:r>
+            <w:r>
+              <w:rPr>
+                <w:noProof/>
+                <w:webHidden/>
+              </w:rPr>
+              <w:fldChar w:fldCharType="begin"/>
+            </w:r>
+            <w:r>
+              <w:rPr>
+                <w:noProof/>
+                <w:webHidden/>
+              </w:rPr>
+              <w:instrText xml:space="preserve"> PAGEREF _Toc77147996 \h </w:instrText>
+            </w:r>
+            <w:r>
+              <w:rPr>
+                <w:noProof/>
+                <w:webHidden/>
+              </w:rPr>
+            </w:r>
+            <w:r>
+              <w:rPr>
+                <w:noProof/>
+                <w:webHidden/>
+              </w:rPr>
+              <w:fldChar w:fldCharType="separate"/>
+            </w:r>
+            <w:r>
+              <w:rPr>
+                <w:noProof/>
+                <w:webHidden/>
+              </w:rPr>
+              <w:t>2</w:t>
+            </w:r>
+            <w:r>
+              <w:rPr>
+                <w:noProof/>
+                <w:webHidden/>
+              </w:rPr>
+              <w:fldChar w:fldCharType="end"/>
+            </w:r>
+          </w:hyperlink>
+        </w:p>
+        <w:p>
+          <w:pPr>
+            <w:pStyle w:val="TOC1"/>
+            <w:tabs>
+              <w:tab w:val="left" w:pos="480"/>
+              <w:tab w:val="right" w:leader="dot" w:pos="8630"/>
+            </w:tabs>
+            <w:rPr>
+              <w:b w:val="0"/>
+              <w:bCs w:val="0"/>
+              <w:caps w:val="0"/>
+              <w:noProof/>
+              <w:kern w:val="2"/>
+              <w:sz w:val="21"/>
+              <w:szCs w:val="24"/>
+              <w:lang w:eastAsia="zh-CN"/>
+            </w:rPr>
+          </w:pPr>
+          <w:hyperlink w:anchor="_Toc77147997" w:history="1">
+            <w:r>
+              <w:rPr>
+                <w:rStyle w:val="ae"/>
+                <w:noProof/>
+                <w:lang w:eastAsia="zh-CN"/>
+              </w:rPr>
+              <w:t>3.</w:t>
+            </w:r>
+            <w:r>
+              <w:rPr>
+                <w:b w:val="0"/>
+                <w:bCs w:val="0"/>
+                <w:caps w:val="0"/>
+                <w:noProof/>
+                <w:kern w:val="2"/>
+                <w:sz w:val="21"/>
+                <w:szCs w:val="24"/>
+                <w:lang w:eastAsia="zh-CN"/>
+              </w:rPr>
+              <w:tab/>
+            </w:r>
+            <w:r>
+              <w:rPr>
+                <w:rStyle w:val="ae"/>
+                <w:noProof/>
+                <w:lang w:eastAsia="zh-CN"/>
+              </w:rPr>
+              <w:t>原理介绍</w:t>
+            </w:r>
+            <w:r>
+              <w:rPr>
+                <w:noProof/>
+                <w:webHidden/>
+              </w:rPr>
+              <w:tab/>
+            </w:r>
+            <w:r>
+              <w:rPr>
+                <w:noProof/>
+                <w:webHidden/>
+              </w:rPr>
+              <w:fldChar w:fldCharType="begin"/>
+            </w:r>
+            <w:r>
+              <w:rPr>
+                <w:noProof/>
+                <w:webHidden/>
+              </w:rPr>
+              <w:instrText xml:space="preserve"> PAGEREF _Toc77147997 \h </w:instrText>
+            </w:r>
+            <w:r>
+              <w:rPr>
+                <w:noProof/>
+                <w:webHidden/>
+              </w:rPr>
+            </w:r>
+            <w:r>
+              <w:rPr>
+                <w:noProof/>
+                <w:webHidden/>
+              </w:rPr>
+              <w:fldChar w:fldCharType="separate"/>
+            </w:r>
+            <w:r>
+              <w:rPr>
+                <w:noProof/>
+                <w:webHidden/>
+              </w:rPr>
+              <w:t>3</w:t>
+            </w:r>
+            <w:r>
+              <w:rPr>
+                <w:noProof/>
+                <w:webHidden/>
+              </w:rPr>
+              <w:fldChar w:fldCharType="end"/>
+            </w:r>
+          </w:hyperlink>
+        </w:p>
+        <w:p>
+          <w:pPr>
+            <w:pStyle w:val="TOC2"/>
+            <w:tabs>
+              <w:tab w:val="left" w:pos="960"/>
+              <w:tab w:val="right" w:leader="dot" w:pos="8630"/>
+            </w:tabs>
+            <w:rPr>
+              <w:smallCaps w:val="0"/>
+              <w:noProof/>
+              <w:kern w:val="2"/>
+              <w:sz w:val="21"/>
+              <w:szCs w:val="24"/>
+              <w:lang w:eastAsia="zh-CN"/>
+            </w:rPr>
+          </w:pPr>
+          <w:hyperlink w:anchor="_Toc77147998" w:history="1">
+            <w:r>
+              <w:rPr>
+                <w:rStyle w:val="ae"/>
+                <w:noProof/>
+                <w:lang w:eastAsia="zh-CN"/>
+              </w:rPr>
+              <w:t>3.1.</w:t>
+            </w:r>
+            <w:r>
+              <w:rPr>
+                <w:smallCaps w:val="0"/>
+                <w:noProof/>
+                <w:kern w:val="2"/>
+                <w:sz w:val="21"/>
+                <w:szCs w:val="24"/>
+                <w:lang w:eastAsia="zh-CN"/>
+              </w:rPr>
+              <w:tab/>
+            </w:r>
+            <w:r>
+              <w:rPr>
+                <w:rStyle w:val="ae"/>
+                <w:noProof/>
+                <w:lang w:eastAsia="zh-CN"/>
+              </w:rPr>
+              <w:t>适用于</w:t>
+            </w:r>
+            <w:r>
+              <w:rPr>
+                <w:rStyle w:val="ae"/>
+                <w:noProof/>
+                <w:lang w:eastAsia="zh-CN"/>
+              </w:rPr>
+              <w:t xml:space="preserve"> PE </w:t>
+            </w:r>
+            <w:r>
+              <w:rPr>
+                <w:rStyle w:val="ae"/>
+                <w:noProof/>
+                <w:lang w:eastAsia="zh-CN"/>
+              </w:rPr>
+              <w:t>单元的一维卷积</w:t>
+            </w:r>
+            <w:r>
+              <w:rPr>
+                <w:noProof/>
+                <w:webHidden/>
+              </w:rPr>
+              <w:tab/>
+            </w:r>
+            <w:r>
+              <w:rPr>
+                <w:noProof/>
+                <w:webHidden/>
+              </w:rPr>
+              <w:fldChar w:fldCharType="begin"/>
+            </w:r>
+            <w:r>
+              <w:rPr>
+                <w:noProof/>
+                <w:webHidden/>
+              </w:rPr>
+              <w:instrText xml:space="preserve"> PAGEREF _Toc77147998 \h </w:instrText>
+            </w:r>
+            <w:r>
+              <w:rPr>
+                <w:noProof/>
+                <w:webHidden/>
+              </w:rPr>
+            </w:r>
+            <w:r>
+              <w:rPr>
+                <w:noProof/>
+                <w:webHidden/>
+              </w:rPr>
+              <w:fldChar w:fldCharType="separate"/>
+            </w:r>
+            <w:r>
+              <w:rPr>
+                <w:noProof/>
+                <w:webHidden/>
+              </w:rPr>
+              <w:t>3</w:t>
+            </w:r>
+            <w:r>
+              <w:rPr>
+                <w:noProof/>
+                <w:webHidden/>
+              </w:rPr>
+              <w:fldChar w:fldCharType="end"/>
+            </w:r>
+          </w:hyperlink>
+        </w:p>
+        <w:p>
+          <w:pPr>
+            <w:pStyle w:val="TOC2"/>
+            <w:tabs>
+              <w:tab w:val="left" w:pos="960"/>
+              <w:tab w:val="right" w:leader="dot" w:pos="8630"/>
+            </w:tabs>
+            <w:rPr>
+              <w:smallCaps w:val="0"/>
+              <w:noProof/>
+              <w:kern w:val="2"/>
+              <w:sz w:val="21"/>
+              <w:szCs w:val="24"/>
+              <w:lang w:eastAsia="zh-CN"/>
+            </w:rPr>
+          </w:pPr>
+          <w:hyperlink w:anchor="_Toc77147999" w:history="1">
+            <w:r>
+              <w:rPr>
+                <w:rStyle w:val="ae"/>
+                <w:noProof/>
+              </w:rPr>
+              <w:t>3.2.</w:t>
+            </w:r>
+            <w:r>
+              <w:rPr>
+                <w:smallCaps w:val="0"/>
+                <w:noProof/>
+                <w:kern w:val="2"/>
+                <w:sz w:val="21"/>
+                <w:szCs w:val="24"/>
+                <w:lang w:eastAsia="zh-CN"/>
+              </w:rPr>
+              <w:tab/>
+            </w:r>
+            <w:r>
+              <w:rPr>
+                <w:rStyle w:val="ae"/>
+                <w:noProof/>
+              </w:rPr>
+              <w:t xml:space="preserve">Chisel </w:t>
+            </w:r>
+            <w:r>
+              <w:rPr>
+                <w:rStyle w:val="ae"/>
+                <w:noProof/>
+              </w:rPr>
+              <w:t>介绍</w:t>
+            </w:r>
+            <w:r>
+              <w:rPr>
+                <w:noProof/>
+                <w:webHidden/>
+              </w:rPr>
+              <w:tab/>
+            </w:r>
+            <w:r>
+              <w:rPr>
+                <w:noProof/>
+                <w:webHidden/>
+              </w:rPr>
+              <w:fldChar w:fldCharType="begin"/>
+            </w:r>
+            <w:r>
+              <w:rPr>
+                <w:noProof/>
+                <w:webHidden/>
+              </w:rPr>
+              <w:instrText xml:space="preserve"> PAGEREF _Toc77147999 \h </w:instrText>
+            </w:r>
+            <w:r>
+              <w:rPr>
+                <w:noProof/>
+                <w:webHidden/>
+              </w:rPr>
+            </w:r>
+            <w:r>
+              <w:rPr>
+                <w:noProof/>
+                <w:webHidden/>
+              </w:rPr>
+              <w:fldChar w:fldCharType="separate"/>
+            </w:r>
+            <w:r>
+              <w:rPr>
+                <w:noProof/>
+                <w:webHidden/>
+              </w:rPr>
+              <w:t>3</w:t>
+            </w:r>
+            <w:r>
+              <w:rPr>
+                <w:noProof/>
+                <w:webHidden/>
+              </w:rPr>
+              <w:fldChar w:fldCharType="end"/>
+            </w:r>
+          </w:hyperlink>
+        </w:p>
+        <w:p>
+          <w:pPr>
+            <w:pStyle w:val="TOC1"/>
+            <w:tabs>
+              <w:tab w:val="left" w:pos="480"/>
+              <w:tab w:val="right" w:leader="dot" w:pos="8630"/>
+            </w:tabs>
+            <w:rPr>
+              <w:b w:val="0"/>
+              <w:bCs w:val="0"/>
+              <w:caps w:val="0"/>
+              <w:noProof/>
+              <w:kern w:val="2"/>
+              <w:sz w:val="21"/>
+              <w:szCs w:val="24"/>
+              <w:lang w:eastAsia="zh-CN"/>
+            </w:rPr>
+          </w:pPr>
+          <w:hyperlink w:anchor="_Toc77148000" w:history="1">
+            <w:r>
+              <w:rPr>
+                <w:rStyle w:val="ae"/>
+                <w:noProof/>
+                <w:lang w:eastAsia="zh-CN"/>
+              </w:rPr>
+              <w:t>4.</w:t>
+            </w:r>
+            <w:r>
+              <w:rPr>
+                <w:b w:val="0"/>
+                <w:bCs w:val="0"/>
+                <w:caps w:val="0"/>
+                <w:noProof/>
+                <w:kern w:val="2"/>
+                <w:sz w:val="21"/>
+                <w:szCs w:val="24"/>
+                <w:lang w:eastAsia="zh-CN"/>
+              </w:rPr>
+              <w:tab/>
+            </w:r>
+            <w:r>
+              <w:rPr>
+                <w:rStyle w:val="ae"/>
+                <w:noProof/>
+                <w:lang w:eastAsia="zh-CN"/>
+              </w:rPr>
+              <w:t>行为级仿真</w:t>
+            </w:r>
+            <w:r>
+              <w:rPr>
+                <w:noProof/>
+                <w:webHidden/>
+              </w:rPr>
+              <w:tab/>
+            </w:r>
+            <w:r>
+              <w:rPr>
+                <w:noProof/>
+                <w:webHidden/>
+              </w:rPr>
+              <w:fldChar w:fldCharType="begin"/>
+            </w:r>
+            <w:r>
+              <w:rPr>
+                <w:noProof/>
+                <w:webHidden/>
+              </w:rPr>
+              <w:instrText xml:space="preserve"> PAGEREF _Toc77148000 \h </w:instrText>
+            </w:r>
+            <w:r>
+              <w:rPr>
+                <w:noProof/>
+                <w:webHidden/>
+              </w:rPr>
+            </w:r>
+            <w:r>
+              <w:rPr>
+                <w:noProof/>
+                <w:webHidden/>
+              </w:rPr>
+              <w:fldChar w:fldCharType="separate"/>
+            </w:r>
+            <w:r>
+              <w:rPr>
+                <w:noProof/>
+                <w:webHidden/>
+              </w:rPr>
+              <w:t>4</w:t>
+            </w:r>
+            <w:r>
+              <w:rPr>
+                <w:noProof/>
+                <w:webHidden/>
+              </w:rPr>
+              <w:fldChar w:fldCharType="end"/>
+            </w:r>
+          </w:hyperlink>
+        </w:p>
+        <w:p>
+          <w:pPr>
+            <w:pStyle w:val="TOC2"/>
+            <w:tabs>
+              <w:tab w:val="left" w:pos="960"/>
+              <w:tab w:val="right" w:leader="dot" w:pos="8630"/>
+            </w:tabs>
+            <w:rPr>
+              <w:smallCaps w:val="0"/>
+              <w:noProof/>
+              <w:kern w:val="2"/>
+              <w:sz w:val="21"/>
+              <w:szCs w:val="24"/>
+              <w:lang w:eastAsia="zh-CN"/>
+            </w:rPr>
+          </w:pPr>
+          <w:hyperlink w:anchor="_Toc77148001" w:history="1">
+            <w:r>
+              <w:rPr>
+                <w:rStyle w:val="ae"/>
+                <w:noProof/>
+              </w:rPr>
+              <w:t>4.1.</w:t>
+            </w:r>
+            <w:r>
+              <w:rPr>
+                <w:smallCaps w:val="0"/>
+                <w:noProof/>
+                <w:kern w:val="2"/>
+                <w:sz w:val="21"/>
+                <w:szCs w:val="24"/>
+                <w:lang w:eastAsia="zh-CN"/>
+              </w:rPr>
+              <w:tab/>
+            </w:r>
+            <w:r>
+              <w:rPr>
+                <w:rStyle w:val="ae"/>
+                <w:noProof/>
+              </w:rPr>
+              <w:t>卷积</w:t>
+            </w:r>
+            <w:r>
+              <w:rPr>
+                <w:rStyle w:val="ae"/>
+                <w:noProof/>
+              </w:rPr>
+              <w:t xml:space="preserve"> (Convolution) </w:t>
+            </w:r>
+            <w:r>
+              <w:rPr>
+                <w:rStyle w:val="ae"/>
+                <w:noProof/>
+              </w:rPr>
+              <w:t>运算</w:t>
+            </w:r>
+            <w:r>
+              <w:rPr>
+                <w:noProof/>
+                <w:webHidden/>
+              </w:rPr>
+              <w:tab/>
+            </w:r>
+            <w:r>
+              <w:rPr>
+                <w:noProof/>
+                <w:webHidden/>
+              </w:rPr>
+              <w:fldChar w:fldCharType="begin"/>
+            </w:r>
+            <w:r>
+              <w:rPr>
+                <w:noProof/>
+                <w:webHidden/>
+              </w:rPr>
+              <w:instrText xml:space="preserve"> PAGEREF _Toc77148001 \h </w:instrText>
+            </w:r>
+            <w:r>
+              <w:rPr>
+                <w:noProof/>
+                <w:webHidden/>
+              </w:rPr>
+            </w:r>
+            <w:r>
+              <w:rPr>
+                <w:noProof/>
+                <w:webHidden/>
+              </w:rPr>
+              <w:fldChar w:fldCharType="separate"/>
+            </w:r>
+            <w:r>
+              <w:rPr>
+                <w:noProof/>
+                <w:webHidden/>
+              </w:rPr>
+              <w:t>4</w:t>
+            </w:r>
+            <w:r>
+              <w:rPr>
+                <w:noProof/>
+                <w:webHidden/>
+              </w:rPr>
+              <w:fldChar w:fldCharType="end"/>
+            </w:r>
+          </w:hyperlink>
+        </w:p>
+        <w:p>
+          <w:pPr>
+            <w:pStyle w:val="TOC2"/>
+            <w:tabs>
+              <w:tab w:val="left" w:pos="960"/>
+              <w:tab w:val="right" w:leader="dot" w:pos="8630"/>
+            </w:tabs>
+            <w:rPr>
+              <w:smallCaps w:val="0"/>
+              <w:noProof/>
+              <w:kern w:val="2"/>
+              <w:sz w:val="21"/>
+              <w:szCs w:val="24"/>
+              <w:lang w:eastAsia="zh-CN"/>
+            </w:rPr>
+          </w:pPr>
+          <w:hyperlink w:anchor="_Toc77148002" w:history="1">
+            <w:r>
+              <w:rPr>
+                <w:rStyle w:val="ae"/>
+                <w:noProof/>
+              </w:rPr>
+              <w:t>4.2.</w:t>
+            </w:r>
+            <w:r>
+              <w:rPr>
+                <w:smallCaps w:val="0"/>
+                <w:noProof/>
+                <w:kern w:val="2"/>
+                <w:sz w:val="21"/>
+                <w:szCs w:val="24"/>
+                <w:lang w:eastAsia="zh-CN"/>
+              </w:rPr>
+              <w:tab/>
+            </w:r>
+            <w:r>
+              <w:rPr>
+                <w:rStyle w:val="ae"/>
+                <w:noProof/>
+              </w:rPr>
+              <w:t xml:space="preserve">Batch Normalization (BN) </w:t>
+            </w:r>
+            <w:r>
+              <w:rPr>
+                <w:rStyle w:val="ae"/>
+                <w:noProof/>
+              </w:rPr>
+              <w:t>运算</w:t>
+            </w:r>
+            <w:r>
+              <w:rPr>
+                <w:noProof/>
+                <w:webHidden/>
+              </w:rPr>
+              <w:tab/>
+            </w:r>
+            <w:r>
+              <w:rPr>
+                <w:noProof/>
+                <w:webHidden/>
+              </w:rPr>
+              <w:fldChar w:fldCharType="begin"/>
+            </w:r>
+            <w:r>
+              <w:rPr>
+                <w:noProof/>
+                <w:webHidden/>
+              </w:rPr>
+              <w:instrText xml:space="preserve"> PAGEREF _Toc77148002 \h </w:instrText>
+            </w:r>
+            <w:r>
+              <w:rPr>
+                <w:noProof/>
+                <w:webHidden/>
+              </w:rPr>
+            </w:r>
+            <w:r>
+              <w:rPr>
+                <w:noProof/>
+                <w:webHidden/>
+              </w:rPr>
+              <w:fldChar w:fldCharType="separate"/>
+            </w:r>
+            <w:r>
+              <w:rPr>
+                <w:noProof/>
+                <w:webHidden/>
+              </w:rPr>
+              <w:t>5</w:t>
+            </w:r>
+            <w:r>
+              <w:rPr>
+                <w:noProof/>
+                <w:webHidden/>
+              </w:rPr>
+              <w:fldChar w:fldCharType="end"/>
+            </w:r>
+          </w:hyperlink>
+        </w:p>
+        <w:p>
+          <w:pPr>
+            <w:pStyle w:val="TOC2"/>
+            <w:tabs>
+              <w:tab w:val="left" w:pos="960"/>
+              <w:tab w:val="right" w:leader="dot" w:pos="8630"/>
+            </w:tabs>
+            <w:rPr>
+              <w:smallCaps w:val="0"/>
+              <w:noProof/>
+              <w:kern w:val="2"/>
+              <w:sz w:val="21"/>
+              <w:szCs w:val="24"/>
+              <w:lang w:eastAsia="zh-CN"/>
+            </w:rPr>
+          </w:pPr>
+          <w:hyperlink w:anchor="_Toc77148003" w:history="1">
+            <w:r>
+              <w:rPr>
+                <w:rStyle w:val="ae"/>
+                <w:noProof/>
+              </w:rPr>
+              <w:t>4.3.</w:t>
+            </w:r>
+            <w:r>
+              <w:rPr>
+                <w:smallCaps w:val="0"/>
+                <w:noProof/>
+                <w:kern w:val="2"/>
+                <w:sz w:val="21"/>
+                <w:szCs w:val="24"/>
+                <w:lang w:eastAsia="zh-CN"/>
+              </w:rPr>
+              <w:tab/>
+            </w:r>
+            <w:r>
+              <w:rPr>
+                <w:rStyle w:val="ae"/>
+                <w:noProof/>
+              </w:rPr>
+              <w:t>激活</w:t>
+            </w:r>
+            <w:r>
+              <w:rPr>
+                <w:rStyle w:val="ae"/>
+                <w:noProof/>
+              </w:rPr>
+              <w:t xml:space="preserve"> (Activation) </w:t>
+            </w:r>
+            <w:r>
+              <w:rPr>
+                <w:rStyle w:val="ae"/>
+                <w:noProof/>
+              </w:rPr>
+              <w:t>运算</w:t>
+            </w:r>
+            <w:r>
+              <w:rPr>
+                <w:noProof/>
+                <w:webHidden/>
+              </w:rPr>
+              <w:tab/>
+            </w:r>
+            <w:r>
+              <w:rPr>
+                <w:noProof/>
+                <w:webHidden/>
+              </w:rPr>
+              <w:fldChar w:fldCharType="begin"/>
+            </w:r>
+            <w:r>
+              <w:rPr>
+                <w:noProof/>
+                <w:webHidden/>
+              </w:rPr>
+              <w:instrText xml:space="preserve"> PAGEREF _Toc77148003 \h </w:instrText>
+            </w:r>
+            <w:r>
+              <w:rPr>
+                <w:noProof/>
+                <w:webHidden/>
+              </w:rPr>
+            </w:r>
+            <w:r>
+              <w:rPr>
+                <w:noProof/>
+                <w:webHidden/>
+              </w:rPr>
+              <w:fldChar w:fldCharType="separate"/>
+            </w:r>
+            <w:r>
+              <w:rPr>
+                <w:noProof/>
+                <w:webHidden/>
+              </w:rPr>
+              <w:t>6</w:t>
+            </w:r>
+            <w:r>
+              <w:rPr>
+                <w:noProof/>
+                <w:webHidden/>
+              </w:rPr>
+              <w:fldChar w:fldCharType="end"/>
+            </w:r>
+          </w:hyperlink>
+        </w:p>
+        <w:p>
+          <w:pPr>
+            <w:pStyle w:val="TOC2"/>
+            <w:tabs>
+              <w:tab w:val="left" w:pos="960"/>
+              <w:tab w:val="right" w:leader="dot" w:pos="8630"/>
+            </w:tabs>
+            <w:rPr>
+              <w:smallCaps w:val="0"/>
+              <w:noProof/>
+              <w:kern w:val="2"/>
+              <w:sz w:val="21"/>
+              <w:szCs w:val="24"/>
+              <w:lang w:eastAsia="zh-CN"/>
+            </w:rPr>
+          </w:pPr>
+          <w:hyperlink w:anchor="_Toc77148004" w:history="1">
+            <w:r>
+              <w:rPr>
+                <w:rStyle w:val="ae"/>
+                <w:noProof/>
+                <w:lang w:eastAsia="zh-CN"/>
+              </w:rPr>
+              <w:t>4.4.</w:t>
+            </w:r>
+            <w:r>
+              <w:rPr>
+                <w:smallCaps w:val="0"/>
+                <w:noProof/>
+                <w:kern w:val="2"/>
+                <w:sz w:val="21"/>
+                <w:szCs w:val="24"/>
+                <w:lang w:eastAsia="zh-CN"/>
+              </w:rPr>
+              <w:tab/>
+            </w:r>
+            <w:r>
+              <w:rPr>
+                <w:rStyle w:val="ae"/>
+                <w:noProof/>
+                <w:lang w:eastAsia="zh-CN"/>
+              </w:rPr>
+              <w:t>其他算子</w:t>
+            </w:r>
+            <w:r>
+              <w:rPr>
+                <w:noProof/>
+                <w:webHidden/>
+              </w:rPr>
+              <w:tab/>
+            </w:r>
+            <w:r>
+              <w:rPr>
+                <w:noProof/>
+                <w:webHidden/>
+              </w:rPr>
+              <w:fldChar w:fldCharType="begin"/>
+            </w:r>
+            <w:r>
+              <w:rPr>
+                <w:noProof/>
+                <w:webHidden/>
+              </w:rPr>
+              <w:instrText xml:space="preserve"> PAGEREF _Toc77148004 \h </w:instrText>
+            </w:r>
+            <w:r>
+              <w:rPr>
+                <w:noProof/>
+                <w:webHidden/>
+              </w:rPr>
+            </w:r>
+            <w:r>
+              <w:rPr>
+                <w:noProof/>
+                <w:webHidden/>
+              </w:rPr>
+              <w:fldChar w:fldCharType="separate"/>
+            </w:r>
+            <w:r>
+              <w:rPr>
+                <w:noProof/>
+                <w:webHidden/>
+              </w:rPr>
+              <w:t>8</w:t>
+            </w:r>
+            <w:r>
+              <w:rPr>
+                <w:noProof/>
+                <w:webHidden/>
+              </w:rPr>
+              <w:fldChar w:fldCharType="end"/>
+            </w:r>
+          </w:hyperlink>
+        </w:p>
+        <w:p>
+          <w:pPr>
+            <w:pStyle w:val="TOC1"/>
+            <w:tabs>
+              <w:tab w:val="left" w:pos="480"/>
+              <w:tab w:val="right" w:leader="dot" w:pos="8630"/>
+            </w:tabs>
+            <w:rPr>
+              <w:b w:val="0"/>
+              <w:bCs w:val="0"/>
+              <w:caps w:val="0"/>
+              <w:noProof/>
+              <w:kern w:val="2"/>
+              <w:sz w:val="21"/>
+              <w:szCs w:val="24"/>
+              <w:lang w:eastAsia="zh-CN"/>
+            </w:rPr>
+          </w:pPr>
+          <w:hyperlink w:anchor="_Toc77148005" w:history="1">
+            <w:r>
+              <w:rPr>
+                <w:rStyle w:val="ae"/>
+                <w:noProof/>
+                <w:lang w:eastAsia="zh-CN"/>
+              </w:rPr>
+              <w:t>5.</w:t>
+            </w:r>
+            <w:r>
+              <w:rPr>
+                <w:b w:val="0"/>
+                <w:bCs w:val="0"/>
+                <w:caps w:val="0"/>
+                <w:noProof/>
+                <w:kern w:val="2"/>
+                <w:sz w:val="21"/>
+                <w:szCs w:val="24"/>
+                <w:lang w:eastAsia="zh-CN"/>
+              </w:rPr>
+              <w:tab/>
+            </w:r>
+            <w:r>
+              <w:rPr>
+                <w:rStyle w:val="ae"/>
+                <w:noProof/>
+                <w:lang w:eastAsia="zh-CN"/>
+              </w:rPr>
+              <w:t>设计结构</w:t>
+            </w:r>
+            <w:r>
+              <w:rPr>
+                <w:noProof/>
+                <w:webHidden/>
+              </w:rPr>
+              <w:tab/>
+            </w:r>
+            <w:r>
+              <w:rPr>
+                <w:noProof/>
+                <w:webHidden/>
+              </w:rPr>
+              <w:fldChar w:fldCharType="begin"/>
+            </w:r>
+            <w:r>
+              <w:rPr>
+                <w:noProof/>
+                <w:webHidden/>
+              </w:rPr>
+              <w:instrText xml:space="preserve"> PAGEREF _Toc77148005 \h </w:instrText>
+            </w:r>
+            <w:r>
+              <w:rPr>
+                <w:noProof/>
+                <w:webHidden/>
+              </w:rPr>
+            </w:r>
+            <w:r>
+              <w:rPr>
+                <w:noProof/>
+                <w:webHidden/>
+              </w:rPr>
+              <w:fldChar w:fldCharType="separate"/>
+            </w:r>
+            <w:r>
+              <w:rPr>
+                <w:noProof/>
+                <w:webHidden/>
+              </w:rPr>
+              <w:t>8</w:t>
+            </w:r>
+            <w:r>
+              <w:rPr>
+                <w:noProof/>
+                <w:webHidden/>
+              </w:rPr>
+              <w:fldChar w:fldCharType="end"/>
+            </w:r>
+          </w:hyperlink>
+        </w:p>
+        <w:p>
+          <w:pPr>
+            <w:pStyle w:val="TOC2"/>
+            <w:tabs>
+              <w:tab w:val="left" w:pos="960"/>
+              <w:tab w:val="right" w:leader="dot" w:pos="8630"/>
+            </w:tabs>
+            <w:rPr>
+              <w:smallCaps w:val="0"/>
+              <w:noProof/>
+              <w:kern w:val="2"/>
+              <w:sz w:val="21"/>
+              <w:szCs w:val="24"/>
+              <w:lang w:eastAsia="zh-CN"/>
+            </w:rPr>
+          </w:pPr>
+          <w:hyperlink w:anchor="_Toc77148006" w:history="1">
+            <w:r>
+              <w:rPr>
+                <w:rStyle w:val="ae"/>
+                <w:noProof/>
+                <w:lang w:eastAsia="zh-CN"/>
+              </w:rPr>
+              <w:t>5.1.</w:t>
+            </w:r>
+            <w:r>
+              <w:rPr>
+                <w:smallCaps w:val="0"/>
+                <w:noProof/>
+                <w:kern w:val="2"/>
+                <w:sz w:val="21"/>
+                <w:szCs w:val="24"/>
+                <w:lang w:eastAsia="zh-CN"/>
+              </w:rPr>
+              <w:tab/>
+            </w:r>
+            <w:r>
+              <w:rPr>
+                <w:rStyle w:val="ae"/>
+                <w:noProof/>
+                <w:lang w:eastAsia="zh-CN"/>
+              </w:rPr>
+              <w:t>广播结构设计</w:t>
+            </w:r>
+            <w:r>
+              <w:rPr>
+                <w:noProof/>
+                <w:webHidden/>
+              </w:rPr>
+              <w:tab/>
+            </w:r>
+            <w:r>
+              <w:rPr>
+                <w:noProof/>
+                <w:webHidden/>
+              </w:rPr>
+              <w:fldChar w:fldCharType="begin"/>
+            </w:r>
+            <w:r>
+              <w:rPr>
+                <w:noProof/>
+                <w:webHidden/>
+              </w:rPr>
+              <w:instrText xml:space="preserve"> PAGEREF _Toc77148006 \h </w:instrText>
+            </w:r>
+            <w:r>
+              <w:rPr>
+                <w:noProof/>
+                <w:webHidden/>
+              </w:rPr>
+            </w:r>
+            <w:r>
+              <w:rPr>
+                <w:noProof/>
+                <w:webHidden/>
+              </w:rPr>
+              <w:fldChar w:fldCharType="separate"/>
+            </w:r>
+            <w:r>
+              <w:rPr>
+                <w:noProof/>
+                <w:webHidden/>
+              </w:rPr>
+              <w:t>8</w:t>
+            </w:r>
+            <w:r>
+              <w:rPr>
+                <w:noProof/>
+                <w:webHidden/>
+              </w:rPr>
+              <w:fldChar w:fldCharType="end"/>
+            </w:r>
+          </w:hyperlink>
+        </w:p>
+        <w:p>
+          <w:pPr>
+            <w:pStyle w:val="TOC2"/>
+            <w:tabs>
+              <w:tab w:val="left" w:pos="960"/>
+              <w:tab w:val="right" w:leader="dot" w:pos="8630"/>
+            </w:tabs>
+            <w:rPr>
+              <w:smallCaps w:val="0"/>
+              <w:noProof/>
+              <w:kern w:val="2"/>
+              <w:sz w:val="21"/>
+              <w:szCs w:val="24"/>
+              <w:lang w:eastAsia="zh-CN"/>
+            </w:rPr>
+          </w:pPr>
+          <w:hyperlink w:anchor="_Toc77148007" w:history="1">
+            <w:r>
+              <w:rPr>
+                <w:rStyle w:val="ae"/>
+                <w:noProof/>
+                <w:lang w:eastAsia="zh-CN"/>
+              </w:rPr>
+              <w:t>5.2.</w:t>
+            </w:r>
+            <w:r>
+              <w:rPr>
+                <w:smallCaps w:val="0"/>
+                <w:noProof/>
+                <w:kern w:val="2"/>
+                <w:sz w:val="21"/>
+                <w:szCs w:val="24"/>
+                <w:lang w:eastAsia="zh-CN"/>
+              </w:rPr>
+              <w:tab/>
+            </w:r>
+            <w:r>
+              <w:rPr>
+                <w:rStyle w:val="ae"/>
+                <w:noProof/>
+                <w:lang w:eastAsia="zh-CN"/>
+              </w:rPr>
+              <w:t xml:space="preserve">PE </w:t>
+            </w:r>
+            <w:r>
+              <w:rPr>
+                <w:rStyle w:val="ae"/>
+                <w:noProof/>
+                <w:lang w:eastAsia="zh-CN"/>
+              </w:rPr>
+              <w:t>单元结构设计</w:t>
+            </w:r>
+            <w:r>
+              <w:rPr>
+                <w:noProof/>
+                <w:webHidden/>
+              </w:rPr>
+              <w:tab/>
+            </w:r>
+            <w:r>
+              <w:rPr>
+                <w:noProof/>
+                <w:webHidden/>
+              </w:rPr>
+              <w:fldChar w:fldCharType="begin"/>
+            </w:r>
+            <w:r>
+              <w:rPr>
+                <w:noProof/>
+                <w:webHidden/>
+              </w:rPr>
+              <w:instrText xml:space="preserve"> PAGEREF _Toc77148007 \h </w:instrText>
+            </w:r>
+            <w:r>
+              <w:rPr>
+                <w:noProof/>
+                <w:webHidden/>
+              </w:rPr>
+            </w:r>
+            <w:r>
+              <w:rPr>
+                <w:noProof/>
+                <w:webHidden/>
+              </w:rPr>
+              <w:fldChar w:fldCharType="separate"/>
+            </w:r>
+            <w:r>
+              <w:rPr>
+                <w:noProof/>
+                <w:webHidden/>
+              </w:rPr>
+              <w:t>10</w:t>
+            </w:r>
+            <w:r>
+              <w:rPr>
+                <w:noProof/>
+                <w:webHidden/>
+              </w:rPr>
+              <w:fldChar w:fldCharType="end"/>
+            </w:r>
+          </w:hyperlink>
+        </w:p>
+        <w:p>
+          <w:pPr>
+            <w:pStyle w:val="TOC2"/>
+            <w:tabs>
+              <w:tab w:val="left" w:pos="960"/>
+              <w:tab w:val="right" w:leader="dot" w:pos="8630"/>
+            </w:tabs>
+            <w:rPr>
+              <w:smallCaps w:val="0"/>
+              <w:noProof/>
+              <w:kern w:val="2"/>
+              <w:sz w:val="21"/>
+              <w:szCs w:val="24"/>
+              <w:lang w:eastAsia="zh-CN"/>
+            </w:rPr>
+          </w:pPr>
+          <w:hyperlink w:anchor="_Toc77148008" w:history="1">
+            <w:r>
+              <w:rPr>
+                <w:rStyle w:val="ae"/>
+                <w:noProof/>
+                <w:lang w:eastAsia="zh-CN"/>
+              </w:rPr>
+              <w:t>5.3.</w:t>
+            </w:r>
+            <w:r>
+              <w:rPr>
+                <w:smallCaps w:val="0"/>
+                <w:noProof/>
+                <w:kern w:val="2"/>
+                <w:sz w:val="21"/>
+                <w:szCs w:val="24"/>
+                <w:lang w:eastAsia="zh-CN"/>
+              </w:rPr>
+              <w:tab/>
+            </w:r>
+            <w:r>
+              <w:rPr>
+                <w:rStyle w:val="ae"/>
+                <w:noProof/>
+                <w:lang w:eastAsia="zh-CN"/>
+              </w:rPr>
+              <w:t xml:space="preserve">Buffer </w:t>
+            </w:r>
+            <w:r>
+              <w:rPr>
+                <w:rStyle w:val="ae"/>
+                <w:noProof/>
+                <w:lang w:eastAsia="zh-CN"/>
+              </w:rPr>
+              <w:t>设计</w:t>
+            </w:r>
+            <w:r>
+              <w:rPr>
+                <w:noProof/>
+                <w:webHidden/>
+              </w:rPr>
+              <w:tab/>
+            </w:r>
+            <w:r>
+              <w:rPr>
+                <w:noProof/>
+                <w:webHidden/>
+              </w:rPr>
+              <w:fldChar w:fldCharType="begin"/>
+            </w:r>
+            <w:r>
+              <w:rPr>
+                <w:noProof/>
+                <w:webHidden/>
+              </w:rPr>
+              <w:instrText xml:space="preserve"> PAGEREF _Toc77148008 \h </w:instrText>
+            </w:r>
+            <w:r>
+              <w:rPr>
+                <w:noProof/>
+                <w:webHidden/>
+              </w:rPr>
+            </w:r>
+            <w:r>
+              <w:rPr>
+                <w:noProof/>
+                <w:webHidden/>
+              </w:rPr>
+              <w:fldChar w:fldCharType="separate"/>
+            </w:r>
+            <w:r>
+              <w:rPr>
+                <w:noProof/>
+                <w:webHidden/>
+              </w:rPr>
+              <w:t>11</w:t>
+            </w:r>
+            <w:r>
+              <w:rPr>
+                <w:noProof/>
+                <w:webHidden/>
+              </w:rPr>
+              <w:fldChar w:fldCharType="end"/>
+            </w:r>
+          </w:hyperlink>
+        </w:p>
+        <w:p>
+          <w:pPr>
+            <w:pStyle w:val="TOC2"/>
+            <w:tabs>
+              <w:tab w:val="left" w:pos="960"/>
+              <w:tab w:val="right" w:leader="dot" w:pos="8630"/>
+            </w:tabs>
+            <w:rPr>
+              <w:smallCaps w:val="0"/>
+              <w:noProof/>
+              <w:kern w:val="2"/>
+              <w:sz w:val="21"/>
+              <w:szCs w:val="24"/>
+              <w:lang w:eastAsia="zh-CN"/>
+            </w:rPr>
+          </w:pPr>
+          <w:hyperlink w:anchor="_Toc77148009" w:history="1">
+            <w:r>
+              <w:rPr>
+                <w:rStyle w:val="ae"/>
+                <w:noProof/>
+              </w:rPr>
+              <w:t>5.4.</w:t>
+            </w:r>
+            <w:r>
+              <w:rPr>
+                <w:smallCaps w:val="0"/>
+                <w:noProof/>
+                <w:kern w:val="2"/>
+                <w:sz w:val="21"/>
+                <w:szCs w:val="24"/>
+                <w:lang w:eastAsia="zh-CN"/>
+              </w:rPr>
+              <w:tab/>
+            </w:r>
+            <w:r>
+              <w:rPr>
+                <w:rStyle w:val="ae"/>
+                <w:noProof/>
+              </w:rPr>
+              <w:t>脉动阵列结构设计</w:t>
+            </w:r>
+            <w:r>
+              <w:rPr>
+                <w:noProof/>
+                <w:webHidden/>
+              </w:rPr>
+              <w:tab/>
+            </w:r>
+            <w:r>
+              <w:rPr>
+                <w:noProof/>
+                <w:webHidden/>
+              </w:rPr>
+              <w:fldChar w:fldCharType="begin"/>
+            </w:r>
+            <w:r>
+              <w:rPr>
+                <w:noProof/>
+                <w:webHidden/>
+              </w:rPr>
+              <w:instrText xml:space="preserve"> PAGEREF _Toc77148009 \h </w:instrText>
+            </w:r>
+            <w:r>
+              <w:rPr>
+                <w:noProof/>
+                <w:webHidden/>
+              </w:rPr>
+            </w:r>
+            <w:r>
+              <w:rPr>
+                <w:noProof/>
+                <w:webHidden/>
+              </w:rPr>
+              <w:fldChar w:fldCharType="separate"/>
+            </w:r>
+            <w:r>
+              <w:rPr>
+                <w:noProof/>
+                <w:webHidden/>
+              </w:rPr>
+              <w:t>12</w:t>
+            </w:r>
+            <w:r>
+              <w:rPr>
+                <w:noProof/>
+                <w:webHidden/>
+              </w:rPr>
+              <w:fldChar w:fldCharType="end"/>
+            </w:r>
+          </w:hyperlink>
+        </w:p>
+        <w:p>
+          <w:pPr>
+            <w:pStyle w:val="TOC1"/>
+            <w:tabs>
+              <w:tab w:val="left" w:pos="480"/>
+              <w:tab w:val="right" w:leader="dot" w:pos="8630"/>
+            </w:tabs>
+            <w:rPr>
+              <w:b w:val="0"/>
+              <w:bCs w:val="0"/>
+              <w:caps w:val="0"/>
+              <w:noProof/>
+              <w:kern w:val="2"/>
+              <w:sz w:val="21"/>
+              <w:szCs w:val="24"/>
+              <w:lang w:eastAsia="zh-CN"/>
+            </w:rPr>
+          </w:pPr>
+          <w:hyperlink w:anchor="_Toc77148010" w:history="1">
+            <w:r>
+              <w:rPr>
+                <w:rStyle w:val="ae"/>
+                <w:noProof/>
+                <w:lang w:eastAsia="zh-CN"/>
+              </w:rPr>
+              <w:t>6.</w:t>
+            </w:r>
+            <w:r>
+              <w:rPr>
+                <w:b w:val="0"/>
+                <w:bCs w:val="0"/>
+                <w:caps w:val="0"/>
+                <w:noProof/>
+                <w:kern w:val="2"/>
+                <w:sz w:val="21"/>
+                <w:szCs w:val="24"/>
+                <w:lang w:eastAsia="zh-CN"/>
+              </w:rPr>
+              <w:tab/>
+            </w:r>
+            <w:r>
+              <w:rPr>
+                <w:rStyle w:val="ae"/>
+                <w:noProof/>
+                <w:lang w:eastAsia="zh-CN"/>
+              </w:rPr>
+              <w:t>测试与调试</w:t>
+            </w:r>
+            <w:r>
+              <w:rPr>
+                <w:noProof/>
+                <w:webHidden/>
+              </w:rPr>
+              <w:tab/>
+            </w:r>
+            <w:r>
+              <w:rPr>
+                <w:noProof/>
+                <w:webHidden/>
+              </w:rPr>
+              <w:fldChar w:fldCharType="begin"/>
+            </w:r>
+            <w:r>
+              <w:rPr>
+                <w:noProof/>
+                <w:webHidden/>
+              </w:rPr>
+              <w:instrText xml:space="preserve"> PAGEREF _Toc77148010 \h </w:instrText>
+            </w:r>
+            <w:r>
+              <w:rPr>
+                <w:noProof/>
+                <w:webHidden/>
+              </w:rPr>
+            </w:r>
+            <w:r>
+              <w:rPr>
+                <w:noProof/>
+                <w:webHidden/>
+              </w:rPr>
+              <w:fldChar w:fldCharType="separate"/>
+            </w:r>
+            <w:r>
+              <w:rPr>
+                <w:noProof/>
+                <w:webHidden/>
+              </w:rPr>
+              <w:t>13</w:t>
+            </w:r>
+            <w:r>
+              <w:rPr>
+                <w:noProof/>
+                <w:webHidden/>
+              </w:rPr>
+              <w:fldChar w:fldCharType="end"/>
+            </w:r>
+          </w:hyperlink>
+        </w:p>
+        <w:p>
+          <w:pPr>
+            <w:pStyle w:val="TOC1"/>
+            <w:tabs>
+              <w:tab w:val="left" w:pos="480"/>
+              <w:tab w:val="right" w:leader="dot" w:pos="8630"/>
+            </w:tabs>
+            <w:rPr>
+              <w:b w:val="0"/>
+              <w:bCs w:val="0"/>
+              <w:caps w:val="0"/>
+              <w:noProof/>
+              <w:kern w:val="2"/>
+              <w:sz w:val="21"/>
+              <w:szCs w:val="24"/>
+              <w:lang w:eastAsia="zh-CN"/>
+            </w:rPr>
+          </w:pPr>
+          <w:hyperlink w:anchor="_Toc77148011" w:history="1">
+            <w:r>
+              <w:rPr>
+                <w:rStyle w:val="ae"/>
+                <w:noProof/>
+                <w:lang w:eastAsia="zh-CN"/>
+              </w:rPr>
+              <w:t>7.</w:t>
+            </w:r>
+            <w:r>
+              <w:rPr>
+                <w:b w:val="0"/>
+                <w:bCs w:val="0"/>
+                <w:caps w:val="0"/>
+                <w:noProof/>
+                <w:kern w:val="2"/>
+                <w:sz w:val="21"/>
+                <w:szCs w:val="24"/>
+                <w:lang w:eastAsia="zh-CN"/>
+              </w:rPr>
+              <w:tab/>
+            </w:r>
+            <w:r>
+              <w:rPr>
+                <w:rStyle w:val="ae"/>
+                <w:noProof/>
+                <w:lang w:eastAsia="zh-CN"/>
+              </w:rPr>
+              <w:t>改进方向</w:t>
+            </w:r>
+            <w:r>
+              <w:rPr>
+                <w:noProof/>
+                <w:webHidden/>
+              </w:rPr>
+              <w:tab/>
+            </w:r>
+            <w:r>
+              <w:rPr>
+                <w:noProof/>
+                <w:webHidden/>
+              </w:rPr>
+              <w:fldChar w:fldCharType="begin"/>
+            </w:r>
+            <w:r>
+              <w:rPr>
+                <w:noProof/>
+                <w:webHidden/>
+              </w:rPr>
+              <w:instrText xml:space="preserve"> PAGEREF _Toc77148011 \h </w:instrText>
+            </w:r>
+            <w:r>
+              <w:rPr>
+                <w:noProof/>
+                <w:webHidden/>
+              </w:rPr>
+            </w:r>
+            <w:r>
+              <w:rPr>
+                <w:noProof/>
+                <w:webHidden/>
+              </w:rPr>
+              <w:fldChar w:fldCharType="separate"/>
+            </w:r>
+            <w:r>
+              <w:rPr>
+                <w:noProof/>
+                <w:webHidden/>
+              </w:rPr>
+              <w:t>13</w:t>
+            </w:r>
+            <w:r>
+              <w:rPr>
+                <w:noProof/>
+                <w:webHidden/>
+              </w:rPr>
+              <w:fldChar w:fldCharType="end"/>
+            </w:r>
+          </w:hyperlink>
+        </w:p>
+        <w:p>
+          <w:pPr>
+            <w:pStyle w:val="TOC2"/>
+            <w:tabs>
+              <w:tab w:val="left" w:pos="960"/>
+              <w:tab w:val="right" w:leader="dot" w:pos="8630"/>
+            </w:tabs>
+            <w:rPr>
+              <w:smallCaps w:val="0"/>
+              <w:noProof/>
+              <w:kern w:val="2"/>
+              <w:sz w:val="21"/>
+              <w:szCs w:val="24"/>
+              <w:lang w:eastAsia="zh-CN"/>
+            </w:rPr>
+          </w:pPr>
+          <w:hyperlink w:anchor="_Toc77148012" w:history="1">
+            <w:r>
+              <w:rPr>
+                <w:rStyle w:val="ae"/>
+                <w:noProof/>
+                <w:lang w:eastAsia="zh-CN"/>
+              </w:rPr>
+              <w:t>7.1.</w:t>
+            </w:r>
+            <w:r>
+              <w:rPr>
+                <w:smallCaps w:val="0"/>
+                <w:noProof/>
+                <w:kern w:val="2"/>
+                <w:sz w:val="21"/>
+                <w:szCs w:val="24"/>
+                <w:lang w:eastAsia="zh-CN"/>
+              </w:rPr>
+              <w:tab/>
+            </w:r>
+            <w:r>
+              <w:rPr>
+                <w:rStyle w:val="ae"/>
+                <w:noProof/>
+                <w:lang w:eastAsia="zh-CN"/>
+              </w:rPr>
+              <w:t>将大的</w:t>
+            </w:r>
+            <w:r>
+              <w:rPr>
+                <w:rStyle w:val="ae"/>
+                <w:noProof/>
+                <w:lang w:eastAsia="zh-CN"/>
+              </w:rPr>
+              <w:t xml:space="preserve"> PE </w:t>
+            </w:r>
+            <w:r>
+              <w:rPr>
+                <w:rStyle w:val="ae"/>
+                <w:noProof/>
+                <w:lang w:eastAsia="zh-CN"/>
+              </w:rPr>
+              <w:t>阵列拆分成多个小的阵列</w:t>
+            </w:r>
+            <w:r>
+              <w:rPr>
+                <w:noProof/>
+                <w:webHidden/>
+              </w:rPr>
+              <w:tab/>
+            </w:r>
+            <w:r>
+              <w:rPr>
+                <w:noProof/>
+                <w:webHidden/>
+              </w:rPr>
+              <w:fldChar w:fldCharType="begin"/>
+            </w:r>
+            <w:r>
+              <w:rPr>
+                <w:noProof/>
+                <w:webHidden/>
+              </w:rPr>
+              <w:instrText xml:space="preserve"> PAGEREF _Toc77148012 \h </w:instrText>
+            </w:r>
+            <w:r>
+              <w:rPr>
+                <w:noProof/>
+                <w:webHidden/>
+              </w:rPr>
+            </w:r>
+            <w:r>
+              <w:rPr>
+                <w:noProof/>
+                <w:webHidden/>
+              </w:rPr>
+              <w:fldChar w:fldCharType="separate"/>
+            </w:r>
+            <w:r>
+              <w:rPr>
+                <w:noProof/>
+                <w:webHidden/>
+              </w:rPr>
+              <w:t>13</w:t>
+            </w:r>
+            <w:r>
+              <w:rPr>
+                <w:noProof/>
+                <w:webHidden/>
+              </w:rPr>
+              <w:fldChar w:fldCharType="end"/>
+            </w:r>
+          </w:hyperlink>
+        </w:p>
+        <w:p>
+          <w:pPr>
+            <w:pStyle w:val="TOC2"/>
+            <w:tabs>
+              <w:tab w:val="left" w:pos="960"/>
+              <w:tab w:val="right" w:leader="dot" w:pos="8630"/>
+            </w:tabs>
+            <w:rPr>
+              <w:smallCaps w:val="0"/>
+              <w:noProof/>
+              <w:kern w:val="2"/>
+              <w:sz w:val="21"/>
+              <w:szCs w:val="24"/>
+              <w:lang w:eastAsia="zh-CN"/>
+            </w:rPr>
+          </w:pPr>
+          <w:hyperlink w:anchor="_Toc77148013" w:history="1">
+            <w:r>
+              <w:rPr>
+                <w:rStyle w:val="ae"/>
+                <w:noProof/>
+                <w:lang w:eastAsia="zh-CN"/>
+              </w:rPr>
+              <w:t>7.2.</w:t>
+            </w:r>
+            <w:r>
+              <w:rPr>
+                <w:smallCaps w:val="0"/>
+                <w:noProof/>
+                <w:kern w:val="2"/>
+                <w:sz w:val="21"/>
+                <w:szCs w:val="24"/>
+                <w:lang w:eastAsia="zh-CN"/>
+              </w:rPr>
+              <w:tab/>
+            </w:r>
+            <w:r>
+              <w:rPr>
+                <w:rStyle w:val="ae"/>
+                <w:noProof/>
+                <w:lang w:eastAsia="zh-CN"/>
+              </w:rPr>
+              <w:t>其他算子的实现</w:t>
+            </w:r>
+            <w:r>
+              <w:rPr>
+                <w:noProof/>
+                <w:webHidden/>
+              </w:rPr>
+              <w:tab/>
+            </w:r>
+            <w:r>
+              <w:rPr>
+                <w:noProof/>
+                <w:webHidden/>
+              </w:rPr>
+              <w:fldChar w:fldCharType="begin"/>
+            </w:r>
+            <w:r>
+              <w:rPr>
+                <w:noProof/>
+                <w:webHidden/>
+              </w:rPr>
+              <w:instrText xml:space="preserve"> PAGEREF _Toc77148013 \h </w:instrText>
+            </w:r>
+            <w:r>
+              <w:rPr>
+                <w:noProof/>
+                <w:webHidden/>
+              </w:rPr>
+            </w:r>
+            <w:r>
+              <w:rPr>
+                <w:noProof/>
+                <w:webHidden/>
+              </w:rPr>
+              <w:fldChar w:fldCharType="separate"/>
+            </w:r>
+            <w:r>
+              <w:rPr>
+                <w:noProof/>
+                <w:webHidden/>
+              </w:rPr>
+              <w:t>14</w:t>
+            </w:r>
+            <w:r>
+              <w:rPr>
+                <w:noProof/>
+                <w:webHidden/>
+              </w:rPr>
+              <w:fldChar w:fldCharType="end"/>
+            </w:r>
+          </w:hyperlink>
+        </w:p>
+        <w:p>
+          <w:pPr>
+            <w:pStyle w:val="TOC1"/>
+            <w:tabs>
+              <w:tab w:val="left" w:pos="480"/>
+              <w:tab w:val="right" w:leader="dot" w:pos="8630"/>
+            </w:tabs>
+            <w:rPr>
+              <w:b w:val="0"/>
+              <w:bCs w:val="0"/>
+              <w:caps w:val="0"/>
+              <w:noProof/>
+              <w:kern w:val="2"/>
+              <w:sz w:val="21"/>
+              <w:szCs w:val="24"/>
+              <w:lang w:eastAsia="zh-CN"/>
+            </w:rPr>
+          </w:pPr>
+          <w:hyperlink w:anchor="_Toc77148014" w:history="1">
+            <w:r>
+              <w:rPr>
+                <w:rStyle w:val="ae"/>
+                <w:noProof/>
+                <w:lang w:eastAsia="zh-CN"/>
+              </w:rPr>
+              <w:t>8.</w:t>
+            </w:r>
+            <w:r>
+              <w:rPr>
+                <w:b w:val="0"/>
+                <w:bCs w:val="0"/>
+                <w:caps w:val="0"/>
+                <w:noProof/>
+                <w:kern w:val="2"/>
+                <w:sz w:val="21"/>
+                <w:szCs w:val="24"/>
+                <w:lang w:eastAsia="zh-CN"/>
+              </w:rPr>
+              <w:tab/>
+            </w:r>
+            <w:r>
+              <w:rPr>
+                <w:rStyle w:val="ae"/>
+                <w:noProof/>
+                <w:lang w:eastAsia="zh-CN"/>
+              </w:rPr>
+              <w:t>参考文献</w:t>
+            </w:r>
+            <w:r>
+              <w:rPr>
+                <w:noProof/>
+                <w:webHidden/>
+              </w:rPr>
+              <w:tab/>
+            </w:r>
+            <w:r>
+              <w:rPr>
+                <w:noProof/>
+                <w:webHidden/>
+              </w:rPr>
+              <w:fldChar w:fldCharType="begin"/>
+            </w:r>
+            <w:r>
+              <w:rPr>
+                <w:noProof/>
+                <w:webHidden/>
+              </w:rPr>
+              <w:instrText xml:space="preserve"> PAGEREF _Toc77148014 \h </w:instrText>
+            </w:r>
+            <w:r>
+              <w:rPr>
+                <w:noProof/>
+                <w:webHidden/>
+              </w:rPr>
+            </w:r>
+            <w:r>
+              <w:rPr>
+                <w:noProof/>
+                <w:webHidden/>
+              </w:rPr>
+              <w:fldChar w:fldCharType="separate"/>
+            </w:r>
+            <w:r>
+              <w:rPr>
+                <w:noProof/>
+                <w:webHidden/>
+              </w:rPr>
+              <w:t>15</w:t>
+            </w:r>
+            <w:r>
+              <w:rPr>
+                <w:noProof/>
+                <w:webHidden/>
+              </w:rPr>
+              <w:fldChar w:fldCharType="end"/>
+            </w:r>
+          </w:hyperlink>
+        </w:p>
+        <w:p>
+          <w:pPr>
+            <w:pStyle w:val="TOC1"/>
+            <w:tabs>
+              <w:tab w:val="left" w:pos="480"/>
+              <w:tab w:val="right" w:leader="dot" w:pos="8630"/>
+            </w:tabs>
+            <w:rPr>
+              <w:b w:val="0"/>
+              <w:bCs w:val="0"/>
+              <w:caps w:val="0"/>
+              <w:noProof/>
+              <w:kern w:val="2"/>
+              <w:sz w:val="21"/>
+              <w:szCs w:val="24"/>
+              <w:lang w:eastAsia="zh-CN"/>
+            </w:rPr>
+          </w:pPr>
+          <w:hyperlink w:anchor="_Toc77148015" w:history="1">
+            <w:r>
+              <w:rPr>
+                <w:rStyle w:val="ae"/>
+                <w:noProof/>
+              </w:rPr>
+              <w:t>9.</w:t>
+            </w:r>
+            <w:r>
+              <w:rPr>
+                <w:b w:val="0"/>
+                <w:bCs w:val="0"/>
+                <w:caps w:val="0"/>
+                <w:noProof/>
+                <w:kern w:val="2"/>
+                <w:sz w:val="21"/>
+                <w:szCs w:val="24"/>
+                <w:lang w:eastAsia="zh-CN"/>
+              </w:rPr>
+              <w:tab/>
+            </w:r>
+            <w:r>
+              <w:rPr>
+                <w:rStyle w:val="ae"/>
+                <w:noProof/>
+              </w:rPr>
+              <w:t>附录</w:t>
+            </w:r>
+            <w:r>
+              <w:rPr>
+                <w:rStyle w:val="ae"/>
+                <w:noProof/>
+              </w:rPr>
+              <w:t>A</w:t>
+            </w:r>
+            <w:r>
+              <w:rPr>
+                <w:rStyle w:val="ae"/>
+                <w:noProof/>
+              </w:rPr>
+              <w:t>：附件包含内容</w:t>
+            </w:r>
+            <w:r>
+              <w:rPr>
+                <w:noProof/>
+                <w:webHidden/>
+              </w:rPr>
+              <w:tab/>
+            </w:r>
+            <w:r>
+              <w:rPr>
+                <w:noProof/>
+                <w:webHidden/>
+              </w:rPr>
+              <w:fldChar w:fldCharType="begin"/>
+            </w:r>
+            <w:r>
+              <w:rPr>
+                <w:noProof/>
+                <w:webHidden/>
+              </w:rPr>
+              <w:instrText xml:space="preserve"> PAGEREF _Toc77148015 \h </w:instrText>
+            </w:r>
+            <w:r>
+              <w:rPr>
+                <w:noProof/>
+                <w:webHidden/>
+              </w:rPr>
+            </w:r>
+            <w:r>
+              <w:rPr>
+                <w:noProof/>
+                <w:webHidden/>
+              </w:rPr>
+              <w:fldChar w:fldCharType="separate"/>
+            </w:r>
+            <w:r>
+              <w:rPr>
+                <w:noProof/>
+                <w:webHidden/>
+              </w:rPr>
+              <w:t>16</w:t>
+            </w:r>
+            <w:r>
+              <w:rPr>
+                <w:noProof/>
+                <w:webHidden/>
+              </w:rPr>
+              <w:fldChar w:fldCharType="end"/>
+            </w:r>
+          </w:hyperlink>
+        </w:p>
+        <w:p>
+          <w:pPr>
+            <w:pStyle w:val="TOC1"/>
+            <w:tabs>
+              <w:tab w:val="left" w:pos="720"/>
+              <w:tab w:val="right" w:leader="dot" w:pos="8630"/>
+            </w:tabs>
+            <w:rPr>
+              <w:b w:val="0"/>
+              <w:bCs w:val="0"/>
+              <w:caps w:val="0"/>
+              <w:noProof/>
+              <w:kern w:val="2"/>
+              <w:sz w:val="21"/>
+              <w:szCs w:val="24"/>
+              <w:lang w:eastAsia="zh-CN"/>
+            </w:rPr>
+          </w:pPr>
+          <w:hyperlink w:anchor="_Toc77148016" w:history="1">
+            <w:r>
+              <w:rPr>
+                <w:rStyle w:val="ae"/>
+                <w:noProof/>
+              </w:rPr>
+              <w:t>10.</w:t>
+            </w:r>
+            <w:r>
+              <w:rPr>
+                <w:b w:val="0"/>
+                <w:bCs w:val="0"/>
+                <w:caps w:val="0"/>
+                <w:noProof/>
+                <w:kern w:val="2"/>
+                <w:sz w:val="21"/>
+                <w:szCs w:val="24"/>
+                <w:lang w:eastAsia="zh-CN"/>
+              </w:rPr>
+              <w:tab/>
+            </w:r>
+            <w:r>
+              <w:rPr>
+                <w:rStyle w:val="ae"/>
+                <w:noProof/>
+              </w:rPr>
+              <w:t>附录</w:t>
+            </w:r>
+            <w:r>
+              <w:rPr>
+                <w:rStyle w:val="ae"/>
+                <w:noProof/>
+              </w:rPr>
+              <w:t>B</w:t>
+            </w:r>
+            <w:r>
+              <w:rPr>
+                <w:rStyle w:val="ae"/>
+                <w:noProof/>
+              </w:rPr>
+              <w:t>：代码使用方法</w:t>
+            </w:r>
+            <w:r>
+              <w:rPr>
+                <w:noProof/>
+                <w:webHidden/>
+              </w:rPr>
+              <w:tab/>
+            </w:r>
+            <w:r>
+              <w:rPr>
+                <w:noProof/>
+                <w:webHidden/>
+              </w:rPr>
+              <w:fldChar w:fldCharType="begin"/>
+            </w:r>
+            <w:r>
+              <w:rPr>
+                <w:noProof/>
+                <w:webHidden/>
+              </w:rPr>
+              <w:instrText xml:space="preserve"> PAGEREF _Toc77148016 \h </w:instrText>
+            </w:r>
+            <w:r>
+              <w:rPr>
+                <w:noProof/>
+                <w:webHidden/>
+              </w:rPr>
+            </w:r>
+            <w:r>
+              <w:rPr>
+                <w:noProof/>
+                <w:webHidden/>
+              </w:rPr>
+              <w:fldChar w:fldCharType="separate"/>
+            </w:r>
+            <w:r>
+              <w:rPr>
+                <w:noProof/>
+                <w:webHidden/>
+              </w:rPr>
+              <w:t>16</w:t>
+            </w:r>
+            <w:r>
+              <w:rPr>
+                <w:noProof/>
+                <w:webHidden/>
+              </w:rPr>
+              <w:fldChar w:fldCharType="end"/>
+            </w:r>
+          </w:hyperlink>
+        </w:p>
+        <w:p>
+          <w:r>
+            <w:rPr>
+              <w:b/>
+              <w:bCs/>
+              <w:noProof/>
+            </w:rPr>
+            <w:fldChar w:fldCharType="end"/>
+          </w:r>
+        </w:p>
+        <w:p>
+          <w:pPr>
+            <w:rPr>
+              <w:rFonts w:hint="eastAsia"/>
+            </w:rPr>
+          </w:pPr>
+          <w:r>
+            <w:br w:type="page"/>
+          </w:r>
+        </w:p>
+      </w:sdtContent>
+    </w:sdt>
     <w:p>
       <w:pPr>
         <w:pStyle w:val="1"/>
@@ -792,6 +2994,7 @@
           <w:lang w:eastAsia="zh-CN"/>
         </w:rPr>
       </w:pPr>
+      <w:bookmarkStart w:id="1" w:name="_Toc77147996"/>
       <w:r>
         <w:rPr>
           <w:lang w:eastAsia="zh-CN"/>
@@ -799,6 +3002,7 @@
         <w:lastRenderedPageBreak/>
         <w:t>引言</w:t>
       </w:r>
+      <w:bookmarkEnd w:id="1"/>
     </w:p>
     <w:p>
       <w:pPr>
@@ -884,7 +3088,6 @@
         <w:pStyle w:val="ab"/>
         <w:jc w:val="center"/>
         <w:rPr>
-          <w:rFonts w:hint="eastAsia"/>
           <w:sz w:val="21"/>
           <w:szCs w:val="21"/>
           <w:lang w:eastAsia="zh-CN"/>
@@ -1192,7 +3395,6 @@
         </w:rPr>
         <w:fldChar w:fldCharType="end"/>
       </w:r>
-      <w:proofErr w:type="spellStart"/>
       <w:r>
         <w:rPr>
           <w:sz w:val="21"/>
@@ -1200,7 +3402,6 @@
         </w:rPr>
         <w:t>网络结构</w:t>
       </w:r>
-      <w:proofErr w:type="spellEnd"/>
     </w:p>
     <w:tbl>
       <w:tblPr>
@@ -1235,10 +3436,7 @@
               <w:ind w:firstLineChars="0" w:firstLine="0"/>
             </w:pPr>
             <w:r>
-              <w:t>L</w:t>
-            </w:r>
-            <w:r>
-              <w:t>ayer</w:t>
+              <w:t>Layer</w:t>
             </w:r>
           </w:p>
         </w:tc>
@@ -1861,7 +4059,6 @@
         <w:pStyle w:val="ab"/>
         <w:jc w:val="center"/>
         <w:rPr>
-          <w:rFonts w:hint="eastAsia"/>
           <w:sz w:val="21"/>
           <w:szCs w:val="21"/>
           <w:lang w:eastAsia="zh-CN"/>
@@ -2066,13 +4263,7 @@
         <w:rPr>
           <w:lang w:eastAsia="zh-CN"/>
         </w:rPr>
-        <w:t>可</w:t>
-      </w:r>
-      <w:r>
-        <w:rPr>
-          <w:lang w:eastAsia="zh-CN"/>
-        </w:rPr>
-        <w:t>以看到，不同层的卷积只是输入输出的尺寸不同，但是运算是一样的，因此不同层的卷积可以复用同一个计算单元。</w:t>
+        <w:t>可以看到，不同层的卷积只是输入输出的尺寸不同，但是运算是一样的，因此不同层的卷积可以复用同一个计算单元。</w:t>
       </w:r>
     </w:p>
     <w:p>
@@ -2148,7 +4339,8 @@
           <w:lang w:eastAsia="zh-CN"/>
         </w:rPr>
       </w:pPr>
-      <w:bookmarkStart w:id="1" w:name="原理介绍"/>
+      <w:bookmarkStart w:id="2" w:name="原理介绍"/>
+      <w:bookmarkStart w:id="3" w:name="_Toc77147997"/>
       <w:bookmarkEnd w:id="0"/>
       <w:r>
         <w:rPr>
@@ -2156,27 +4348,22 @@
         </w:rPr>
         <w:t>原理介绍</w:t>
       </w:r>
+      <w:bookmarkEnd w:id="3"/>
     </w:p>
     <w:p>
       <w:pPr>
         <w:pStyle w:val="2"/>
         <w:rPr>
-          <w:rFonts w:hint="eastAsia"/>
-          <w:lang w:eastAsia="zh-CN"/>
-        </w:rPr>
-      </w:pPr>
-      <w:bookmarkStart w:id="2" w:name="适用于-pe-单元的一维卷积"/>
-      <w:r>
-        <w:rPr>
-          <w:lang w:eastAsia="zh-CN"/>
-        </w:rPr>
-        <w:t>适用</w:t>
-      </w:r>
-      <w:r>
-        <w:rPr>
-          <w:lang w:eastAsia="zh-CN"/>
-        </w:rPr>
-        <w:t>于</w:t>
+          <w:lang w:eastAsia="zh-CN"/>
+        </w:rPr>
+      </w:pPr>
+      <w:bookmarkStart w:id="4" w:name="适用于-pe-单元的一维卷积"/>
+      <w:bookmarkStart w:id="5" w:name="_Toc77147998"/>
+      <w:r>
+        <w:rPr>
+          <w:lang w:eastAsia="zh-CN"/>
+        </w:rPr>
+        <w:t>适用于</w:t>
       </w:r>
       <w:r>
         <w:rPr>
@@ -2190,6 +4377,7 @@
         </w:rPr>
         <w:t>单元的一维卷积</w:t>
       </w:r>
+      <w:bookmarkEnd w:id="5"/>
     </w:p>
     <w:p>
       <w:pPr>
@@ -2251,7 +4439,6 @@
         <w:pStyle w:val="ab"/>
         <w:jc w:val="center"/>
         <w:rPr>
-          <w:rFonts w:hint="eastAsia"/>
           <w:sz w:val="21"/>
           <w:szCs w:val="21"/>
           <w:lang w:eastAsia="zh-CN"/>
@@ -2439,21 +4626,16 @@
         <w:rPr>
           <w:lang w:eastAsia="zh-CN"/>
         </w:rPr>
-        <w:t>一</w:t>
-      </w:r>
-      <w:r>
-        <w:rPr>
-          <w:lang w:eastAsia="zh-CN"/>
-        </w:rPr>
-        <w:t>维卷积的实现过程如上图所示，其相当于将卷积运算中的一行单独取出来运算。这种运算方法比较适合用硬件来实现。</w:t>
+        <w:t>一维卷积的实现过程如上图所示，其相当于将卷积运算中的一行单独取出来运算。这种运算方法比较适合用硬件来实现。</w:t>
       </w:r>
     </w:p>
     <w:p>
       <w:pPr>
         <w:pStyle w:val="2"/>
       </w:pPr>
-      <w:bookmarkStart w:id="3" w:name="chisel-介绍"/>
-      <w:bookmarkEnd w:id="2"/>
+      <w:bookmarkStart w:id="6" w:name="chisel-介绍"/>
+      <w:bookmarkStart w:id="7" w:name="_Toc77147999"/>
+      <w:bookmarkEnd w:id="4"/>
       <w:r>
         <w:t xml:space="preserve">Chisel </w:t>
       </w:r>
@@ -2461,6 +4643,7 @@
       <w:r>
         <w:t>介绍</w:t>
       </w:r>
+      <w:bookmarkEnd w:id="7"/>
       <w:proofErr w:type="spellEnd"/>
     </w:p>
     <w:p>
@@ -2745,10 +4928,7 @@
       </w:r>
       <w:proofErr w:type="spellStart"/>
       <w:r>
-        <w:t>作为开发语言，包括</w:t>
-      </w:r>
-      <w:r>
-        <w:t>采用</w:t>
+        <w:t>作为开发语言，包括采用</w:t>
       </w:r>
       <w:proofErr w:type="spellEnd"/>
       <w:r>
@@ -2803,15 +4983,17 @@
           <w:lang w:eastAsia="zh-CN"/>
         </w:rPr>
       </w:pPr>
-      <w:bookmarkStart w:id="4" w:name="行为级仿真"/>
-      <w:bookmarkEnd w:id="1"/>
-      <w:bookmarkEnd w:id="3"/>
+      <w:bookmarkStart w:id="8" w:name="行为级仿真"/>
+      <w:bookmarkStart w:id="9" w:name="_Toc77148000"/>
+      <w:bookmarkEnd w:id="2"/>
+      <w:bookmarkEnd w:id="6"/>
       <w:r>
         <w:rPr>
           <w:lang w:eastAsia="zh-CN"/>
         </w:rPr>
         <w:t>行为级仿真</w:t>
       </w:r>
+      <w:bookmarkEnd w:id="9"/>
     </w:p>
     <w:p>
       <w:pPr>
@@ -2868,7 +5050,8 @@
       <w:pPr>
         <w:pStyle w:val="2"/>
       </w:pPr>
-      <w:bookmarkStart w:id="5" w:name="卷积-convolution-运算"/>
+      <w:bookmarkStart w:id="10" w:name="卷积-convolution-运算"/>
+      <w:bookmarkStart w:id="11" w:name="_Toc77148001"/>
       <w:proofErr w:type="spellStart"/>
       <w:r>
         <w:t>卷积</w:t>
@@ -2881,6 +5064,7 @@
       <w:r>
         <w:t>运算</w:t>
       </w:r>
+      <w:bookmarkEnd w:id="11"/>
       <w:proofErr w:type="spellEnd"/>
     </w:p>
     <w:p>
@@ -2908,8 +5092,14 @@
       <w:pPr>
         <w:pStyle w:val="a0"/>
         <w:ind w:firstLine="480"/>
-      </w:pPr>
-      <w:r>
+        <w:rPr>
+          <w:lang w:eastAsia="zh-CN"/>
+        </w:rPr>
+      </w:pPr>
+      <w:r>
+        <w:rPr>
+          <w:lang w:eastAsia="zh-CN"/>
+        </w:rPr>
         <w:t>卷积运算输出的矩阵大小计算公式如下：</w:t>
       </w:r>
     </w:p>
@@ -4967,14 +7157,16 @@
       <w:pPr>
         <w:pStyle w:val="2"/>
       </w:pPr>
-      <w:bookmarkStart w:id="6" w:name="batch-normalization-bn-运算"/>
-      <w:bookmarkEnd w:id="5"/>
+      <w:bookmarkStart w:id="12" w:name="batch-normalization-bn-运算"/>
+      <w:bookmarkStart w:id="13" w:name="_Toc77148002"/>
+      <w:bookmarkEnd w:id="10"/>
       <w:r>
         <w:t xml:space="preserve">Batch Normalization (BN) </w:t>
       </w:r>
       <w:r>
         <w:t>运算</w:t>
       </w:r>
+      <w:bookmarkEnd w:id="13"/>
     </w:p>
     <w:p>
       <w:pPr>
@@ -5025,10 +7217,7 @@
       </w:pPr>
       <w:proofErr w:type="spellStart"/>
       <w:r>
-        <w:t>首</w:t>
-      </w:r>
-      <w:r>
-        <w:t>先，我们需要求得</w:t>
+        <w:t>首先，我们需要求得</w:t>
       </w:r>
       <w:r>
         <w:t>mini-batch</w:t>
@@ -5677,7 +7866,6 @@
         <w:pStyle w:val="a0"/>
         <w:ind w:firstLine="480"/>
         <w:rPr>
-          <w:rFonts w:hint="eastAsia"/>
           <w:lang w:eastAsia="zh-CN"/>
         </w:rPr>
       </w:pPr>
@@ -6041,7 +8229,6 @@
         <w:pStyle w:val="a0"/>
         <w:ind w:firstLine="480"/>
         <w:rPr>
-          <w:rFonts w:hint="eastAsia"/>
           <w:lang w:eastAsia="zh-CN"/>
         </w:rPr>
       </w:pPr>
@@ -6233,7 +8420,6 @@
         <w:pStyle w:val="a0"/>
         <w:ind w:firstLine="480"/>
         <w:rPr>
-          <w:rFonts w:hint="eastAsia"/>
           <w:lang w:eastAsia="zh-CN"/>
         </w:rPr>
       </w:pPr>
@@ -6446,10 +8632,7 @@
         <w:ind w:firstLine="480"/>
       </w:pPr>
       <w:r>
-        <w:t>bat</w:t>
-      </w:r>
-      <w:r>
-        <w:t xml:space="preserve">ch normalization </w:t>
+        <w:t xml:space="preserve">batch normalization </w:t>
       </w:r>
       <w:proofErr w:type="spellStart"/>
       <w:r>
@@ -6459,9 +8642,11 @@
       <w:r>
         <w:t xml:space="preserve"> batch </w:t>
       </w:r>
+      <w:proofErr w:type="spellStart"/>
       <w:r>
         <w:t>的大小，当</w:t>
       </w:r>
+      <w:proofErr w:type="spellEnd"/>
       <w:r>
         <w:t xml:space="preserve"> batch </w:t>
       </w:r>
@@ -7015,8 +9200,9 @@
       <w:pPr>
         <w:pStyle w:val="2"/>
       </w:pPr>
-      <w:bookmarkStart w:id="7" w:name="激活-activation-运算"/>
-      <w:bookmarkEnd w:id="6"/>
+      <w:bookmarkStart w:id="14" w:name="激活-activation-运算"/>
+      <w:bookmarkStart w:id="15" w:name="_Toc77148003"/>
+      <w:bookmarkEnd w:id="12"/>
       <w:r>
         <w:t>激活</w:t>
       </w:r>
@@ -7026,6 +9212,7 @@
       <w:r>
         <w:t>运算</w:t>
       </w:r>
+      <w:bookmarkEnd w:id="15"/>
     </w:p>
     <w:p>
       <w:pPr>
@@ -7294,10 +9481,7 @@
         <w:ind w:firstLine="480"/>
       </w:pPr>
       <w:r>
-        <w:t>题</w:t>
-      </w:r>
-      <w:r>
-        <w:t>目中要求使用的激活函数为一种改进型</w:t>
+        <w:t>题目中要求使用的激活函数为一种改进型</w:t>
       </w:r>
       <w:r>
         <w:t xml:space="preserve"> ReLU</w:t>
@@ -7309,10 +9493,7 @@
         <w:t xml:space="preserve"> Bounded ReLU (bReLU)</w:t>
       </w:r>
       <w:r>
-        <w:t>，可</w:t>
-      </w:r>
-      <w:r>
-        <w:t>以描述为：</w:t>
+        <w:t>，可以描述为：</w:t>
       </w:r>
     </w:p>
     <w:p>
@@ -8248,14 +10429,16 @@
           <w:lang w:eastAsia="zh-CN"/>
         </w:rPr>
       </w:pPr>
-      <w:bookmarkStart w:id="8" w:name="其他算子"/>
-      <w:bookmarkEnd w:id="7"/>
+      <w:bookmarkStart w:id="16" w:name="其他算子"/>
+      <w:bookmarkStart w:id="17" w:name="_Toc77148004"/>
+      <w:bookmarkEnd w:id="14"/>
       <w:r>
         <w:rPr>
           <w:lang w:eastAsia="zh-CN"/>
         </w:rPr>
         <w:t>其他算子</w:t>
       </w:r>
+      <w:bookmarkEnd w:id="17"/>
     </w:p>
     <w:p>
       <w:pPr>
@@ -8279,15 +10462,17 @@
           <w:lang w:eastAsia="zh-CN"/>
         </w:rPr>
       </w:pPr>
-      <w:bookmarkStart w:id="9" w:name="设计结构"/>
-      <w:bookmarkEnd w:id="4"/>
+      <w:bookmarkStart w:id="18" w:name="设计结构"/>
+      <w:bookmarkStart w:id="19" w:name="_Toc77148005"/>
       <w:bookmarkEnd w:id="8"/>
+      <w:bookmarkEnd w:id="16"/>
       <w:r>
         <w:rPr>
           <w:lang w:eastAsia="zh-CN"/>
         </w:rPr>
         <w:t>设计结构</w:t>
       </w:r>
+      <w:bookmarkEnd w:id="19"/>
     </w:p>
     <w:p>
       <w:pPr>
@@ -8341,13 +10526,15 @@
           <w:lang w:eastAsia="zh-CN"/>
         </w:rPr>
       </w:pPr>
-      <w:bookmarkStart w:id="10" w:name="广播结构设计"/>
+      <w:bookmarkStart w:id="20" w:name="广播结构设计"/>
+      <w:bookmarkStart w:id="21" w:name="_Toc77148006"/>
       <w:r>
         <w:rPr>
           <w:lang w:eastAsia="zh-CN"/>
         </w:rPr>
         <w:t>广播结构设计</w:t>
       </w:r>
+      <w:bookmarkEnd w:id="21"/>
     </w:p>
     <w:p>
       <w:pPr>
@@ -8455,6 +10642,7 @@
         <w:rPr>
           <w:sz w:val="21"/>
           <w:szCs w:val="21"/>
+          <w:lang w:eastAsia="zh-CN"/>
         </w:rPr>
       </w:pPr>
       <w:r>
@@ -8462,6 +10650,7 @@
           <w:rFonts w:hint="eastAsia"/>
           <w:sz w:val="21"/>
           <w:szCs w:val="21"/>
+          <w:lang w:eastAsia="zh-CN"/>
         </w:rPr>
         <w:t>图</w:t>
       </w:r>
@@ -8470,6 +10659,7 @@
           <w:rFonts w:hint="eastAsia"/>
           <w:sz w:val="21"/>
           <w:szCs w:val="21"/>
+          <w:lang w:eastAsia="zh-CN"/>
         </w:rPr>
         <w:t xml:space="preserve"> </w:t>
       </w:r>
@@ -8484,6 +10674,7 @@
         <w:rPr>
           <w:sz w:val="21"/>
           <w:szCs w:val="21"/>
+          <w:lang w:eastAsia="zh-CN"/>
         </w:rPr>
         <w:instrText xml:space="preserve"> </w:instrText>
       </w:r>
@@ -8492,6 +10683,7 @@
           <w:rFonts w:hint="eastAsia"/>
           <w:sz w:val="21"/>
           <w:szCs w:val="21"/>
+          <w:lang w:eastAsia="zh-CN"/>
         </w:rPr>
         <w:instrText>STYLEREF 1 \s</w:instrText>
       </w:r>
@@ -8499,6 +10691,7 @@
         <w:rPr>
           <w:sz w:val="21"/>
           <w:szCs w:val="21"/>
+          <w:lang w:eastAsia="zh-CN"/>
         </w:rPr>
         <w:instrText xml:space="preserve"> </w:instrText>
       </w:r>
@@ -8514,6 +10707,7 @@
           <w:noProof/>
           <w:sz w:val="21"/>
           <w:szCs w:val="21"/>
+          <w:lang w:eastAsia="zh-CN"/>
         </w:rPr>
         <w:t>4</w:t>
       </w:r>
@@ -8528,6 +10722,7 @@
         <w:rPr>
           <w:sz w:val="21"/>
           <w:szCs w:val="21"/>
+          <w:lang w:eastAsia="zh-CN"/>
         </w:rPr>
         <w:t>.</w:t>
       </w:r>
@@ -8542,6 +10737,7 @@
         <w:rPr>
           <w:sz w:val="21"/>
           <w:szCs w:val="21"/>
+          <w:lang w:eastAsia="zh-CN"/>
         </w:rPr>
         <w:instrText xml:space="preserve"> </w:instrText>
       </w:r>
@@ -8550,6 +10746,7 @@
           <w:rFonts w:hint="eastAsia"/>
           <w:sz w:val="21"/>
           <w:szCs w:val="21"/>
+          <w:lang w:eastAsia="zh-CN"/>
         </w:rPr>
         <w:instrText xml:space="preserve">SEQ </w:instrText>
       </w:r>
@@ -8558,6 +10755,7 @@
           <w:rFonts w:hint="eastAsia"/>
           <w:sz w:val="21"/>
           <w:szCs w:val="21"/>
+          <w:lang w:eastAsia="zh-CN"/>
         </w:rPr>
         <w:instrText>图</w:instrText>
       </w:r>
@@ -8566,6 +10764,7 @@
           <w:rFonts w:hint="eastAsia"/>
           <w:sz w:val="21"/>
           <w:szCs w:val="21"/>
+          <w:lang w:eastAsia="zh-CN"/>
         </w:rPr>
         <w:instrText xml:space="preserve"> \* ARABIC \s 1</w:instrText>
       </w:r>
@@ -8573,6 +10772,7 @@
         <w:rPr>
           <w:sz w:val="21"/>
           <w:szCs w:val="21"/>
+          <w:lang w:eastAsia="zh-CN"/>
         </w:rPr>
         <w:instrText xml:space="preserve"> </w:instrText>
       </w:r>
@@ -8588,6 +10788,7 @@
           <w:noProof/>
           <w:sz w:val="21"/>
           <w:szCs w:val="21"/>
+          <w:lang w:eastAsia="zh-CN"/>
         </w:rPr>
         <w:t>1</w:t>
       </w:r>
@@ -8626,21 +10827,19 @@
         <w:rPr>
           <w:lang w:eastAsia="zh-CN"/>
         </w:rPr>
-        <w:t xml:space="preserve"> Global </w:t>
-      </w:r>
-      <w:proofErr w:type="spellStart"/>
-      <w:r>
-        <w:rPr>
-          <w:lang w:eastAsia="zh-CN"/>
-        </w:rPr>
-        <w:t>BUffer</w:t>
-      </w:r>
-      <w:proofErr w:type="spellEnd"/>
-      <w:r>
-        <w:rPr>
-          <w:lang w:eastAsia="zh-CN"/>
-        </w:rPr>
-        <w:t xml:space="preserve"> </w:t>
+        <w:t xml:space="preserve"> Global B</w:t>
+      </w:r>
+      <w:r>
+        <w:rPr>
+          <w:lang w:eastAsia="zh-CN"/>
+        </w:rPr>
+        <w:t>u</w:t>
+      </w:r>
+      <w:r>
+        <w:rPr>
+          <w:lang w:eastAsia="zh-CN"/>
+        </w:rPr>
+        <w:t xml:space="preserve">ffer </w:t>
       </w:r>
       <w:r>
         <w:rPr>
@@ -9027,8 +11226,9 @@
           <w:lang w:eastAsia="zh-CN"/>
         </w:rPr>
       </w:pPr>
-      <w:bookmarkStart w:id="11" w:name="pe-单元结构设计"/>
-      <w:bookmarkEnd w:id="10"/>
+      <w:bookmarkStart w:id="22" w:name="pe-单元结构设计"/>
+      <w:bookmarkStart w:id="23" w:name="_Toc77148007"/>
+      <w:bookmarkEnd w:id="20"/>
       <w:r>
         <w:rPr>
           <w:lang w:eastAsia="zh-CN"/>
@@ -9041,6 +11241,7 @@
         </w:rPr>
         <w:t>单元结构设计</w:t>
       </w:r>
+      <w:bookmarkEnd w:id="23"/>
     </w:p>
     <w:p>
       <w:pPr>
@@ -9151,6 +11352,7 @@
         <w:rPr>
           <w:sz w:val="21"/>
           <w:szCs w:val="21"/>
+          <w:lang w:eastAsia="zh-CN"/>
         </w:rPr>
       </w:pPr>
       <w:r>
@@ -9158,6 +11360,7 @@
           <w:rFonts w:hint="eastAsia"/>
           <w:sz w:val="21"/>
           <w:szCs w:val="21"/>
+          <w:lang w:eastAsia="zh-CN"/>
         </w:rPr>
         <w:t>图</w:t>
       </w:r>
@@ -9166,6 +11369,7 @@
           <w:rFonts w:hint="eastAsia"/>
           <w:sz w:val="21"/>
           <w:szCs w:val="21"/>
+          <w:lang w:eastAsia="zh-CN"/>
         </w:rPr>
         <w:t xml:space="preserve"> </w:t>
       </w:r>
@@ -9180,6 +11384,7 @@
         <w:rPr>
           <w:sz w:val="21"/>
           <w:szCs w:val="21"/>
+          <w:lang w:eastAsia="zh-CN"/>
         </w:rPr>
         <w:instrText xml:space="preserve"> </w:instrText>
       </w:r>
@@ -9188,6 +11393,7 @@
           <w:rFonts w:hint="eastAsia"/>
           <w:sz w:val="21"/>
           <w:szCs w:val="21"/>
+          <w:lang w:eastAsia="zh-CN"/>
         </w:rPr>
         <w:instrText>STYLEREF 1 \s</w:instrText>
       </w:r>
@@ -9195,6 +11401,7 @@
         <w:rPr>
           <w:sz w:val="21"/>
           <w:szCs w:val="21"/>
+          <w:lang w:eastAsia="zh-CN"/>
         </w:rPr>
         <w:instrText xml:space="preserve"> </w:instrText>
       </w:r>
@@ -9210,6 +11417,7 @@
           <w:noProof/>
           <w:sz w:val="21"/>
           <w:szCs w:val="21"/>
+          <w:lang w:eastAsia="zh-CN"/>
         </w:rPr>
         <w:t>4</w:t>
       </w:r>
@@ -9224,6 +11432,7 @@
         <w:rPr>
           <w:sz w:val="21"/>
           <w:szCs w:val="21"/>
+          <w:lang w:eastAsia="zh-CN"/>
         </w:rPr>
         <w:t>.</w:t>
       </w:r>
@@ -9238,6 +11447,7 @@
         <w:rPr>
           <w:sz w:val="21"/>
           <w:szCs w:val="21"/>
+          <w:lang w:eastAsia="zh-CN"/>
         </w:rPr>
         <w:instrText xml:space="preserve"> </w:instrText>
       </w:r>
@@ -9246,6 +11456,7 @@
           <w:rFonts w:hint="eastAsia"/>
           <w:sz w:val="21"/>
           <w:szCs w:val="21"/>
+          <w:lang w:eastAsia="zh-CN"/>
         </w:rPr>
         <w:instrText xml:space="preserve">SEQ </w:instrText>
       </w:r>
@@ -9254,6 +11465,7 @@
           <w:rFonts w:hint="eastAsia"/>
           <w:sz w:val="21"/>
           <w:szCs w:val="21"/>
+          <w:lang w:eastAsia="zh-CN"/>
         </w:rPr>
         <w:instrText>图</w:instrText>
       </w:r>
@@ -9262,6 +11474,7 @@
           <w:rFonts w:hint="eastAsia"/>
           <w:sz w:val="21"/>
           <w:szCs w:val="21"/>
+          <w:lang w:eastAsia="zh-CN"/>
         </w:rPr>
         <w:instrText xml:space="preserve"> \* ARABIC \s 1</w:instrText>
       </w:r>
@@ -9269,6 +11482,7 @@
         <w:rPr>
           <w:sz w:val="21"/>
           <w:szCs w:val="21"/>
+          <w:lang w:eastAsia="zh-CN"/>
         </w:rPr>
         <w:instrText xml:space="preserve"> </w:instrText>
       </w:r>
@@ -9284,6 +11498,7 @@
           <w:noProof/>
           <w:sz w:val="21"/>
           <w:szCs w:val="21"/>
+          <w:lang w:eastAsia="zh-CN"/>
         </w:rPr>
         <w:t>3</w:t>
       </w:r>
@@ -9298,6 +11513,7 @@
         <w:rPr>
           <w:sz w:val="21"/>
           <w:szCs w:val="21"/>
+          <w:lang w:eastAsia="zh-CN"/>
         </w:rPr>
         <w:t>一维卷积运算</w:t>
       </w:r>
@@ -9320,13 +11536,7 @@
         <w:rPr>
           <w:lang w:eastAsia="zh-CN"/>
         </w:rPr>
-        <w:t>上</w:t>
-      </w:r>
-      <w:r>
-        <w:rPr>
-          <w:lang w:eastAsia="zh-CN"/>
-        </w:rPr>
-        <w:t>图是卷积核宽度</w:t>
+        <w:t>上图是卷积核宽度</w:t>
       </w:r>
       <w:r>
         <w:rPr>
@@ -9362,13 +11572,7 @@
         <w:rPr>
           <w:lang w:eastAsia="zh-CN"/>
         </w:rPr>
-        <w:t>的一维卷积运算的过程</w:t>
-      </w:r>
-      <w:r>
-        <w:rPr>
-          <w:lang w:eastAsia="zh-CN"/>
-        </w:rPr>
-        <w:t>。可以看到卷积核和输入图像的数据会在计算中反复使用到，每计算一个输出数据，使用的卷积核的数据是相同的，而使用的输入图像的数据会每次移动一个步长，因此在设计</w:t>
+        <w:t>的一维卷积运算的过程。可以看到卷积核和输入图像的数据会在计算中反复使用到，每计算一个输出数据，使用的卷积核的数据是相同的，而使用的输入图像的数据会每次移动一个步长，因此在设计</w:t>
       </w:r>
       <w:r>
         <w:rPr>
@@ -9698,10 +11902,7 @@
         </w:rPr>
       </w:pPr>
       <w:r>
-        <w:t>P</w:t>
-      </w:r>
-      <w:r>
-        <w:t xml:space="preserve">E </w:t>
+        <w:t xml:space="preserve">PE </w:t>
       </w:r>
       <w:r>
         <w:t>单元的设计分为</w:t>
@@ -9742,10 +11943,7 @@
         <w:t xml:space="preserve"> </w:t>
       </w:r>
       <w:r>
-        <w:t>是用来暂存</w:t>
-      </w:r>
-      <w:r>
-        <w:t>部分和的</w:t>
+        <w:t>是用来暂存部分和的</w:t>
       </w:r>
       <w:r>
         <w:t xml:space="preserve"> RAM</w:t>
@@ -9769,9 +11967,11 @@
       <w:r>
         <w:t xml:space="preserve"> 16bit </w:t>
       </w:r>
+      <w:proofErr w:type="spellStart"/>
       <w:r>
         <w:t>的乘法器和一个</w:t>
       </w:r>
+      <w:proofErr w:type="spellEnd"/>
       <w:r>
         <w:t xml:space="preserve"> 64bit </w:t>
       </w:r>
@@ -9906,13 +12106,7 @@
         <w:rPr>
           <w:lang w:eastAsia="zh-CN"/>
         </w:rPr>
-        <w:t>，用来避免多次累加后数据溢出。同时，权重数据和输入的图像数据在使用之前应该先进行软件仿真，选择合适的量化位宽，以避免数据</w:t>
-      </w:r>
-      <w:r>
-        <w:rPr>
-          <w:lang w:eastAsia="zh-CN"/>
-        </w:rPr>
-        <w:t>溢出。</w:t>
+        <w:t>，用来避免多次累加后数据溢出。同时，权重数据和输入的图像数据在使用之前应该先进行软件仿真，选择合适的量化位宽，以避免数据溢出。</w:t>
       </w:r>
     </w:p>
     <w:p>
@@ -10103,8 +12297,9 @@
           <w:lang w:eastAsia="zh-CN"/>
         </w:rPr>
       </w:pPr>
-      <w:bookmarkStart w:id="12" w:name="buffer-设计"/>
-      <w:bookmarkEnd w:id="11"/>
+      <w:bookmarkStart w:id="24" w:name="buffer-设计"/>
+      <w:bookmarkStart w:id="25" w:name="_Toc77148008"/>
+      <w:bookmarkEnd w:id="22"/>
       <w:r>
         <w:rPr>
           <w:lang w:eastAsia="zh-CN"/>
@@ -10117,6 +12312,7 @@
         </w:rPr>
         <w:t>设计</w:t>
       </w:r>
+      <w:bookmarkEnd w:id="25"/>
     </w:p>
     <w:p>
       <w:pPr>
@@ -10490,12 +12686,14 @@
       <w:pPr>
         <w:pStyle w:val="2"/>
       </w:pPr>
-      <w:bookmarkStart w:id="13" w:name="脉动阵列结构设计"/>
-      <w:bookmarkEnd w:id="12"/>
+      <w:bookmarkStart w:id="26" w:name="脉动阵列结构设计"/>
+      <w:bookmarkStart w:id="27" w:name="_Toc77148009"/>
+      <w:bookmarkEnd w:id="24"/>
       <w:proofErr w:type="spellStart"/>
       <w:r>
         <w:t>脉动阵列结构设计</w:t>
       </w:r>
+      <w:bookmarkEnd w:id="27"/>
       <w:proofErr w:type="spellEnd"/>
     </w:p>
     <w:p>
@@ -10680,6 +12878,7 @@
         <w:rPr>
           <w:sz w:val="21"/>
           <w:szCs w:val="21"/>
+          <w:lang w:eastAsia="zh-CN"/>
         </w:rPr>
       </w:pPr>
       <w:r>
@@ -10687,6 +12886,7 @@
           <w:rFonts w:hint="eastAsia"/>
           <w:sz w:val="21"/>
           <w:szCs w:val="21"/>
+          <w:lang w:eastAsia="zh-CN"/>
         </w:rPr>
         <w:t>图</w:t>
       </w:r>
@@ -10695,6 +12895,7 @@
           <w:rFonts w:hint="eastAsia"/>
           <w:sz w:val="21"/>
           <w:szCs w:val="21"/>
+          <w:lang w:eastAsia="zh-CN"/>
         </w:rPr>
         <w:t xml:space="preserve"> </w:t>
       </w:r>
@@ -10709,6 +12910,7 @@
         <w:rPr>
           <w:sz w:val="21"/>
           <w:szCs w:val="21"/>
+          <w:lang w:eastAsia="zh-CN"/>
         </w:rPr>
         <w:instrText xml:space="preserve"> </w:instrText>
       </w:r>
@@ -10717,6 +12919,7 @@
           <w:rFonts w:hint="eastAsia"/>
           <w:sz w:val="21"/>
           <w:szCs w:val="21"/>
+          <w:lang w:eastAsia="zh-CN"/>
         </w:rPr>
         <w:instrText>STYLEREF 1 \s</w:instrText>
       </w:r>
@@ -10724,6 +12927,7 @@
         <w:rPr>
           <w:sz w:val="21"/>
           <w:szCs w:val="21"/>
+          <w:lang w:eastAsia="zh-CN"/>
         </w:rPr>
         <w:instrText xml:space="preserve"> </w:instrText>
       </w:r>
@@ -10739,6 +12943,7 @@
           <w:noProof/>
           <w:sz w:val="21"/>
           <w:szCs w:val="21"/>
+          <w:lang w:eastAsia="zh-CN"/>
         </w:rPr>
         <w:t>4</w:t>
       </w:r>
@@ -10753,6 +12958,7 @@
         <w:rPr>
           <w:sz w:val="21"/>
           <w:szCs w:val="21"/>
+          <w:lang w:eastAsia="zh-CN"/>
         </w:rPr>
         <w:t>.</w:t>
       </w:r>
@@ -10767,6 +12973,7 @@
         <w:rPr>
           <w:sz w:val="21"/>
           <w:szCs w:val="21"/>
+          <w:lang w:eastAsia="zh-CN"/>
         </w:rPr>
         <w:instrText xml:space="preserve"> </w:instrText>
       </w:r>
@@ -10775,6 +12982,7 @@
           <w:rFonts w:hint="eastAsia"/>
           <w:sz w:val="21"/>
           <w:szCs w:val="21"/>
+          <w:lang w:eastAsia="zh-CN"/>
         </w:rPr>
         <w:instrText xml:space="preserve">SEQ </w:instrText>
       </w:r>
@@ -10783,6 +12991,7 @@
           <w:rFonts w:hint="eastAsia"/>
           <w:sz w:val="21"/>
           <w:szCs w:val="21"/>
+          <w:lang w:eastAsia="zh-CN"/>
         </w:rPr>
         <w:instrText>图</w:instrText>
       </w:r>
@@ -10791,6 +13000,7 @@
           <w:rFonts w:hint="eastAsia"/>
           <w:sz w:val="21"/>
           <w:szCs w:val="21"/>
+          <w:lang w:eastAsia="zh-CN"/>
         </w:rPr>
         <w:instrText xml:space="preserve"> \* ARABIC \s 1</w:instrText>
       </w:r>
@@ -10798,6 +13008,7 @@
         <w:rPr>
           <w:sz w:val="21"/>
           <w:szCs w:val="21"/>
+          <w:lang w:eastAsia="zh-CN"/>
         </w:rPr>
         <w:instrText xml:space="preserve"> </w:instrText>
       </w:r>
@@ -10813,6 +13024,7 @@
           <w:noProof/>
           <w:sz w:val="21"/>
           <w:szCs w:val="21"/>
+          <w:lang w:eastAsia="zh-CN"/>
         </w:rPr>
         <w:t>5</w:t>
       </w:r>
@@ -10827,18 +13039,18 @@
         <w:rPr>
           <w:sz w:val="21"/>
           <w:szCs w:val="21"/>
-        </w:rPr>
-        <w:t xml:space="preserve"> </w:t>
-      </w:r>
-      <w:proofErr w:type="spellStart"/>
-      <w:r>
-        <w:rPr>
-          <w:sz w:val="21"/>
-          <w:szCs w:val="21"/>
+          <w:lang w:eastAsia="zh-CN"/>
+        </w:rPr>
+        <w:t xml:space="preserve"> </w:t>
+      </w:r>
+      <w:r>
+        <w:rPr>
+          <w:sz w:val="21"/>
+          <w:szCs w:val="21"/>
+          <w:lang w:eastAsia="zh-CN"/>
         </w:rPr>
         <w:t>阵列结构</w:t>
       </w:r>
-      <w:proofErr w:type="spellEnd"/>
       <w:r>
         <w:rPr>
           <w:rFonts w:hint="eastAsia"/>
@@ -10897,19 +13109,7 @@
         <w:rPr>
           <w:lang w:eastAsia="zh-CN"/>
         </w:rPr>
-        <w:t>实</w:t>
-      </w:r>
-      <w:r>
-        <w:rPr>
-          <w:lang w:eastAsia="zh-CN"/>
-        </w:rPr>
-        <w:t>际设计过程中，考虑到第一层的输出是最</w:t>
-      </w:r>
-      <w:r>
-        <w:rPr>
-          <w:lang w:eastAsia="zh-CN"/>
-        </w:rPr>
-        <w:t>大的，因此</w:t>
+        <w:t>实际设计过程中，考虑到第一层的输出是最大的，因此</w:t>
       </w:r>
       <w:r>
         <w:rPr>
@@ -10955,15 +13155,17 @@
           <w:lang w:eastAsia="zh-CN"/>
         </w:rPr>
       </w:pPr>
-      <w:bookmarkStart w:id="14" w:name="测试与调试"/>
-      <w:bookmarkEnd w:id="9"/>
-      <w:bookmarkEnd w:id="13"/>
+      <w:bookmarkStart w:id="28" w:name="测试与调试"/>
+      <w:bookmarkStart w:id="29" w:name="_Toc77148010"/>
+      <w:bookmarkEnd w:id="18"/>
+      <w:bookmarkEnd w:id="26"/>
       <w:r>
         <w:rPr>
           <w:lang w:eastAsia="zh-CN"/>
         </w:rPr>
         <w:t>测试与调试</w:t>
       </w:r>
+      <w:bookmarkEnd w:id="29"/>
     </w:p>
     <w:p>
       <w:pPr>
@@ -11115,13 +13317,7 @@
         <w:rPr>
           <w:lang w:eastAsia="zh-CN"/>
         </w:rPr>
-        <w:t>的设计是正</w:t>
-      </w:r>
-      <w:r>
-        <w:rPr>
-          <w:lang w:eastAsia="zh-CN"/>
-        </w:rPr>
-        <w:t>确的。</w:t>
+        <w:t>的设计是正确的。</w:t>
       </w:r>
     </w:p>
     <w:p>
@@ -11159,14 +13355,16 @@
           <w:lang w:eastAsia="zh-CN"/>
         </w:rPr>
       </w:pPr>
-      <w:bookmarkStart w:id="15" w:name="改进方向"/>
-      <w:bookmarkEnd w:id="14"/>
+      <w:bookmarkStart w:id="30" w:name="改进方向"/>
+      <w:bookmarkStart w:id="31" w:name="_Toc77148011"/>
+      <w:bookmarkEnd w:id="28"/>
       <w:r>
         <w:rPr>
           <w:lang w:eastAsia="zh-CN"/>
         </w:rPr>
         <w:t>改进方向</w:t>
       </w:r>
+      <w:bookmarkEnd w:id="31"/>
     </w:p>
     <w:p>
       <w:pPr>
@@ -11175,7 +13373,8 @@
           <w:lang w:eastAsia="zh-CN"/>
         </w:rPr>
       </w:pPr>
-      <w:bookmarkStart w:id="16" w:name="将大的-pe-阵列拆分成多个小的阵列"/>
+      <w:bookmarkStart w:id="32" w:name="将大的-pe-阵列拆分成多个小的阵列"/>
+      <w:bookmarkStart w:id="33" w:name="_Toc77148012"/>
       <w:r>
         <w:rPr>
           <w:lang w:eastAsia="zh-CN"/>
@@ -11194,6 +13393,7 @@
         </w:rPr>
         <w:t>阵列拆分成多个小的阵列</w:t>
       </w:r>
+      <w:bookmarkEnd w:id="33"/>
     </w:p>
     <w:p>
       <w:pPr>
@@ -11279,13 +13479,7 @@
         <w:rPr>
           <w:lang w:eastAsia="zh-CN"/>
         </w:rPr>
-        <w:t>阵列，加上额外的控</w:t>
-      </w:r>
-      <w:r>
-        <w:rPr>
-          <w:lang w:eastAsia="zh-CN"/>
-        </w:rPr>
-        <w:t>制逻辑，来提高阵列的使用效率和灵活性。事实上，在本设计参考之一</w:t>
+        <w:t>阵列，加上额外的控制逻辑，来提高阵列的使用效率和灵活性。事实上，在本设计参考之一</w:t>
       </w:r>
       <w:r>
         <w:rPr>
@@ -11373,6 +13567,7 @@
         <w:rPr>
           <w:sz w:val="21"/>
           <w:szCs w:val="21"/>
+          <w:lang w:eastAsia="zh-CN"/>
         </w:rPr>
       </w:pPr>
       <w:r>
@@ -11380,6 +13575,7 @@
           <w:rFonts w:hint="eastAsia"/>
           <w:sz w:val="21"/>
           <w:szCs w:val="21"/>
+          <w:lang w:eastAsia="zh-CN"/>
         </w:rPr>
         <w:t>图</w:t>
       </w:r>
@@ -11388,6 +13584,7 @@
           <w:rFonts w:hint="eastAsia"/>
           <w:sz w:val="21"/>
           <w:szCs w:val="21"/>
+          <w:lang w:eastAsia="zh-CN"/>
         </w:rPr>
         <w:t xml:space="preserve"> </w:t>
       </w:r>
@@ -11402,6 +13599,7 @@
         <w:rPr>
           <w:sz w:val="21"/>
           <w:szCs w:val="21"/>
+          <w:lang w:eastAsia="zh-CN"/>
         </w:rPr>
         <w:instrText xml:space="preserve"> </w:instrText>
       </w:r>
@@ -11410,6 +13608,7 @@
           <w:rFonts w:hint="eastAsia"/>
           <w:sz w:val="21"/>
           <w:szCs w:val="21"/>
+          <w:lang w:eastAsia="zh-CN"/>
         </w:rPr>
         <w:instrText>STYLEREF 1 \s</w:instrText>
       </w:r>
@@ -11417,6 +13616,7 @@
         <w:rPr>
           <w:sz w:val="21"/>
           <w:szCs w:val="21"/>
+          <w:lang w:eastAsia="zh-CN"/>
         </w:rPr>
         <w:instrText xml:space="preserve"> </w:instrText>
       </w:r>
@@ -11432,6 +13632,7 @@
           <w:noProof/>
           <w:sz w:val="21"/>
           <w:szCs w:val="21"/>
+          <w:lang w:eastAsia="zh-CN"/>
         </w:rPr>
         <w:t>6</w:t>
       </w:r>
@@ -11446,6 +13647,7 @@
         <w:rPr>
           <w:sz w:val="21"/>
           <w:szCs w:val="21"/>
+          <w:lang w:eastAsia="zh-CN"/>
         </w:rPr>
         <w:t>.</w:t>
       </w:r>
@@ -11460,6 +13662,7 @@
         <w:rPr>
           <w:sz w:val="21"/>
           <w:szCs w:val="21"/>
+          <w:lang w:eastAsia="zh-CN"/>
         </w:rPr>
         <w:instrText xml:space="preserve"> </w:instrText>
       </w:r>
@@ -11468,6 +13671,7 @@
           <w:rFonts w:hint="eastAsia"/>
           <w:sz w:val="21"/>
           <w:szCs w:val="21"/>
+          <w:lang w:eastAsia="zh-CN"/>
         </w:rPr>
         <w:instrText xml:space="preserve">SEQ </w:instrText>
       </w:r>
@@ -11476,6 +13680,7 @@
           <w:rFonts w:hint="eastAsia"/>
           <w:sz w:val="21"/>
           <w:szCs w:val="21"/>
+          <w:lang w:eastAsia="zh-CN"/>
         </w:rPr>
         <w:instrText>图</w:instrText>
       </w:r>
@@ -11484,6 +13689,7 @@
           <w:rFonts w:hint="eastAsia"/>
           <w:sz w:val="21"/>
           <w:szCs w:val="21"/>
+          <w:lang w:eastAsia="zh-CN"/>
         </w:rPr>
         <w:instrText xml:space="preserve"> \* ARABIC \s 1</w:instrText>
       </w:r>
@@ -11491,6 +13697,7 @@
         <w:rPr>
           <w:sz w:val="21"/>
           <w:szCs w:val="21"/>
+          <w:lang w:eastAsia="zh-CN"/>
         </w:rPr>
         <w:instrText xml:space="preserve"> </w:instrText>
       </w:r>
@@ -11506,6 +13713,7 @@
           <w:noProof/>
           <w:sz w:val="21"/>
           <w:szCs w:val="21"/>
+          <w:lang w:eastAsia="zh-CN"/>
         </w:rPr>
         <w:t>1</w:t>
       </w:r>
@@ -11520,6 +13728,7 @@
         <w:rPr>
           <w:sz w:val="21"/>
           <w:szCs w:val="21"/>
+          <w:lang w:eastAsia="zh-CN"/>
         </w:rPr>
         <w:t xml:space="preserve"> </w:t>
       </w:r>
@@ -11528,6 +13737,7 @@
         <w:rPr>
           <w:sz w:val="21"/>
           <w:szCs w:val="21"/>
+          <w:lang w:eastAsia="zh-CN"/>
         </w:rPr>
         <w:t>Eyeriss</w:t>
       </w:r>
@@ -11537,6 +13747,7 @@
           <w:noProof/>
           <w:sz w:val="21"/>
           <w:szCs w:val="21"/>
+          <w:lang w:eastAsia="zh-CN"/>
         </w:rPr>
         <w:t xml:space="preserve"> </w:t>
       </w:r>
@@ -11563,13 +13774,7 @@
         <w:rPr>
           <w:lang w:eastAsia="zh-CN"/>
         </w:rPr>
-        <w:t>目</w:t>
-      </w:r>
-      <w:r>
-        <w:rPr>
-          <w:lang w:eastAsia="zh-CN"/>
-        </w:rPr>
-        <w:t>前的设计其实已经预留了接口，通过阵列第一行的</w:t>
+        <w:t>目前的设计其实已经预留了接口，通过阵列第一行的</w:t>
       </w:r>
       <w:r>
         <w:rPr>
@@ -11629,8 +13834,9 @@
           <w:lang w:eastAsia="zh-CN"/>
         </w:rPr>
       </w:pPr>
-      <w:bookmarkStart w:id="17" w:name="其他算子的实现"/>
-      <w:bookmarkEnd w:id="16"/>
+      <w:bookmarkStart w:id="34" w:name="其他算子的实现"/>
+      <w:bookmarkStart w:id="35" w:name="_Toc77148013"/>
+      <w:bookmarkEnd w:id="32"/>
       <w:r>
         <w:rPr>
           <w:lang w:eastAsia="zh-CN"/>
@@ -11638,6 +13844,7 @@
         <w:lastRenderedPageBreak/>
         <w:t>其他算子的实现</w:t>
       </w:r>
+      <w:bookmarkEnd w:id="35"/>
     </w:p>
     <w:p>
       <w:pPr>
@@ -11682,20 +13889,37 @@
     </w:p>
     <w:p>
       <w:pPr>
+        <w:rPr>
+          <w:rFonts w:ascii="Times New Roman" w:hAnsi="Times New Roman" w:hint="eastAsia"/>
+          <w:lang w:eastAsia="zh-CN"/>
+        </w:rPr>
+      </w:pPr>
+      <w:r>
+        <w:rPr>
+          <w:lang w:eastAsia="zh-CN"/>
+        </w:rPr>
+        <w:br w:type="page"/>
+      </w:r>
+    </w:p>
+    <w:p>
+      <w:pPr>
         <w:pStyle w:val="1"/>
         <w:rPr>
           <w:lang w:eastAsia="zh-CN"/>
         </w:rPr>
       </w:pPr>
-      <w:bookmarkStart w:id="18" w:name="参考文献"/>
-      <w:bookmarkEnd w:id="15"/>
-      <w:bookmarkEnd w:id="17"/>
-      <w:r>
-        <w:rPr>
-          <w:lang w:eastAsia="zh-CN"/>
-        </w:rPr>
+      <w:bookmarkStart w:id="36" w:name="参考文献"/>
+      <w:bookmarkStart w:id="37" w:name="_Toc77148014"/>
+      <w:bookmarkEnd w:id="30"/>
+      <w:bookmarkEnd w:id="34"/>
+      <w:r>
+        <w:rPr>
+          <w:lang w:eastAsia="zh-CN"/>
+        </w:rPr>
+        <w:lastRenderedPageBreak/>
         <w:t>参考文献</w:t>
       </w:r>
+      <w:bookmarkEnd w:id="37"/>
     </w:p>
     <w:p>
       <w:pPr>
@@ -11734,13 +13958,7 @@
           <w:rPr>
             <w:rStyle w:val="ae"/>
           </w:rPr>
-          <w:t>http://on-deman</w:t>
-        </w:r>
-        <w:r>
-          <w:rPr>
-            <w:rStyle w:val="ae"/>
-          </w:rPr>
-          <w:t>d.gputechconf.com/gtc/2017/presentation/s7310-8-bit-inference-with-tensorrt.pdf</w:t>
+          <w:t>http://on-demand.gputechconf.com/gtc/2017/presentation/s7310-8-bit-inference-with-tensorrt.pdf</w:t>
         </w:r>
       </w:hyperlink>
     </w:p>
@@ -11777,13 +13995,7 @@
           <w:rPr>
             <w:rStyle w:val="ae"/>
           </w:rPr>
-          <w:t>http://</w:t>
-        </w:r>
-        <w:r>
-          <w:rPr>
-            <w:rStyle w:val="ae"/>
-          </w:rPr>
-          <w:t>arxiv.org/abs/1704.04760</w:t>
+          <w:t>http://arxiv.org/abs/1704.04760</w:t>
         </w:r>
       </w:hyperlink>
       <w:r>
@@ -11803,13 +14015,7 @@
           <w:rPr>
             <w:rStyle w:val="ae"/>
           </w:rPr>
-          <w:t>https://doi.org</w:t>
-        </w:r>
-        <w:r>
-          <w:rPr>
-            <w:rStyle w:val="ae"/>
-          </w:rPr>
-          <w:t>/10</w:t>
+          <w:t>https://doi.org/10</w:t>
         </w:r>
       </w:hyperlink>
       <w:r>
@@ -11855,17 +14061,35 @@
           <w:i/>
           <w:iCs/>
         </w:rPr>
-        <w:t>2016 ACM/IEEE 43rd Annual International Symposium on Computer Arch</w:t>
+        <w:t>2016 ACM/IEEE 43rd Annual International Symposium on Computer Architecture (ISCA)</w:t>
+      </w:r>
+      <w:r>
+        <w:t>, 2016, pp. 367–379.</w:t>
+      </w:r>
+    </w:p>
+    <w:p>
+      <w:pPr>
+        <w:pStyle w:val="a0"/>
+        <w:ind w:firstLineChars="0" w:firstLine="0"/>
+      </w:pPr>
+      <w:r>
+        <w:t>[</w:t>
+      </w:r>
+      <w:r>
+        <w:t>8</w:t>
+      </w:r>
+      <w:r>
+        <w:t xml:space="preserve">] Y.-H. Chen, T. Krishna, J. S. Emer, and V. Sze, “Eyeriss: An energy-efficient reconfigurable accelerator for deep convolutional neural networks,” </w:t>
       </w:r>
       <w:r>
         <w:rPr>
           <w:i/>
           <w:iCs/>
         </w:rPr>
-        <w:t>itecture (ISCA)</w:t>
-      </w:r>
-      <w:r>
-        <w:t>, 2016, pp. 367–379.</w:t>
+        <w:t>IEEE J. Solid-State Circuits</w:t>
+      </w:r>
+      <w:r>
+        <w:t>, vol. 52, no. 1, pp. 127–138, 2016.</w:t>
       </w:r>
     </w:p>
     <w:p>
@@ -11877,39 +14101,10 @@
         <w:t>[</w:t>
       </w:r>
       <w:r>
-        <w:t>8</w:t>
-      </w:r>
-      <w:r>
-        <w:t xml:space="preserve">] Y.-H. Chen, T. Krishna, J. S. Emer, and V. Sze, “Eyeriss: An energy-efficient reconfigurable accelerator for deep convolutional neural networks,” </w:t>
-      </w:r>
-      <w:r>
-        <w:rPr>
-          <w:i/>
-          <w:iCs/>
-        </w:rPr>
-        <w:t>IEEE J. Solid-State Circuits</w:t>
-      </w:r>
-      <w:r>
-        <w:t>, vol. 52, no. 1, pp. 127–138, 2016.</w:t>
-      </w:r>
-    </w:p>
-    <w:p>
-      <w:pPr>
-        <w:pStyle w:val="a0"/>
-        <w:ind w:firstLineChars="0" w:firstLine="0"/>
-      </w:pPr>
-      <w:r>
-        <w:lastRenderedPageBreak/>
-        <w:t>[</w:t>
-      </w:r>
-      <w:r>
         <w:t>9</w:t>
       </w:r>
       <w:r>
-        <w:t xml:space="preserve">] Y.-H. Chen, T.-J. Yang, J. Emer, and </w:t>
-      </w:r>
-      <w:r>
-        <w:t xml:space="preserve">V. Sze, “Eyeriss v2: A Flexible Accelerator for Emerging Deep Neural Networks on Mobile Devices,” </w:t>
+        <w:t xml:space="preserve">] Y.-H. Chen, T.-J. Yang, J. Emer, and V. Sze, “Eyeriss v2: A Flexible Accelerator for Emerging Deep Neural Networks on Mobile Devices,” </w:t>
       </w:r>
       <w:r>
         <w:rPr>
@@ -11944,9 +14139,556 @@
           <w:t>https://www.chisel-lang.org/</w:t>
         </w:r>
       </w:hyperlink>
-      <w:bookmarkEnd w:id="18"/>
+      <w:bookmarkEnd w:id="36"/>
+    </w:p>
+    <w:p>
+      <w:pPr>
+        <w:pStyle w:val="1"/>
+        <w:rPr>
+          <w:lang w:eastAsia="zh-CN"/>
+        </w:rPr>
+      </w:pPr>
+      <w:bookmarkStart w:id="38" w:name="附录a附件包含内容"/>
+      <w:bookmarkStart w:id="39" w:name="_Toc77148015"/>
+      <w:r>
+        <w:rPr>
+          <w:lang w:eastAsia="zh-CN"/>
+        </w:rPr>
+        <w:lastRenderedPageBreak/>
+        <w:t>附录</w:t>
+      </w:r>
+      <w:r>
+        <w:rPr>
+          <w:lang w:eastAsia="zh-CN"/>
+        </w:rPr>
+        <w:t>A</w:t>
+      </w:r>
+      <w:r>
+        <w:rPr>
+          <w:lang w:eastAsia="zh-CN"/>
+        </w:rPr>
+        <w:t>：附件包含内容</w:t>
+      </w:r>
+      <w:bookmarkEnd w:id="39"/>
+    </w:p>
+    <w:p>
+      <w:pPr>
+        <w:pStyle w:val="FirstParagraph"/>
+        <w:ind w:firstLine="480"/>
+      </w:pPr>
+      <w:proofErr w:type="spellStart"/>
+      <w:r>
+        <w:t>附件结构如下</w:t>
+      </w:r>
+      <w:proofErr w:type="spellEnd"/>
+      <w:r>
+        <w:t>：</w:t>
+      </w:r>
+    </w:p>
+    <w:p>
+      <w:pPr>
+        <w:pStyle w:val="SourceCode"/>
+      </w:pPr>
+      <w:r>
+        <w:rPr>
+          <w:rStyle w:val="VerbatimChar"/>
+        </w:rPr>
+        <w:t>.</w:t>
+      </w:r>
+      <w:r>
+        <w:br/>
+      </w:r>
+      <w:r>
+        <w:rPr>
+          <w:rStyle w:val="VerbatimChar"/>
+        </w:rPr>
+        <w:t xml:space="preserve">├── </w:t>
+      </w:r>
+      <w:proofErr w:type="spellStart"/>
+      <w:r>
+        <w:rPr>
+          <w:rStyle w:val="VerbatimChar"/>
+        </w:rPr>
+        <w:t>build.sbt</w:t>
+      </w:r>
+      <w:proofErr w:type="spellEnd"/>
+      <w:r>
+        <w:rPr>
+          <w:rStyle w:val="VerbatimChar"/>
+        </w:rPr>
+        <w:t xml:space="preserve">              # </w:t>
+      </w:r>
+      <w:proofErr w:type="spellStart"/>
+      <w:r>
+        <w:rPr>
+          <w:rStyle w:val="VerbatimChar"/>
+        </w:rPr>
+        <w:t>编译脚本</w:t>
+      </w:r>
+      <w:proofErr w:type="spellEnd"/>
+      <w:r>
+        <w:br/>
+      </w:r>
+      <w:r>
+        <w:rPr>
+          <w:rStyle w:val="VerbatimChar"/>
+        </w:rPr>
+        <w:t>├── build.sc</w:t>
+      </w:r>
+      <w:r>
+        <w:br/>
+      </w:r>
+      <w:r>
+        <w:rPr>
+          <w:rStyle w:val="VerbatimChar"/>
+        </w:rPr>
+        <w:t>├── LICENSE</w:t>
+      </w:r>
+      <w:r>
+        <w:br/>
+      </w:r>
+      <w:r>
+        <w:rPr>
+          <w:rStyle w:val="VerbatimChar"/>
+        </w:rPr>
+        <w:t xml:space="preserve">├── paper                  # </w:t>
+      </w:r>
+      <w:proofErr w:type="spellStart"/>
+      <w:r>
+        <w:rPr>
+          <w:rStyle w:val="VerbatimChar"/>
+        </w:rPr>
+        <w:t>设计报告</w:t>
+      </w:r>
+      <w:proofErr w:type="spellEnd"/>
+      <w:r>
+        <w:br/>
+      </w:r>
+      <w:r>
+        <w:rPr>
+          <w:rStyle w:val="VerbatimChar"/>
+        </w:rPr>
+        <w:t>├── pic</w:t>
+      </w:r>
+      <w:r>
+        <w:rPr>
+          <w:rStyle w:val="VerbatimChar"/>
+        </w:rPr>
+        <w:t xml:space="preserve">                    # </w:t>
+      </w:r>
+      <w:r>
+        <w:rPr>
+          <w:rStyle w:val="VerbatimChar"/>
+          <w:rFonts w:hint="eastAsia"/>
+          <w:lang w:eastAsia="zh-CN"/>
+        </w:rPr>
+        <w:t>图片</w:t>
+      </w:r>
+      <w:r>
+        <w:br/>
+      </w:r>
+      <w:r>
+        <w:rPr>
+          <w:rStyle w:val="VerbatimChar"/>
+        </w:rPr>
+        <w:t>├── README.md</w:t>
+      </w:r>
+      <w:r>
+        <w:br/>
+      </w:r>
+      <w:r>
+        <w:rPr>
+          <w:rStyle w:val="VerbatimChar"/>
+        </w:rPr>
+        <w:t xml:space="preserve">├── </w:t>
+      </w:r>
+      <w:proofErr w:type="spellStart"/>
+      <w:r>
+        <w:rPr>
+          <w:rStyle w:val="VerbatimChar"/>
+        </w:rPr>
+        <w:t>src</w:t>
+      </w:r>
+      <w:proofErr w:type="spellEnd"/>
+      <w:r>
+        <w:rPr>
+          <w:rStyle w:val="VerbatimChar"/>
+        </w:rPr>
+        <w:t xml:space="preserve">                    # </w:t>
+      </w:r>
+      <w:proofErr w:type="spellStart"/>
+      <w:r>
+        <w:rPr>
+          <w:rStyle w:val="VerbatimChar"/>
+        </w:rPr>
+        <w:t>代码</w:t>
+      </w:r>
+      <w:proofErr w:type="spellEnd"/>
+      <w:r>
+        <w:rPr>
+          <w:rStyle w:val="VerbatimChar"/>
+        </w:rPr>
+        <w:t xml:space="preserve"> </w:t>
+      </w:r>
+      <w:r>
+        <w:br/>
+      </w:r>
+      <w:r>
+        <w:rPr>
+          <w:rStyle w:val="VerbatimChar"/>
+        </w:rPr>
+        <w:t>│   ├── main</w:t>
+      </w:r>
+      <w:r>
+        <w:br/>
+      </w:r>
+      <w:r>
+        <w:rPr>
+          <w:rStyle w:val="VerbatimChar"/>
+        </w:rPr>
+        <w:t xml:space="preserve">│   │   ├── resources      # </w:t>
+      </w:r>
+      <w:proofErr w:type="spellStart"/>
+      <w:r>
+        <w:rPr>
+          <w:rStyle w:val="VerbatimChar"/>
+        </w:rPr>
+        <w:t>verilog</w:t>
+      </w:r>
+      <w:proofErr w:type="spellEnd"/>
+      <w:r>
+        <w:rPr>
+          <w:rStyle w:val="VerbatimChar"/>
+        </w:rPr>
+        <w:t xml:space="preserve"> </w:t>
+      </w:r>
+      <w:proofErr w:type="spellStart"/>
+      <w:r>
+        <w:rPr>
+          <w:rStyle w:val="VerbatimChar"/>
+        </w:rPr>
+        <w:t>代码</w:t>
+      </w:r>
+      <w:proofErr w:type="spellEnd"/>
+      <w:r>
+        <w:br/>
+      </w:r>
+      <w:r>
+        <w:rPr>
+          <w:rStyle w:val="VerbatimChar"/>
+        </w:rPr>
+        <w:t xml:space="preserve">│   │   └── </w:t>
+      </w:r>
+      <w:proofErr w:type="spellStart"/>
+      <w:r>
+        <w:rPr>
+          <w:rStyle w:val="VerbatimChar"/>
+        </w:rPr>
+        <w:t>scala</w:t>
+      </w:r>
+      <w:proofErr w:type="spellEnd"/>
+      <w:r>
+        <w:br/>
+      </w:r>
+      <w:r>
+        <w:rPr>
+          <w:rStyle w:val="VerbatimChar"/>
+        </w:rPr>
+        <w:t>│   │       ├── adder</w:t>
+      </w:r>
+      <w:r>
+        <w:br/>
+      </w:r>
+      <w:r>
+        <w:rPr>
+          <w:rStyle w:val="VerbatimChar"/>
+        </w:rPr>
+        <w:t xml:space="preserve">│   │       ├── </w:t>
+      </w:r>
+      <w:proofErr w:type="spellStart"/>
+      <w:r>
+        <w:rPr>
+          <w:rStyle w:val="VerbatimChar"/>
+        </w:rPr>
+        <w:t>myutil</w:t>
+      </w:r>
+      <w:proofErr w:type="spellEnd"/>
+      <w:r>
+        <w:br/>
+      </w:r>
+      <w:r>
+        <w:rPr>
+          <w:rStyle w:val="VerbatimChar"/>
+        </w:rPr>
+        <w:t xml:space="preserve">│   │       └── </w:t>
+      </w:r>
+      <w:proofErr w:type="spellStart"/>
+      <w:r>
+        <w:rPr>
+          <w:rStyle w:val="VerbatimChar"/>
+        </w:rPr>
+        <w:t>sonn</w:t>
+      </w:r>
+      <w:proofErr w:type="spellEnd"/>
+      <w:r>
+        <w:rPr>
+          <w:rStyle w:val="VerbatimChar"/>
+        </w:rPr>
+        <w:t xml:space="preserve">       # </w:t>
+      </w:r>
+      <w:proofErr w:type="spellStart"/>
+      <w:r>
+        <w:rPr>
+          <w:rStyle w:val="VerbatimChar"/>
+        </w:rPr>
+        <w:t>主要</w:t>
+      </w:r>
+      <w:proofErr w:type="spellEnd"/>
+      <w:r>
+        <w:rPr>
+          <w:rStyle w:val="VerbatimChar"/>
+        </w:rPr>
+        <w:t xml:space="preserve"> chisel </w:t>
+      </w:r>
+      <w:proofErr w:type="spellStart"/>
+      <w:r>
+        <w:rPr>
+          <w:rStyle w:val="VerbatimChar"/>
+        </w:rPr>
+        <w:t>代码</w:t>
+      </w:r>
+      <w:proofErr w:type="spellEnd"/>
+      <w:r>
+        <w:br/>
+      </w:r>
+      <w:r>
+        <w:rPr>
+          <w:rStyle w:val="VerbatimChar"/>
+        </w:rPr>
+        <w:t>│   └── test</w:t>
+      </w:r>
+      <w:r>
+        <w:br/>
+      </w:r>
+      <w:r>
+        <w:rPr>
+          <w:rStyle w:val="VerbatimChar"/>
+        </w:rPr>
+        <w:t xml:space="preserve">│       └── </w:t>
+      </w:r>
+      <w:proofErr w:type="spellStart"/>
+      <w:r>
+        <w:rPr>
+          <w:rStyle w:val="VerbatimChar"/>
+        </w:rPr>
+        <w:t>scala</w:t>
+      </w:r>
+      <w:proofErr w:type="spellEnd"/>
+      <w:r>
+        <w:br/>
+      </w:r>
+      <w:r>
+        <w:rPr>
+          <w:rStyle w:val="VerbatimChar"/>
+        </w:rPr>
+        <w:t>│           ├── adder</w:t>
+      </w:r>
+      <w:r>
+        <w:br/>
+      </w:r>
+      <w:r>
+        <w:rPr>
+          <w:rStyle w:val="VerbatimChar"/>
+        </w:rPr>
+        <w:t xml:space="preserve">│           ├── </w:t>
+      </w:r>
+      <w:proofErr w:type="spellStart"/>
+      <w:r>
+        <w:rPr>
+          <w:rStyle w:val="VerbatimChar"/>
+        </w:rPr>
+        <w:t>myutil</w:t>
+      </w:r>
+      <w:proofErr w:type="spellEnd"/>
+      <w:r>
+        <w:br/>
+      </w:r>
+      <w:r>
+        <w:rPr>
+          <w:rStyle w:val="VerbatimChar"/>
+        </w:rPr>
+        <w:t>│           ├── simulator</w:t>
+      </w:r>
+      <w:r>
+        <w:br/>
+      </w:r>
+      <w:r>
+        <w:rPr>
+          <w:rStyle w:val="VerbatimChar"/>
+        </w:rPr>
+        <w:t xml:space="preserve">│           └── </w:t>
+      </w:r>
+      <w:proofErr w:type="spellStart"/>
+      <w:r>
+        <w:rPr>
+          <w:rStyle w:val="VerbatimChar"/>
+        </w:rPr>
+        <w:t>sonn</w:t>
+      </w:r>
+      <w:proofErr w:type="spellEnd"/>
+      <w:r>
+        <w:rPr>
+          <w:rStyle w:val="VerbatimChar"/>
+        </w:rPr>
+        <w:t xml:space="preserve">       # </w:t>
+      </w:r>
+      <w:proofErr w:type="spellStart"/>
+      <w:r>
+        <w:rPr>
+          <w:rStyle w:val="VerbatimChar"/>
+        </w:rPr>
+        <w:t>测试代码</w:t>
+      </w:r>
+      <w:proofErr w:type="spellEnd"/>
+      <w:r>
+        <w:br/>
+      </w:r>
+      <w:r>
+        <w:rPr>
+          <w:rStyle w:val="VerbatimChar"/>
+        </w:rPr>
+        <w:t xml:space="preserve">└── </w:t>
+      </w:r>
+      <w:proofErr w:type="spellStart"/>
+      <w:r>
+        <w:rPr>
+          <w:rStyle w:val="VerbatimChar"/>
+        </w:rPr>
+        <w:t>test_run_dir</w:t>
+      </w:r>
+      <w:proofErr w:type="spellEnd"/>
+      <w:r>
+        <w:br/>
+      </w:r>
+      <w:r>
+        <w:rPr>
+          <w:rStyle w:val="VerbatimChar"/>
+        </w:rPr>
+        <w:t xml:space="preserve">    └── </w:t>
+      </w:r>
+      <w:proofErr w:type="spellStart"/>
+      <w:r>
+        <w:rPr>
+          <w:rStyle w:val="VerbatimChar"/>
+        </w:rPr>
+        <w:t>PEArray</w:t>
+      </w:r>
+      <w:proofErr w:type="spellEnd"/>
+      <w:r>
+        <w:rPr>
+          <w:rStyle w:val="VerbatimChar"/>
+        </w:rPr>
+        <w:t xml:space="preserve">            </w:t>
+      </w:r>
+      <w:r>
+        <w:rPr>
+          <w:rStyle w:val="VerbatimChar"/>
+        </w:rPr>
+        <w:t xml:space="preserve"># chisel </w:t>
+      </w:r>
+      <w:proofErr w:type="spellStart"/>
+      <w:r>
+        <w:rPr>
+          <w:rStyle w:val="VerbatimChar"/>
+        </w:rPr>
+        <w:t>生成的</w:t>
+      </w:r>
+      <w:proofErr w:type="spellEnd"/>
+      <w:r>
+        <w:rPr>
+          <w:rStyle w:val="VerbatimChar"/>
+        </w:rPr>
+        <w:t xml:space="preserve"> </w:t>
+      </w:r>
+      <w:proofErr w:type="spellStart"/>
+      <w:r>
+        <w:rPr>
+          <w:rStyle w:val="VerbatimChar"/>
+        </w:rPr>
+        <w:t>verilog</w:t>
+      </w:r>
+      <w:proofErr w:type="spellEnd"/>
+      <w:r>
+        <w:rPr>
+          <w:rStyle w:val="VerbatimChar"/>
+        </w:rPr>
+        <w:t xml:space="preserve"> </w:t>
+      </w:r>
+      <w:proofErr w:type="spellStart"/>
+      <w:r>
+        <w:rPr>
+          <w:rStyle w:val="VerbatimChar"/>
+        </w:rPr>
+        <w:t>代码</w:t>
+      </w:r>
+      <w:proofErr w:type="spellEnd"/>
+    </w:p>
+    <w:p>
+      <w:pPr>
+        <w:pStyle w:val="1"/>
+      </w:pPr>
+      <w:bookmarkStart w:id="40" w:name="_Toc77148016"/>
+      <w:bookmarkEnd w:id="38"/>
+      <w:proofErr w:type="spellStart"/>
+      <w:r>
+        <w:t>附录</w:t>
+      </w:r>
+      <w:r>
+        <w:t>B</w:t>
+      </w:r>
+      <w:r>
+        <w:t>：代码使用方法</w:t>
+      </w:r>
+      <w:bookmarkEnd w:id="40"/>
+      <w:proofErr w:type="spellEnd"/>
+    </w:p>
+    <w:p>
+      <w:pPr>
+        <w:pStyle w:val="FirstParagraph"/>
+        <w:ind w:firstLine="480"/>
+      </w:pPr>
+      <w:proofErr w:type="spellStart"/>
+      <w:r>
+        <w:t>代码使用方法见附件</w:t>
+      </w:r>
+      <w:proofErr w:type="spellEnd"/>
+      <w:r>
+        <w:t xml:space="preserve"> </w:t>
+      </w:r>
+      <w:r>
+        <w:rPr>
+          <w:i/>
+          <w:iCs/>
+        </w:rPr>
+        <w:t>README.md</w:t>
+      </w:r>
+      <w:r>
+        <w:t>。</w:t>
+      </w:r>
+    </w:p>
+    <w:p>
+      <w:pPr>
+        <w:pStyle w:val="a0"/>
+        <w:ind w:firstLineChars="0" w:firstLine="0"/>
+        <w:rPr>
+          <w:rFonts w:hint="eastAsia"/>
+          <w:lang w:eastAsia="zh-CN"/>
+        </w:rPr>
+      </w:pPr>
     </w:p>
     <w:sectPr>
+      <w:footerReference w:type="even" r:id="rId31"/>
+      <w:footerReference w:type="default" r:id="rId32"/>
       <w:pgSz w:w="12240" w:h="15840"/>
       <w:pgMar w:top="1440" w:right="1800" w:bottom="1440" w:left="1800" w:header="720" w:footer="720" w:gutter="0"/>
       <w:cols w:space="720"/>
@@ -11978,6 +14720,116 @@
     </w:p>
   </w:endnote>
 </w:endnotes>
+</file>
+
+<file path=word/footer1.xml><?xml version="1.0" encoding="utf-8"?>
+<w:ftr xmlns:wpc="http://schemas.microsoft.com/office/word/2010/wordprocessingCanvas" xmlns:cx="http://schemas.microsoft.com/office/drawing/2014/chartex" xmlns:cx1="http://schemas.microsoft.com/office/drawing/2015/9/8/chartex" xmlns:cx2="http://schemas.microsoft.com/office/drawing/2015/10/21/chartex" xmlns:cx3="http://schemas.microsoft.com/office/drawing/2016/5/9/chartex" xmlns:cx4="http://schemas.microsoft.com/office/drawing/2016/5/10/chartex" xmlns:cx5="http://schemas.microsoft.com/office/drawing/2016/5/11/chartex" xmlns:cx6="http://schemas.microsoft.com/office/drawing/2016/5/12/chartex" xmlns:cx7="http://schemas.microsoft.com/office/drawing/2016/5/13/chartex" xmlns:cx8="http://schemas.microsoft.com/office/drawing/2016/5/14/chartex" xmlns:mc="http://schemas.openxmlformats.org/markup-compatibility/2006" xmlns:aink="http://schemas.microsoft.com/office/drawing/2016/ink" xmlns:am3d="http://schemas.microsoft.com/office/drawing/2017/model3d" xmlns:o="urn:schemas-microsoft-com:office:office" xmlns:r="http://schemas.openxmlformats.org/officeDocument/2006/relationships" xmlns:m="http://schemas.openxmlformats.org/officeDocument/2006/math" xmlns:v="urn:schemas-microsoft-com:vml" xmlns:wp14="http://schemas.microsoft.com/office/word/2010/wordprocessingDrawing" xmlns:wp="http://schemas.openxmlformats.org/drawingml/2006/wordprocessingDrawing" xmlns:w10="urn:schemas-microsoft-com:office:word" xmlns:w="http://schemas.openxmlformats.org/wordprocessingml/2006/main" xmlns:w14="http://schemas.microsoft.com/office/word/2010/wordml" xmlns:w15="http://schemas.microsoft.com/office/word/2012/wordml" xmlns:w16cex="http://schemas.microsoft.com/office/word/2018/wordml/cex" xmlns:w16cid="http://schemas.microsoft.com/office/word/2016/wordml/cid" xmlns:w16="http://schemas.microsoft.com/office/word/2018/wordml" xmlns:w16se="http://schemas.microsoft.com/office/word/2015/wordml/symex" xmlns:wpg="http://schemas.microsoft.com/office/word/2010/wordprocessingGroup" xmlns:wpi="http://schemas.microsoft.com/office/word/2010/wordprocessingInk" xmlns:wne="http://schemas.microsoft.com/office/word/2006/wordml" xmlns:wps="http://schemas.microsoft.com/office/word/2010/wordprocessingShape" mc:Ignorable="w14 w15 w16se w16cid w16 w16cex wp14">
+  <w:sdt>
+    <w:sdtPr>
+      <w:rPr>
+        <w:rStyle w:val="af5"/>
+      </w:rPr>
+      <w:id w:val="850523369"/>
+      <w:docPartObj>
+        <w:docPartGallery w:val="Page Numbers (Bottom of Page)"/>
+        <w:docPartUnique/>
+      </w:docPartObj>
+    </w:sdtPr>
+    <w:sdtContent>
+      <w:p>
+        <w:pPr>
+          <w:pStyle w:val="af3"/>
+          <w:framePr w:wrap="none" w:vAnchor="text" w:hAnchor="margin" w:xAlign="center" w:y="1"/>
+          <w:rPr>
+            <w:rStyle w:val="af5"/>
+          </w:rPr>
+        </w:pPr>
+        <w:r>
+          <w:rPr>
+            <w:rStyle w:val="af5"/>
+          </w:rPr>
+          <w:fldChar w:fldCharType="begin"/>
+        </w:r>
+        <w:r>
+          <w:rPr>
+            <w:rStyle w:val="af5"/>
+          </w:rPr>
+          <w:instrText xml:space="preserve"> PAGE </w:instrText>
+        </w:r>
+        <w:r>
+          <w:rPr>
+            <w:rStyle w:val="af5"/>
+          </w:rPr>
+          <w:fldChar w:fldCharType="end"/>
+        </w:r>
+      </w:p>
+    </w:sdtContent>
+  </w:sdt>
+  <w:p>
+    <w:pPr>
+      <w:pStyle w:val="af3"/>
+    </w:pPr>
+  </w:p>
+</w:ftr>
+</file>
+
+<file path=word/footer2.xml><?xml version="1.0" encoding="utf-8"?>
+<w:ftr xmlns:wpc="http://schemas.microsoft.com/office/word/2010/wordprocessingCanvas" xmlns:cx="http://schemas.microsoft.com/office/drawing/2014/chartex" xmlns:cx1="http://schemas.microsoft.com/office/drawing/2015/9/8/chartex" xmlns:cx2="http://schemas.microsoft.com/office/drawing/2015/10/21/chartex" xmlns:cx3="http://schemas.microsoft.com/office/drawing/2016/5/9/chartex" xmlns:cx4="http://schemas.microsoft.com/office/drawing/2016/5/10/chartex" xmlns:cx5="http://schemas.microsoft.com/office/drawing/2016/5/11/chartex" xmlns:cx6="http://schemas.microsoft.com/office/drawing/2016/5/12/chartex" xmlns:cx7="http://schemas.microsoft.com/office/drawing/2016/5/13/chartex" xmlns:cx8="http://schemas.microsoft.com/office/drawing/2016/5/14/chartex" xmlns:mc="http://schemas.openxmlformats.org/markup-compatibility/2006" xmlns:aink="http://schemas.microsoft.com/office/drawing/2016/ink" xmlns:am3d="http://schemas.microsoft.com/office/drawing/2017/model3d" xmlns:o="urn:schemas-microsoft-com:office:office" xmlns:r="http://schemas.openxmlformats.org/officeDocument/2006/relationships" xmlns:m="http://schemas.openxmlformats.org/officeDocument/2006/math" xmlns:v="urn:schemas-microsoft-com:vml" xmlns:wp14="http://schemas.microsoft.com/office/word/2010/wordprocessingDrawing" xmlns:wp="http://schemas.openxmlformats.org/drawingml/2006/wordprocessingDrawing" xmlns:w10="urn:schemas-microsoft-com:office:word" xmlns:w="http://schemas.openxmlformats.org/wordprocessingml/2006/main" xmlns:w14="http://schemas.microsoft.com/office/word/2010/wordml" xmlns:w15="http://schemas.microsoft.com/office/word/2012/wordml" xmlns:w16cex="http://schemas.microsoft.com/office/word/2018/wordml/cex" xmlns:w16cid="http://schemas.microsoft.com/office/word/2016/wordml/cid" xmlns:w16="http://schemas.microsoft.com/office/word/2018/wordml" xmlns:w16se="http://schemas.microsoft.com/office/word/2015/wordml/symex" xmlns:wpg="http://schemas.microsoft.com/office/word/2010/wordprocessingGroup" xmlns:wpi="http://schemas.microsoft.com/office/word/2010/wordprocessingInk" xmlns:wne="http://schemas.microsoft.com/office/word/2006/wordml" xmlns:wps="http://schemas.microsoft.com/office/word/2010/wordprocessingShape" mc:Ignorable="w14 w15 w16se w16cid w16 w16cex wp14">
+  <w:sdt>
+    <w:sdtPr>
+      <w:rPr>
+        <w:rStyle w:val="af5"/>
+      </w:rPr>
+      <w:id w:val="1648937505"/>
+      <w:docPartObj>
+        <w:docPartGallery w:val="Page Numbers (Bottom of Page)"/>
+        <w:docPartUnique/>
+      </w:docPartObj>
+    </w:sdtPr>
+    <w:sdtContent>
+      <w:p>
+        <w:pPr>
+          <w:pStyle w:val="af3"/>
+          <w:framePr w:wrap="none" w:vAnchor="text" w:hAnchor="margin" w:xAlign="center" w:y="1"/>
+          <w:rPr>
+            <w:rStyle w:val="af5"/>
+          </w:rPr>
+        </w:pPr>
+        <w:r>
+          <w:rPr>
+            <w:rStyle w:val="af5"/>
+          </w:rPr>
+          <w:fldChar w:fldCharType="begin"/>
+        </w:r>
+        <w:r>
+          <w:rPr>
+            <w:rStyle w:val="af5"/>
+          </w:rPr>
+          <w:instrText xml:space="preserve"> PAGE </w:instrText>
+        </w:r>
+        <w:r>
+          <w:rPr>
+            <w:rStyle w:val="af5"/>
+          </w:rPr>
+          <w:fldChar w:fldCharType="separate"/>
+        </w:r>
+        <w:r>
+          <w:rPr>
+            <w:rStyle w:val="af5"/>
+            <w:noProof/>
+          </w:rPr>
+          <w:t>8</w:t>
+        </w:r>
+        <w:r>
+          <w:rPr>
+            <w:rStyle w:val="af5"/>
+          </w:rPr>
+          <w:fldChar w:fldCharType="end"/>
+        </w:r>
+      </w:p>
+    </w:sdtContent>
+  </w:sdt>
+</w:ftr>
 </file>
 
 <file path=word/footnotes.xml><?xml version="1.0" encoding="utf-8"?>
@@ -12586,9 +15438,9 @@
     <w:lsdException w:name="index 7" w:semiHidden="1" w:unhideWhenUsed="1"/>
     <w:lsdException w:name="index 8" w:semiHidden="1" w:unhideWhenUsed="1"/>
     <w:lsdException w:name="index 9" w:semiHidden="1" w:unhideWhenUsed="1"/>
-    <w:lsdException w:name="toc 1" w:semiHidden="1" w:unhideWhenUsed="1"/>
-    <w:lsdException w:name="toc 2" w:semiHidden="1" w:unhideWhenUsed="1"/>
-    <w:lsdException w:name="toc 3" w:semiHidden="1" w:unhideWhenUsed="1"/>
+    <w:lsdException w:name="toc 1" w:semiHidden="1" w:uiPriority="39" w:unhideWhenUsed="1"/>
+    <w:lsdException w:name="toc 2" w:semiHidden="1" w:uiPriority="39" w:unhideWhenUsed="1"/>
+    <w:lsdException w:name="toc 3" w:semiHidden="1" w:uiPriority="39" w:unhideWhenUsed="1"/>
     <w:lsdException w:name="toc 4" w:semiHidden="1" w:unhideWhenUsed="1"/>
     <w:lsdException w:name="toc 5" w:semiHidden="1" w:unhideWhenUsed="1"/>
     <w:lsdException w:name="toc 6" w:semiHidden="1" w:unhideWhenUsed="1"/>
@@ -12643,7 +15495,7 @@
     <w:lsdException w:name="Body Text Indent 2" w:semiHidden="1" w:unhideWhenUsed="1"/>
     <w:lsdException w:name="Body Text Indent 3" w:semiHidden="1" w:unhideWhenUsed="1"/>
     <w:lsdException w:name="Block Text" w:semiHidden="1" w:unhideWhenUsed="1"/>
-    <w:lsdException w:name="Hyperlink" w:semiHidden="1" w:unhideWhenUsed="1"/>
+    <w:lsdException w:name="Hyperlink" w:semiHidden="1" w:uiPriority="99" w:unhideWhenUsed="1"/>
     <w:lsdException w:name="FollowedHyperlink" w:semiHidden="1" w:unhideWhenUsed="1"/>
     <w:lsdException w:name="Document Map" w:semiHidden="1" w:unhideWhenUsed="1"/>
     <w:lsdException w:name="Plain Text" w:semiHidden="1" w:unhideWhenUsed="1"/>
@@ -12715,6 +15567,13 @@
     <w:lsdException w:name="Placeholder Text" w:semiHidden="1"/>
     <w:lsdException w:name="Light Shading"/>
     <w:lsdException w:name="Light List"/>
+    <w:lsdException w:name="Light Grid"/>
+    <w:lsdException w:name="Medium Shading 1"/>
+    <w:lsdException w:name="Medium Shading 2"/>
+    <w:lsdException w:name="Medium List 1"/>
+    <w:lsdException w:name="Medium List 2"/>
+    <w:lsdException w:name="Medium Grid 1"/>
+    <w:lsdException w:name="Medium Grid 2"/>
     <w:lsdException w:name="Medium Grid 3"/>
     <w:lsdException w:name="Dark List"/>
     <w:lsdException w:name="Colorful Shading"/>
@@ -13347,6 +16206,7 @@
   <w:style w:type="character" w:styleId="ae">
     <w:name w:val="Hyperlink"/>
     <w:basedOn w:val="ac"/>
+    <w:uiPriority w:val="99"/>
     <w:rPr>
       <w:color w:val="4F81BD" w:themeColor="accent1"/>
     </w:rPr>
@@ -13715,6 +16575,231 @@
       <w:rFonts w:ascii="Times New Roman" w:hAnsi="Times New Roman"/>
     </w:rPr>
   </w:style>
+  <w:style w:type="paragraph" w:styleId="TOC2">
+    <w:name w:val="toc 2"/>
+    <w:basedOn w:val="a"/>
+    <w:next w:val="a"/>
+    <w:autoRedefine/>
+    <w:uiPriority w:val="39"/>
+    <w:unhideWhenUsed/>
+    <w:rsid w:val="00375CAC"/>
+    <w:pPr>
+      <w:spacing w:after="0"/>
+      <w:ind w:left="240"/>
+    </w:pPr>
+    <w:rPr>
+      <w:smallCaps/>
+      <w:sz w:val="20"/>
+      <w:szCs w:val="20"/>
+    </w:rPr>
+  </w:style>
+  <w:style w:type="paragraph" w:styleId="TOC1">
+    <w:name w:val="toc 1"/>
+    <w:basedOn w:val="a"/>
+    <w:next w:val="a"/>
+    <w:autoRedefine/>
+    <w:uiPriority w:val="39"/>
+    <w:unhideWhenUsed/>
+    <w:rsid w:val="00375CAC"/>
+    <w:pPr>
+      <w:spacing w:before="120" w:after="120"/>
+    </w:pPr>
+    <w:rPr>
+      <w:b/>
+      <w:bCs/>
+      <w:caps/>
+      <w:sz w:val="20"/>
+      <w:szCs w:val="20"/>
+    </w:rPr>
+  </w:style>
+  <w:style w:type="paragraph" w:styleId="TOC3">
+    <w:name w:val="toc 3"/>
+    <w:basedOn w:val="a"/>
+    <w:next w:val="a"/>
+    <w:autoRedefine/>
+    <w:uiPriority w:val="39"/>
+    <w:unhideWhenUsed/>
+    <w:rsid w:val="00375CAC"/>
+    <w:pPr>
+      <w:spacing w:after="0"/>
+      <w:ind w:left="480"/>
+    </w:pPr>
+    <w:rPr>
+      <w:i/>
+      <w:iCs/>
+      <w:sz w:val="20"/>
+      <w:szCs w:val="20"/>
+    </w:rPr>
+  </w:style>
+  <w:style w:type="paragraph" w:styleId="TOC4">
+    <w:name w:val="toc 4"/>
+    <w:basedOn w:val="a"/>
+    <w:next w:val="a"/>
+    <w:autoRedefine/>
+    <w:semiHidden/>
+    <w:unhideWhenUsed/>
+    <w:rsid w:val="00375CAC"/>
+    <w:pPr>
+      <w:spacing w:after="0"/>
+      <w:ind w:left="720"/>
+    </w:pPr>
+    <w:rPr>
+      <w:sz w:val="18"/>
+      <w:szCs w:val="18"/>
+    </w:rPr>
+  </w:style>
+  <w:style w:type="paragraph" w:styleId="TOC5">
+    <w:name w:val="toc 5"/>
+    <w:basedOn w:val="a"/>
+    <w:next w:val="a"/>
+    <w:autoRedefine/>
+    <w:semiHidden/>
+    <w:unhideWhenUsed/>
+    <w:rsid w:val="00375CAC"/>
+    <w:pPr>
+      <w:spacing w:after="0"/>
+      <w:ind w:left="960"/>
+    </w:pPr>
+    <w:rPr>
+      <w:sz w:val="18"/>
+      <w:szCs w:val="18"/>
+    </w:rPr>
+  </w:style>
+  <w:style w:type="paragraph" w:styleId="TOC6">
+    <w:name w:val="toc 6"/>
+    <w:basedOn w:val="a"/>
+    <w:next w:val="a"/>
+    <w:autoRedefine/>
+    <w:semiHidden/>
+    <w:unhideWhenUsed/>
+    <w:rsid w:val="00375CAC"/>
+    <w:pPr>
+      <w:spacing w:after="0"/>
+      <w:ind w:left="1200"/>
+    </w:pPr>
+    <w:rPr>
+      <w:sz w:val="18"/>
+      <w:szCs w:val="18"/>
+    </w:rPr>
+  </w:style>
+  <w:style w:type="paragraph" w:styleId="TOC7">
+    <w:name w:val="toc 7"/>
+    <w:basedOn w:val="a"/>
+    <w:next w:val="a"/>
+    <w:autoRedefine/>
+    <w:semiHidden/>
+    <w:unhideWhenUsed/>
+    <w:rsid w:val="00375CAC"/>
+    <w:pPr>
+      <w:spacing w:after="0"/>
+      <w:ind w:left="1440"/>
+    </w:pPr>
+    <w:rPr>
+      <w:sz w:val="18"/>
+      <w:szCs w:val="18"/>
+    </w:rPr>
+  </w:style>
+  <w:style w:type="paragraph" w:styleId="TOC8">
+    <w:name w:val="toc 8"/>
+    <w:basedOn w:val="a"/>
+    <w:next w:val="a"/>
+    <w:autoRedefine/>
+    <w:semiHidden/>
+    <w:unhideWhenUsed/>
+    <w:rsid w:val="00375CAC"/>
+    <w:pPr>
+      <w:spacing w:after="0"/>
+      <w:ind w:left="1680"/>
+    </w:pPr>
+    <w:rPr>
+      <w:sz w:val="18"/>
+      <w:szCs w:val="18"/>
+    </w:rPr>
+  </w:style>
+  <w:style w:type="paragraph" w:styleId="TOC9">
+    <w:name w:val="toc 9"/>
+    <w:basedOn w:val="a"/>
+    <w:next w:val="a"/>
+    <w:autoRedefine/>
+    <w:semiHidden/>
+    <w:unhideWhenUsed/>
+    <w:rsid w:val="00375CAC"/>
+    <w:pPr>
+      <w:spacing w:after="0"/>
+      <w:ind w:left="1920"/>
+    </w:pPr>
+    <w:rPr>
+      <w:sz w:val="18"/>
+      <w:szCs w:val="18"/>
+    </w:rPr>
+  </w:style>
+  <w:style w:type="paragraph" w:styleId="af1">
+    <w:name w:val="header"/>
+    <w:basedOn w:val="a"/>
+    <w:link w:val="af2"/>
+    <w:unhideWhenUsed/>
+    <w:rsid w:val="004B7819"/>
+    <w:pPr>
+      <w:pBdr>
+        <w:bottom w:val="single" w:sz="6" w:space="1" w:color="auto"/>
+      </w:pBdr>
+      <w:tabs>
+        <w:tab w:val="center" w:pos="4153"/>
+        <w:tab w:val="right" w:pos="8306"/>
+      </w:tabs>
+      <w:snapToGrid w:val="0"/>
+      <w:jc w:val="center"/>
+    </w:pPr>
+    <w:rPr>
+      <w:sz w:val="18"/>
+      <w:szCs w:val="18"/>
+    </w:rPr>
+  </w:style>
+  <w:style w:type="character" w:customStyle="1" w:styleId="af2">
+    <w:name w:val="页眉 字符"/>
+    <w:basedOn w:val="a1"/>
+    <w:link w:val="af1"/>
+    <w:rsid w:val="004B7819"/>
+    <w:rPr>
+      <w:sz w:val="18"/>
+      <w:szCs w:val="18"/>
+    </w:rPr>
+  </w:style>
+  <w:style w:type="paragraph" w:styleId="af3">
+    <w:name w:val="footer"/>
+    <w:basedOn w:val="a"/>
+    <w:link w:val="af4"/>
+    <w:unhideWhenUsed/>
+    <w:rsid w:val="004B7819"/>
+    <w:pPr>
+      <w:tabs>
+        <w:tab w:val="center" w:pos="4153"/>
+        <w:tab w:val="right" w:pos="8306"/>
+      </w:tabs>
+      <w:snapToGrid w:val="0"/>
+    </w:pPr>
+    <w:rPr>
+      <w:sz w:val="18"/>
+      <w:szCs w:val="18"/>
+    </w:rPr>
+  </w:style>
+  <w:style w:type="character" w:customStyle="1" w:styleId="af4">
+    <w:name w:val="页脚 字符"/>
+    <w:basedOn w:val="a1"/>
+    <w:link w:val="af3"/>
+    <w:rsid w:val="004B7819"/>
+    <w:rPr>
+      <w:sz w:val="18"/>
+      <w:szCs w:val="18"/>
+    </w:rPr>
+  </w:style>
+  <w:style w:type="character" w:styleId="af5">
+    <w:name w:val="page number"/>
+    <w:basedOn w:val="a1"/>
+    <w:semiHidden/>
+    <w:unhideWhenUsed/>
+    <w:rsid w:val="004B7819"/>
+  </w:style>
 </w:styles>
 </file>
 

--- a/paper/report.docx
+++ b/paper/report.docx
@@ -1,6 +1,6 @@
 
 <file path=word/document.xml><?xml version="1.0" encoding="utf-8"?>
-<w:document xmlns:wpc="http://schemas.microsoft.com/office/word/2010/wordprocessingCanvas" xmlns:cx="http://schemas.microsoft.com/office/drawing/2014/chartex" xmlns:cx1="http://schemas.microsoft.com/office/drawing/2015/9/8/chartex" xmlns:cx2="http://schemas.microsoft.com/office/drawing/2015/10/21/chartex" xmlns:cx3="http://schemas.microsoft.com/office/drawing/2016/5/9/chartex" xmlns:cx4="http://schemas.microsoft.com/office/drawing/2016/5/10/chartex" xmlns:cx5="http://schemas.microsoft.com/office/drawing/2016/5/11/chartex" xmlns:cx6="http://schemas.microsoft.com/office/drawing/2016/5/12/chartex" xmlns:cx7="http://schemas.microsoft.com/office/drawing/2016/5/13/chartex" xmlns:cx8="http://schemas.microsoft.com/office/drawing/2016/5/14/chartex" xmlns:mc="http://schemas.openxmlformats.org/markup-compatibility/2006" xmlns:aink="http://schemas.microsoft.com/office/drawing/2016/ink" xmlns:am3d="http://schemas.microsoft.com/office/drawing/2017/model3d" xmlns:o="urn:schemas-microsoft-com:office:office" xmlns:r="http://schemas.openxmlformats.org/officeDocument/2006/relationships" xmlns:m="http://schemas.openxmlformats.org/officeDocument/2006/math" xmlns:v="urn:schemas-microsoft-com:vml" xmlns:wp14="http://schemas.microsoft.com/office/word/2010/wordprocessingDrawing" xmlns:wp="http://schemas.openxmlformats.org/drawingml/2006/wordprocessingDrawing" xmlns:w10="urn:schemas-microsoft-com:office:word" xmlns:w="http://schemas.openxmlformats.org/wordprocessingml/2006/main" xmlns:w14="http://schemas.microsoft.com/office/word/2010/wordml" xmlns:w15="http://schemas.microsoft.com/office/word/2012/wordml" xmlns:w16cex="http://schemas.microsoft.com/office/word/2018/wordml/cex" xmlns:w16cid="http://schemas.microsoft.com/office/word/2016/wordml/cid" xmlns:w16="http://schemas.microsoft.com/office/word/2018/wordml" xmlns:w16se="http://schemas.microsoft.com/office/word/2015/wordml/symex" xmlns:wpg="http://schemas.microsoft.com/office/word/2010/wordprocessingGroup" xmlns:wpi="http://schemas.microsoft.com/office/word/2010/wordprocessingInk" xmlns:wne="http://schemas.microsoft.com/office/word/2006/wordml" xmlns:wps="http://schemas.microsoft.com/office/word/2010/wordprocessingShape" mc:Ignorable="w14 w15 w16se w16cid w16 w16cex wp14">
+<w:document xmlns:wpc="http://schemas.microsoft.com/office/word/2010/wordprocessingCanvas" xmlns:cx="http://schemas.microsoft.com/office/drawing/2014/chartex" xmlns:cx1="http://schemas.microsoft.com/office/drawing/2015/9/8/chartex" xmlns:cx2="http://schemas.microsoft.com/office/drawing/2015/10/21/chartex" xmlns:cx3="http://schemas.microsoft.com/office/drawing/2016/5/9/chartex" xmlns:cx4="http://schemas.microsoft.com/office/drawing/2016/5/10/chartex" xmlns:cx5="http://schemas.microsoft.com/office/drawing/2016/5/11/chartex" xmlns:cx6="http://schemas.microsoft.com/office/drawing/2016/5/12/chartex" xmlns:cx7="http://schemas.microsoft.com/office/drawing/2016/5/13/chartex" xmlns:cx8="http://schemas.microsoft.com/office/drawing/2016/5/14/chartex" xmlns:mc="http://schemas.openxmlformats.org/markup-compatibility/2006" xmlns:aink="http://schemas.microsoft.com/office/drawing/2016/ink" xmlns:am3d="http://schemas.microsoft.com/office/drawing/2017/model3d" xmlns:o="urn:schemas-microsoft-com:office:office" xmlns:r="http://schemas.openxmlformats.org/officeDocument/2006/relationships" xmlns:m="http://schemas.openxmlformats.org/officeDocument/2006/math" xmlns:v="urn:schemas-microsoft-com:vml" xmlns:wp14="http://schemas.microsoft.com/office/word/2010/wordprocessingDrawing" xmlns:wp="http://schemas.openxmlformats.org/drawingml/2006/wordprocessingDrawing" xmlns:w10="urn:schemas-microsoft-com:office:word" xmlns:w="http://schemas.openxmlformats.org/wordprocessingml/2006/main" xmlns:w14="http://schemas.microsoft.com/office/word/2010/wordml" xmlns:w15="http://schemas.microsoft.com/office/word/2012/wordml" xmlns:w16cid="http://schemas.microsoft.com/office/word/2016/wordml/cid" xmlns:w16se="http://schemas.microsoft.com/office/word/2015/wordml/symex" xmlns:wpg="http://schemas.microsoft.com/office/word/2010/wordprocessingGroup" xmlns:wpi="http://schemas.microsoft.com/office/word/2010/wordprocessingInk" xmlns:wne="http://schemas.microsoft.com/office/word/2006/wordml" xmlns:wps="http://schemas.microsoft.com/office/word/2010/wordprocessingShape" mc:Ignorable="w14 w15 w16se w16cid wp14">
   <w:body>
     <w:p>
       <w:bookmarkStart w:id="0" w:name="引言"/>
@@ -10,7 +10,7 @@
           <w:noProof/>
         </w:rPr>
         <w:drawing>
-          <wp:anchor distT="0" distB="0" distL="114300" distR="114300" simplePos="0" relativeHeight="251659264" behindDoc="1" locked="0" layoutInCell="1" allowOverlap="1" wp14:anchorId="2F37E6BF" wp14:editId="0E9C02BC">
+          <wp:anchor distT="0" distB="0" distL="114300" distR="114300" simplePos="0" relativeHeight="251660288" behindDoc="1" locked="0" layoutInCell="1" allowOverlap="1" wp14:anchorId="2F37E6BF" wp14:editId="0E9C02BC">
             <wp:simplePos x="0" y="0"/>
             <wp:positionH relativeFrom="margin">
               <wp:align>center</wp:align>
@@ -780,10 +780,16 @@
     <w:p>
       <w:pPr>
         <w:rPr>
-          <w:rFonts w:hint="eastAsia"/>
           <w:sz w:val="36"/>
           <w:lang w:eastAsia="zh-TW"/>
         </w:rPr>
+        <w:sectPr>
+          <w:footerReference w:type="even" r:id="rId9"/>
+          <w:footerReference w:type="default" r:id="rId10"/>
+          <w:pgSz w:w="12240" w:h="15840"/>
+          <w:pgMar w:top="1440" w:right="1800" w:bottom="1440" w:left="1800" w:header="720" w:footer="720" w:gutter="0"/>
+          <w:cols w:space="720"/>
+        </w:sectPr>
       </w:pPr>
       <w:r>
         <w:rPr>
@@ -796,9 +802,13 @@
     <w:sdt>
       <w:sdtPr>
         <w:rPr>
-          <w:lang w:val="zh-CN"/>
-        </w:rPr>
-        <w:id w:val="-1297370861"/>
+          <w:rFonts w:asciiTheme="minorHAnsi" w:eastAsiaTheme="minorEastAsia" w:hAnsiTheme="minorHAnsi" w:cstheme="minorBidi"/>
+          <w:color w:val="auto"/>
+          <w:sz w:val="24"/>
+          <w:szCs w:val="24"/>
+          <w:lang w:val="zh-CN" w:eastAsia="zh-CN"/>
+        </w:rPr>
+        <w:id w:val="1568766812"/>
         <w:docPartObj>
           <w:docPartGallery w:val="Table of Contents"/>
           <w:docPartUnique/>
@@ -806,14 +816,9 @@
       </w:sdtPr>
       <w:sdtEndPr>
         <w:rPr>
-          <w:rFonts w:asciiTheme="minorHAnsi" w:eastAsiaTheme="minorEastAsia" w:hAnsiTheme="minorHAnsi" w:cstheme="minorBidi"/>
           <w:b/>
           <w:bCs/>
-          <w:noProof/>
-          <w:color w:val="auto"/>
-          <w:sz w:val="24"/>
-          <w:szCs w:val="24"/>
-          <w:lang w:val="en-US"/>
+          <w:lang w:eastAsia="en-US"/>
         </w:rPr>
       </w:sdtEndPr>
       <w:sdtContent>
@@ -824,15 +829,14 @@
               <w:ilvl w:val="0"/>
               <w:numId w:val="0"/>
             </w:numPr>
+            <w:ind w:left="425" w:hanging="425"/>
           </w:pPr>
-          <w:proofErr w:type="spellStart"/>
           <w:r>
             <w:rPr>
-              <w:lang w:val="zh-CN"/>
+              <w:lang w:val="zh-CN" w:eastAsia="zh-CN"/>
             </w:rPr>
             <w:t>目录</w:t>
           </w:r>
-          <w:proofErr w:type="spellEnd"/>
         </w:p>
         <w:p>
           <w:pPr>
@@ -847,36 +851,513 @@
               <w:caps w:val="0"/>
               <w:noProof/>
               <w:kern w:val="2"/>
-              <w:sz w:val="21"/>
+              <w:sz w:val="24"/>
               <w:szCs w:val="24"/>
               <w:lang w:eastAsia="zh-CN"/>
             </w:rPr>
           </w:pPr>
           <w:r>
+            <w:fldChar w:fldCharType="begin"/>
+          </w:r>
+          <w:r>
+            <w:instrText xml:space="preserve"> TOC \o "1-3" \h \z \u </w:instrText>
+          </w:r>
+          <w:r>
+            <w:fldChar w:fldCharType="separate"/>
+          </w:r>
+          <w:hyperlink w:anchor="_Toc77148869" w:history="1">
+            <w:r>
+              <w:rPr>
+                <w:rStyle w:val="ae"/>
+                <w:noProof/>
+                <w:sz w:val="24"/>
+                <w:szCs w:val="24"/>
+                <w:lang w:eastAsia="zh-CN"/>
+              </w:rPr>
+              <w:t>1.</w:t>
+            </w:r>
+            <w:r>
+              <w:rPr>
+                <w:b w:val="0"/>
+                <w:bCs w:val="0"/>
+                <w:caps w:val="0"/>
+                <w:noProof/>
+                <w:kern w:val="2"/>
+                <w:sz w:val="24"/>
+                <w:szCs w:val="24"/>
+                <w:lang w:eastAsia="zh-CN"/>
+              </w:rPr>
+              <w:tab/>
+            </w:r>
+            <w:r>
+              <w:rPr>
+                <w:rStyle w:val="ae"/>
+                <w:noProof/>
+                <w:sz w:val="24"/>
+                <w:szCs w:val="24"/>
+                <w:lang w:eastAsia="zh-CN"/>
+              </w:rPr>
+              <w:t>引言</w:t>
+            </w:r>
+            <w:r>
+              <w:rPr>
+                <w:noProof/>
+                <w:webHidden/>
+                <w:sz w:val="24"/>
+                <w:szCs w:val="24"/>
+              </w:rPr>
+              <w:tab/>
+            </w:r>
+            <w:r>
+              <w:rPr>
+                <w:noProof/>
+                <w:webHidden/>
+                <w:sz w:val="24"/>
+                <w:szCs w:val="24"/>
+              </w:rPr>
+              <w:fldChar w:fldCharType="begin"/>
+            </w:r>
+            <w:r>
+              <w:rPr>
+                <w:noProof/>
+                <w:webHidden/>
+                <w:sz w:val="24"/>
+                <w:szCs w:val="24"/>
+              </w:rPr>
+              <w:instrText xml:space="preserve"> PAGEREF _Toc77148869 \h </w:instrText>
+            </w:r>
+            <w:r>
+              <w:rPr>
+                <w:noProof/>
+                <w:webHidden/>
+                <w:sz w:val="24"/>
+                <w:szCs w:val="24"/>
+              </w:rPr>
+            </w:r>
+            <w:r>
+              <w:rPr>
+                <w:noProof/>
+                <w:webHidden/>
+                <w:sz w:val="24"/>
+                <w:szCs w:val="24"/>
+              </w:rPr>
+              <w:fldChar w:fldCharType="separate"/>
+            </w:r>
+            <w:r>
+              <w:rPr>
+                <w:noProof/>
+                <w:webHidden/>
+                <w:sz w:val="24"/>
+                <w:szCs w:val="24"/>
+              </w:rPr>
+              <w:t>1</w:t>
+            </w:r>
+            <w:r>
+              <w:rPr>
+                <w:noProof/>
+                <w:webHidden/>
+                <w:sz w:val="24"/>
+                <w:szCs w:val="24"/>
+              </w:rPr>
+              <w:fldChar w:fldCharType="end"/>
+            </w:r>
+          </w:hyperlink>
+        </w:p>
+        <w:p>
+          <w:pPr>
+            <w:pStyle w:val="TOC1"/>
+            <w:tabs>
+              <w:tab w:val="left" w:pos="480"/>
+              <w:tab w:val="right" w:leader="dot" w:pos="8630"/>
+            </w:tabs>
             <w:rPr>
               <w:b w:val="0"/>
               <w:bCs w:val="0"/>
+              <w:caps w:val="0"/>
+              <w:noProof/>
+              <w:kern w:val="2"/>
+              <w:sz w:val="24"/>
+              <w:szCs w:val="24"/>
+              <w:lang w:eastAsia="zh-CN"/>
             </w:rPr>
-            <w:fldChar w:fldCharType="begin"/>
-          </w:r>
-          <w:r>
-            <w:instrText>TOC \o "1-3" \h \z \u</w:instrText>
-          </w:r>
-          <w:r>
+          </w:pPr>
+          <w:hyperlink w:anchor="_Toc77148870" w:history="1">
+            <w:r>
+              <w:rPr>
+                <w:rStyle w:val="ae"/>
+                <w:noProof/>
+                <w:sz w:val="24"/>
+                <w:szCs w:val="24"/>
+                <w:lang w:eastAsia="zh-CN"/>
+              </w:rPr>
+              <w:t>2.</w:t>
+            </w:r>
+            <w:r>
+              <w:rPr>
+                <w:b w:val="0"/>
+                <w:bCs w:val="0"/>
+                <w:caps w:val="0"/>
+                <w:noProof/>
+                <w:kern w:val="2"/>
+                <w:sz w:val="24"/>
+                <w:szCs w:val="24"/>
+                <w:lang w:eastAsia="zh-CN"/>
+              </w:rPr>
+              <w:tab/>
+            </w:r>
+            <w:r>
+              <w:rPr>
+                <w:rStyle w:val="ae"/>
+                <w:noProof/>
+                <w:sz w:val="24"/>
+                <w:szCs w:val="24"/>
+                <w:lang w:eastAsia="zh-CN"/>
+              </w:rPr>
+              <w:t>原理介绍</w:t>
+            </w:r>
+            <w:r>
+              <w:rPr>
+                <w:noProof/>
+                <w:webHidden/>
+                <w:sz w:val="24"/>
+                <w:szCs w:val="24"/>
+              </w:rPr>
+              <w:tab/>
+            </w:r>
+            <w:r>
+              <w:rPr>
+                <w:noProof/>
+                <w:webHidden/>
+                <w:sz w:val="24"/>
+                <w:szCs w:val="24"/>
+              </w:rPr>
+              <w:fldChar w:fldCharType="begin"/>
+            </w:r>
+            <w:r>
+              <w:rPr>
+                <w:noProof/>
+                <w:webHidden/>
+                <w:sz w:val="24"/>
+                <w:szCs w:val="24"/>
+              </w:rPr>
+              <w:instrText xml:space="preserve"> PAGEREF _Toc77148870 \h </w:instrText>
+            </w:r>
+            <w:r>
+              <w:rPr>
+                <w:noProof/>
+                <w:webHidden/>
+                <w:sz w:val="24"/>
+                <w:szCs w:val="24"/>
+              </w:rPr>
+            </w:r>
+            <w:r>
+              <w:rPr>
+                <w:noProof/>
+                <w:webHidden/>
+                <w:sz w:val="24"/>
+                <w:szCs w:val="24"/>
+              </w:rPr>
+              <w:fldChar w:fldCharType="separate"/>
+            </w:r>
+            <w:r>
+              <w:rPr>
+                <w:noProof/>
+                <w:webHidden/>
+                <w:sz w:val="24"/>
+                <w:szCs w:val="24"/>
+              </w:rPr>
+              <w:t>2</w:t>
+            </w:r>
+            <w:r>
+              <w:rPr>
+                <w:noProof/>
+                <w:webHidden/>
+                <w:sz w:val="24"/>
+                <w:szCs w:val="24"/>
+              </w:rPr>
+              <w:fldChar w:fldCharType="end"/>
+            </w:r>
+          </w:hyperlink>
+        </w:p>
+        <w:p>
+          <w:pPr>
+            <w:pStyle w:val="TOC2"/>
+            <w:tabs>
+              <w:tab w:val="left" w:pos="960"/>
+              <w:tab w:val="right" w:leader="dot" w:pos="8630"/>
+            </w:tabs>
+            <w:rPr>
+              <w:smallCaps w:val="0"/>
+              <w:noProof/>
+              <w:kern w:val="2"/>
+              <w:sz w:val="24"/>
+              <w:szCs w:val="24"/>
+              <w:lang w:eastAsia="zh-CN"/>
+            </w:rPr>
+          </w:pPr>
+          <w:hyperlink w:anchor="_Toc77148871" w:history="1">
+            <w:r>
+              <w:rPr>
+                <w:rStyle w:val="ae"/>
+                <w:noProof/>
+                <w:sz w:val="24"/>
+                <w:szCs w:val="24"/>
+                <w:lang w:eastAsia="zh-CN"/>
+              </w:rPr>
+              <w:t>2.1.</w:t>
+            </w:r>
+            <w:r>
+              <w:rPr>
+                <w:smallCaps w:val="0"/>
+                <w:noProof/>
+                <w:kern w:val="2"/>
+                <w:sz w:val="24"/>
+                <w:szCs w:val="24"/>
+                <w:lang w:eastAsia="zh-CN"/>
+              </w:rPr>
+              <w:tab/>
+            </w:r>
+            <w:r>
+              <w:rPr>
+                <w:rStyle w:val="ae"/>
+                <w:noProof/>
+                <w:sz w:val="24"/>
+                <w:szCs w:val="24"/>
+                <w:lang w:eastAsia="zh-CN"/>
+              </w:rPr>
+              <w:t>适用于</w:t>
+            </w:r>
+            <w:r>
+              <w:rPr>
+                <w:rStyle w:val="ae"/>
+                <w:noProof/>
+                <w:sz w:val="24"/>
+                <w:szCs w:val="24"/>
+                <w:lang w:eastAsia="zh-CN"/>
+              </w:rPr>
+              <w:t xml:space="preserve"> PE </w:t>
+            </w:r>
+            <w:r>
+              <w:rPr>
+                <w:rStyle w:val="ae"/>
+                <w:noProof/>
+                <w:sz w:val="24"/>
+                <w:szCs w:val="24"/>
+                <w:lang w:eastAsia="zh-CN"/>
+              </w:rPr>
+              <w:t>单元的一维卷积</w:t>
+            </w:r>
+            <w:r>
+              <w:rPr>
+                <w:noProof/>
+                <w:webHidden/>
+                <w:sz w:val="24"/>
+                <w:szCs w:val="24"/>
+              </w:rPr>
+              <w:tab/>
+            </w:r>
+            <w:r>
+              <w:rPr>
+                <w:noProof/>
+                <w:webHidden/>
+                <w:sz w:val="24"/>
+                <w:szCs w:val="24"/>
+              </w:rPr>
+              <w:fldChar w:fldCharType="begin"/>
+            </w:r>
+            <w:r>
+              <w:rPr>
+                <w:noProof/>
+                <w:webHidden/>
+                <w:sz w:val="24"/>
+                <w:szCs w:val="24"/>
+              </w:rPr>
+              <w:instrText xml:space="preserve"> PAGEREF _Toc77148871 \h </w:instrText>
+            </w:r>
+            <w:r>
+              <w:rPr>
+                <w:noProof/>
+                <w:webHidden/>
+                <w:sz w:val="24"/>
+                <w:szCs w:val="24"/>
+              </w:rPr>
+            </w:r>
+            <w:r>
+              <w:rPr>
+                <w:noProof/>
+                <w:webHidden/>
+                <w:sz w:val="24"/>
+                <w:szCs w:val="24"/>
+              </w:rPr>
+              <w:fldChar w:fldCharType="separate"/>
+            </w:r>
+            <w:r>
+              <w:rPr>
+                <w:noProof/>
+                <w:webHidden/>
+                <w:sz w:val="24"/>
+                <w:szCs w:val="24"/>
+              </w:rPr>
+              <w:t>2</w:t>
+            </w:r>
+            <w:r>
+              <w:rPr>
+                <w:noProof/>
+                <w:webHidden/>
+                <w:sz w:val="24"/>
+                <w:szCs w:val="24"/>
+              </w:rPr>
+              <w:fldChar w:fldCharType="end"/>
+            </w:r>
+          </w:hyperlink>
+        </w:p>
+        <w:p>
+          <w:pPr>
+            <w:pStyle w:val="TOC2"/>
+            <w:tabs>
+              <w:tab w:val="left" w:pos="960"/>
+              <w:tab w:val="right" w:leader="dot" w:pos="8630"/>
+            </w:tabs>
+            <w:rPr>
+              <w:smallCaps w:val="0"/>
+              <w:noProof/>
+              <w:kern w:val="2"/>
+              <w:sz w:val="24"/>
+              <w:szCs w:val="24"/>
+              <w:lang w:eastAsia="zh-CN"/>
+            </w:rPr>
+          </w:pPr>
+          <w:hyperlink w:anchor="_Toc77148872" w:history="1">
+            <w:r>
+              <w:rPr>
+                <w:rStyle w:val="ae"/>
+                <w:noProof/>
+                <w:sz w:val="24"/>
+                <w:szCs w:val="24"/>
+              </w:rPr>
+              <w:t>2.2.</w:t>
+            </w:r>
+            <w:r>
+              <w:rPr>
+                <w:smallCaps w:val="0"/>
+                <w:noProof/>
+                <w:kern w:val="2"/>
+                <w:sz w:val="24"/>
+                <w:szCs w:val="24"/>
+                <w:lang w:eastAsia="zh-CN"/>
+              </w:rPr>
+              <w:tab/>
+            </w:r>
+            <w:r>
+              <w:rPr>
+                <w:rStyle w:val="ae"/>
+                <w:noProof/>
+                <w:sz w:val="24"/>
+                <w:szCs w:val="24"/>
+              </w:rPr>
+              <w:t xml:space="preserve">Chisel </w:t>
+            </w:r>
+            <w:r>
+              <w:rPr>
+                <w:rStyle w:val="ae"/>
+                <w:noProof/>
+                <w:sz w:val="24"/>
+                <w:szCs w:val="24"/>
+              </w:rPr>
+              <w:t>介绍</w:t>
+            </w:r>
+            <w:r>
+              <w:rPr>
+                <w:noProof/>
+                <w:webHidden/>
+                <w:sz w:val="24"/>
+                <w:szCs w:val="24"/>
+              </w:rPr>
+              <w:tab/>
+            </w:r>
+            <w:r>
+              <w:rPr>
+                <w:noProof/>
+                <w:webHidden/>
+                <w:sz w:val="24"/>
+                <w:szCs w:val="24"/>
+              </w:rPr>
+              <w:fldChar w:fldCharType="begin"/>
+            </w:r>
+            <w:r>
+              <w:rPr>
+                <w:noProof/>
+                <w:webHidden/>
+                <w:sz w:val="24"/>
+                <w:szCs w:val="24"/>
+              </w:rPr>
+              <w:instrText xml:space="preserve"> PAGEREF _Toc77148872 \h </w:instrText>
+            </w:r>
+            <w:r>
+              <w:rPr>
+                <w:noProof/>
+                <w:webHidden/>
+                <w:sz w:val="24"/>
+                <w:szCs w:val="24"/>
+              </w:rPr>
+            </w:r>
+            <w:r>
+              <w:rPr>
+                <w:noProof/>
+                <w:webHidden/>
+                <w:sz w:val="24"/>
+                <w:szCs w:val="24"/>
+              </w:rPr>
+              <w:fldChar w:fldCharType="separate"/>
+            </w:r>
+            <w:r>
+              <w:rPr>
+                <w:noProof/>
+                <w:webHidden/>
+                <w:sz w:val="24"/>
+                <w:szCs w:val="24"/>
+              </w:rPr>
+              <w:t>2</w:t>
+            </w:r>
+            <w:r>
+              <w:rPr>
+                <w:noProof/>
+                <w:webHidden/>
+                <w:sz w:val="24"/>
+                <w:szCs w:val="24"/>
+              </w:rPr>
+              <w:fldChar w:fldCharType="end"/>
+            </w:r>
+          </w:hyperlink>
+        </w:p>
+        <w:p>
+          <w:pPr>
+            <w:pStyle w:val="TOC1"/>
+            <w:tabs>
+              <w:tab w:val="left" w:pos="480"/>
+              <w:tab w:val="right" w:leader="dot" w:pos="8630"/>
+            </w:tabs>
             <w:rPr>
               <w:b w:val="0"/>
               <w:bCs w:val="0"/>
+              <w:caps w:val="0"/>
+              <w:noProof/>
+              <w:kern w:val="2"/>
+              <w:sz w:val="24"/>
+              <w:szCs w:val="24"/>
+              <w:lang w:eastAsia="zh-CN"/>
             </w:rPr>
-            <w:fldChar w:fldCharType="separate"/>
-          </w:r>
-          <w:hyperlink w:anchor="_Toc77147996" w:history="1">
+          </w:pPr>
+          <w:hyperlink w:anchor="_Toc77148873" w:history="1">
             <w:r>
               <w:rPr>
                 <w:rStyle w:val="ae"/>
                 <w:noProof/>
+                <w:sz w:val="24"/>
+                <w:szCs w:val="24"/>
                 <w:lang w:eastAsia="zh-CN"/>
               </w:rPr>
-              <w:t>2.</w:t>
+              <w:t>3.</w:t>
             </w:r>
             <w:r>
               <w:rPr>
@@ -885,7 +1366,7 @@
                 <w:caps w:val="0"/>
                 <w:noProof/>
                 <w:kern w:val="2"/>
-                <w:sz w:val="21"/>
+                <w:sz w:val="24"/>
                 <w:szCs w:val="24"/>
                 <w:lang w:eastAsia="zh-CN"/>
               </w:rPr>
@@ -895,14 +1376,18 @@
               <w:rPr>
                 <w:rStyle w:val="ae"/>
                 <w:noProof/>
+                <w:sz w:val="24"/>
+                <w:szCs w:val="24"/>
                 <w:lang w:eastAsia="zh-CN"/>
               </w:rPr>
-              <w:t>引言</w:t>
+              <w:t>行为级仿真</w:t>
             </w:r>
             <w:r>
               <w:rPr>
                 <w:noProof/>
                 <w:webHidden/>
+                <w:sz w:val="24"/>
+                <w:szCs w:val="24"/>
               </w:rPr>
               <w:tab/>
             </w:r>
@@ -910,6 +1395,8 @@
               <w:rPr>
                 <w:noProof/>
                 <w:webHidden/>
+                <w:sz w:val="24"/>
+                <w:szCs w:val="24"/>
               </w:rPr>
               <w:fldChar w:fldCharType="begin"/>
             </w:r>
@@ -917,19 +1404,25 @@
               <w:rPr>
                 <w:noProof/>
                 <w:webHidden/>
-              </w:rPr>
-              <w:instrText xml:space="preserve"> PAGEREF _Toc77147996 \h </w:instrText>
+                <w:sz w:val="24"/>
+                <w:szCs w:val="24"/>
+              </w:rPr>
+              <w:instrText xml:space="preserve"> PAGEREF _Toc77148873 \h </w:instrText>
             </w:r>
             <w:r>
               <w:rPr>
                 <w:noProof/>
                 <w:webHidden/>
+                <w:sz w:val="24"/>
+                <w:szCs w:val="24"/>
               </w:rPr>
             </w:r>
             <w:r>
               <w:rPr>
                 <w:noProof/>
                 <w:webHidden/>
+                <w:sz w:val="24"/>
+                <w:szCs w:val="24"/>
               </w:rPr>
               <w:fldChar w:fldCharType="separate"/>
             </w:r>
@@ -937,13 +1430,1814 @@
               <w:rPr>
                 <w:noProof/>
                 <w:webHidden/>
-              </w:rPr>
-              <w:t>2</w:t>
+                <w:sz w:val="24"/>
+                <w:szCs w:val="24"/>
+              </w:rPr>
+              <w:t>3</w:t>
             </w:r>
             <w:r>
               <w:rPr>
                 <w:noProof/>
                 <w:webHidden/>
+                <w:sz w:val="24"/>
+                <w:szCs w:val="24"/>
+              </w:rPr>
+              <w:fldChar w:fldCharType="end"/>
+            </w:r>
+          </w:hyperlink>
+        </w:p>
+        <w:p>
+          <w:pPr>
+            <w:pStyle w:val="TOC2"/>
+            <w:tabs>
+              <w:tab w:val="left" w:pos="960"/>
+              <w:tab w:val="right" w:leader="dot" w:pos="8630"/>
+            </w:tabs>
+            <w:rPr>
+              <w:smallCaps w:val="0"/>
+              <w:noProof/>
+              <w:kern w:val="2"/>
+              <w:sz w:val="24"/>
+              <w:szCs w:val="24"/>
+              <w:lang w:eastAsia="zh-CN"/>
+            </w:rPr>
+          </w:pPr>
+          <w:hyperlink w:anchor="_Toc77148874" w:history="1">
+            <w:r>
+              <w:rPr>
+                <w:rStyle w:val="ae"/>
+                <w:noProof/>
+                <w:sz w:val="24"/>
+                <w:szCs w:val="24"/>
+              </w:rPr>
+              <w:t>3.1.</w:t>
+            </w:r>
+            <w:r>
+              <w:rPr>
+                <w:smallCaps w:val="0"/>
+                <w:noProof/>
+                <w:kern w:val="2"/>
+                <w:sz w:val="24"/>
+                <w:szCs w:val="24"/>
+                <w:lang w:eastAsia="zh-CN"/>
+              </w:rPr>
+              <w:tab/>
+            </w:r>
+            <w:r>
+              <w:rPr>
+                <w:rStyle w:val="ae"/>
+                <w:noProof/>
+                <w:sz w:val="24"/>
+                <w:szCs w:val="24"/>
+              </w:rPr>
+              <w:t>卷积</w:t>
+            </w:r>
+            <w:r>
+              <w:rPr>
+                <w:rStyle w:val="ae"/>
+                <w:noProof/>
+                <w:sz w:val="24"/>
+                <w:szCs w:val="24"/>
+              </w:rPr>
+              <w:t xml:space="preserve"> (Convolution) </w:t>
+            </w:r>
+            <w:r>
+              <w:rPr>
+                <w:rStyle w:val="ae"/>
+                <w:noProof/>
+                <w:sz w:val="24"/>
+                <w:szCs w:val="24"/>
+              </w:rPr>
+              <w:t>运算</w:t>
+            </w:r>
+            <w:r>
+              <w:rPr>
+                <w:noProof/>
+                <w:webHidden/>
+                <w:sz w:val="24"/>
+                <w:szCs w:val="24"/>
+              </w:rPr>
+              <w:tab/>
+            </w:r>
+            <w:r>
+              <w:rPr>
+                <w:noProof/>
+                <w:webHidden/>
+                <w:sz w:val="24"/>
+                <w:szCs w:val="24"/>
+              </w:rPr>
+              <w:fldChar w:fldCharType="begin"/>
+            </w:r>
+            <w:r>
+              <w:rPr>
+                <w:noProof/>
+                <w:webHidden/>
+                <w:sz w:val="24"/>
+                <w:szCs w:val="24"/>
+              </w:rPr>
+              <w:instrText xml:space="preserve"> PAGEREF _Toc77148874 \h </w:instrText>
+            </w:r>
+            <w:r>
+              <w:rPr>
+                <w:noProof/>
+                <w:webHidden/>
+                <w:sz w:val="24"/>
+                <w:szCs w:val="24"/>
+              </w:rPr>
+            </w:r>
+            <w:r>
+              <w:rPr>
+                <w:noProof/>
+                <w:webHidden/>
+                <w:sz w:val="24"/>
+                <w:szCs w:val="24"/>
+              </w:rPr>
+              <w:fldChar w:fldCharType="separate"/>
+            </w:r>
+            <w:r>
+              <w:rPr>
+                <w:noProof/>
+                <w:webHidden/>
+                <w:sz w:val="24"/>
+                <w:szCs w:val="24"/>
+              </w:rPr>
+              <w:t>3</w:t>
+            </w:r>
+            <w:r>
+              <w:rPr>
+                <w:noProof/>
+                <w:webHidden/>
+                <w:sz w:val="24"/>
+                <w:szCs w:val="24"/>
+              </w:rPr>
+              <w:fldChar w:fldCharType="end"/>
+            </w:r>
+          </w:hyperlink>
+        </w:p>
+        <w:p>
+          <w:pPr>
+            <w:pStyle w:val="TOC2"/>
+            <w:tabs>
+              <w:tab w:val="left" w:pos="960"/>
+              <w:tab w:val="right" w:leader="dot" w:pos="8630"/>
+            </w:tabs>
+            <w:rPr>
+              <w:smallCaps w:val="0"/>
+              <w:noProof/>
+              <w:kern w:val="2"/>
+              <w:sz w:val="24"/>
+              <w:szCs w:val="24"/>
+              <w:lang w:eastAsia="zh-CN"/>
+            </w:rPr>
+          </w:pPr>
+          <w:hyperlink w:anchor="_Toc77148875" w:history="1">
+            <w:r>
+              <w:rPr>
+                <w:rStyle w:val="ae"/>
+                <w:noProof/>
+                <w:sz w:val="24"/>
+                <w:szCs w:val="24"/>
+              </w:rPr>
+              <w:t>3.2.</w:t>
+            </w:r>
+            <w:r>
+              <w:rPr>
+                <w:smallCaps w:val="0"/>
+                <w:noProof/>
+                <w:kern w:val="2"/>
+                <w:sz w:val="24"/>
+                <w:szCs w:val="24"/>
+                <w:lang w:eastAsia="zh-CN"/>
+              </w:rPr>
+              <w:tab/>
+            </w:r>
+            <w:r>
+              <w:rPr>
+                <w:rStyle w:val="ae"/>
+                <w:noProof/>
+                <w:sz w:val="24"/>
+                <w:szCs w:val="24"/>
+              </w:rPr>
+              <w:t xml:space="preserve">Batch Normalization (BN) </w:t>
+            </w:r>
+            <w:r>
+              <w:rPr>
+                <w:rStyle w:val="ae"/>
+                <w:noProof/>
+                <w:sz w:val="24"/>
+                <w:szCs w:val="24"/>
+              </w:rPr>
+              <w:t>运算</w:t>
+            </w:r>
+            <w:r>
+              <w:rPr>
+                <w:noProof/>
+                <w:webHidden/>
+                <w:sz w:val="24"/>
+                <w:szCs w:val="24"/>
+              </w:rPr>
+              <w:tab/>
+            </w:r>
+            <w:r>
+              <w:rPr>
+                <w:noProof/>
+                <w:webHidden/>
+                <w:sz w:val="24"/>
+                <w:szCs w:val="24"/>
+              </w:rPr>
+              <w:fldChar w:fldCharType="begin"/>
+            </w:r>
+            <w:r>
+              <w:rPr>
+                <w:noProof/>
+                <w:webHidden/>
+                <w:sz w:val="24"/>
+                <w:szCs w:val="24"/>
+              </w:rPr>
+              <w:instrText xml:space="preserve"> PAGEREF _Toc77148875 \h </w:instrText>
+            </w:r>
+            <w:r>
+              <w:rPr>
+                <w:noProof/>
+                <w:webHidden/>
+                <w:sz w:val="24"/>
+                <w:szCs w:val="24"/>
+              </w:rPr>
+            </w:r>
+            <w:r>
+              <w:rPr>
+                <w:noProof/>
+                <w:webHidden/>
+                <w:sz w:val="24"/>
+                <w:szCs w:val="24"/>
+              </w:rPr>
+              <w:fldChar w:fldCharType="separate"/>
+            </w:r>
+            <w:r>
+              <w:rPr>
+                <w:noProof/>
+                <w:webHidden/>
+                <w:sz w:val="24"/>
+                <w:szCs w:val="24"/>
+              </w:rPr>
+              <w:t>4</w:t>
+            </w:r>
+            <w:r>
+              <w:rPr>
+                <w:noProof/>
+                <w:webHidden/>
+                <w:sz w:val="24"/>
+                <w:szCs w:val="24"/>
+              </w:rPr>
+              <w:fldChar w:fldCharType="end"/>
+            </w:r>
+          </w:hyperlink>
+        </w:p>
+        <w:p>
+          <w:pPr>
+            <w:pStyle w:val="TOC2"/>
+            <w:tabs>
+              <w:tab w:val="left" w:pos="960"/>
+              <w:tab w:val="right" w:leader="dot" w:pos="8630"/>
+            </w:tabs>
+            <w:rPr>
+              <w:smallCaps w:val="0"/>
+              <w:noProof/>
+              <w:kern w:val="2"/>
+              <w:sz w:val="24"/>
+              <w:szCs w:val="24"/>
+              <w:lang w:eastAsia="zh-CN"/>
+            </w:rPr>
+          </w:pPr>
+          <w:hyperlink w:anchor="_Toc77148876" w:history="1">
+            <w:r>
+              <w:rPr>
+                <w:rStyle w:val="ae"/>
+                <w:noProof/>
+                <w:sz w:val="24"/>
+                <w:szCs w:val="24"/>
+              </w:rPr>
+              <w:t>3.3.</w:t>
+            </w:r>
+            <w:r>
+              <w:rPr>
+                <w:smallCaps w:val="0"/>
+                <w:noProof/>
+                <w:kern w:val="2"/>
+                <w:sz w:val="24"/>
+                <w:szCs w:val="24"/>
+                <w:lang w:eastAsia="zh-CN"/>
+              </w:rPr>
+              <w:tab/>
+            </w:r>
+            <w:r>
+              <w:rPr>
+                <w:rStyle w:val="ae"/>
+                <w:noProof/>
+                <w:sz w:val="24"/>
+                <w:szCs w:val="24"/>
+              </w:rPr>
+              <w:t>激活</w:t>
+            </w:r>
+            <w:r>
+              <w:rPr>
+                <w:rStyle w:val="ae"/>
+                <w:noProof/>
+                <w:sz w:val="24"/>
+                <w:szCs w:val="24"/>
+              </w:rPr>
+              <w:t xml:space="preserve"> (Activation) </w:t>
+            </w:r>
+            <w:r>
+              <w:rPr>
+                <w:rStyle w:val="ae"/>
+                <w:noProof/>
+                <w:sz w:val="24"/>
+                <w:szCs w:val="24"/>
+              </w:rPr>
+              <w:t>运算</w:t>
+            </w:r>
+            <w:r>
+              <w:rPr>
+                <w:noProof/>
+                <w:webHidden/>
+                <w:sz w:val="24"/>
+                <w:szCs w:val="24"/>
+              </w:rPr>
+              <w:tab/>
+            </w:r>
+            <w:r>
+              <w:rPr>
+                <w:noProof/>
+                <w:webHidden/>
+                <w:sz w:val="24"/>
+                <w:szCs w:val="24"/>
+              </w:rPr>
+              <w:fldChar w:fldCharType="begin"/>
+            </w:r>
+            <w:r>
+              <w:rPr>
+                <w:noProof/>
+                <w:webHidden/>
+                <w:sz w:val="24"/>
+                <w:szCs w:val="24"/>
+              </w:rPr>
+              <w:instrText xml:space="preserve"> PAGEREF _Toc77148876 \h </w:instrText>
+            </w:r>
+            <w:r>
+              <w:rPr>
+                <w:noProof/>
+                <w:webHidden/>
+                <w:sz w:val="24"/>
+                <w:szCs w:val="24"/>
+              </w:rPr>
+            </w:r>
+            <w:r>
+              <w:rPr>
+                <w:noProof/>
+                <w:webHidden/>
+                <w:sz w:val="24"/>
+                <w:szCs w:val="24"/>
+              </w:rPr>
+              <w:fldChar w:fldCharType="separate"/>
+            </w:r>
+            <w:r>
+              <w:rPr>
+                <w:noProof/>
+                <w:webHidden/>
+                <w:sz w:val="24"/>
+                <w:szCs w:val="24"/>
+              </w:rPr>
+              <w:t>5</w:t>
+            </w:r>
+            <w:r>
+              <w:rPr>
+                <w:noProof/>
+                <w:webHidden/>
+                <w:sz w:val="24"/>
+                <w:szCs w:val="24"/>
+              </w:rPr>
+              <w:fldChar w:fldCharType="end"/>
+            </w:r>
+          </w:hyperlink>
+        </w:p>
+        <w:p>
+          <w:pPr>
+            <w:pStyle w:val="TOC2"/>
+            <w:tabs>
+              <w:tab w:val="left" w:pos="960"/>
+              <w:tab w:val="right" w:leader="dot" w:pos="8630"/>
+            </w:tabs>
+            <w:rPr>
+              <w:smallCaps w:val="0"/>
+              <w:noProof/>
+              <w:kern w:val="2"/>
+              <w:sz w:val="24"/>
+              <w:szCs w:val="24"/>
+              <w:lang w:eastAsia="zh-CN"/>
+            </w:rPr>
+          </w:pPr>
+          <w:hyperlink w:anchor="_Toc77148877" w:history="1">
+            <w:r>
+              <w:rPr>
+                <w:rStyle w:val="ae"/>
+                <w:noProof/>
+                <w:sz w:val="24"/>
+                <w:szCs w:val="24"/>
+                <w:lang w:eastAsia="zh-CN"/>
+              </w:rPr>
+              <w:t>3.4.</w:t>
+            </w:r>
+            <w:r>
+              <w:rPr>
+                <w:smallCaps w:val="0"/>
+                <w:noProof/>
+                <w:kern w:val="2"/>
+                <w:sz w:val="24"/>
+                <w:szCs w:val="24"/>
+                <w:lang w:eastAsia="zh-CN"/>
+              </w:rPr>
+              <w:tab/>
+            </w:r>
+            <w:r>
+              <w:rPr>
+                <w:rStyle w:val="ae"/>
+                <w:noProof/>
+                <w:sz w:val="24"/>
+                <w:szCs w:val="24"/>
+                <w:lang w:eastAsia="zh-CN"/>
+              </w:rPr>
+              <w:t>其他算子</w:t>
+            </w:r>
+            <w:r>
+              <w:rPr>
+                <w:noProof/>
+                <w:webHidden/>
+                <w:sz w:val="24"/>
+                <w:szCs w:val="24"/>
+              </w:rPr>
+              <w:tab/>
+            </w:r>
+            <w:r>
+              <w:rPr>
+                <w:noProof/>
+                <w:webHidden/>
+                <w:sz w:val="24"/>
+                <w:szCs w:val="24"/>
+              </w:rPr>
+              <w:fldChar w:fldCharType="begin"/>
+            </w:r>
+            <w:r>
+              <w:rPr>
+                <w:noProof/>
+                <w:webHidden/>
+                <w:sz w:val="24"/>
+                <w:szCs w:val="24"/>
+              </w:rPr>
+              <w:instrText xml:space="preserve"> PAGEREF _Toc77148877 \h </w:instrText>
+            </w:r>
+            <w:r>
+              <w:rPr>
+                <w:noProof/>
+                <w:webHidden/>
+                <w:sz w:val="24"/>
+                <w:szCs w:val="24"/>
+              </w:rPr>
+            </w:r>
+            <w:r>
+              <w:rPr>
+                <w:noProof/>
+                <w:webHidden/>
+                <w:sz w:val="24"/>
+                <w:szCs w:val="24"/>
+              </w:rPr>
+              <w:fldChar w:fldCharType="separate"/>
+            </w:r>
+            <w:r>
+              <w:rPr>
+                <w:noProof/>
+                <w:webHidden/>
+                <w:sz w:val="24"/>
+                <w:szCs w:val="24"/>
+              </w:rPr>
+              <w:t>7</w:t>
+            </w:r>
+            <w:r>
+              <w:rPr>
+                <w:noProof/>
+                <w:webHidden/>
+                <w:sz w:val="24"/>
+                <w:szCs w:val="24"/>
+              </w:rPr>
+              <w:fldChar w:fldCharType="end"/>
+            </w:r>
+          </w:hyperlink>
+        </w:p>
+        <w:p>
+          <w:pPr>
+            <w:pStyle w:val="TOC1"/>
+            <w:tabs>
+              <w:tab w:val="left" w:pos="480"/>
+              <w:tab w:val="right" w:leader="dot" w:pos="8630"/>
+            </w:tabs>
+            <w:rPr>
+              <w:b w:val="0"/>
+              <w:bCs w:val="0"/>
+              <w:caps w:val="0"/>
+              <w:noProof/>
+              <w:kern w:val="2"/>
+              <w:sz w:val="24"/>
+              <w:szCs w:val="24"/>
+              <w:lang w:eastAsia="zh-CN"/>
+            </w:rPr>
+          </w:pPr>
+          <w:hyperlink w:anchor="_Toc77148878" w:history="1">
+            <w:r>
+              <w:rPr>
+                <w:rStyle w:val="ae"/>
+                <w:noProof/>
+                <w:sz w:val="24"/>
+                <w:szCs w:val="24"/>
+                <w:lang w:eastAsia="zh-CN"/>
+              </w:rPr>
+              <w:t>4.</w:t>
+            </w:r>
+            <w:r>
+              <w:rPr>
+                <w:b w:val="0"/>
+                <w:bCs w:val="0"/>
+                <w:caps w:val="0"/>
+                <w:noProof/>
+                <w:kern w:val="2"/>
+                <w:sz w:val="24"/>
+                <w:szCs w:val="24"/>
+                <w:lang w:eastAsia="zh-CN"/>
+              </w:rPr>
+              <w:tab/>
+            </w:r>
+            <w:r>
+              <w:rPr>
+                <w:rStyle w:val="ae"/>
+                <w:noProof/>
+                <w:sz w:val="24"/>
+                <w:szCs w:val="24"/>
+                <w:lang w:eastAsia="zh-CN"/>
+              </w:rPr>
+              <w:t>设计结构</w:t>
+            </w:r>
+            <w:r>
+              <w:rPr>
+                <w:noProof/>
+                <w:webHidden/>
+                <w:sz w:val="24"/>
+                <w:szCs w:val="24"/>
+              </w:rPr>
+              <w:tab/>
+            </w:r>
+            <w:r>
+              <w:rPr>
+                <w:noProof/>
+                <w:webHidden/>
+                <w:sz w:val="24"/>
+                <w:szCs w:val="24"/>
+              </w:rPr>
+              <w:fldChar w:fldCharType="begin"/>
+            </w:r>
+            <w:r>
+              <w:rPr>
+                <w:noProof/>
+                <w:webHidden/>
+                <w:sz w:val="24"/>
+                <w:szCs w:val="24"/>
+              </w:rPr>
+              <w:instrText xml:space="preserve"> PAGEREF _Toc77148878 \h </w:instrText>
+            </w:r>
+            <w:r>
+              <w:rPr>
+                <w:noProof/>
+                <w:webHidden/>
+                <w:sz w:val="24"/>
+                <w:szCs w:val="24"/>
+              </w:rPr>
+            </w:r>
+            <w:r>
+              <w:rPr>
+                <w:noProof/>
+                <w:webHidden/>
+                <w:sz w:val="24"/>
+                <w:szCs w:val="24"/>
+              </w:rPr>
+              <w:fldChar w:fldCharType="separate"/>
+            </w:r>
+            <w:r>
+              <w:rPr>
+                <w:noProof/>
+                <w:webHidden/>
+                <w:sz w:val="24"/>
+                <w:szCs w:val="24"/>
+              </w:rPr>
+              <w:t>7</w:t>
+            </w:r>
+            <w:r>
+              <w:rPr>
+                <w:noProof/>
+                <w:webHidden/>
+                <w:sz w:val="24"/>
+                <w:szCs w:val="24"/>
+              </w:rPr>
+              <w:fldChar w:fldCharType="end"/>
+            </w:r>
+          </w:hyperlink>
+        </w:p>
+        <w:p>
+          <w:pPr>
+            <w:pStyle w:val="TOC2"/>
+            <w:tabs>
+              <w:tab w:val="left" w:pos="960"/>
+              <w:tab w:val="right" w:leader="dot" w:pos="8630"/>
+            </w:tabs>
+            <w:rPr>
+              <w:smallCaps w:val="0"/>
+              <w:noProof/>
+              <w:kern w:val="2"/>
+              <w:sz w:val="24"/>
+              <w:szCs w:val="24"/>
+              <w:lang w:eastAsia="zh-CN"/>
+            </w:rPr>
+          </w:pPr>
+          <w:hyperlink w:anchor="_Toc77148879" w:history="1">
+            <w:r>
+              <w:rPr>
+                <w:rStyle w:val="ae"/>
+                <w:noProof/>
+                <w:sz w:val="24"/>
+                <w:szCs w:val="24"/>
+                <w:lang w:eastAsia="zh-CN"/>
+              </w:rPr>
+              <w:t>4.1.</w:t>
+            </w:r>
+            <w:r>
+              <w:rPr>
+                <w:smallCaps w:val="0"/>
+                <w:noProof/>
+                <w:kern w:val="2"/>
+                <w:sz w:val="24"/>
+                <w:szCs w:val="24"/>
+                <w:lang w:eastAsia="zh-CN"/>
+              </w:rPr>
+              <w:tab/>
+            </w:r>
+            <w:r>
+              <w:rPr>
+                <w:rStyle w:val="ae"/>
+                <w:noProof/>
+                <w:sz w:val="24"/>
+                <w:szCs w:val="24"/>
+                <w:lang w:eastAsia="zh-CN"/>
+              </w:rPr>
+              <w:t>广播结构设计</w:t>
+            </w:r>
+            <w:r>
+              <w:rPr>
+                <w:noProof/>
+                <w:webHidden/>
+                <w:sz w:val="24"/>
+                <w:szCs w:val="24"/>
+              </w:rPr>
+              <w:tab/>
+            </w:r>
+            <w:r>
+              <w:rPr>
+                <w:noProof/>
+                <w:webHidden/>
+                <w:sz w:val="24"/>
+                <w:szCs w:val="24"/>
+              </w:rPr>
+              <w:fldChar w:fldCharType="begin"/>
+            </w:r>
+            <w:r>
+              <w:rPr>
+                <w:noProof/>
+                <w:webHidden/>
+                <w:sz w:val="24"/>
+                <w:szCs w:val="24"/>
+              </w:rPr>
+              <w:instrText xml:space="preserve"> PAGEREF _Toc77148879 \h </w:instrText>
+            </w:r>
+            <w:r>
+              <w:rPr>
+                <w:noProof/>
+                <w:webHidden/>
+                <w:sz w:val="24"/>
+                <w:szCs w:val="24"/>
+              </w:rPr>
+            </w:r>
+            <w:r>
+              <w:rPr>
+                <w:noProof/>
+                <w:webHidden/>
+                <w:sz w:val="24"/>
+                <w:szCs w:val="24"/>
+              </w:rPr>
+              <w:fldChar w:fldCharType="separate"/>
+            </w:r>
+            <w:r>
+              <w:rPr>
+                <w:noProof/>
+                <w:webHidden/>
+                <w:sz w:val="24"/>
+                <w:szCs w:val="24"/>
+              </w:rPr>
+              <w:t>7</w:t>
+            </w:r>
+            <w:r>
+              <w:rPr>
+                <w:noProof/>
+                <w:webHidden/>
+                <w:sz w:val="24"/>
+                <w:szCs w:val="24"/>
+              </w:rPr>
+              <w:fldChar w:fldCharType="end"/>
+            </w:r>
+          </w:hyperlink>
+        </w:p>
+        <w:p>
+          <w:pPr>
+            <w:pStyle w:val="TOC2"/>
+            <w:tabs>
+              <w:tab w:val="left" w:pos="960"/>
+              <w:tab w:val="right" w:leader="dot" w:pos="8630"/>
+            </w:tabs>
+            <w:rPr>
+              <w:smallCaps w:val="0"/>
+              <w:noProof/>
+              <w:kern w:val="2"/>
+              <w:sz w:val="24"/>
+              <w:szCs w:val="24"/>
+              <w:lang w:eastAsia="zh-CN"/>
+            </w:rPr>
+          </w:pPr>
+          <w:hyperlink w:anchor="_Toc77148880" w:history="1">
+            <w:r>
+              <w:rPr>
+                <w:rStyle w:val="ae"/>
+                <w:noProof/>
+                <w:sz w:val="24"/>
+                <w:szCs w:val="24"/>
+                <w:lang w:eastAsia="zh-CN"/>
+              </w:rPr>
+              <w:t>4.2.</w:t>
+            </w:r>
+            <w:r>
+              <w:rPr>
+                <w:smallCaps w:val="0"/>
+                <w:noProof/>
+                <w:kern w:val="2"/>
+                <w:sz w:val="24"/>
+                <w:szCs w:val="24"/>
+                <w:lang w:eastAsia="zh-CN"/>
+              </w:rPr>
+              <w:tab/>
+            </w:r>
+            <w:r>
+              <w:rPr>
+                <w:rStyle w:val="ae"/>
+                <w:noProof/>
+                <w:sz w:val="24"/>
+                <w:szCs w:val="24"/>
+                <w:lang w:eastAsia="zh-CN"/>
+              </w:rPr>
+              <w:t xml:space="preserve">PE </w:t>
+            </w:r>
+            <w:r>
+              <w:rPr>
+                <w:rStyle w:val="ae"/>
+                <w:noProof/>
+                <w:sz w:val="24"/>
+                <w:szCs w:val="24"/>
+                <w:lang w:eastAsia="zh-CN"/>
+              </w:rPr>
+              <w:t>单元结构设计</w:t>
+            </w:r>
+            <w:r>
+              <w:rPr>
+                <w:noProof/>
+                <w:webHidden/>
+                <w:sz w:val="24"/>
+                <w:szCs w:val="24"/>
+              </w:rPr>
+              <w:tab/>
+            </w:r>
+            <w:r>
+              <w:rPr>
+                <w:noProof/>
+                <w:webHidden/>
+                <w:sz w:val="24"/>
+                <w:szCs w:val="24"/>
+              </w:rPr>
+              <w:fldChar w:fldCharType="begin"/>
+            </w:r>
+            <w:r>
+              <w:rPr>
+                <w:noProof/>
+                <w:webHidden/>
+                <w:sz w:val="24"/>
+                <w:szCs w:val="24"/>
+              </w:rPr>
+              <w:instrText xml:space="preserve"> PAGEREF _Toc77148880 \h </w:instrText>
+            </w:r>
+            <w:r>
+              <w:rPr>
+                <w:noProof/>
+                <w:webHidden/>
+                <w:sz w:val="24"/>
+                <w:szCs w:val="24"/>
+              </w:rPr>
+            </w:r>
+            <w:r>
+              <w:rPr>
+                <w:noProof/>
+                <w:webHidden/>
+                <w:sz w:val="24"/>
+                <w:szCs w:val="24"/>
+              </w:rPr>
+              <w:fldChar w:fldCharType="separate"/>
+            </w:r>
+            <w:r>
+              <w:rPr>
+                <w:noProof/>
+                <w:webHidden/>
+                <w:sz w:val="24"/>
+                <w:szCs w:val="24"/>
+              </w:rPr>
+              <w:t>9</w:t>
+            </w:r>
+            <w:r>
+              <w:rPr>
+                <w:noProof/>
+                <w:webHidden/>
+                <w:sz w:val="24"/>
+                <w:szCs w:val="24"/>
+              </w:rPr>
+              <w:fldChar w:fldCharType="end"/>
+            </w:r>
+          </w:hyperlink>
+        </w:p>
+        <w:p>
+          <w:pPr>
+            <w:pStyle w:val="TOC2"/>
+            <w:tabs>
+              <w:tab w:val="left" w:pos="960"/>
+              <w:tab w:val="right" w:leader="dot" w:pos="8630"/>
+            </w:tabs>
+            <w:rPr>
+              <w:smallCaps w:val="0"/>
+              <w:noProof/>
+              <w:kern w:val="2"/>
+              <w:sz w:val="24"/>
+              <w:szCs w:val="24"/>
+              <w:lang w:eastAsia="zh-CN"/>
+            </w:rPr>
+          </w:pPr>
+          <w:hyperlink w:anchor="_Toc77148881" w:history="1">
+            <w:r>
+              <w:rPr>
+                <w:rStyle w:val="ae"/>
+                <w:noProof/>
+                <w:sz w:val="24"/>
+                <w:szCs w:val="24"/>
+                <w:lang w:eastAsia="zh-CN"/>
+              </w:rPr>
+              <w:t>4.3.</w:t>
+            </w:r>
+            <w:r>
+              <w:rPr>
+                <w:smallCaps w:val="0"/>
+                <w:noProof/>
+                <w:kern w:val="2"/>
+                <w:sz w:val="24"/>
+                <w:szCs w:val="24"/>
+                <w:lang w:eastAsia="zh-CN"/>
+              </w:rPr>
+              <w:tab/>
+            </w:r>
+            <w:r>
+              <w:rPr>
+                <w:rStyle w:val="ae"/>
+                <w:noProof/>
+                <w:sz w:val="24"/>
+                <w:szCs w:val="24"/>
+                <w:lang w:eastAsia="zh-CN"/>
+              </w:rPr>
+              <w:t xml:space="preserve">Buffer </w:t>
+            </w:r>
+            <w:r>
+              <w:rPr>
+                <w:rStyle w:val="ae"/>
+                <w:noProof/>
+                <w:sz w:val="24"/>
+                <w:szCs w:val="24"/>
+                <w:lang w:eastAsia="zh-CN"/>
+              </w:rPr>
+              <w:t>设计</w:t>
+            </w:r>
+            <w:r>
+              <w:rPr>
+                <w:noProof/>
+                <w:webHidden/>
+                <w:sz w:val="24"/>
+                <w:szCs w:val="24"/>
+              </w:rPr>
+              <w:tab/>
+            </w:r>
+            <w:r>
+              <w:rPr>
+                <w:noProof/>
+                <w:webHidden/>
+                <w:sz w:val="24"/>
+                <w:szCs w:val="24"/>
+              </w:rPr>
+              <w:fldChar w:fldCharType="begin"/>
+            </w:r>
+            <w:r>
+              <w:rPr>
+                <w:noProof/>
+                <w:webHidden/>
+                <w:sz w:val="24"/>
+                <w:szCs w:val="24"/>
+              </w:rPr>
+              <w:instrText xml:space="preserve"> PAGEREF _Toc77148881 \h </w:instrText>
+            </w:r>
+            <w:r>
+              <w:rPr>
+                <w:noProof/>
+                <w:webHidden/>
+                <w:sz w:val="24"/>
+                <w:szCs w:val="24"/>
+              </w:rPr>
+            </w:r>
+            <w:r>
+              <w:rPr>
+                <w:noProof/>
+                <w:webHidden/>
+                <w:sz w:val="24"/>
+                <w:szCs w:val="24"/>
+              </w:rPr>
+              <w:fldChar w:fldCharType="separate"/>
+            </w:r>
+            <w:r>
+              <w:rPr>
+                <w:noProof/>
+                <w:webHidden/>
+                <w:sz w:val="24"/>
+                <w:szCs w:val="24"/>
+              </w:rPr>
+              <w:t>10</w:t>
+            </w:r>
+            <w:r>
+              <w:rPr>
+                <w:noProof/>
+                <w:webHidden/>
+                <w:sz w:val="24"/>
+                <w:szCs w:val="24"/>
+              </w:rPr>
+              <w:fldChar w:fldCharType="end"/>
+            </w:r>
+          </w:hyperlink>
+        </w:p>
+        <w:p>
+          <w:pPr>
+            <w:pStyle w:val="TOC2"/>
+            <w:tabs>
+              <w:tab w:val="left" w:pos="960"/>
+              <w:tab w:val="right" w:leader="dot" w:pos="8630"/>
+            </w:tabs>
+            <w:rPr>
+              <w:smallCaps w:val="0"/>
+              <w:noProof/>
+              <w:kern w:val="2"/>
+              <w:sz w:val="24"/>
+              <w:szCs w:val="24"/>
+              <w:lang w:eastAsia="zh-CN"/>
+            </w:rPr>
+          </w:pPr>
+          <w:hyperlink w:anchor="_Toc77148882" w:history="1">
+            <w:r>
+              <w:rPr>
+                <w:rStyle w:val="ae"/>
+                <w:noProof/>
+                <w:sz w:val="24"/>
+                <w:szCs w:val="24"/>
+              </w:rPr>
+              <w:t>4.4.</w:t>
+            </w:r>
+            <w:r>
+              <w:rPr>
+                <w:smallCaps w:val="0"/>
+                <w:noProof/>
+                <w:kern w:val="2"/>
+                <w:sz w:val="24"/>
+                <w:szCs w:val="24"/>
+                <w:lang w:eastAsia="zh-CN"/>
+              </w:rPr>
+              <w:tab/>
+            </w:r>
+            <w:r>
+              <w:rPr>
+                <w:rStyle w:val="ae"/>
+                <w:noProof/>
+                <w:sz w:val="24"/>
+                <w:szCs w:val="24"/>
+              </w:rPr>
+              <w:t>脉动阵列结构设计</w:t>
+            </w:r>
+            <w:r>
+              <w:rPr>
+                <w:noProof/>
+                <w:webHidden/>
+                <w:sz w:val="24"/>
+                <w:szCs w:val="24"/>
+              </w:rPr>
+              <w:tab/>
+            </w:r>
+            <w:r>
+              <w:rPr>
+                <w:noProof/>
+                <w:webHidden/>
+                <w:sz w:val="24"/>
+                <w:szCs w:val="24"/>
+              </w:rPr>
+              <w:fldChar w:fldCharType="begin"/>
+            </w:r>
+            <w:r>
+              <w:rPr>
+                <w:noProof/>
+                <w:webHidden/>
+                <w:sz w:val="24"/>
+                <w:szCs w:val="24"/>
+              </w:rPr>
+              <w:instrText xml:space="preserve"> PAGEREF _Toc77148882 \h </w:instrText>
+            </w:r>
+            <w:r>
+              <w:rPr>
+                <w:noProof/>
+                <w:webHidden/>
+                <w:sz w:val="24"/>
+                <w:szCs w:val="24"/>
+              </w:rPr>
+            </w:r>
+            <w:r>
+              <w:rPr>
+                <w:noProof/>
+                <w:webHidden/>
+                <w:sz w:val="24"/>
+                <w:szCs w:val="24"/>
+              </w:rPr>
+              <w:fldChar w:fldCharType="separate"/>
+            </w:r>
+            <w:r>
+              <w:rPr>
+                <w:noProof/>
+                <w:webHidden/>
+                <w:sz w:val="24"/>
+                <w:szCs w:val="24"/>
+              </w:rPr>
+              <w:t>11</w:t>
+            </w:r>
+            <w:r>
+              <w:rPr>
+                <w:noProof/>
+                <w:webHidden/>
+                <w:sz w:val="24"/>
+                <w:szCs w:val="24"/>
+              </w:rPr>
+              <w:fldChar w:fldCharType="end"/>
+            </w:r>
+          </w:hyperlink>
+        </w:p>
+        <w:p>
+          <w:pPr>
+            <w:pStyle w:val="TOC1"/>
+            <w:tabs>
+              <w:tab w:val="left" w:pos="480"/>
+              <w:tab w:val="right" w:leader="dot" w:pos="8630"/>
+            </w:tabs>
+            <w:rPr>
+              <w:b w:val="0"/>
+              <w:bCs w:val="0"/>
+              <w:caps w:val="0"/>
+              <w:noProof/>
+              <w:kern w:val="2"/>
+              <w:sz w:val="24"/>
+              <w:szCs w:val="24"/>
+              <w:lang w:eastAsia="zh-CN"/>
+            </w:rPr>
+          </w:pPr>
+          <w:hyperlink w:anchor="_Toc77148883" w:history="1">
+            <w:r>
+              <w:rPr>
+                <w:rStyle w:val="ae"/>
+                <w:noProof/>
+                <w:sz w:val="24"/>
+                <w:szCs w:val="24"/>
+                <w:lang w:eastAsia="zh-CN"/>
+              </w:rPr>
+              <w:t>5.</w:t>
+            </w:r>
+            <w:r>
+              <w:rPr>
+                <w:b w:val="0"/>
+                <w:bCs w:val="0"/>
+                <w:caps w:val="0"/>
+                <w:noProof/>
+                <w:kern w:val="2"/>
+                <w:sz w:val="24"/>
+                <w:szCs w:val="24"/>
+                <w:lang w:eastAsia="zh-CN"/>
+              </w:rPr>
+              <w:tab/>
+            </w:r>
+            <w:r>
+              <w:rPr>
+                <w:rStyle w:val="ae"/>
+                <w:noProof/>
+                <w:sz w:val="24"/>
+                <w:szCs w:val="24"/>
+                <w:lang w:eastAsia="zh-CN"/>
+              </w:rPr>
+              <w:t>测试与调试</w:t>
+            </w:r>
+            <w:r>
+              <w:rPr>
+                <w:noProof/>
+                <w:webHidden/>
+                <w:sz w:val="24"/>
+                <w:szCs w:val="24"/>
+              </w:rPr>
+              <w:tab/>
+            </w:r>
+            <w:r>
+              <w:rPr>
+                <w:noProof/>
+                <w:webHidden/>
+                <w:sz w:val="24"/>
+                <w:szCs w:val="24"/>
+              </w:rPr>
+              <w:fldChar w:fldCharType="begin"/>
+            </w:r>
+            <w:r>
+              <w:rPr>
+                <w:noProof/>
+                <w:webHidden/>
+                <w:sz w:val="24"/>
+                <w:szCs w:val="24"/>
+              </w:rPr>
+              <w:instrText xml:space="preserve"> PAGEREF _Toc77148883 \h </w:instrText>
+            </w:r>
+            <w:r>
+              <w:rPr>
+                <w:noProof/>
+                <w:webHidden/>
+                <w:sz w:val="24"/>
+                <w:szCs w:val="24"/>
+              </w:rPr>
+            </w:r>
+            <w:r>
+              <w:rPr>
+                <w:noProof/>
+                <w:webHidden/>
+                <w:sz w:val="24"/>
+                <w:szCs w:val="24"/>
+              </w:rPr>
+              <w:fldChar w:fldCharType="separate"/>
+            </w:r>
+            <w:r>
+              <w:rPr>
+                <w:noProof/>
+                <w:webHidden/>
+                <w:sz w:val="24"/>
+                <w:szCs w:val="24"/>
+              </w:rPr>
+              <w:t>12</w:t>
+            </w:r>
+            <w:r>
+              <w:rPr>
+                <w:noProof/>
+                <w:webHidden/>
+                <w:sz w:val="24"/>
+                <w:szCs w:val="24"/>
+              </w:rPr>
+              <w:fldChar w:fldCharType="end"/>
+            </w:r>
+          </w:hyperlink>
+        </w:p>
+        <w:p>
+          <w:pPr>
+            <w:pStyle w:val="TOC1"/>
+            <w:tabs>
+              <w:tab w:val="left" w:pos="480"/>
+              <w:tab w:val="right" w:leader="dot" w:pos="8630"/>
+            </w:tabs>
+            <w:rPr>
+              <w:b w:val="0"/>
+              <w:bCs w:val="0"/>
+              <w:caps w:val="0"/>
+              <w:noProof/>
+              <w:kern w:val="2"/>
+              <w:sz w:val="24"/>
+              <w:szCs w:val="24"/>
+              <w:lang w:eastAsia="zh-CN"/>
+            </w:rPr>
+          </w:pPr>
+          <w:hyperlink w:anchor="_Toc77148884" w:history="1">
+            <w:r>
+              <w:rPr>
+                <w:rStyle w:val="ae"/>
+                <w:noProof/>
+                <w:sz w:val="24"/>
+                <w:szCs w:val="24"/>
+                <w:lang w:eastAsia="zh-CN"/>
+              </w:rPr>
+              <w:t>6.</w:t>
+            </w:r>
+            <w:r>
+              <w:rPr>
+                <w:b w:val="0"/>
+                <w:bCs w:val="0"/>
+                <w:caps w:val="0"/>
+                <w:noProof/>
+                <w:kern w:val="2"/>
+                <w:sz w:val="24"/>
+                <w:szCs w:val="24"/>
+                <w:lang w:eastAsia="zh-CN"/>
+              </w:rPr>
+              <w:tab/>
+            </w:r>
+            <w:r>
+              <w:rPr>
+                <w:rStyle w:val="ae"/>
+                <w:noProof/>
+                <w:sz w:val="24"/>
+                <w:szCs w:val="24"/>
+                <w:lang w:eastAsia="zh-CN"/>
+              </w:rPr>
+              <w:t>改进方向</w:t>
+            </w:r>
+            <w:r>
+              <w:rPr>
+                <w:noProof/>
+                <w:webHidden/>
+                <w:sz w:val="24"/>
+                <w:szCs w:val="24"/>
+              </w:rPr>
+              <w:tab/>
+            </w:r>
+            <w:r>
+              <w:rPr>
+                <w:noProof/>
+                <w:webHidden/>
+                <w:sz w:val="24"/>
+                <w:szCs w:val="24"/>
+              </w:rPr>
+              <w:fldChar w:fldCharType="begin"/>
+            </w:r>
+            <w:r>
+              <w:rPr>
+                <w:noProof/>
+                <w:webHidden/>
+                <w:sz w:val="24"/>
+                <w:szCs w:val="24"/>
+              </w:rPr>
+              <w:instrText xml:space="preserve"> PAGEREF _Toc77148884 \h </w:instrText>
+            </w:r>
+            <w:r>
+              <w:rPr>
+                <w:noProof/>
+                <w:webHidden/>
+                <w:sz w:val="24"/>
+                <w:szCs w:val="24"/>
+              </w:rPr>
+            </w:r>
+            <w:r>
+              <w:rPr>
+                <w:noProof/>
+                <w:webHidden/>
+                <w:sz w:val="24"/>
+                <w:szCs w:val="24"/>
+              </w:rPr>
+              <w:fldChar w:fldCharType="separate"/>
+            </w:r>
+            <w:r>
+              <w:rPr>
+                <w:noProof/>
+                <w:webHidden/>
+                <w:sz w:val="24"/>
+                <w:szCs w:val="24"/>
+              </w:rPr>
+              <w:t>12</w:t>
+            </w:r>
+            <w:r>
+              <w:rPr>
+                <w:noProof/>
+                <w:webHidden/>
+                <w:sz w:val="24"/>
+                <w:szCs w:val="24"/>
+              </w:rPr>
+              <w:fldChar w:fldCharType="end"/>
+            </w:r>
+          </w:hyperlink>
+        </w:p>
+        <w:p>
+          <w:pPr>
+            <w:pStyle w:val="TOC2"/>
+            <w:tabs>
+              <w:tab w:val="left" w:pos="960"/>
+              <w:tab w:val="right" w:leader="dot" w:pos="8630"/>
+            </w:tabs>
+            <w:rPr>
+              <w:smallCaps w:val="0"/>
+              <w:noProof/>
+              <w:kern w:val="2"/>
+              <w:sz w:val="24"/>
+              <w:szCs w:val="24"/>
+              <w:lang w:eastAsia="zh-CN"/>
+            </w:rPr>
+          </w:pPr>
+          <w:hyperlink w:anchor="_Toc77148885" w:history="1">
+            <w:r>
+              <w:rPr>
+                <w:rStyle w:val="ae"/>
+                <w:noProof/>
+                <w:sz w:val="24"/>
+                <w:szCs w:val="24"/>
+                <w:lang w:eastAsia="zh-CN"/>
+              </w:rPr>
+              <w:t>6.1.</w:t>
+            </w:r>
+            <w:r>
+              <w:rPr>
+                <w:smallCaps w:val="0"/>
+                <w:noProof/>
+                <w:kern w:val="2"/>
+                <w:sz w:val="24"/>
+                <w:szCs w:val="24"/>
+                <w:lang w:eastAsia="zh-CN"/>
+              </w:rPr>
+              <w:tab/>
+            </w:r>
+            <w:r>
+              <w:rPr>
+                <w:rStyle w:val="ae"/>
+                <w:noProof/>
+                <w:sz w:val="24"/>
+                <w:szCs w:val="24"/>
+                <w:lang w:eastAsia="zh-CN"/>
+              </w:rPr>
+              <w:t>将大的</w:t>
+            </w:r>
+            <w:r>
+              <w:rPr>
+                <w:rStyle w:val="ae"/>
+                <w:noProof/>
+                <w:sz w:val="24"/>
+                <w:szCs w:val="24"/>
+                <w:lang w:eastAsia="zh-CN"/>
+              </w:rPr>
+              <w:t xml:space="preserve"> PE </w:t>
+            </w:r>
+            <w:r>
+              <w:rPr>
+                <w:rStyle w:val="ae"/>
+                <w:noProof/>
+                <w:sz w:val="24"/>
+                <w:szCs w:val="24"/>
+                <w:lang w:eastAsia="zh-CN"/>
+              </w:rPr>
+              <w:t>阵列拆分成多个小的阵列</w:t>
+            </w:r>
+            <w:r>
+              <w:rPr>
+                <w:noProof/>
+                <w:webHidden/>
+                <w:sz w:val="24"/>
+                <w:szCs w:val="24"/>
+              </w:rPr>
+              <w:tab/>
+            </w:r>
+            <w:r>
+              <w:rPr>
+                <w:noProof/>
+                <w:webHidden/>
+                <w:sz w:val="24"/>
+                <w:szCs w:val="24"/>
+              </w:rPr>
+              <w:fldChar w:fldCharType="begin"/>
+            </w:r>
+            <w:r>
+              <w:rPr>
+                <w:noProof/>
+                <w:webHidden/>
+                <w:sz w:val="24"/>
+                <w:szCs w:val="24"/>
+              </w:rPr>
+              <w:instrText xml:space="preserve"> PAGEREF _Toc77148885 \h </w:instrText>
+            </w:r>
+            <w:r>
+              <w:rPr>
+                <w:noProof/>
+                <w:webHidden/>
+                <w:sz w:val="24"/>
+                <w:szCs w:val="24"/>
+              </w:rPr>
+            </w:r>
+            <w:r>
+              <w:rPr>
+                <w:noProof/>
+                <w:webHidden/>
+                <w:sz w:val="24"/>
+                <w:szCs w:val="24"/>
+              </w:rPr>
+              <w:fldChar w:fldCharType="separate"/>
+            </w:r>
+            <w:r>
+              <w:rPr>
+                <w:noProof/>
+                <w:webHidden/>
+                <w:sz w:val="24"/>
+                <w:szCs w:val="24"/>
+              </w:rPr>
+              <w:t>12</w:t>
+            </w:r>
+            <w:r>
+              <w:rPr>
+                <w:noProof/>
+                <w:webHidden/>
+                <w:sz w:val="24"/>
+                <w:szCs w:val="24"/>
+              </w:rPr>
+              <w:fldChar w:fldCharType="end"/>
+            </w:r>
+          </w:hyperlink>
+        </w:p>
+        <w:p>
+          <w:pPr>
+            <w:pStyle w:val="TOC2"/>
+            <w:tabs>
+              <w:tab w:val="left" w:pos="960"/>
+              <w:tab w:val="right" w:leader="dot" w:pos="8630"/>
+            </w:tabs>
+            <w:rPr>
+              <w:smallCaps w:val="0"/>
+              <w:noProof/>
+              <w:kern w:val="2"/>
+              <w:sz w:val="24"/>
+              <w:szCs w:val="24"/>
+              <w:lang w:eastAsia="zh-CN"/>
+            </w:rPr>
+          </w:pPr>
+          <w:hyperlink w:anchor="_Toc77148886" w:history="1">
+            <w:r>
+              <w:rPr>
+                <w:rStyle w:val="ae"/>
+                <w:noProof/>
+                <w:sz w:val="24"/>
+                <w:szCs w:val="24"/>
+                <w:lang w:eastAsia="zh-CN"/>
+              </w:rPr>
+              <w:t>6.2.</w:t>
+            </w:r>
+            <w:r>
+              <w:rPr>
+                <w:smallCaps w:val="0"/>
+                <w:noProof/>
+                <w:kern w:val="2"/>
+                <w:sz w:val="24"/>
+                <w:szCs w:val="24"/>
+                <w:lang w:eastAsia="zh-CN"/>
+              </w:rPr>
+              <w:tab/>
+            </w:r>
+            <w:r>
+              <w:rPr>
+                <w:rStyle w:val="ae"/>
+                <w:noProof/>
+                <w:sz w:val="24"/>
+                <w:szCs w:val="24"/>
+                <w:lang w:eastAsia="zh-CN"/>
+              </w:rPr>
+              <w:t>其他算子的实现</w:t>
+            </w:r>
+            <w:r>
+              <w:rPr>
+                <w:noProof/>
+                <w:webHidden/>
+                <w:sz w:val="24"/>
+                <w:szCs w:val="24"/>
+              </w:rPr>
+              <w:tab/>
+            </w:r>
+            <w:r>
+              <w:rPr>
+                <w:noProof/>
+                <w:webHidden/>
+                <w:sz w:val="24"/>
+                <w:szCs w:val="24"/>
+              </w:rPr>
+              <w:fldChar w:fldCharType="begin"/>
+            </w:r>
+            <w:r>
+              <w:rPr>
+                <w:noProof/>
+                <w:webHidden/>
+                <w:sz w:val="24"/>
+                <w:szCs w:val="24"/>
+              </w:rPr>
+              <w:instrText xml:space="preserve"> PAGEREF _Toc77148886 \h </w:instrText>
+            </w:r>
+            <w:r>
+              <w:rPr>
+                <w:noProof/>
+                <w:webHidden/>
+                <w:sz w:val="24"/>
+                <w:szCs w:val="24"/>
+              </w:rPr>
+            </w:r>
+            <w:r>
+              <w:rPr>
+                <w:noProof/>
+                <w:webHidden/>
+                <w:sz w:val="24"/>
+                <w:szCs w:val="24"/>
+              </w:rPr>
+              <w:fldChar w:fldCharType="separate"/>
+            </w:r>
+            <w:r>
+              <w:rPr>
+                <w:noProof/>
+                <w:webHidden/>
+                <w:sz w:val="24"/>
+                <w:szCs w:val="24"/>
+              </w:rPr>
+              <w:t>13</w:t>
+            </w:r>
+            <w:r>
+              <w:rPr>
+                <w:noProof/>
+                <w:webHidden/>
+                <w:sz w:val="24"/>
+                <w:szCs w:val="24"/>
+              </w:rPr>
+              <w:fldChar w:fldCharType="end"/>
+            </w:r>
+          </w:hyperlink>
+        </w:p>
+        <w:p>
+          <w:pPr>
+            <w:pStyle w:val="TOC1"/>
+            <w:tabs>
+              <w:tab w:val="left" w:pos="480"/>
+              <w:tab w:val="right" w:leader="dot" w:pos="8630"/>
+            </w:tabs>
+            <w:rPr>
+              <w:b w:val="0"/>
+              <w:bCs w:val="0"/>
+              <w:caps w:val="0"/>
+              <w:noProof/>
+              <w:kern w:val="2"/>
+              <w:sz w:val="24"/>
+              <w:szCs w:val="24"/>
+              <w:lang w:eastAsia="zh-CN"/>
+            </w:rPr>
+          </w:pPr>
+          <w:hyperlink w:anchor="_Toc77148887" w:history="1">
+            <w:r>
+              <w:rPr>
+                <w:rStyle w:val="ae"/>
+                <w:noProof/>
+                <w:sz w:val="24"/>
+                <w:szCs w:val="24"/>
+                <w:lang w:eastAsia="zh-CN"/>
+              </w:rPr>
+              <w:t>7.</w:t>
+            </w:r>
+            <w:r>
+              <w:rPr>
+                <w:b w:val="0"/>
+                <w:bCs w:val="0"/>
+                <w:caps w:val="0"/>
+                <w:noProof/>
+                <w:kern w:val="2"/>
+                <w:sz w:val="24"/>
+                <w:szCs w:val="24"/>
+                <w:lang w:eastAsia="zh-CN"/>
+              </w:rPr>
+              <w:tab/>
+            </w:r>
+            <w:r>
+              <w:rPr>
+                <w:rStyle w:val="ae"/>
+                <w:noProof/>
+                <w:sz w:val="24"/>
+                <w:szCs w:val="24"/>
+                <w:lang w:eastAsia="zh-CN"/>
+              </w:rPr>
+              <w:t>参考文献</w:t>
+            </w:r>
+            <w:r>
+              <w:rPr>
+                <w:noProof/>
+                <w:webHidden/>
+                <w:sz w:val="24"/>
+                <w:szCs w:val="24"/>
+              </w:rPr>
+              <w:tab/>
+            </w:r>
+            <w:r>
+              <w:rPr>
+                <w:noProof/>
+                <w:webHidden/>
+                <w:sz w:val="24"/>
+                <w:szCs w:val="24"/>
+              </w:rPr>
+              <w:fldChar w:fldCharType="begin"/>
+            </w:r>
+            <w:r>
+              <w:rPr>
+                <w:noProof/>
+                <w:webHidden/>
+                <w:sz w:val="24"/>
+                <w:szCs w:val="24"/>
+              </w:rPr>
+              <w:instrText xml:space="preserve"> PAGEREF _Toc77148887 \h </w:instrText>
+            </w:r>
+            <w:r>
+              <w:rPr>
+                <w:noProof/>
+                <w:webHidden/>
+                <w:sz w:val="24"/>
+                <w:szCs w:val="24"/>
+              </w:rPr>
+            </w:r>
+            <w:r>
+              <w:rPr>
+                <w:noProof/>
+                <w:webHidden/>
+                <w:sz w:val="24"/>
+                <w:szCs w:val="24"/>
+              </w:rPr>
+              <w:fldChar w:fldCharType="separate"/>
+            </w:r>
+            <w:r>
+              <w:rPr>
+                <w:noProof/>
+                <w:webHidden/>
+                <w:sz w:val="24"/>
+                <w:szCs w:val="24"/>
+              </w:rPr>
+              <w:t>14</w:t>
+            </w:r>
+            <w:r>
+              <w:rPr>
+                <w:noProof/>
+                <w:webHidden/>
+                <w:sz w:val="24"/>
+                <w:szCs w:val="24"/>
+              </w:rPr>
+              <w:fldChar w:fldCharType="end"/>
+            </w:r>
+          </w:hyperlink>
+        </w:p>
+        <w:p>
+          <w:pPr>
+            <w:pStyle w:val="TOC1"/>
+            <w:tabs>
+              <w:tab w:val="left" w:pos="480"/>
+              <w:tab w:val="right" w:leader="dot" w:pos="8630"/>
+            </w:tabs>
+            <w:rPr>
+              <w:b w:val="0"/>
+              <w:bCs w:val="0"/>
+              <w:caps w:val="0"/>
+              <w:noProof/>
+              <w:kern w:val="2"/>
+              <w:sz w:val="24"/>
+              <w:szCs w:val="24"/>
+              <w:lang w:eastAsia="zh-CN"/>
+            </w:rPr>
+          </w:pPr>
+          <w:hyperlink w:anchor="_Toc77148888" w:history="1">
+            <w:r>
+              <w:rPr>
+                <w:rStyle w:val="ae"/>
+                <w:noProof/>
+                <w:sz w:val="24"/>
+                <w:szCs w:val="24"/>
+                <w:lang w:eastAsia="zh-CN"/>
+              </w:rPr>
+              <w:t>8.</w:t>
+            </w:r>
+            <w:r>
+              <w:rPr>
+                <w:b w:val="0"/>
+                <w:bCs w:val="0"/>
+                <w:caps w:val="0"/>
+                <w:noProof/>
+                <w:kern w:val="2"/>
+                <w:sz w:val="24"/>
+                <w:szCs w:val="24"/>
+                <w:lang w:eastAsia="zh-CN"/>
+              </w:rPr>
+              <w:tab/>
+            </w:r>
+            <w:r>
+              <w:rPr>
+                <w:rStyle w:val="ae"/>
+                <w:noProof/>
+                <w:sz w:val="24"/>
+                <w:szCs w:val="24"/>
+                <w:lang w:eastAsia="zh-CN"/>
+              </w:rPr>
+              <w:t>附录</w:t>
+            </w:r>
+            <w:r>
+              <w:rPr>
+                <w:rStyle w:val="ae"/>
+                <w:noProof/>
+                <w:sz w:val="24"/>
+                <w:szCs w:val="24"/>
+                <w:lang w:eastAsia="zh-CN"/>
+              </w:rPr>
+              <w:t>A</w:t>
+            </w:r>
+            <w:r>
+              <w:rPr>
+                <w:rStyle w:val="ae"/>
+                <w:noProof/>
+                <w:sz w:val="24"/>
+                <w:szCs w:val="24"/>
+                <w:lang w:eastAsia="zh-CN"/>
+              </w:rPr>
+              <w:t>：附件包含内容</w:t>
+            </w:r>
+            <w:r>
+              <w:rPr>
+                <w:noProof/>
+                <w:webHidden/>
+                <w:sz w:val="24"/>
+                <w:szCs w:val="24"/>
+              </w:rPr>
+              <w:tab/>
+            </w:r>
+            <w:r>
+              <w:rPr>
+                <w:noProof/>
+                <w:webHidden/>
+                <w:sz w:val="24"/>
+                <w:szCs w:val="24"/>
+              </w:rPr>
+              <w:fldChar w:fldCharType="begin"/>
+            </w:r>
+            <w:r>
+              <w:rPr>
+                <w:noProof/>
+                <w:webHidden/>
+                <w:sz w:val="24"/>
+                <w:szCs w:val="24"/>
+              </w:rPr>
+              <w:instrText xml:space="preserve"> PAGEREF _Toc77148888 \h </w:instrText>
+            </w:r>
+            <w:r>
+              <w:rPr>
+                <w:noProof/>
+                <w:webHidden/>
+                <w:sz w:val="24"/>
+                <w:szCs w:val="24"/>
+              </w:rPr>
+            </w:r>
+            <w:r>
+              <w:rPr>
+                <w:noProof/>
+                <w:webHidden/>
+                <w:sz w:val="24"/>
+                <w:szCs w:val="24"/>
+              </w:rPr>
+              <w:fldChar w:fldCharType="separate"/>
+            </w:r>
+            <w:r>
+              <w:rPr>
+                <w:noProof/>
+                <w:webHidden/>
+                <w:sz w:val="24"/>
+                <w:szCs w:val="24"/>
+              </w:rPr>
+              <w:t>15</w:t>
+            </w:r>
+            <w:r>
+              <w:rPr>
+                <w:noProof/>
+                <w:webHidden/>
+                <w:sz w:val="24"/>
+                <w:szCs w:val="24"/>
               </w:rPr>
               <w:fldChar w:fldCharType="end"/>
             </w:r>
@@ -963,18 +3257,19 @@
               <w:noProof/>
               <w:kern w:val="2"/>
               <w:sz w:val="21"/>
-              <w:szCs w:val="24"/>
+              <w:szCs w:val="22"/>
               <w:lang w:eastAsia="zh-CN"/>
             </w:rPr>
           </w:pPr>
-          <w:hyperlink w:anchor="_Toc77147997" w:history="1">
+          <w:hyperlink w:anchor="_Toc77148889" w:history="1">
             <w:r>
               <w:rPr>
                 <w:rStyle w:val="ae"/>
                 <w:noProof/>
-                <w:lang w:eastAsia="zh-CN"/>
-              </w:rPr>
-              <w:t>3.</w:t>
+                <w:sz w:val="24"/>
+                <w:szCs w:val="24"/>
+              </w:rPr>
+              <w:t>9.</w:t>
             </w:r>
             <w:r>
               <w:rPr>
@@ -983,7 +3278,7 @@
                 <w:caps w:val="0"/>
                 <w:noProof/>
                 <w:kern w:val="2"/>
-                <w:sz w:val="21"/>
+                <w:sz w:val="24"/>
                 <w:szCs w:val="24"/>
                 <w:lang w:eastAsia="zh-CN"/>
               </w:rPr>
@@ -993,14 +3288,35 @@
               <w:rPr>
                 <w:rStyle w:val="ae"/>
                 <w:noProof/>
-                <w:lang w:eastAsia="zh-CN"/>
-              </w:rPr>
-              <w:t>原理介绍</w:t>
+                <w:sz w:val="24"/>
+                <w:szCs w:val="24"/>
+              </w:rPr>
+              <w:t>附录</w:t>
+            </w:r>
+            <w:r>
+              <w:rPr>
+                <w:rStyle w:val="ae"/>
+                <w:noProof/>
+                <w:sz w:val="24"/>
+                <w:szCs w:val="24"/>
+              </w:rPr>
+              <w:t>B</w:t>
+            </w:r>
+            <w:r>
+              <w:rPr>
+                <w:rStyle w:val="ae"/>
+                <w:noProof/>
+                <w:sz w:val="24"/>
+                <w:szCs w:val="24"/>
+              </w:rPr>
+              <w:t>：代码使用方法</w:t>
             </w:r>
             <w:r>
               <w:rPr>
                 <w:noProof/>
                 <w:webHidden/>
+                <w:sz w:val="24"/>
+                <w:szCs w:val="24"/>
               </w:rPr>
               <w:tab/>
             </w:r>
@@ -1008,6 +3324,8 @@
               <w:rPr>
                 <w:noProof/>
                 <w:webHidden/>
+                <w:sz w:val="24"/>
+                <w:szCs w:val="24"/>
               </w:rPr>
               <w:fldChar w:fldCharType="begin"/>
             </w:r>
@@ -1015,19 +3333,25 @@
               <w:rPr>
                 <w:noProof/>
                 <w:webHidden/>
-              </w:rPr>
-              <w:instrText xml:space="preserve"> PAGEREF _Toc77147997 \h </w:instrText>
+                <w:sz w:val="24"/>
+                <w:szCs w:val="24"/>
+              </w:rPr>
+              <w:instrText xml:space="preserve"> PAGEREF _Toc77148889 \h </w:instrText>
             </w:r>
             <w:r>
               <w:rPr>
                 <w:noProof/>
                 <w:webHidden/>
+                <w:sz w:val="24"/>
+                <w:szCs w:val="24"/>
               </w:rPr>
             </w:r>
             <w:r>
               <w:rPr>
                 <w:noProof/>
                 <w:webHidden/>
+                <w:sz w:val="24"/>
+                <w:szCs w:val="24"/>
               </w:rPr>
               <w:fldChar w:fldCharType="separate"/>
             </w:r>
@@ -1035,1931 +3359,17 @@
               <w:rPr>
                 <w:noProof/>
                 <w:webHidden/>
-              </w:rPr>
-              <w:t>3</w:t>
+                <w:sz w:val="24"/>
+                <w:szCs w:val="24"/>
+              </w:rPr>
+              <w:t>15</w:t>
             </w:r>
             <w:r>
               <w:rPr>
                 <w:noProof/>
                 <w:webHidden/>
-              </w:rPr>
-              <w:fldChar w:fldCharType="end"/>
-            </w:r>
-          </w:hyperlink>
-        </w:p>
-        <w:p>
-          <w:pPr>
-            <w:pStyle w:val="TOC2"/>
-            <w:tabs>
-              <w:tab w:val="left" w:pos="960"/>
-              <w:tab w:val="right" w:leader="dot" w:pos="8630"/>
-            </w:tabs>
-            <w:rPr>
-              <w:smallCaps w:val="0"/>
-              <w:noProof/>
-              <w:kern w:val="2"/>
-              <w:sz w:val="21"/>
-              <w:szCs w:val="24"/>
-              <w:lang w:eastAsia="zh-CN"/>
-            </w:rPr>
-          </w:pPr>
-          <w:hyperlink w:anchor="_Toc77147998" w:history="1">
-            <w:r>
-              <w:rPr>
-                <w:rStyle w:val="ae"/>
-                <w:noProof/>
-                <w:lang w:eastAsia="zh-CN"/>
-              </w:rPr>
-              <w:t>3.1.</w:t>
-            </w:r>
-            <w:r>
-              <w:rPr>
-                <w:smallCaps w:val="0"/>
-                <w:noProof/>
-                <w:kern w:val="2"/>
-                <w:sz w:val="21"/>
-                <w:szCs w:val="24"/>
-                <w:lang w:eastAsia="zh-CN"/>
-              </w:rPr>
-              <w:tab/>
-            </w:r>
-            <w:r>
-              <w:rPr>
-                <w:rStyle w:val="ae"/>
-                <w:noProof/>
-                <w:lang w:eastAsia="zh-CN"/>
-              </w:rPr>
-              <w:t>适用于</w:t>
-            </w:r>
-            <w:r>
-              <w:rPr>
-                <w:rStyle w:val="ae"/>
-                <w:noProof/>
-                <w:lang w:eastAsia="zh-CN"/>
-              </w:rPr>
-              <w:t xml:space="preserve"> PE </w:t>
-            </w:r>
-            <w:r>
-              <w:rPr>
-                <w:rStyle w:val="ae"/>
-                <w:noProof/>
-                <w:lang w:eastAsia="zh-CN"/>
-              </w:rPr>
-              <w:t>单元的一维卷积</w:t>
-            </w:r>
-            <w:r>
-              <w:rPr>
-                <w:noProof/>
-                <w:webHidden/>
-              </w:rPr>
-              <w:tab/>
-            </w:r>
-            <w:r>
-              <w:rPr>
-                <w:noProof/>
-                <w:webHidden/>
-              </w:rPr>
-              <w:fldChar w:fldCharType="begin"/>
-            </w:r>
-            <w:r>
-              <w:rPr>
-                <w:noProof/>
-                <w:webHidden/>
-              </w:rPr>
-              <w:instrText xml:space="preserve"> PAGEREF _Toc77147998 \h </w:instrText>
-            </w:r>
-            <w:r>
-              <w:rPr>
-                <w:noProof/>
-                <w:webHidden/>
-              </w:rPr>
-            </w:r>
-            <w:r>
-              <w:rPr>
-                <w:noProof/>
-                <w:webHidden/>
-              </w:rPr>
-              <w:fldChar w:fldCharType="separate"/>
-            </w:r>
-            <w:r>
-              <w:rPr>
-                <w:noProof/>
-                <w:webHidden/>
-              </w:rPr>
-              <w:t>3</w:t>
-            </w:r>
-            <w:r>
-              <w:rPr>
-                <w:noProof/>
-                <w:webHidden/>
-              </w:rPr>
-              <w:fldChar w:fldCharType="end"/>
-            </w:r>
-          </w:hyperlink>
-        </w:p>
-        <w:p>
-          <w:pPr>
-            <w:pStyle w:val="TOC2"/>
-            <w:tabs>
-              <w:tab w:val="left" w:pos="960"/>
-              <w:tab w:val="right" w:leader="dot" w:pos="8630"/>
-            </w:tabs>
-            <w:rPr>
-              <w:smallCaps w:val="0"/>
-              <w:noProof/>
-              <w:kern w:val="2"/>
-              <w:sz w:val="21"/>
-              <w:szCs w:val="24"/>
-              <w:lang w:eastAsia="zh-CN"/>
-            </w:rPr>
-          </w:pPr>
-          <w:hyperlink w:anchor="_Toc77147999" w:history="1">
-            <w:r>
-              <w:rPr>
-                <w:rStyle w:val="ae"/>
-                <w:noProof/>
-              </w:rPr>
-              <w:t>3.2.</w:t>
-            </w:r>
-            <w:r>
-              <w:rPr>
-                <w:smallCaps w:val="0"/>
-                <w:noProof/>
-                <w:kern w:val="2"/>
-                <w:sz w:val="21"/>
-                <w:szCs w:val="24"/>
-                <w:lang w:eastAsia="zh-CN"/>
-              </w:rPr>
-              <w:tab/>
-            </w:r>
-            <w:r>
-              <w:rPr>
-                <w:rStyle w:val="ae"/>
-                <w:noProof/>
-              </w:rPr>
-              <w:t xml:space="preserve">Chisel </w:t>
-            </w:r>
-            <w:r>
-              <w:rPr>
-                <w:rStyle w:val="ae"/>
-                <w:noProof/>
-              </w:rPr>
-              <w:t>介绍</w:t>
-            </w:r>
-            <w:r>
-              <w:rPr>
-                <w:noProof/>
-                <w:webHidden/>
-              </w:rPr>
-              <w:tab/>
-            </w:r>
-            <w:r>
-              <w:rPr>
-                <w:noProof/>
-                <w:webHidden/>
-              </w:rPr>
-              <w:fldChar w:fldCharType="begin"/>
-            </w:r>
-            <w:r>
-              <w:rPr>
-                <w:noProof/>
-                <w:webHidden/>
-              </w:rPr>
-              <w:instrText xml:space="preserve"> PAGEREF _Toc77147999 \h </w:instrText>
-            </w:r>
-            <w:r>
-              <w:rPr>
-                <w:noProof/>
-                <w:webHidden/>
-              </w:rPr>
-            </w:r>
-            <w:r>
-              <w:rPr>
-                <w:noProof/>
-                <w:webHidden/>
-              </w:rPr>
-              <w:fldChar w:fldCharType="separate"/>
-            </w:r>
-            <w:r>
-              <w:rPr>
-                <w:noProof/>
-                <w:webHidden/>
-              </w:rPr>
-              <w:t>3</w:t>
-            </w:r>
-            <w:r>
-              <w:rPr>
-                <w:noProof/>
-                <w:webHidden/>
-              </w:rPr>
-              <w:fldChar w:fldCharType="end"/>
-            </w:r>
-          </w:hyperlink>
-        </w:p>
-        <w:p>
-          <w:pPr>
-            <w:pStyle w:val="TOC1"/>
-            <w:tabs>
-              <w:tab w:val="left" w:pos="480"/>
-              <w:tab w:val="right" w:leader="dot" w:pos="8630"/>
-            </w:tabs>
-            <w:rPr>
-              <w:b w:val="0"/>
-              <w:bCs w:val="0"/>
-              <w:caps w:val="0"/>
-              <w:noProof/>
-              <w:kern w:val="2"/>
-              <w:sz w:val="21"/>
-              <w:szCs w:val="24"/>
-              <w:lang w:eastAsia="zh-CN"/>
-            </w:rPr>
-          </w:pPr>
-          <w:hyperlink w:anchor="_Toc77148000" w:history="1">
-            <w:r>
-              <w:rPr>
-                <w:rStyle w:val="ae"/>
-                <w:noProof/>
-                <w:lang w:eastAsia="zh-CN"/>
-              </w:rPr>
-              <w:t>4.</w:t>
-            </w:r>
-            <w:r>
-              <w:rPr>
-                <w:b w:val="0"/>
-                <w:bCs w:val="0"/>
-                <w:caps w:val="0"/>
-                <w:noProof/>
-                <w:kern w:val="2"/>
-                <w:sz w:val="21"/>
-                <w:szCs w:val="24"/>
-                <w:lang w:eastAsia="zh-CN"/>
-              </w:rPr>
-              <w:tab/>
-            </w:r>
-            <w:r>
-              <w:rPr>
-                <w:rStyle w:val="ae"/>
-                <w:noProof/>
-                <w:lang w:eastAsia="zh-CN"/>
-              </w:rPr>
-              <w:t>行为级仿真</w:t>
-            </w:r>
-            <w:r>
-              <w:rPr>
-                <w:noProof/>
-                <w:webHidden/>
-              </w:rPr>
-              <w:tab/>
-            </w:r>
-            <w:r>
-              <w:rPr>
-                <w:noProof/>
-                <w:webHidden/>
-              </w:rPr>
-              <w:fldChar w:fldCharType="begin"/>
-            </w:r>
-            <w:r>
-              <w:rPr>
-                <w:noProof/>
-                <w:webHidden/>
-              </w:rPr>
-              <w:instrText xml:space="preserve"> PAGEREF _Toc77148000 \h </w:instrText>
-            </w:r>
-            <w:r>
-              <w:rPr>
-                <w:noProof/>
-                <w:webHidden/>
-              </w:rPr>
-            </w:r>
-            <w:r>
-              <w:rPr>
-                <w:noProof/>
-                <w:webHidden/>
-              </w:rPr>
-              <w:fldChar w:fldCharType="separate"/>
-            </w:r>
-            <w:r>
-              <w:rPr>
-                <w:noProof/>
-                <w:webHidden/>
-              </w:rPr>
-              <w:t>4</w:t>
-            </w:r>
-            <w:r>
-              <w:rPr>
-                <w:noProof/>
-                <w:webHidden/>
-              </w:rPr>
-              <w:fldChar w:fldCharType="end"/>
-            </w:r>
-          </w:hyperlink>
-        </w:p>
-        <w:p>
-          <w:pPr>
-            <w:pStyle w:val="TOC2"/>
-            <w:tabs>
-              <w:tab w:val="left" w:pos="960"/>
-              <w:tab w:val="right" w:leader="dot" w:pos="8630"/>
-            </w:tabs>
-            <w:rPr>
-              <w:smallCaps w:val="0"/>
-              <w:noProof/>
-              <w:kern w:val="2"/>
-              <w:sz w:val="21"/>
-              <w:szCs w:val="24"/>
-              <w:lang w:eastAsia="zh-CN"/>
-            </w:rPr>
-          </w:pPr>
-          <w:hyperlink w:anchor="_Toc77148001" w:history="1">
-            <w:r>
-              <w:rPr>
-                <w:rStyle w:val="ae"/>
-                <w:noProof/>
-              </w:rPr>
-              <w:t>4.1.</w:t>
-            </w:r>
-            <w:r>
-              <w:rPr>
-                <w:smallCaps w:val="0"/>
-                <w:noProof/>
-                <w:kern w:val="2"/>
-                <w:sz w:val="21"/>
-                <w:szCs w:val="24"/>
-                <w:lang w:eastAsia="zh-CN"/>
-              </w:rPr>
-              <w:tab/>
-            </w:r>
-            <w:r>
-              <w:rPr>
-                <w:rStyle w:val="ae"/>
-                <w:noProof/>
-              </w:rPr>
-              <w:t>卷积</w:t>
-            </w:r>
-            <w:r>
-              <w:rPr>
-                <w:rStyle w:val="ae"/>
-                <w:noProof/>
-              </w:rPr>
-              <w:t xml:space="preserve"> (Convolution) </w:t>
-            </w:r>
-            <w:r>
-              <w:rPr>
-                <w:rStyle w:val="ae"/>
-                <w:noProof/>
-              </w:rPr>
-              <w:t>运算</w:t>
-            </w:r>
-            <w:r>
-              <w:rPr>
-                <w:noProof/>
-                <w:webHidden/>
-              </w:rPr>
-              <w:tab/>
-            </w:r>
-            <w:r>
-              <w:rPr>
-                <w:noProof/>
-                <w:webHidden/>
-              </w:rPr>
-              <w:fldChar w:fldCharType="begin"/>
-            </w:r>
-            <w:r>
-              <w:rPr>
-                <w:noProof/>
-                <w:webHidden/>
-              </w:rPr>
-              <w:instrText xml:space="preserve"> PAGEREF _Toc77148001 \h </w:instrText>
-            </w:r>
-            <w:r>
-              <w:rPr>
-                <w:noProof/>
-                <w:webHidden/>
-              </w:rPr>
-            </w:r>
-            <w:r>
-              <w:rPr>
-                <w:noProof/>
-                <w:webHidden/>
-              </w:rPr>
-              <w:fldChar w:fldCharType="separate"/>
-            </w:r>
-            <w:r>
-              <w:rPr>
-                <w:noProof/>
-                <w:webHidden/>
-              </w:rPr>
-              <w:t>4</w:t>
-            </w:r>
-            <w:r>
-              <w:rPr>
-                <w:noProof/>
-                <w:webHidden/>
-              </w:rPr>
-              <w:fldChar w:fldCharType="end"/>
-            </w:r>
-          </w:hyperlink>
-        </w:p>
-        <w:p>
-          <w:pPr>
-            <w:pStyle w:val="TOC2"/>
-            <w:tabs>
-              <w:tab w:val="left" w:pos="960"/>
-              <w:tab w:val="right" w:leader="dot" w:pos="8630"/>
-            </w:tabs>
-            <w:rPr>
-              <w:smallCaps w:val="0"/>
-              <w:noProof/>
-              <w:kern w:val="2"/>
-              <w:sz w:val="21"/>
-              <w:szCs w:val="24"/>
-              <w:lang w:eastAsia="zh-CN"/>
-            </w:rPr>
-          </w:pPr>
-          <w:hyperlink w:anchor="_Toc77148002" w:history="1">
-            <w:r>
-              <w:rPr>
-                <w:rStyle w:val="ae"/>
-                <w:noProof/>
-              </w:rPr>
-              <w:t>4.2.</w:t>
-            </w:r>
-            <w:r>
-              <w:rPr>
-                <w:smallCaps w:val="0"/>
-                <w:noProof/>
-                <w:kern w:val="2"/>
-                <w:sz w:val="21"/>
-                <w:szCs w:val="24"/>
-                <w:lang w:eastAsia="zh-CN"/>
-              </w:rPr>
-              <w:tab/>
-            </w:r>
-            <w:r>
-              <w:rPr>
-                <w:rStyle w:val="ae"/>
-                <w:noProof/>
-              </w:rPr>
-              <w:t xml:space="preserve">Batch Normalization (BN) </w:t>
-            </w:r>
-            <w:r>
-              <w:rPr>
-                <w:rStyle w:val="ae"/>
-                <w:noProof/>
-              </w:rPr>
-              <w:t>运算</w:t>
-            </w:r>
-            <w:r>
-              <w:rPr>
-                <w:noProof/>
-                <w:webHidden/>
-              </w:rPr>
-              <w:tab/>
-            </w:r>
-            <w:r>
-              <w:rPr>
-                <w:noProof/>
-                <w:webHidden/>
-              </w:rPr>
-              <w:fldChar w:fldCharType="begin"/>
-            </w:r>
-            <w:r>
-              <w:rPr>
-                <w:noProof/>
-                <w:webHidden/>
-              </w:rPr>
-              <w:instrText xml:space="preserve"> PAGEREF _Toc77148002 \h </w:instrText>
-            </w:r>
-            <w:r>
-              <w:rPr>
-                <w:noProof/>
-                <w:webHidden/>
-              </w:rPr>
-            </w:r>
-            <w:r>
-              <w:rPr>
-                <w:noProof/>
-                <w:webHidden/>
-              </w:rPr>
-              <w:fldChar w:fldCharType="separate"/>
-            </w:r>
-            <w:r>
-              <w:rPr>
-                <w:noProof/>
-                <w:webHidden/>
-              </w:rPr>
-              <w:t>5</w:t>
-            </w:r>
-            <w:r>
-              <w:rPr>
-                <w:noProof/>
-                <w:webHidden/>
-              </w:rPr>
-              <w:fldChar w:fldCharType="end"/>
-            </w:r>
-          </w:hyperlink>
-        </w:p>
-        <w:p>
-          <w:pPr>
-            <w:pStyle w:val="TOC2"/>
-            <w:tabs>
-              <w:tab w:val="left" w:pos="960"/>
-              <w:tab w:val="right" w:leader="dot" w:pos="8630"/>
-            </w:tabs>
-            <w:rPr>
-              <w:smallCaps w:val="0"/>
-              <w:noProof/>
-              <w:kern w:val="2"/>
-              <w:sz w:val="21"/>
-              <w:szCs w:val="24"/>
-              <w:lang w:eastAsia="zh-CN"/>
-            </w:rPr>
-          </w:pPr>
-          <w:hyperlink w:anchor="_Toc77148003" w:history="1">
-            <w:r>
-              <w:rPr>
-                <w:rStyle w:val="ae"/>
-                <w:noProof/>
-              </w:rPr>
-              <w:t>4.3.</w:t>
-            </w:r>
-            <w:r>
-              <w:rPr>
-                <w:smallCaps w:val="0"/>
-                <w:noProof/>
-                <w:kern w:val="2"/>
-                <w:sz w:val="21"/>
-                <w:szCs w:val="24"/>
-                <w:lang w:eastAsia="zh-CN"/>
-              </w:rPr>
-              <w:tab/>
-            </w:r>
-            <w:r>
-              <w:rPr>
-                <w:rStyle w:val="ae"/>
-                <w:noProof/>
-              </w:rPr>
-              <w:t>激活</w:t>
-            </w:r>
-            <w:r>
-              <w:rPr>
-                <w:rStyle w:val="ae"/>
-                <w:noProof/>
-              </w:rPr>
-              <w:t xml:space="preserve"> (Activation) </w:t>
-            </w:r>
-            <w:r>
-              <w:rPr>
-                <w:rStyle w:val="ae"/>
-                <w:noProof/>
-              </w:rPr>
-              <w:t>运算</w:t>
-            </w:r>
-            <w:r>
-              <w:rPr>
-                <w:noProof/>
-                <w:webHidden/>
-              </w:rPr>
-              <w:tab/>
-            </w:r>
-            <w:r>
-              <w:rPr>
-                <w:noProof/>
-                <w:webHidden/>
-              </w:rPr>
-              <w:fldChar w:fldCharType="begin"/>
-            </w:r>
-            <w:r>
-              <w:rPr>
-                <w:noProof/>
-                <w:webHidden/>
-              </w:rPr>
-              <w:instrText xml:space="preserve"> PAGEREF _Toc77148003 \h </w:instrText>
-            </w:r>
-            <w:r>
-              <w:rPr>
-                <w:noProof/>
-                <w:webHidden/>
-              </w:rPr>
-            </w:r>
-            <w:r>
-              <w:rPr>
-                <w:noProof/>
-                <w:webHidden/>
-              </w:rPr>
-              <w:fldChar w:fldCharType="separate"/>
-            </w:r>
-            <w:r>
-              <w:rPr>
-                <w:noProof/>
-                <w:webHidden/>
-              </w:rPr>
-              <w:t>6</w:t>
-            </w:r>
-            <w:r>
-              <w:rPr>
-                <w:noProof/>
-                <w:webHidden/>
-              </w:rPr>
-              <w:fldChar w:fldCharType="end"/>
-            </w:r>
-          </w:hyperlink>
-        </w:p>
-        <w:p>
-          <w:pPr>
-            <w:pStyle w:val="TOC2"/>
-            <w:tabs>
-              <w:tab w:val="left" w:pos="960"/>
-              <w:tab w:val="right" w:leader="dot" w:pos="8630"/>
-            </w:tabs>
-            <w:rPr>
-              <w:smallCaps w:val="0"/>
-              <w:noProof/>
-              <w:kern w:val="2"/>
-              <w:sz w:val="21"/>
-              <w:szCs w:val="24"/>
-              <w:lang w:eastAsia="zh-CN"/>
-            </w:rPr>
-          </w:pPr>
-          <w:hyperlink w:anchor="_Toc77148004" w:history="1">
-            <w:r>
-              <w:rPr>
-                <w:rStyle w:val="ae"/>
-                <w:noProof/>
-                <w:lang w:eastAsia="zh-CN"/>
-              </w:rPr>
-              <w:t>4.4.</w:t>
-            </w:r>
-            <w:r>
-              <w:rPr>
-                <w:smallCaps w:val="0"/>
-                <w:noProof/>
-                <w:kern w:val="2"/>
-                <w:sz w:val="21"/>
-                <w:szCs w:val="24"/>
-                <w:lang w:eastAsia="zh-CN"/>
-              </w:rPr>
-              <w:tab/>
-            </w:r>
-            <w:r>
-              <w:rPr>
-                <w:rStyle w:val="ae"/>
-                <w:noProof/>
-                <w:lang w:eastAsia="zh-CN"/>
-              </w:rPr>
-              <w:t>其他算子</w:t>
-            </w:r>
-            <w:r>
-              <w:rPr>
-                <w:noProof/>
-                <w:webHidden/>
-              </w:rPr>
-              <w:tab/>
-            </w:r>
-            <w:r>
-              <w:rPr>
-                <w:noProof/>
-                <w:webHidden/>
-              </w:rPr>
-              <w:fldChar w:fldCharType="begin"/>
-            </w:r>
-            <w:r>
-              <w:rPr>
-                <w:noProof/>
-                <w:webHidden/>
-              </w:rPr>
-              <w:instrText xml:space="preserve"> PAGEREF _Toc77148004 \h </w:instrText>
-            </w:r>
-            <w:r>
-              <w:rPr>
-                <w:noProof/>
-                <w:webHidden/>
-              </w:rPr>
-            </w:r>
-            <w:r>
-              <w:rPr>
-                <w:noProof/>
-                <w:webHidden/>
-              </w:rPr>
-              <w:fldChar w:fldCharType="separate"/>
-            </w:r>
-            <w:r>
-              <w:rPr>
-                <w:noProof/>
-                <w:webHidden/>
-              </w:rPr>
-              <w:t>8</w:t>
-            </w:r>
-            <w:r>
-              <w:rPr>
-                <w:noProof/>
-                <w:webHidden/>
-              </w:rPr>
-              <w:fldChar w:fldCharType="end"/>
-            </w:r>
-          </w:hyperlink>
-        </w:p>
-        <w:p>
-          <w:pPr>
-            <w:pStyle w:val="TOC1"/>
-            <w:tabs>
-              <w:tab w:val="left" w:pos="480"/>
-              <w:tab w:val="right" w:leader="dot" w:pos="8630"/>
-            </w:tabs>
-            <w:rPr>
-              <w:b w:val="0"/>
-              <w:bCs w:val="0"/>
-              <w:caps w:val="0"/>
-              <w:noProof/>
-              <w:kern w:val="2"/>
-              <w:sz w:val="21"/>
-              <w:szCs w:val="24"/>
-              <w:lang w:eastAsia="zh-CN"/>
-            </w:rPr>
-          </w:pPr>
-          <w:hyperlink w:anchor="_Toc77148005" w:history="1">
-            <w:r>
-              <w:rPr>
-                <w:rStyle w:val="ae"/>
-                <w:noProof/>
-                <w:lang w:eastAsia="zh-CN"/>
-              </w:rPr>
-              <w:t>5.</w:t>
-            </w:r>
-            <w:r>
-              <w:rPr>
-                <w:b w:val="0"/>
-                <w:bCs w:val="0"/>
-                <w:caps w:val="0"/>
-                <w:noProof/>
-                <w:kern w:val="2"/>
-                <w:sz w:val="21"/>
-                <w:szCs w:val="24"/>
-                <w:lang w:eastAsia="zh-CN"/>
-              </w:rPr>
-              <w:tab/>
-            </w:r>
-            <w:r>
-              <w:rPr>
-                <w:rStyle w:val="ae"/>
-                <w:noProof/>
-                <w:lang w:eastAsia="zh-CN"/>
-              </w:rPr>
-              <w:t>设计结构</w:t>
-            </w:r>
-            <w:r>
-              <w:rPr>
-                <w:noProof/>
-                <w:webHidden/>
-              </w:rPr>
-              <w:tab/>
-            </w:r>
-            <w:r>
-              <w:rPr>
-                <w:noProof/>
-                <w:webHidden/>
-              </w:rPr>
-              <w:fldChar w:fldCharType="begin"/>
-            </w:r>
-            <w:r>
-              <w:rPr>
-                <w:noProof/>
-                <w:webHidden/>
-              </w:rPr>
-              <w:instrText xml:space="preserve"> PAGEREF _Toc77148005 \h </w:instrText>
-            </w:r>
-            <w:r>
-              <w:rPr>
-                <w:noProof/>
-                <w:webHidden/>
-              </w:rPr>
-            </w:r>
-            <w:r>
-              <w:rPr>
-                <w:noProof/>
-                <w:webHidden/>
-              </w:rPr>
-              <w:fldChar w:fldCharType="separate"/>
-            </w:r>
-            <w:r>
-              <w:rPr>
-                <w:noProof/>
-                <w:webHidden/>
-              </w:rPr>
-              <w:t>8</w:t>
-            </w:r>
-            <w:r>
-              <w:rPr>
-                <w:noProof/>
-                <w:webHidden/>
-              </w:rPr>
-              <w:fldChar w:fldCharType="end"/>
-            </w:r>
-          </w:hyperlink>
-        </w:p>
-        <w:p>
-          <w:pPr>
-            <w:pStyle w:val="TOC2"/>
-            <w:tabs>
-              <w:tab w:val="left" w:pos="960"/>
-              <w:tab w:val="right" w:leader="dot" w:pos="8630"/>
-            </w:tabs>
-            <w:rPr>
-              <w:smallCaps w:val="0"/>
-              <w:noProof/>
-              <w:kern w:val="2"/>
-              <w:sz w:val="21"/>
-              <w:szCs w:val="24"/>
-              <w:lang w:eastAsia="zh-CN"/>
-            </w:rPr>
-          </w:pPr>
-          <w:hyperlink w:anchor="_Toc77148006" w:history="1">
-            <w:r>
-              <w:rPr>
-                <w:rStyle w:val="ae"/>
-                <w:noProof/>
-                <w:lang w:eastAsia="zh-CN"/>
-              </w:rPr>
-              <w:t>5.1.</w:t>
-            </w:r>
-            <w:r>
-              <w:rPr>
-                <w:smallCaps w:val="0"/>
-                <w:noProof/>
-                <w:kern w:val="2"/>
-                <w:sz w:val="21"/>
-                <w:szCs w:val="24"/>
-                <w:lang w:eastAsia="zh-CN"/>
-              </w:rPr>
-              <w:tab/>
-            </w:r>
-            <w:r>
-              <w:rPr>
-                <w:rStyle w:val="ae"/>
-                <w:noProof/>
-                <w:lang w:eastAsia="zh-CN"/>
-              </w:rPr>
-              <w:t>广播结构设计</w:t>
-            </w:r>
-            <w:r>
-              <w:rPr>
-                <w:noProof/>
-                <w:webHidden/>
-              </w:rPr>
-              <w:tab/>
-            </w:r>
-            <w:r>
-              <w:rPr>
-                <w:noProof/>
-                <w:webHidden/>
-              </w:rPr>
-              <w:fldChar w:fldCharType="begin"/>
-            </w:r>
-            <w:r>
-              <w:rPr>
-                <w:noProof/>
-                <w:webHidden/>
-              </w:rPr>
-              <w:instrText xml:space="preserve"> PAGEREF _Toc77148006 \h </w:instrText>
-            </w:r>
-            <w:r>
-              <w:rPr>
-                <w:noProof/>
-                <w:webHidden/>
-              </w:rPr>
-            </w:r>
-            <w:r>
-              <w:rPr>
-                <w:noProof/>
-                <w:webHidden/>
-              </w:rPr>
-              <w:fldChar w:fldCharType="separate"/>
-            </w:r>
-            <w:r>
-              <w:rPr>
-                <w:noProof/>
-                <w:webHidden/>
-              </w:rPr>
-              <w:t>8</w:t>
-            </w:r>
-            <w:r>
-              <w:rPr>
-                <w:noProof/>
-                <w:webHidden/>
-              </w:rPr>
-              <w:fldChar w:fldCharType="end"/>
-            </w:r>
-          </w:hyperlink>
-        </w:p>
-        <w:p>
-          <w:pPr>
-            <w:pStyle w:val="TOC2"/>
-            <w:tabs>
-              <w:tab w:val="left" w:pos="960"/>
-              <w:tab w:val="right" w:leader="dot" w:pos="8630"/>
-            </w:tabs>
-            <w:rPr>
-              <w:smallCaps w:val="0"/>
-              <w:noProof/>
-              <w:kern w:val="2"/>
-              <w:sz w:val="21"/>
-              <w:szCs w:val="24"/>
-              <w:lang w:eastAsia="zh-CN"/>
-            </w:rPr>
-          </w:pPr>
-          <w:hyperlink w:anchor="_Toc77148007" w:history="1">
-            <w:r>
-              <w:rPr>
-                <w:rStyle w:val="ae"/>
-                <w:noProof/>
-                <w:lang w:eastAsia="zh-CN"/>
-              </w:rPr>
-              <w:t>5.2.</w:t>
-            </w:r>
-            <w:r>
-              <w:rPr>
-                <w:smallCaps w:val="0"/>
-                <w:noProof/>
-                <w:kern w:val="2"/>
-                <w:sz w:val="21"/>
-                <w:szCs w:val="24"/>
-                <w:lang w:eastAsia="zh-CN"/>
-              </w:rPr>
-              <w:tab/>
-            </w:r>
-            <w:r>
-              <w:rPr>
-                <w:rStyle w:val="ae"/>
-                <w:noProof/>
-                <w:lang w:eastAsia="zh-CN"/>
-              </w:rPr>
-              <w:t xml:space="preserve">PE </w:t>
-            </w:r>
-            <w:r>
-              <w:rPr>
-                <w:rStyle w:val="ae"/>
-                <w:noProof/>
-                <w:lang w:eastAsia="zh-CN"/>
-              </w:rPr>
-              <w:t>单元结构设计</w:t>
-            </w:r>
-            <w:r>
-              <w:rPr>
-                <w:noProof/>
-                <w:webHidden/>
-              </w:rPr>
-              <w:tab/>
-            </w:r>
-            <w:r>
-              <w:rPr>
-                <w:noProof/>
-                <w:webHidden/>
-              </w:rPr>
-              <w:fldChar w:fldCharType="begin"/>
-            </w:r>
-            <w:r>
-              <w:rPr>
-                <w:noProof/>
-                <w:webHidden/>
-              </w:rPr>
-              <w:instrText xml:space="preserve"> PAGEREF _Toc77148007 \h </w:instrText>
-            </w:r>
-            <w:r>
-              <w:rPr>
-                <w:noProof/>
-                <w:webHidden/>
-              </w:rPr>
-            </w:r>
-            <w:r>
-              <w:rPr>
-                <w:noProof/>
-                <w:webHidden/>
-              </w:rPr>
-              <w:fldChar w:fldCharType="separate"/>
-            </w:r>
-            <w:r>
-              <w:rPr>
-                <w:noProof/>
-                <w:webHidden/>
-              </w:rPr>
-              <w:t>10</w:t>
-            </w:r>
-            <w:r>
-              <w:rPr>
-                <w:noProof/>
-                <w:webHidden/>
-              </w:rPr>
-              <w:fldChar w:fldCharType="end"/>
-            </w:r>
-          </w:hyperlink>
-        </w:p>
-        <w:p>
-          <w:pPr>
-            <w:pStyle w:val="TOC2"/>
-            <w:tabs>
-              <w:tab w:val="left" w:pos="960"/>
-              <w:tab w:val="right" w:leader="dot" w:pos="8630"/>
-            </w:tabs>
-            <w:rPr>
-              <w:smallCaps w:val="0"/>
-              <w:noProof/>
-              <w:kern w:val="2"/>
-              <w:sz w:val="21"/>
-              <w:szCs w:val="24"/>
-              <w:lang w:eastAsia="zh-CN"/>
-            </w:rPr>
-          </w:pPr>
-          <w:hyperlink w:anchor="_Toc77148008" w:history="1">
-            <w:r>
-              <w:rPr>
-                <w:rStyle w:val="ae"/>
-                <w:noProof/>
-                <w:lang w:eastAsia="zh-CN"/>
-              </w:rPr>
-              <w:t>5.3.</w:t>
-            </w:r>
-            <w:r>
-              <w:rPr>
-                <w:smallCaps w:val="0"/>
-                <w:noProof/>
-                <w:kern w:val="2"/>
-                <w:sz w:val="21"/>
-                <w:szCs w:val="24"/>
-                <w:lang w:eastAsia="zh-CN"/>
-              </w:rPr>
-              <w:tab/>
-            </w:r>
-            <w:r>
-              <w:rPr>
-                <w:rStyle w:val="ae"/>
-                <w:noProof/>
-                <w:lang w:eastAsia="zh-CN"/>
-              </w:rPr>
-              <w:t xml:space="preserve">Buffer </w:t>
-            </w:r>
-            <w:r>
-              <w:rPr>
-                <w:rStyle w:val="ae"/>
-                <w:noProof/>
-                <w:lang w:eastAsia="zh-CN"/>
-              </w:rPr>
-              <w:t>设计</w:t>
-            </w:r>
-            <w:r>
-              <w:rPr>
-                <w:noProof/>
-                <w:webHidden/>
-              </w:rPr>
-              <w:tab/>
-            </w:r>
-            <w:r>
-              <w:rPr>
-                <w:noProof/>
-                <w:webHidden/>
-              </w:rPr>
-              <w:fldChar w:fldCharType="begin"/>
-            </w:r>
-            <w:r>
-              <w:rPr>
-                <w:noProof/>
-                <w:webHidden/>
-              </w:rPr>
-              <w:instrText xml:space="preserve"> PAGEREF _Toc77148008 \h </w:instrText>
-            </w:r>
-            <w:r>
-              <w:rPr>
-                <w:noProof/>
-                <w:webHidden/>
-              </w:rPr>
-            </w:r>
-            <w:r>
-              <w:rPr>
-                <w:noProof/>
-                <w:webHidden/>
-              </w:rPr>
-              <w:fldChar w:fldCharType="separate"/>
-            </w:r>
-            <w:r>
-              <w:rPr>
-                <w:noProof/>
-                <w:webHidden/>
-              </w:rPr>
-              <w:t>11</w:t>
-            </w:r>
-            <w:r>
-              <w:rPr>
-                <w:noProof/>
-                <w:webHidden/>
-              </w:rPr>
-              <w:fldChar w:fldCharType="end"/>
-            </w:r>
-          </w:hyperlink>
-        </w:p>
-        <w:p>
-          <w:pPr>
-            <w:pStyle w:val="TOC2"/>
-            <w:tabs>
-              <w:tab w:val="left" w:pos="960"/>
-              <w:tab w:val="right" w:leader="dot" w:pos="8630"/>
-            </w:tabs>
-            <w:rPr>
-              <w:smallCaps w:val="0"/>
-              <w:noProof/>
-              <w:kern w:val="2"/>
-              <w:sz w:val="21"/>
-              <w:szCs w:val="24"/>
-              <w:lang w:eastAsia="zh-CN"/>
-            </w:rPr>
-          </w:pPr>
-          <w:hyperlink w:anchor="_Toc77148009" w:history="1">
-            <w:r>
-              <w:rPr>
-                <w:rStyle w:val="ae"/>
-                <w:noProof/>
-              </w:rPr>
-              <w:t>5.4.</w:t>
-            </w:r>
-            <w:r>
-              <w:rPr>
-                <w:smallCaps w:val="0"/>
-                <w:noProof/>
-                <w:kern w:val="2"/>
-                <w:sz w:val="21"/>
-                <w:szCs w:val="24"/>
-                <w:lang w:eastAsia="zh-CN"/>
-              </w:rPr>
-              <w:tab/>
-            </w:r>
-            <w:r>
-              <w:rPr>
-                <w:rStyle w:val="ae"/>
-                <w:noProof/>
-              </w:rPr>
-              <w:t>脉动阵列结构设计</w:t>
-            </w:r>
-            <w:r>
-              <w:rPr>
-                <w:noProof/>
-                <w:webHidden/>
-              </w:rPr>
-              <w:tab/>
-            </w:r>
-            <w:r>
-              <w:rPr>
-                <w:noProof/>
-                <w:webHidden/>
-              </w:rPr>
-              <w:fldChar w:fldCharType="begin"/>
-            </w:r>
-            <w:r>
-              <w:rPr>
-                <w:noProof/>
-                <w:webHidden/>
-              </w:rPr>
-              <w:instrText xml:space="preserve"> PAGEREF _Toc77148009 \h </w:instrText>
-            </w:r>
-            <w:r>
-              <w:rPr>
-                <w:noProof/>
-                <w:webHidden/>
-              </w:rPr>
-            </w:r>
-            <w:r>
-              <w:rPr>
-                <w:noProof/>
-                <w:webHidden/>
-              </w:rPr>
-              <w:fldChar w:fldCharType="separate"/>
-            </w:r>
-            <w:r>
-              <w:rPr>
-                <w:noProof/>
-                <w:webHidden/>
-              </w:rPr>
-              <w:t>12</w:t>
-            </w:r>
-            <w:r>
-              <w:rPr>
-                <w:noProof/>
-                <w:webHidden/>
-              </w:rPr>
-              <w:fldChar w:fldCharType="end"/>
-            </w:r>
-          </w:hyperlink>
-        </w:p>
-        <w:p>
-          <w:pPr>
-            <w:pStyle w:val="TOC1"/>
-            <w:tabs>
-              <w:tab w:val="left" w:pos="480"/>
-              <w:tab w:val="right" w:leader="dot" w:pos="8630"/>
-            </w:tabs>
-            <w:rPr>
-              <w:b w:val="0"/>
-              <w:bCs w:val="0"/>
-              <w:caps w:val="0"/>
-              <w:noProof/>
-              <w:kern w:val="2"/>
-              <w:sz w:val="21"/>
-              <w:szCs w:val="24"/>
-              <w:lang w:eastAsia="zh-CN"/>
-            </w:rPr>
-          </w:pPr>
-          <w:hyperlink w:anchor="_Toc77148010" w:history="1">
-            <w:r>
-              <w:rPr>
-                <w:rStyle w:val="ae"/>
-                <w:noProof/>
-                <w:lang w:eastAsia="zh-CN"/>
-              </w:rPr>
-              <w:t>6.</w:t>
-            </w:r>
-            <w:r>
-              <w:rPr>
-                <w:b w:val="0"/>
-                <w:bCs w:val="0"/>
-                <w:caps w:val="0"/>
-                <w:noProof/>
-                <w:kern w:val="2"/>
-                <w:sz w:val="21"/>
-                <w:szCs w:val="24"/>
-                <w:lang w:eastAsia="zh-CN"/>
-              </w:rPr>
-              <w:tab/>
-            </w:r>
-            <w:r>
-              <w:rPr>
-                <w:rStyle w:val="ae"/>
-                <w:noProof/>
-                <w:lang w:eastAsia="zh-CN"/>
-              </w:rPr>
-              <w:t>测试与调试</w:t>
-            </w:r>
-            <w:r>
-              <w:rPr>
-                <w:noProof/>
-                <w:webHidden/>
-              </w:rPr>
-              <w:tab/>
-            </w:r>
-            <w:r>
-              <w:rPr>
-                <w:noProof/>
-                <w:webHidden/>
-              </w:rPr>
-              <w:fldChar w:fldCharType="begin"/>
-            </w:r>
-            <w:r>
-              <w:rPr>
-                <w:noProof/>
-                <w:webHidden/>
-              </w:rPr>
-              <w:instrText xml:space="preserve"> PAGEREF _Toc77148010 \h </w:instrText>
-            </w:r>
-            <w:r>
-              <w:rPr>
-                <w:noProof/>
-                <w:webHidden/>
-              </w:rPr>
-            </w:r>
-            <w:r>
-              <w:rPr>
-                <w:noProof/>
-                <w:webHidden/>
-              </w:rPr>
-              <w:fldChar w:fldCharType="separate"/>
-            </w:r>
-            <w:r>
-              <w:rPr>
-                <w:noProof/>
-                <w:webHidden/>
-              </w:rPr>
-              <w:t>13</w:t>
-            </w:r>
-            <w:r>
-              <w:rPr>
-                <w:noProof/>
-                <w:webHidden/>
-              </w:rPr>
-              <w:fldChar w:fldCharType="end"/>
-            </w:r>
-          </w:hyperlink>
-        </w:p>
-        <w:p>
-          <w:pPr>
-            <w:pStyle w:val="TOC1"/>
-            <w:tabs>
-              <w:tab w:val="left" w:pos="480"/>
-              <w:tab w:val="right" w:leader="dot" w:pos="8630"/>
-            </w:tabs>
-            <w:rPr>
-              <w:b w:val="0"/>
-              <w:bCs w:val="0"/>
-              <w:caps w:val="0"/>
-              <w:noProof/>
-              <w:kern w:val="2"/>
-              <w:sz w:val="21"/>
-              <w:szCs w:val="24"/>
-              <w:lang w:eastAsia="zh-CN"/>
-            </w:rPr>
-          </w:pPr>
-          <w:hyperlink w:anchor="_Toc77148011" w:history="1">
-            <w:r>
-              <w:rPr>
-                <w:rStyle w:val="ae"/>
-                <w:noProof/>
-                <w:lang w:eastAsia="zh-CN"/>
-              </w:rPr>
-              <w:t>7.</w:t>
-            </w:r>
-            <w:r>
-              <w:rPr>
-                <w:b w:val="0"/>
-                <w:bCs w:val="0"/>
-                <w:caps w:val="0"/>
-                <w:noProof/>
-                <w:kern w:val="2"/>
-                <w:sz w:val="21"/>
-                <w:szCs w:val="24"/>
-                <w:lang w:eastAsia="zh-CN"/>
-              </w:rPr>
-              <w:tab/>
-            </w:r>
-            <w:r>
-              <w:rPr>
-                <w:rStyle w:val="ae"/>
-                <w:noProof/>
-                <w:lang w:eastAsia="zh-CN"/>
-              </w:rPr>
-              <w:t>改进方向</w:t>
-            </w:r>
-            <w:r>
-              <w:rPr>
-                <w:noProof/>
-                <w:webHidden/>
-              </w:rPr>
-              <w:tab/>
-            </w:r>
-            <w:r>
-              <w:rPr>
-                <w:noProof/>
-                <w:webHidden/>
-              </w:rPr>
-              <w:fldChar w:fldCharType="begin"/>
-            </w:r>
-            <w:r>
-              <w:rPr>
-                <w:noProof/>
-                <w:webHidden/>
-              </w:rPr>
-              <w:instrText xml:space="preserve"> PAGEREF _Toc77148011 \h </w:instrText>
-            </w:r>
-            <w:r>
-              <w:rPr>
-                <w:noProof/>
-                <w:webHidden/>
-              </w:rPr>
-            </w:r>
-            <w:r>
-              <w:rPr>
-                <w:noProof/>
-                <w:webHidden/>
-              </w:rPr>
-              <w:fldChar w:fldCharType="separate"/>
-            </w:r>
-            <w:r>
-              <w:rPr>
-                <w:noProof/>
-                <w:webHidden/>
-              </w:rPr>
-              <w:t>13</w:t>
-            </w:r>
-            <w:r>
-              <w:rPr>
-                <w:noProof/>
-                <w:webHidden/>
-              </w:rPr>
-              <w:fldChar w:fldCharType="end"/>
-            </w:r>
-          </w:hyperlink>
-        </w:p>
-        <w:p>
-          <w:pPr>
-            <w:pStyle w:val="TOC2"/>
-            <w:tabs>
-              <w:tab w:val="left" w:pos="960"/>
-              <w:tab w:val="right" w:leader="dot" w:pos="8630"/>
-            </w:tabs>
-            <w:rPr>
-              <w:smallCaps w:val="0"/>
-              <w:noProof/>
-              <w:kern w:val="2"/>
-              <w:sz w:val="21"/>
-              <w:szCs w:val="24"/>
-              <w:lang w:eastAsia="zh-CN"/>
-            </w:rPr>
-          </w:pPr>
-          <w:hyperlink w:anchor="_Toc77148012" w:history="1">
-            <w:r>
-              <w:rPr>
-                <w:rStyle w:val="ae"/>
-                <w:noProof/>
-                <w:lang w:eastAsia="zh-CN"/>
-              </w:rPr>
-              <w:t>7.1.</w:t>
-            </w:r>
-            <w:r>
-              <w:rPr>
-                <w:smallCaps w:val="0"/>
-                <w:noProof/>
-                <w:kern w:val="2"/>
-                <w:sz w:val="21"/>
-                <w:szCs w:val="24"/>
-                <w:lang w:eastAsia="zh-CN"/>
-              </w:rPr>
-              <w:tab/>
-            </w:r>
-            <w:r>
-              <w:rPr>
-                <w:rStyle w:val="ae"/>
-                <w:noProof/>
-                <w:lang w:eastAsia="zh-CN"/>
-              </w:rPr>
-              <w:t>将大的</w:t>
-            </w:r>
-            <w:r>
-              <w:rPr>
-                <w:rStyle w:val="ae"/>
-                <w:noProof/>
-                <w:lang w:eastAsia="zh-CN"/>
-              </w:rPr>
-              <w:t xml:space="preserve"> PE </w:t>
-            </w:r>
-            <w:r>
-              <w:rPr>
-                <w:rStyle w:val="ae"/>
-                <w:noProof/>
-                <w:lang w:eastAsia="zh-CN"/>
-              </w:rPr>
-              <w:t>阵列拆分成多个小的阵列</w:t>
-            </w:r>
-            <w:r>
-              <w:rPr>
-                <w:noProof/>
-                <w:webHidden/>
-              </w:rPr>
-              <w:tab/>
-            </w:r>
-            <w:r>
-              <w:rPr>
-                <w:noProof/>
-                <w:webHidden/>
-              </w:rPr>
-              <w:fldChar w:fldCharType="begin"/>
-            </w:r>
-            <w:r>
-              <w:rPr>
-                <w:noProof/>
-                <w:webHidden/>
-              </w:rPr>
-              <w:instrText xml:space="preserve"> PAGEREF _Toc77148012 \h </w:instrText>
-            </w:r>
-            <w:r>
-              <w:rPr>
-                <w:noProof/>
-                <w:webHidden/>
-              </w:rPr>
-            </w:r>
-            <w:r>
-              <w:rPr>
-                <w:noProof/>
-                <w:webHidden/>
-              </w:rPr>
-              <w:fldChar w:fldCharType="separate"/>
-            </w:r>
-            <w:r>
-              <w:rPr>
-                <w:noProof/>
-                <w:webHidden/>
-              </w:rPr>
-              <w:t>13</w:t>
-            </w:r>
-            <w:r>
-              <w:rPr>
-                <w:noProof/>
-                <w:webHidden/>
-              </w:rPr>
-              <w:fldChar w:fldCharType="end"/>
-            </w:r>
-          </w:hyperlink>
-        </w:p>
-        <w:p>
-          <w:pPr>
-            <w:pStyle w:val="TOC2"/>
-            <w:tabs>
-              <w:tab w:val="left" w:pos="960"/>
-              <w:tab w:val="right" w:leader="dot" w:pos="8630"/>
-            </w:tabs>
-            <w:rPr>
-              <w:smallCaps w:val="0"/>
-              <w:noProof/>
-              <w:kern w:val="2"/>
-              <w:sz w:val="21"/>
-              <w:szCs w:val="24"/>
-              <w:lang w:eastAsia="zh-CN"/>
-            </w:rPr>
-          </w:pPr>
-          <w:hyperlink w:anchor="_Toc77148013" w:history="1">
-            <w:r>
-              <w:rPr>
-                <w:rStyle w:val="ae"/>
-                <w:noProof/>
-                <w:lang w:eastAsia="zh-CN"/>
-              </w:rPr>
-              <w:t>7.2.</w:t>
-            </w:r>
-            <w:r>
-              <w:rPr>
-                <w:smallCaps w:val="0"/>
-                <w:noProof/>
-                <w:kern w:val="2"/>
-                <w:sz w:val="21"/>
-                <w:szCs w:val="24"/>
-                <w:lang w:eastAsia="zh-CN"/>
-              </w:rPr>
-              <w:tab/>
-            </w:r>
-            <w:r>
-              <w:rPr>
-                <w:rStyle w:val="ae"/>
-                <w:noProof/>
-                <w:lang w:eastAsia="zh-CN"/>
-              </w:rPr>
-              <w:t>其他算子的实现</w:t>
-            </w:r>
-            <w:r>
-              <w:rPr>
-                <w:noProof/>
-                <w:webHidden/>
-              </w:rPr>
-              <w:tab/>
-            </w:r>
-            <w:r>
-              <w:rPr>
-                <w:noProof/>
-                <w:webHidden/>
-              </w:rPr>
-              <w:fldChar w:fldCharType="begin"/>
-            </w:r>
-            <w:r>
-              <w:rPr>
-                <w:noProof/>
-                <w:webHidden/>
-              </w:rPr>
-              <w:instrText xml:space="preserve"> PAGEREF _Toc77148013 \h </w:instrText>
-            </w:r>
-            <w:r>
-              <w:rPr>
-                <w:noProof/>
-                <w:webHidden/>
-              </w:rPr>
-            </w:r>
-            <w:r>
-              <w:rPr>
-                <w:noProof/>
-                <w:webHidden/>
-              </w:rPr>
-              <w:fldChar w:fldCharType="separate"/>
-            </w:r>
-            <w:r>
-              <w:rPr>
-                <w:noProof/>
-                <w:webHidden/>
-              </w:rPr>
-              <w:t>14</w:t>
-            </w:r>
-            <w:r>
-              <w:rPr>
-                <w:noProof/>
-                <w:webHidden/>
-              </w:rPr>
-              <w:fldChar w:fldCharType="end"/>
-            </w:r>
-          </w:hyperlink>
-        </w:p>
-        <w:p>
-          <w:pPr>
-            <w:pStyle w:val="TOC1"/>
-            <w:tabs>
-              <w:tab w:val="left" w:pos="480"/>
-              <w:tab w:val="right" w:leader="dot" w:pos="8630"/>
-            </w:tabs>
-            <w:rPr>
-              <w:b w:val="0"/>
-              <w:bCs w:val="0"/>
-              <w:caps w:val="0"/>
-              <w:noProof/>
-              <w:kern w:val="2"/>
-              <w:sz w:val="21"/>
-              <w:szCs w:val="24"/>
-              <w:lang w:eastAsia="zh-CN"/>
-            </w:rPr>
-          </w:pPr>
-          <w:hyperlink w:anchor="_Toc77148014" w:history="1">
-            <w:r>
-              <w:rPr>
-                <w:rStyle w:val="ae"/>
-                <w:noProof/>
-                <w:lang w:eastAsia="zh-CN"/>
-              </w:rPr>
-              <w:t>8.</w:t>
-            </w:r>
-            <w:r>
-              <w:rPr>
-                <w:b w:val="0"/>
-                <w:bCs w:val="0"/>
-                <w:caps w:val="0"/>
-                <w:noProof/>
-                <w:kern w:val="2"/>
-                <w:sz w:val="21"/>
-                <w:szCs w:val="24"/>
-                <w:lang w:eastAsia="zh-CN"/>
-              </w:rPr>
-              <w:tab/>
-            </w:r>
-            <w:r>
-              <w:rPr>
-                <w:rStyle w:val="ae"/>
-                <w:noProof/>
-                <w:lang w:eastAsia="zh-CN"/>
-              </w:rPr>
-              <w:t>参考文献</w:t>
-            </w:r>
-            <w:r>
-              <w:rPr>
-                <w:noProof/>
-                <w:webHidden/>
-              </w:rPr>
-              <w:tab/>
-            </w:r>
-            <w:r>
-              <w:rPr>
-                <w:noProof/>
-                <w:webHidden/>
-              </w:rPr>
-              <w:fldChar w:fldCharType="begin"/>
-            </w:r>
-            <w:r>
-              <w:rPr>
-                <w:noProof/>
-                <w:webHidden/>
-              </w:rPr>
-              <w:instrText xml:space="preserve"> PAGEREF _Toc77148014 \h </w:instrText>
-            </w:r>
-            <w:r>
-              <w:rPr>
-                <w:noProof/>
-                <w:webHidden/>
-              </w:rPr>
-            </w:r>
-            <w:r>
-              <w:rPr>
-                <w:noProof/>
-                <w:webHidden/>
-              </w:rPr>
-              <w:fldChar w:fldCharType="separate"/>
-            </w:r>
-            <w:r>
-              <w:rPr>
-                <w:noProof/>
-                <w:webHidden/>
-              </w:rPr>
-              <w:t>15</w:t>
-            </w:r>
-            <w:r>
-              <w:rPr>
-                <w:noProof/>
-                <w:webHidden/>
-              </w:rPr>
-              <w:fldChar w:fldCharType="end"/>
-            </w:r>
-          </w:hyperlink>
-        </w:p>
-        <w:p>
-          <w:pPr>
-            <w:pStyle w:val="TOC1"/>
-            <w:tabs>
-              <w:tab w:val="left" w:pos="480"/>
-              <w:tab w:val="right" w:leader="dot" w:pos="8630"/>
-            </w:tabs>
-            <w:rPr>
-              <w:b w:val="0"/>
-              <w:bCs w:val="0"/>
-              <w:caps w:val="0"/>
-              <w:noProof/>
-              <w:kern w:val="2"/>
-              <w:sz w:val="21"/>
-              <w:szCs w:val="24"/>
-              <w:lang w:eastAsia="zh-CN"/>
-            </w:rPr>
-          </w:pPr>
-          <w:hyperlink w:anchor="_Toc77148015" w:history="1">
-            <w:r>
-              <w:rPr>
-                <w:rStyle w:val="ae"/>
-                <w:noProof/>
-              </w:rPr>
-              <w:t>9.</w:t>
-            </w:r>
-            <w:r>
-              <w:rPr>
-                <w:b w:val="0"/>
-                <w:bCs w:val="0"/>
-                <w:caps w:val="0"/>
-                <w:noProof/>
-                <w:kern w:val="2"/>
-                <w:sz w:val="21"/>
-                <w:szCs w:val="24"/>
-                <w:lang w:eastAsia="zh-CN"/>
-              </w:rPr>
-              <w:tab/>
-            </w:r>
-            <w:r>
-              <w:rPr>
-                <w:rStyle w:val="ae"/>
-                <w:noProof/>
-              </w:rPr>
-              <w:t>附录</w:t>
-            </w:r>
-            <w:r>
-              <w:rPr>
-                <w:rStyle w:val="ae"/>
-                <w:noProof/>
-              </w:rPr>
-              <w:t>A</w:t>
-            </w:r>
-            <w:r>
-              <w:rPr>
-                <w:rStyle w:val="ae"/>
-                <w:noProof/>
-              </w:rPr>
-              <w:t>：附件包含内容</w:t>
-            </w:r>
-            <w:r>
-              <w:rPr>
-                <w:noProof/>
-                <w:webHidden/>
-              </w:rPr>
-              <w:tab/>
-            </w:r>
-            <w:r>
-              <w:rPr>
-                <w:noProof/>
-                <w:webHidden/>
-              </w:rPr>
-              <w:fldChar w:fldCharType="begin"/>
-            </w:r>
-            <w:r>
-              <w:rPr>
-                <w:noProof/>
-                <w:webHidden/>
-              </w:rPr>
-              <w:instrText xml:space="preserve"> PAGEREF _Toc77148015 \h </w:instrText>
-            </w:r>
-            <w:r>
-              <w:rPr>
-                <w:noProof/>
-                <w:webHidden/>
-              </w:rPr>
-            </w:r>
-            <w:r>
-              <w:rPr>
-                <w:noProof/>
-                <w:webHidden/>
-              </w:rPr>
-              <w:fldChar w:fldCharType="separate"/>
-            </w:r>
-            <w:r>
-              <w:rPr>
-                <w:noProof/>
-                <w:webHidden/>
-              </w:rPr>
-              <w:t>16</w:t>
-            </w:r>
-            <w:r>
-              <w:rPr>
-                <w:noProof/>
-                <w:webHidden/>
-              </w:rPr>
-              <w:fldChar w:fldCharType="end"/>
-            </w:r>
-          </w:hyperlink>
-        </w:p>
-        <w:p>
-          <w:pPr>
-            <w:pStyle w:val="TOC1"/>
-            <w:tabs>
-              <w:tab w:val="left" w:pos="720"/>
-              <w:tab w:val="right" w:leader="dot" w:pos="8630"/>
-            </w:tabs>
-            <w:rPr>
-              <w:b w:val="0"/>
-              <w:bCs w:val="0"/>
-              <w:caps w:val="0"/>
-              <w:noProof/>
-              <w:kern w:val="2"/>
-              <w:sz w:val="21"/>
-              <w:szCs w:val="24"/>
-              <w:lang w:eastAsia="zh-CN"/>
-            </w:rPr>
-          </w:pPr>
-          <w:hyperlink w:anchor="_Toc77148016" w:history="1">
-            <w:r>
-              <w:rPr>
-                <w:rStyle w:val="ae"/>
-                <w:noProof/>
-              </w:rPr>
-              <w:t>10.</w:t>
-            </w:r>
-            <w:r>
-              <w:rPr>
-                <w:b w:val="0"/>
-                <w:bCs w:val="0"/>
-                <w:caps w:val="0"/>
-                <w:noProof/>
-                <w:kern w:val="2"/>
-                <w:sz w:val="21"/>
-                <w:szCs w:val="24"/>
-                <w:lang w:eastAsia="zh-CN"/>
-              </w:rPr>
-              <w:tab/>
-            </w:r>
-            <w:r>
-              <w:rPr>
-                <w:rStyle w:val="ae"/>
-                <w:noProof/>
-              </w:rPr>
-              <w:t>附录</w:t>
-            </w:r>
-            <w:r>
-              <w:rPr>
-                <w:rStyle w:val="ae"/>
-                <w:noProof/>
-              </w:rPr>
-              <w:t>B</w:t>
-            </w:r>
-            <w:r>
-              <w:rPr>
-                <w:rStyle w:val="ae"/>
-                <w:noProof/>
-              </w:rPr>
-              <w:t>：代码使用方法</w:t>
-            </w:r>
-            <w:r>
-              <w:rPr>
-                <w:noProof/>
-                <w:webHidden/>
-              </w:rPr>
-              <w:tab/>
-            </w:r>
-            <w:r>
-              <w:rPr>
-                <w:noProof/>
-                <w:webHidden/>
-              </w:rPr>
-              <w:fldChar w:fldCharType="begin"/>
-            </w:r>
-            <w:r>
-              <w:rPr>
-                <w:noProof/>
-                <w:webHidden/>
-              </w:rPr>
-              <w:instrText xml:space="preserve"> PAGEREF _Toc77148016 \h </w:instrText>
-            </w:r>
-            <w:r>
-              <w:rPr>
-                <w:noProof/>
-                <w:webHidden/>
-              </w:rPr>
-            </w:r>
-            <w:r>
-              <w:rPr>
-                <w:noProof/>
-                <w:webHidden/>
-              </w:rPr>
-              <w:fldChar w:fldCharType="separate"/>
-            </w:r>
-            <w:r>
-              <w:rPr>
-                <w:noProof/>
-                <w:webHidden/>
-              </w:rPr>
-              <w:t>16</w:t>
-            </w:r>
-            <w:r>
-              <w:rPr>
-                <w:noProof/>
-                <w:webHidden/>
+                <w:sz w:val="24"/>
+                <w:szCs w:val="24"/>
               </w:rPr>
               <w:fldChar w:fldCharType="end"/>
             </w:r>
@@ -2970,31 +3380,38 @@
             <w:rPr>
               <w:b/>
               <w:bCs/>
-              <w:noProof/>
+              <w:lang w:val="zh-CN"/>
             </w:rPr>
             <w:fldChar w:fldCharType="end"/>
-          </w:r>
-        </w:p>
-        <w:p>
-          <w:pPr>
-            <w:rPr>
-              <w:rFonts w:hint="eastAsia"/>
-            </w:rPr>
-          </w:pPr>
-          <w:r>
-            <w:br w:type="page"/>
           </w:r>
         </w:p>
       </w:sdtContent>
     </w:sdt>
     <w:p>
       <w:pPr>
+        <w:rPr>
+          <w:rFonts w:eastAsia="PMingLiU"/>
+          <w:sz w:val="36"/>
+          <w:lang w:eastAsia="zh-TW"/>
+        </w:rPr>
+        <w:sectPr>
+          <w:pgSz w:w="12240" w:h="15840"/>
+          <w:pgMar w:top="1440" w:right="1800" w:bottom="1440" w:left="1800" w:header="720" w:footer="720" w:gutter="0"/>
+          <w:cols w:space="720"/>
+        </w:sectPr>
+      </w:pPr>
+      <w:bookmarkStart w:id="1" w:name="_GoBack"/>
+      <w:bookmarkEnd w:id="1"/>
+    </w:p>
+    <w:p>
+      <w:pPr>
         <w:pStyle w:val="1"/>
         <w:rPr>
           <w:lang w:eastAsia="zh-CN"/>
         </w:rPr>
       </w:pPr>
-      <w:bookmarkStart w:id="1" w:name="_Toc77147996"/>
+      <w:bookmarkStart w:id="2" w:name="_Toc77147996"/>
+      <w:bookmarkStart w:id="3" w:name="_Toc77148869"/>
       <w:r>
         <w:rPr>
           <w:lang w:eastAsia="zh-CN"/>
@@ -3002,7 +3419,8 @@
         <w:lastRenderedPageBreak/>
         <w:t>引言</w:t>
       </w:r>
-      <w:bookmarkEnd w:id="1"/>
+      <w:bookmarkEnd w:id="2"/>
+      <w:bookmarkEnd w:id="3"/>
     </w:p>
     <w:p>
       <w:pPr>
@@ -3056,7 +3474,7 @@
                     </pic:cNvPicPr>
                   </pic:nvPicPr>
                   <pic:blipFill>
-                    <a:blip r:embed="rId9"/>
+                    <a:blip r:embed="rId11"/>
                     <a:stretch>
                       <a:fillRect/>
                     </a:stretch>
@@ -4027,7 +4445,7 @@
                     </pic:cNvPicPr>
                   </pic:nvPicPr>
                   <pic:blipFill>
-                    <a:blip r:embed="rId10"/>
+                    <a:blip r:embed="rId12"/>
                     <a:stretch>
                       <a:fillRect/>
                     </a:stretch>
@@ -4263,6 +4681,7 @@
         <w:rPr>
           <w:lang w:eastAsia="zh-CN"/>
         </w:rPr>
+        <w:lastRenderedPageBreak/>
         <w:t>可以看到，不同层的卷积只是输入输出的尺寸不同，但是运算是一样的，因此不同层的卷积可以复用同一个计算单元。</w:t>
       </w:r>
     </w:p>
@@ -4278,7 +4697,6 @@
         <w:rPr>
           <w:lang w:eastAsia="zh-CN"/>
         </w:rPr>
-        <w:lastRenderedPageBreak/>
         <w:t>进一步拓展，不同结构的网络，其使用的算子也基本上是固定的，包含：卷积（</w:t>
       </w:r>
       <w:r>
@@ -4339,8 +4757,9 @@
           <w:lang w:eastAsia="zh-CN"/>
         </w:rPr>
       </w:pPr>
-      <w:bookmarkStart w:id="2" w:name="原理介绍"/>
-      <w:bookmarkStart w:id="3" w:name="_Toc77147997"/>
+      <w:bookmarkStart w:id="4" w:name="_Toc77147997"/>
+      <w:bookmarkStart w:id="5" w:name="_Toc77148870"/>
+      <w:bookmarkStart w:id="6" w:name="原理介绍"/>
       <w:bookmarkEnd w:id="0"/>
       <w:r>
         <w:rPr>
@@ -4348,7 +4767,8 @@
         </w:rPr>
         <w:t>原理介绍</w:t>
       </w:r>
-      <w:bookmarkEnd w:id="3"/>
+      <w:bookmarkEnd w:id="4"/>
+      <w:bookmarkEnd w:id="5"/>
     </w:p>
     <w:p>
       <w:pPr>
@@ -4357,8 +4777,9 @@
           <w:lang w:eastAsia="zh-CN"/>
         </w:rPr>
       </w:pPr>
-      <w:bookmarkStart w:id="4" w:name="适用于-pe-单元的一维卷积"/>
-      <w:bookmarkStart w:id="5" w:name="_Toc77147998"/>
+      <w:bookmarkStart w:id="7" w:name="_Toc77147998"/>
+      <w:bookmarkStart w:id="8" w:name="_Toc77148871"/>
+      <w:bookmarkStart w:id="9" w:name="适用于-pe-单元的一维卷积"/>
       <w:r>
         <w:rPr>
           <w:lang w:eastAsia="zh-CN"/>
@@ -4377,7 +4798,8 @@
         </w:rPr>
         <w:t>单元的一维卷积</w:t>
       </w:r>
-      <w:bookmarkEnd w:id="5"/>
+      <w:bookmarkEnd w:id="7"/>
+      <w:bookmarkEnd w:id="8"/>
     </w:p>
     <w:p>
       <w:pPr>
@@ -4404,13 +4826,13 @@
                     <pic:cNvPicPr/>
                   </pic:nvPicPr>
                   <pic:blipFill>
-                    <a:blip r:embed="rId11">
+                    <a:blip r:embed="rId13">
                       <a:extLst>
                         <a:ext uri="{28A0092B-C50C-407E-A947-70E740481C1C}">
                           <a14:useLocalDpi xmlns:a14="http://schemas.microsoft.com/office/drawing/2010/main" val="0"/>
                         </a:ext>
                         <a:ext uri="{96DAC541-7B7A-43D3-8B79-37D633B846F1}">
-                          <asvg:svgBlip xmlns:asvg="http://schemas.microsoft.com/office/drawing/2016/SVG/main" r:embed="rId12"/>
+                          <asvg:svgBlip xmlns:asvg="http://schemas.microsoft.com/office/drawing/2016/SVG/main" r:embed="rId14"/>
                         </a:ext>
                       </a:extLst>
                     </a:blip>
@@ -4633,9 +5055,10 @@
       <w:pPr>
         <w:pStyle w:val="2"/>
       </w:pPr>
-      <w:bookmarkStart w:id="6" w:name="chisel-介绍"/>
-      <w:bookmarkStart w:id="7" w:name="_Toc77147999"/>
-      <w:bookmarkEnd w:id="4"/>
+      <w:bookmarkStart w:id="10" w:name="_Toc77147999"/>
+      <w:bookmarkStart w:id="11" w:name="_Toc77148872"/>
+      <w:bookmarkStart w:id="12" w:name="chisel-介绍"/>
+      <w:bookmarkEnd w:id="9"/>
       <w:r>
         <w:t xml:space="preserve">Chisel </w:t>
       </w:r>
@@ -4643,7 +5066,8 @@
       <w:r>
         <w:t>介绍</w:t>
       </w:r>
-      <w:bookmarkEnd w:id="7"/>
+      <w:bookmarkEnd w:id="10"/>
+      <w:bookmarkEnd w:id="11"/>
       <w:proofErr w:type="spellEnd"/>
     </w:p>
     <w:p>
@@ -4827,6 +5251,7 @@
         <w:rPr>
           <w:lang w:eastAsia="zh-CN"/>
         </w:rPr>
+        <w:lastRenderedPageBreak/>
         <w:t>使用</w:t>
       </w:r>
       <w:r>
@@ -4873,7 +5298,6 @@
         <w:rPr>
           <w:lang w:eastAsia="zh-CN"/>
         </w:rPr>
-        <w:lastRenderedPageBreak/>
         <w:t>生成低级</w:t>
       </w:r>
       <w:r>
@@ -4983,17 +5407,19 @@
           <w:lang w:eastAsia="zh-CN"/>
         </w:rPr>
       </w:pPr>
-      <w:bookmarkStart w:id="8" w:name="行为级仿真"/>
-      <w:bookmarkStart w:id="9" w:name="_Toc77148000"/>
-      <w:bookmarkEnd w:id="2"/>
+      <w:bookmarkStart w:id="13" w:name="_Toc77148000"/>
+      <w:bookmarkStart w:id="14" w:name="_Toc77148873"/>
+      <w:bookmarkStart w:id="15" w:name="行为级仿真"/>
       <w:bookmarkEnd w:id="6"/>
+      <w:bookmarkEnd w:id="12"/>
       <w:r>
         <w:rPr>
           <w:lang w:eastAsia="zh-CN"/>
         </w:rPr>
         <w:t>行为级仿真</w:t>
       </w:r>
-      <w:bookmarkEnd w:id="9"/>
+      <w:bookmarkEnd w:id="13"/>
+      <w:bookmarkEnd w:id="14"/>
     </w:p>
     <w:p>
       <w:pPr>
@@ -5050,8 +5476,9 @@
       <w:pPr>
         <w:pStyle w:val="2"/>
       </w:pPr>
-      <w:bookmarkStart w:id="10" w:name="卷积-convolution-运算"/>
-      <w:bookmarkStart w:id="11" w:name="_Toc77148001"/>
+      <w:bookmarkStart w:id="16" w:name="_Toc77148001"/>
+      <w:bookmarkStart w:id="17" w:name="_Toc77148874"/>
+      <w:bookmarkStart w:id="18" w:name="卷积-convolution-运算"/>
       <w:proofErr w:type="spellStart"/>
       <w:r>
         <w:t>卷积</w:t>
@@ -5064,7 +5491,8 @@
       <w:r>
         <w:t>运算</w:t>
       </w:r>
-      <w:bookmarkEnd w:id="11"/>
+      <w:bookmarkEnd w:id="16"/>
+      <w:bookmarkEnd w:id="17"/>
       <w:proofErr w:type="spellEnd"/>
     </w:p>
     <w:p>
@@ -6039,7 +6467,14 @@
         <w:rPr>
           <w:rStyle w:val="CommentTok"/>
         </w:rPr>
-        <w:t>垂直方向的步长</w:t>
+        <w:t>垂直方向的</w:t>
+      </w:r>
+      <w:r>
+        <w:rPr>
+          <w:rStyle w:val="CommentTok"/>
+        </w:rPr>
+        <w:lastRenderedPageBreak/>
+        <w:t>步长</w:t>
       </w:r>
       <w:r>
         <w:br/>
@@ -6177,7 +6612,6 @@
         <w:rPr>
           <w:rStyle w:val="NormalTok"/>
         </w:rPr>
-        <w:lastRenderedPageBreak/>
         <w:t xml:space="preserve">            </w:t>
       </w:r>
       <w:r>
@@ -7157,16 +7591,18 @@
       <w:pPr>
         <w:pStyle w:val="2"/>
       </w:pPr>
-      <w:bookmarkStart w:id="12" w:name="batch-normalization-bn-运算"/>
-      <w:bookmarkStart w:id="13" w:name="_Toc77148002"/>
-      <w:bookmarkEnd w:id="10"/>
+      <w:bookmarkStart w:id="19" w:name="_Toc77148002"/>
+      <w:bookmarkStart w:id="20" w:name="_Toc77148875"/>
+      <w:bookmarkStart w:id="21" w:name="batch-normalization-bn-运算"/>
+      <w:bookmarkEnd w:id="18"/>
       <w:r>
         <w:t xml:space="preserve">Batch Normalization (BN) </w:t>
       </w:r>
       <w:r>
         <w:t>运算</w:t>
       </w:r>
-      <w:bookmarkEnd w:id="13"/>
+      <w:bookmarkEnd w:id="19"/>
+      <w:bookmarkEnd w:id="20"/>
     </w:p>
     <w:p>
       <w:pPr>
@@ -7817,6 +8253,7 @@
         <w:rPr>
           <w:lang w:eastAsia="zh-CN"/>
         </w:rPr>
+        <w:lastRenderedPageBreak/>
         <w:t>最后进行尺度缩放和偏移操作，这样可以变换回原始的分布，实现恒等变换，这样的目的是为了补偿网络的非线性表达能力，因为经过标准化之后，偏移量丢失。具体的表达如下，</w:t>
       </w:r>
       <m:oMath>
@@ -9200,9 +9637,10 @@
       <w:pPr>
         <w:pStyle w:val="2"/>
       </w:pPr>
-      <w:bookmarkStart w:id="14" w:name="激活-activation-运算"/>
-      <w:bookmarkStart w:id="15" w:name="_Toc77148003"/>
-      <w:bookmarkEnd w:id="12"/>
+      <w:bookmarkStart w:id="22" w:name="_Toc77148003"/>
+      <w:bookmarkStart w:id="23" w:name="_Toc77148876"/>
+      <w:bookmarkStart w:id="24" w:name="激活-activation-运算"/>
+      <w:bookmarkEnd w:id="21"/>
       <w:r>
         <w:t>激活</w:t>
       </w:r>
@@ -9212,7 +9650,8 @@
       <w:r>
         <w:t>运算</w:t>
       </w:r>
-      <w:bookmarkEnd w:id="15"/>
+      <w:bookmarkEnd w:id="22"/>
+      <w:bookmarkEnd w:id="23"/>
     </w:p>
     <w:p>
       <w:pPr>
@@ -9226,7 +9665,11 @@
         <w:t xml:space="preserve"> (Activation Function) </w:t>
       </w:r>
       <w:r>
-        <w:t>是非线性单元，它的存在给深度神经网络体系增加了非线性元素，是深度神经网络能够拟合任意函数的基础。比较重要且常用的激活函数有</w:t>
+        <w:t>是非线性单元，它的存在给深度神经网络体系增加了非线性元素，是深度神经网络能够拟合任意函数的基础。比较重要且常用的</w:t>
+      </w:r>
+      <w:r>
+        <w:lastRenderedPageBreak/>
+        <w:t>激活函数有</w:t>
       </w:r>
       <w:r>
         <w:t xml:space="preserve"> ReLU</w:t>
@@ -9262,7 +9705,6 @@
         <w:rPr>
           <w:noProof/>
         </w:rPr>
-        <w:lastRenderedPageBreak/>
         <w:drawing>
           <wp:inline distT="0" distB="0" distL="0" distR="0" wp14:anchorId="456781A8" wp14:editId="2EE5D0D7">
             <wp:extent cx="5334000" cy="4098854"/>
@@ -9279,7 +9721,7 @@
                     </pic:cNvPicPr>
                   </pic:nvPicPr>
                   <pic:blipFill>
-                    <a:blip r:embed="rId13"/>
+                    <a:blip r:embed="rId15"/>
                     <a:stretch>
                       <a:fillRect/>
                     </a:stretch>
@@ -10025,6 +10467,7 @@
         <w:rPr>
           <w:rStyle w:val="NormalTok"/>
         </w:rPr>
+        <w:lastRenderedPageBreak/>
         <w:t xml:space="preserve">        </w:t>
       </w:r>
       <w:r>
@@ -10310,7 +10753,6 @@
         <w:rPr>
           <w:rStyle w:val="NormalTok"/>
         </w:rPr>
-        <w:lastRenderedPageBreak/>
         <w:t xml:space="preserve">  </w:t>
       </w:r>
       <w:r>
@@ -10429,16 +10871,18 @@
           <w:lang w:eastAsia="zh-CN"/>
         </w:rPr>
       </w:pPr>
-      <w:bookmarkStart w:id="16" w:name="其他算子"/>
-      <w:bookmarkStart w:id="17" w:name="_Toc77148004"/>
-      <w:bookmarkEnd w:id="14"/>
+      <w:bookmarkStart w:id="25" w:name="_Toc77148004"/>
+      <w:bookmarkStart w:id="26" w:name="_Toc77148877"/>
+      <w:bookmarkStart w:id="27" w:name="其他算子"/>
+      <w:bookmarkEnd w:id="24"/>
       <w:r>
         <w:rPr>
           <w:lang w:eastAsia="zh-CN"/>
         </w:rPr>
         <w:t>其他算子</w:t>
       </w:r>
-      <w:bookmarkEnd w:id="17"/>
+      <w:bookmarkEnd w:id="25"/>
+      <w:bookmarkEnd w:id="26"/>
     </w:p>
     <w:p>
       <w:pPr>
@@ -10462,17 +10906,19 @@
           <w:lang w:eastAsia="zh-CN"/>
         </w:rPr>
       </w:pPr>
-      <w:bookmarkStart w:id="18" w:name="设计结构"/>
-      <w:bookmarkStart w:id="19" w:name="_Toc77148005"/>
-      <w:bookmarkEnd w:id="8"/>
-      <w:bookmarkEnd w:id="16"/>
+      <w:bookmarkStart w:id="28" w:name="_Toc77148005"/>
+      <w:bookmarkStart w:id="29" w:name="_Toc77148878"/>
+      <w:bookmarkStart w:id="30" w:name="设计结构"/>
+      <w:bookmarkEnd w:id="15"/>
+      <w:bookmarkEnd w:id="27"/>
       <w:r>
         <w:rPr>
           <w:lang w:eastAsia="zh-CN"/>
         </w:rPr>
         <w:t>设计结构</w:t>
       </w:r>
-      <w:bookmarkEnd w:id="19"/>
+      <w:bookmarkEnd w:id="28"/>
+      <w:bookmarkEnd w:id="29"/>
     </w:p>
     <w:p>
       <w:pPr>
@@ -10526,15 +10972,17 @@
           <w:lang w:eastAsia="zh-CN"/>
         </w:rPr>
       </w:pPr>
-      <w:bookmarkStart w:id="20" w:name="广播结构设计"/>
-      <w:bookmarkStart w:id="21" w:name="_Toc77148006"/>
+      <w:bookmarkStart w:id="31" w:name="_Toc77148006"/>
+      <w:bookmarkStart w:id="32" w:name="_Toc77148879"/>
+      <w:bookmarkStart w:id="33" w:name="广播结构设计"/>
       <w:r>
         <w:rPr>
           <w:lang w:eastAsia="zh-CN"/>
         </w:rPr>
         <w:t>广播结构设计</w:t>
       </w:r>
-      <w:bookmarkEnd w:id="21"/>
+      <w:bookmarkEnd w:id="31"/>
+      <w:bookmarkEnd w:id="32"/>
     </w:p>
     <w:p>
       <w:pPr>
@@ -10589,6 +11037,7 @@
         <w:rPr>
           <w:noProof/>
         </w:rPr>
+        <w:lastRenderedPageBreak/>
         <w:drawing>
           <wp:inline distT="0" distB="0" distL="0" distR="0" wp14:anchorId="61BEEF3A" wp14:editId="6D66D039">
             <wp:extent cx="5486400" cy="3526155"/>
@@ -10605,13 +11054,13 @@
                     <pic:cNvPicPr/>
                   </pic:nvPicPr>
                   <pic:blipFill>
-                    <a:blip r:embed="rId14">
+                    <a:blip r:embed="rId16">
                       <a:extLst>
                         <a:ext uri="{28A0092B-C50C-407E-A947-70E740481C1C}">
                           <a14:useLocalDpi xmlns:a14="http://schemas.microsoft.com/office/drawing/2010/main" val="0"/>
                         </a:ext>
                         <a:ext uri="{96DAC541-7B7A-43D3-8B79-37D633B846F1}">
-                          <asvg:svgBlip xmlns:asvg="http://schemas.microsoft.com/office/drawing/2016/SVG/main" r:embed="rId15"/>
+                          <asvg:svgBlip xmlns:asvg="http://schemas.microsoft.com/office/drawing/2016/SVG/main" r:embed="rId17"/>
                         </a:ext>
                       </a:extLst>
                     </a:blip>
@@ -10905,7 +11354,6 @@
         <w:rPr>
           <w:noProof/>
         </w:rPr>
-        <w:lastRenderedPageBreak/>
         <w:drawing>
           <wp:inline distT="0" distB="0" distL="0" distR="0" wp14:anchorId="491D3088" wp14:editId="290EC404">
             <wp:extent cx="5041900" cy="2374900"/>
@@ -10922,13 +11370,13 @@
                     <pic:cNvPicPr/>
                   </pic:nvPicPr>
                   <pic:blipFill>
-                    <a:blip r:embed="rId16">
+                    <a:blip r:embed="rId18">
                       <a:extLst>
                         <a:ext uri="{28A0092B-C50C-407E-A947-70E740481C1C}">
                           <a14:useLocalDpi xmlns:a14="http://schemas.microsoft.com/office/drawing/2010/main" val="0"/>
                         </a:ext>
                         <a:ext uri="{96DAC541-7B7A-43D3-8B79-37D633B846F1}">
-                          <asvg:svgBlip xmlns:asvg="http://schemas.microsoft.com/office/drawing/2016/SVG/main" r:embed="rId17"/>
+                          <asvg:svgBlip xmlns:asvg="http://schemas.microsoft.com/office/drawing/2016/SVG/main" r:embed="rId19"/>
                         </a:ext>
                       </a:extLst>
                     </a:blip>
@@ -11226,13 +11674,15 @@
           <w:lang w:eastAsia="zh-CN"/>
         </w:rPr>
       </w:pPr>
-      <w:bookmarkStart w:id="22" w:name="pe-单元结构设计"/>
-      <w:bookmarkStart w:id="23" w:name="_Toc77148007"/>
-      <w:bookmarkEnd w:id="20"/>
-      <w:r>
-        <w:rPr>
-          <w:lang w:eastAsia="zh-CN"/>
-        </w:rPr>
+      <w:bookmarkStart w:id="34" w:name="_Toc77148007"/>
+      <w:bookmarkStart w:id="35" w:name="_Toc77148880"/>
+      <w:bookmarkStart w:id="36" w:name="pe-单元结构设计"/>
+      <w:bookmarkEnd w:id="33"/>
+      <w:r>
+        <w:rPr>
+          <w:lang w:eastAsia="zh-CN"/>
+        </w:rPr>
+        <w:lastRenderedPageBreak/>
         <w:t xml:space="preserve">PE </w:t>
       </w:r>
       <w:r>
@@ -11241,7 +11691,8 @@
         </w:rPr>
         <w:t>单元结构设计</w:t>
       </w:r>
-      <w:bookmarkEnd w:id="23"/>
+      <w:bookmarkEnd w:id="34"/>
+      <w:bookmarkEnd w:id="35"/>
     </w:p>
     <w:p>
       <w:pPr>
@@ -11318,7 +11769,7 @@
                     </pic:cNvPicPr>
                   </pic:nvPicPr>
                   <pic:blipFill>
-                    <a:blip r:embed="rId18"/>
+                    <a:blip r:embed="rId20"/>
                     <a:stretch>
                       <a:fillRect/>
                     </a:stretch>
@@ -11612,14 +12063,7 @@
         <w:rPr>
           <w:lang w:eastAsia="zh-CN"/>
         </w:rPr>
-        <w:t>的结构用来暂存数据。同时考虑到</w:t>
-      </w:r>
-      <w:r>
-        <w:rPr>
-          <w:lang w:eastAsia="zh-CN"/>
-        </w:rPr>
-        <w:lastRenderedPageBreak/>
-        <w:t>输入通道和输出通道通常都不是单通道，因此</w:t>
+        <w:t>的结构用来暂存数据。同时考虑到输入通道和输出通道通常都不是单通道，因此</w:t>
       </w:r>
       <w:r>
         <w:rPr>
@@ -11687,13 +12131,13 @@
                     <pic:cNvPicPr/>
                   </pic:nvPicPr>
                   <pic:blipFill>
-                    <a:blip r:embed="rId19">
+                    <a:blip r:embed="rId21">
                       <a:extLst>
                         <a:ext uri="{28A0092B-C50C-407E-A947-70E740481C1C}">
                           <a14:useLocalDpi xmlns:a14="http://schemas.microsoft.com/office/drawing/2010/main" val="0"/>
                         </a:ext>
                         <a:ext uri="{96DAC541-7B7A-43D3-8B79-37D633B846F1}">
-                          <asvg:svgBlip xmlns:asvg="http://schemas.microsoft.com/office/drawing/2016/SVG/main" r:embed="rId20"/>
+                          <asvg:svgBlip xmlns:asvg="http://schemas.microsoft.com/office/drawing/2016/SVG/main" r:embed="rId22"/>
                         </a:ext>
                       </a:extLst>
                     </a:blip>
@@ -11902,6 +12346,7 @@
         </w:rPr>
       </w:pPr>
       <w:r>
+        <w:lastRenderedPageBreak/>
         <w:t xml:space="preserve">PE </w:t>
       </w:r>
       <w:r>
@@ -11942,9 +12387,11 @@
       <w:r>
         <w:t xml:space="preserve"> </w:t>
       </w:r>
+      <w:proofErr w:type="spellStart"/>
       <w:r>
         <w:t>是用来暂存部分和的</w:t>
       </w:r>
+      <w:proofErr w:type="spellEnd"/>
       <w:r>
         <w:t xml:space="preserve"> RAM</w:t>
       </w:r>
@@ -11961,9 +12408,11 @@
       <w:r>
         <w:t xml:space="preserve"> </w:t>
       </w:r>
+      <w:proofErr w:type="spellStart"/>
       <w:r>
         <w:t>包含一个</w:t>
       </w:r>
+      <w:proofErr w:type="spellEnd"/>
       <w:r>
         <w:t xml:space="preserve"> 16bit </w:t>
       </w:r>
@@ -12236,7 +12685,6 @@
         <w:rPr>
           <w:lang w:eastAsia="zh-CN"/>
         </w:rPr>
-        <w:lastRenderedPageBreak/>
         <w:t>最外层的</w:t>
       </w:r>
       <w:r>
@@ -12297,9 +12745,10 @@
           <w:lang w:eastAsia="zh-CN"/>
         </w:rPr>
       </w:pPr>
-      <w:bookmarkStart w:id="24" w:name="buffer-设计"/>
-      <w:bookmarkStart w:id="25" w:name="_Toc77148008"/>
-      <w:bookmarkEnd w:id="22"/>
+      <w:bookmarkStart w:id="37" w:name="_Toc77148008"/>
+      <w:bookmarkStart w:id="38" w:name="_Toc77148881"/>
+      <w:bookmarkStart w:id="39" w:name="buffer-设计"/>
+      <w:bookmarkEnd w:id="36"/>
       <w:r>
         <w:rPr>
           <w:lang w:eastAsia="zh-CN"/>
@@ -12312,7 +12761,8 @@
         </w:rPr>
         <w:t>设计</w:t>
       </w:r>
-      <w:bookmarkEnd w:id="25"/>
+      <w:bookmarkEnd w:id="37"/>
+      <w:bookmarkEnd w:id="38"/>
     </w:p>
     <w:p>
       <w:pPr>
@@ -12552,6 +13002,7 @@
         <w:ind w:firstLine="480"/>
       </w:pPr>
       <w:r>
+        <w:lastRenderedPageBreak/>
         <w:t>计算</w:t>
       </w:r>
       <w:r>
@@ -12686,14 +13137,16 @@
       <w:pPr>
         <w:pStyle w:val="2"/>
       </w:pPr>
-      <w:bookmarkStart w:id="26" w:name="脉动阵列结构设计"/>
-      <w:bookmarkStart w:id="27" w:name="_Toc77148009"/>
-      <w:bookmarkEnd w:id="24"/>
+      <w:bookmarkStart w:id="40" w:name="_Toc77148009"/>
+      <w:bookmarkStart w:id="41" w:name="_Toc77148882"/>
+      <w:bookmarkStart w:id="42" w:name="脉动阵列结构设计"/>
+      <w:bookmarkEnd w:id="39"/>
       <w:proofErr w:type="spellStart"/>
       <w:r>
         <w:t>脉动阵列结构设计</w:t>
       </w:r>
-      <w:bookmarkEnd w:id="27"/>
+      <w:bookmarkEnd w:id="40"/>
+      <w:bookmarkEnd w:id="41"/>
       <w:proofErr w:type="spellEnd"/>
     </w:p>
     <w:p>
@@ -12824,7 +13277,6 @@
         <w:rPr>
           <w:noProof/>
         </w:rPr>
-        <w:lastRenderedPageBreak/>
         <w:drawing>
           <wp:inline distT="0" distB="0" distL="0" distR="0" wp14:anchorId="21C68992" wp14:editId="68D9E12C">
             <wp:extent cx="5041900" cy="4660900"/>
@@ -12841,13 +13293,13 @@
                     <pic:cNvPicPr/>
                   </pic:nvPicPr>
                   <pic:blipFill>
-                    <a:blip r:embed="rId21">
+                    <a:blip r:embed="rId23">
                       <a:extLst>
                         <a:ext uri="{28A0092B-C50C-407E-A947-70E740481C1C}">
                           <a14:useLocalDpi xmlns:a14="http://schemas.microsoft.com/office/drawing/2010/main" val="0"/>
                         </a:ext>
                         <a:ext uri="{96DAC541-7B7A-43D3-8B79-37D633B846F1}">
-                          <asvg:svgBlip xmlns:asvg="http://schemas.microsoft.com/office/drawing/2016/SVG/main" r:embed="rId22"/>
+                          <asvg:svgBlip xmlns:asvg="http://schemas.microsoft.com/office/drawing/2016/SVG/main" r:embed="rId24"/>
                         </a:ext>
                       </a:extLst>
                     </a:blip>
@@ -13109,6 +13561,7 @@
         <w:rPr>
           <w:lang w:eastAsia="zh-CN"/>
         </w:rPr>
+        <w:lastRenderedPageBreak/>
         <w:t>实际设计过程中，考虑到第一层的输出是最大的，因此</w:t>
       </w:r>
       <w:r>
@@ -13155,17 +13608,19 @@
           <w:lang w:eastAsia="zh-CN"/>
         </w:rPr>
       </w:pPr>
-      <w:bookmarkStart w:id="28" w:name="测试与调试"/>
-      <w:bookmarkStart w:id="29" w:name="_Toc77148010"/>
-      <w:bookmarkEnd w:id="18"/>
-      <w:bookmarkEnd w:id="26"/>
+      <w:bookmarkStart w:id="43" w:name="_Toc77148010"/>
+      <w:bookmarkStart w:id="44" w:name="_Toc77148883"/>
+      <w:bookmarkStart w:id="45" w:name="测试与调试"/>
+      <w:bookmarkEnd w:id="30"/>
+      <w:bookmarkEnd w:id="42"/>
       <w:r>
         <w:rPr>
           <w:lang w:eastAsia="zh-CN"/>
         </w:rPr>
         <w:t>测试与调试</w:t>
       </w:r>
-      <w:bookmarkEnd w:id="29"/>
+      <w:bookmarkEnd w:id="43"/>
+      <w:bookmarkEnd w:id="44"/>
     </w:p>
     <w:p>
       <w:pPr>
@@ -13332,7 +13787,6 @@
         <w:rPr>
           <w:lang w:eastAsia="zh-CN"/>
         </w:rPr>
-        <w:lastRenderedPageBreak/>
         <w:t>测试给的激励是随机产生的，通过多次测试后，行为级模型和</w:t>
       </w:r>
       <w:r>
@@ -13355,16 +13809,18 @@
           <w:lang w:eastAsia="zh-CN"/>
         </w:rPr>
       </w:pPr>
-      <w:bookmarkStart w:id="30" w:name="改进方向"/>
-      <w:bookmarkStart w:id="31" w:name="_Toc77148011"/>
-      <w:bookmarkEnd w:id="28"/>
+      <w:bookmarkStart w:id="46" w:name="_Toc77148011"/>
+      <w:bookmarkStart w:id="47" w:name="_Toc77148884"/>
+      <w:bookmarkStart w:id="48" w:name="改进方向"/>
+      <w:bookmarkEnd w:id="45"/>
       <w:r>
         <w:rPr>
           <w:lang w:eastAsia="zh-CN"/>
         </w:rPr>
         <w:t>改进方向</w:t>
       </w:r>
-      <w:bookmarkEnd w:id="31"/>
+      <w:bookmarkEnd w:id="46"/>
+      <w:bookmarkEnd w:id="47"/>
     </w:p>
     <w:p>
       <w:pPr>
@@ -13373,8 +13829,9 @@
           <w:lang w:eastAsia="zh-CN"/>
         </w:rPr>
       </w:pPr>
-      <w:bookmarkStart w:id="32" w:name="将大的-pe-阵列拆分成多个小的阵列"/>
-      <w:bookmarkStart w:id="33" w:name="_Toc77148012"/>
+      <w:bookmarkStart w:id="49" w:name="_Toc77148012"/>
+      <w:bookmarkStart w:id="50" w:name="_Toc77148885"/>
+      <w:bookmarkStart w:id="51" w:name="将大的-pe-阵列拆分成多个小的阵列"/>
       <w:r>
         <w:rPr>
           <w:lang w:eastAsia="zh-CN"/>
@@ -13393,7 +13850,8 @@
         </w:rPr>
         <w:t>阵列拆分成多个小的阵列</w:t>
       </w:r>
-      <w:bookmarkEnd w:id="33"/>
+      <w:bookmarkEnd w:id="49"/>
+      <w:bookmarkEnd w:id="50"/>
     </w:p>
     <w:p>
       <w:pPr>
@@ -13517,6 +13975,7 @@
         <w:rPr>
           <w:noProof/>
         </w:rPr>
+        <w:lastRenderedPageBreak/>
         <w:drawing>
           <wp:inline distT="0" distB="0" distL="0" distR="0" wp14:anchorId="5E0C0D4C" wp14:editId="0F670DAE">
             <wp:extent cx="5334000" cy="2159779"/>
@@ -13533,7 +13992,7 @@
                     </pic:cNvPicPr>
                   </pic:nvPicPr>
                   <pic:blipFill>
-                    <a:blip r:embed="rId23"/>
+                    <a:blip r:embed="rId25"/>
                     <a:stretch>
                       <a:fillRect/>
                     </a:stretch>
@@ -13834,17 +14293,18 @@
           <w:lang w:eastAsia="zh-CN"/>
         </w:rPr>
       </w:pPr>
-      <w:bookmarkStart w:id="34" w:name="其他算子的实现"/>
-      <w:bookmarkStart w:id="35" w:name="_Toc77148013"/>
-      <w:bookmarkEnd w:id="32"/>
-      <w:r>
-        <w:rPr>
-          <w:lang w:eastAsia="zh-CN"/>
-        </w:rPr>
-        <w:lastRenderedPageBreak/>
+      <w:bookmarkStart w:id="52" w:name="_Toc77148013"/>
+      <w:bookmarkStart w:id="53" w:name="_Toc77148886"/>
+      <w:bookmarkStart w:id="54" w:name="其他算子的实现"/>
+      <w:bookmarkEnd w:id="51"/>
+      <w:r>
+        <w:rPr>
+          <w:lang w:eastAsia="zh-CN"/>
+        </w:rPr>
         <w:t>其他算子的实现</w:t>
       </w:r>
-      <w:bookmarkEnd w:id="35"/>
+      <w:bookmarkEnd w:id="52"/>
+      <w:bookmarkEnd w:id="53"/>
     </w:p>
     <w:p>
       <w:pPr>
@@ -13890,7 +14350,7 @@
     <w:p>
       <w:pPr>
         <w:rPr>
-          <w:rFonts w:ascii="Times New Roman" w:hAnsi="Times New Roman" w:hint="eastAsia"/>
+          <w:rFonts w:ascii="Times New Roman" w:hAnsi="Times New Roman"/>
           <w:lang w:eastAsia="zh-CN"/>
         </w:rPr>
       </w:pPr>
@@ -13908,10 +14368,11 @@
           <w:lang w:eastAsia="zh-CN"/>
         </w:rPr>
       </w:pPr>
-      <w:bookmarkStart w:id="36" w:name="参考文献"/>
-      <w:bookmarkStart w:id="37" w:name="_Toc77148014"/>
-      <w:bookmarkEnd w:id="30"/>
-      <w:bookmarkEnd w:id="34"/>
+      <w:bookmarkStart w:id="55" w:name="_Toc77148014"/>
+      <w:bookmarkStart w:id="56" w:name="_Toc77148887"/>
+      <w:bookmarkStart w:id="57" w:name="参考文献"/>
+      <w:bookmarkEnd w:id="48"/>
+      <w:bookmarkEnd w:id="54"/>
       <w:r>
         <w:rPr>
           <w:lang w:eastAsia="zh-CN"/>
@@ -13919,7 +14380,8 @@
         <w:lastRenderedPageBreak/>
         <w:t>参考文献</w:t>
       </w:r>
-      <w:bookmarkEnd w:id="37"/>
+      <w:bookmarkEnd w:id="55"/>
+      <w:bookmarkEnd w:id="56"/>
     </w:p>
     <w:p>
       <w:pPr>
@@ -13935,7 +14397,7 @@
         </w:rPr>
         <w:t xml:space="preserve">[1] </w:t>
       </w:r>
-      <w:hyperlink r:id="rId24">
+      <w:hyperlink r:id="rId26">
         <w:r>
           <w:rPr>
             <w:rStyle w:val="ae"/>
@@ -13953,7 +14415,7 @@
       <w:r>
         <w:t xml:space="preserve">[2] </w:t>
       </w:r>
-      <w:hyperlink r:id="rId25">
+      <w:hyperlink r:id="rId27">
         <w:r>
           <w:rPr>
             <w:rStyle w:val="ae"/>
@@ -13970,7 +14432,7 @@
       <w:r>
         <w:t xml:space="preserve">[3] SHEN H, GONG J, LIU X, et al. HIGHLY EFFICIENT 8-BIT LOW PRECISION INFERENCE OF CONVOLUTIONAL NEURAL NETWORKS[EB/OL]. 2019. </w:t>
       </w:r>
-      <w:hyperlink r:id="rId26">
+      <w:hyperlink r:id="rId28">
         <w:r>
           <w:rPr>
             <w:rStyle w:val="ae"/>
@@ -13990,7 +14452,7 @@
       <w:r>
         <w:t xml:space="preserve">[4] JOUPPI N P, YOUNG C, PATIL N, et al. In-datacenter performance analysis of a tensor processing unit [J/OL]. CoRR, 2017, abs/1704.04760. </w:t>
       </w:r>
-      <w:hyperlink r:id="rId27">
+      <w:hyperlink r:id="rId29">
         <w:r>
           <w:rPr>
             <w:rStyle w:val="ae"/>
@@ -14010,7 +14472,7 @@
       <w:r>
         <w:t xml:space="preserve">[5] CHEN T, DU Z, SUN N, et al. Diannao: A small-footprint high-throughput accelerator for ubiquitous machine-learning[J/OL]. SIGARCH Comput. Archit. News, 2014, 42(1):269–284. </w:t>
       </w:r>
-      <w:hyperlink r:id="rId28">
+      <w:hyperlink r:id="rId30">
         <w:r>
           <w:rPr>
             <w:rStyle w:val="ae"/>
@@ -14030,7 +14492,7 @@
       <w:r>
         <w:t>[6] Jonathan Frankle, David J. Schwab, Ari S. Morcos: “Training BatchNorm and Only BatchNorm: On the Expressive Power of Random Features in CNNs”, 2020; [</w:t>
       </w:r>
-      <w:hyperlink r:id="rId29">
+      <w:hyperlink r:id="rId31">
         <w:r>
           <w:rPr>
             <w:rStyle w:val="ae"/>
@@ -14131,7 +14593,7 @@
       <w:r>
         <w:t xml:space="preserve">] </w:t>
       </w:r>
-      <w:hyperlink r:id="rId30">
+      <w:hyperlink r:id="rId32">
         <w:r>
           <w:rPr>
             <w:rStyle w:val="ae"/>
@@ -14139,7 +14601,7 @@
           <w:t>https://www.chisel-lang.org/</w:t>
         </w:r>
       </w:hyperlink>
-      <w:bookmarkEnd w:id="36"/>
+      <w:bookmarkEnd w:id="57"/>
     </w:p>
     <w:p>
       <w:pPr>
@@ -14148,8 +14610,9 @@
           <w:lang w:eastAsia="zh-CN"/>
         </w:rPr>
       </w:pPr>
-      <w:bookmarkStart w:id="38" w:name="附录a附件包含内容"/>
-      <w:bookmarkStart w:id="39" w:name="_Toc77148015"/>
+      <w:bookmarkStart w:id="58" w:name="_Toc77148015"/>
+      <w:bookmarkStart w:id="59" w:name="_Toc77148888"/>
+      <w:bookmarkStart w:id="60" w:name="附录a附件包含内容"/>
       <w:r>
         <w:rPr>
           <w:lang w:eastAsia="zh-CN"/>
@@ -14169,7 +14632,8 @@
         </w:rPr>
         <w:t>：附件包含内容</w:t>
       </w:r>
-      <w:bookmarkEnd w:id="39"/>
+      <w:bookmarkEnd w:id="58"/>
+      <w:bookmarkEnd w:id="59"/>
     </w:p>
     <w:p>
       <w:pPr>
@@ -14637,8 +15101,9 @@
       <w:pPr>
         <w:pStyle w:val="1"/>
       </w:pPr>
-      <w:bookmarkStart w:id="40" w:name="_Toc77148016"/>
-      <w:bookmarkEnd w:id="38"/>
+      <w:bookmarkStart w:id="61" w:name="_Toc77148016"/>
+      <w:bookmarkStart w:id="62" w:name="_Toc77148889"/>
+      <w:bookmarkEnd w:id="60"/>
       <w:proofErr w:type="spellStart"/>
       <w:r>
         <w:t>附录</w:t>
@@ -14649,7 +15114,8 @@
       <w:r>
         <w:t>：代码使用方法</w:t>
       </w:r>
-      <w:bookmarkEnd w:id="40"/>
+      <w:bookmarkEnd w:id="61"/>
+      <w:bookmarkEnd w:id="62"/>
       <w:proofErr w:type="spellEnd"/>
     </w:p>
     <w:p>
@@ -14681,16 +15147,15 @@
         <w:pStyle w:val="a0"/>
         <w:ind w:firstLineChars="0" w:firstLine="0"/>
         <w:rPr>
-          <w:rFonts w:hint="eastAsia"/>
           <w:lang w:eastAsia="zh-CN"/>
         </w:rPr>
       </w:pPr>
     </w:p>
     <w:sectPr>
-      <w:footerReference w:type="even" r:id="rId31"/>
-      <w:footerReference w:type="default" r:id="rId32"/>
+      <w:footerReference w:type="default" r:id="rId33"/>
       <w:pgSz w:w="12240" w:h="15840"/>
       <w:pgMar w:top="1440" w:right="1800" w:bottom="1440" w:left="1800" w:header="720" w:footer="720" w:gutter="0"/>
+      <w:pgNumType w:start="1"/>
       <w:cols w:space="720"/>
     </w:sectPr>
   </w:body>
@@ -14698,7 +15163,7 @@
 </file>
 
 <file path=word/endnotes.xml><?xml version="1.0" encoding="utf-8"?>
-<w:endnotes xmlns:wpc="http://schemas.microsoft.com/office/word/2010/wordprocessingCanvas" xmlns:cx="http://schemas.microsoft.com/office/drawing/2014/chartex" xmlns:cx1="http://schemas.microsoft.com/office/drawing/2015/9/8/chartex" xmlns:cx2="http://schemas.microsoft.com/office/drawing/2015/10/21/chartex" xmlns:cx3="http://schemas.microsoft.com/office/drawing/2016/5/9/chartex" xmlns:cx4="http://schemas.microsoft.com/office/drawing/2016/5/10/chartex" xmlns:cx5="http://schemas.microsoft.com/office/drawing/2016/5/11/chartex" xmlns:cx6="http://schemas.microsoft.com/office/drawing/2016/5/12/chartex" xmlns:cx7="http://schemas.microsoft.com/office/drawing/2016/5/13/chartex" xmlns:cx8="http://schemas.microsoft.com/office/drawing/2016/5/14/chartex" xmlns:mc="http://schemas.openxmlformats.org/markup-compatibility/2006" xmlns:aink="http://schemas.microsoft.com/office/drawing/2016/ink" xmlns:am3d="http://schemas.microsoft.com/office/drawing/2017/model3d" xmlns:o="urn:schemas-microsoft-com:office:office" xmlns:r="http://schemas.openxmlformats.org/officeDocument/2006/relationships" xmlns:m="http://schemas.openxmlformats.org/officeDocument/2006/math" xmlns:v="urn:schemas-microsoft-com:vml" xmlns:wp14="http://schemas.microsoft.com/office/word/2010/wordprocessingDrawing" xmlns:wp="http://schemas.openxmlformats.org/drawingml/2006/wordprocessingDrawing" xmlns:w10="urn:schemas-microsoft-com:office:word" xmlns:w="http://schemas.openxmlformats.org/wordprocessingml/2006/main" xmlns:w14="http://schemas.microsoft.com/office/word/2010/wordml" xmlns:w15="http://schemas.microsoft.com/office/word/2012/wordml" xmlns:w16cex="http://schemas.microsoft.com/office/word/2018/wordml/cex" xmlns:w16cid="http://schemas.microsoft.com/office/word/2016/wordml/cid" xmlns:w16="http://schemas.microsoft.com/office/word/2018/wordml" xmlns:w16se="http://schemas.microsoft.com/office/word/2015/wordml/symex" xmlns:wpg="http://schemas.microsoft.com/office/word/2010/wordprocessingGroup" xmlns:wpi="http://schemas.microsoft.com/office/word/2010/wordprocessingInk" xmlns:wne="http://schemas.microsoft.com/office/word/2006/wordml" xmlns:wps="http://schemas.microsoft.com/office/word/2010/wordprocessingShape" mc:Ignorable="w14 w15 w16se w16cid w16 w16cex wp14">
+<w:endnotes xmlns:wpc="http://schemas.microsoft.com/office/word/2010/wordprocessingCanvas" xmlns:cx="http://schemas.microsoft.com/office/drawing/2014/chartex" xmlns:cx1="http://schemas.microsoft.com/office/drawing/2015/9/8/chartex" xmlns:cx2="http://schemas.microsoft.com/office/drawing/2015/10/21/chartex" xmlns:cx3="http://schemas.microsoft.com/office/drawing/2016/5/9/chartex" xmlns:cx4="http://schemas.microsoft.com/office/drawing/2016/5/10/chartex" xmlns:cx5="http://schemas.microsoft.com/office/drawing/2016/5/11/chartex" xmlns:cx6="http://schemas.microsoft.com/office/drawing/2016/5/12/chartex" xmlns:cx7="http://schemas.microsoft.com/office/drawing/2016/5/13/chartex" xmlns:cx8="http://schemas.microsoft.com/office/drawing/2016/5/14/chartex" xmlns:mc="http://schemas.openxmlformats.org/markup-compatibility/2006" xmlns:aink="http://schemas.microsoft.com/office/drawing/2016/ink" xmlns:am3d="http://schemas.microsoft.com/office/drawing/2017/model3d" xmlns:o="urn:schemas-microsoft-com:office:office" xmlns:r="http://schemas.openxmlformats.org/officeDocument/2006/relationships" xmlns:m="http://schemas.openxmlformats.org/officeDocument/2006/math" xmlns:v="urn:schemas-microsoft-com:vml" xmlns:wp14="http://schemas.microsoft.com/office/word/2010/wordprocessingDrawing" xmlns:wp="http://schemas.openxmlformats.org/drawingml/2006/wordprocessingDrawing" xmlns:w10="urn:schemas-microsoft-com:office:word" xmlns:w="http://schemas.openxmlformats.org/wordprocessingml/2006/main" xmlns:w14="http://schemas.microsoft.com/office/word/2010/wordml" xmlns:w15="http://schemas.microsoft.com/office/word/2012/wordml" xmlns:w16cid="http://schemas.microsoft.com/office/word/2016/wordml/cid" xmlns:w16se="http://schemas.microsoft.com/office/word/2015/wordml/symex" xmlns:wpg="http://schemas.microsoft.com/office/word/2010/wordprocessingGroup" xmlns:wpi="http://schemas.microsoft.com/office/word/2010/wordprocessingInk" xmlns:wne="http://schemas.microsoft.com/office/word/2006/wordml" xmlns:wps="http://schemas.microsoft.com/office/word/2010/wordprocessingShape" mc:Ignorable="w14 w15 w16se w16cid wp14">
   <w:endnote w:type="separator" w:id="-1">
     <w:p>
       <w:pPr>
@@ -14723,7 +15188,7 @@
 </file>
 
 <file path=word/footer1.xml><?xml version="1.0" encoding="utf-8"?>
-<w:ftr xmlns:wpc="http://schemas.microsoft.com/office/word/2010/wordprocessingCanvas" xmlns:cx="http://schemas.microsoft.com/office/drawing/2014/chartex" xmlns:cx1="http://schemas.microsoft.com/office/drawing/2015/9/8/chartex" xmlns:cx2="http://schemas.microsoft.com/office/drawing/2015/10/21/chartex" xmlns:cx3="http://schemas.microsoft.com/office/drawing/2016/5/9/chartex" xmlns:cx4="http://schemas.microsoft.com/office/drawing/2016/5/10/chartex" xmlns:cx5="http://schemas.microsoft.com/office/drawing/2016/5/11/chartex" xmlns:cx6="http://schemas.microsoft.com/office/drawing/2016/5/12/chartex" xmlns:cx7="http://schemas.microsoft.com/office/drawing/2016/5/13/chartex" xmlns:cx8="http://schemas.microsoft.com/office/drawing/2016/5/14/chartex" xmlns:mc="http://schemas.openxmlformats.org/markup-compatibility/2006" xmlns:aink="http://schemas.microsoft.com/office/drawing/2016/ink" xmlns:am3d="http://schemas.microsoft.com/office/drawing/2017/model3d" xmlns:o="urn:schemas-microsoft-com:office:office" xmlns:r="http://schemas.openxmlformats.org/officeDocument/2006/relationships" xmlns:m="http://schemas.openxmlformats.org/officeDocument/2006/math" xmlns:v="urn:schemas-microsoft-com:vml" xmlns:wp14="http://schemas.microsoft.com/office/word/2010/wordprocessingDrawing" xmlns:wp="http://schemas.openxmlformats.org/drawingml/2006/wordprocessingDrawing" xmlns:w10="urn:schemas-microsoft-com:office:word" xmlns:w="http://schemas.openxmlformats.org/wordprocessingml/2006/main" xmlns:w14="http://schemas.microsoft.com/office/word/2010/wordml" xmlns:w15="http://schemas.microsoft.com/office/word/2012/wordml" xmlns:w16cex="http://schemas.microsoft.com/office/word/2018/wordml/cex" xmlns:w16cid="http://schemas.microsoft.com/office/word/2016/wordml/cid" xmlns:w16="http://schemas.microsoft.com/office/word/2018/wordml" xmlns:w16se="http://schemas.microsoft.com/office/word/2015/wordml/symex" xmlns:wpg="http://schemas.microsoft.com/office/word/2010/wordprocessingGroup" xmlns:wpi="http://schemas.microsoft.com/office/word/2010/wordprocessingInk" xmlns:wne="http://schemas.microsoft.com/office/word/2006/wordml" xmlns:wps="http://schemas.microsoft.com/office/word/2010/wordprocessingShape" mc:Ignorable="w14 w15 w16se w16cid w16 w16cex wp14">
+<w:ftr xmlns:wpc="http://schemas.microsoft.com/office/word/2010/wordprocessingCanvas" xmlns:cx="http://schemas.microsoft.com/office/drawing/2014/chartex" xmlns:cx1="http://schemas.microsoft.com/office/drawing/2015/9/8/chartex" xmlns:cx2="http://schemas.microsoft.com/office/drawing/2015/10/21/chartex" xmlns:cx3="http://schemas.microsoft.com/office/drawing/2016/5/9/chartex" xmlns:cx4="http://schemas.microsoft.com/office/drawing/2016/5/10/chartex" xmlns:cx5="http://schemas.microsoft.com/office/drawing/2016/5/11/chartex" xmlns:cx6="http://schemas.microsoft.com/office/drawing/2016/5/12/chartex" xmlns:cx7="http://schemas.microsoft.com/office/drawing/2016/5/13/chartex" xmlns:cx8="http://schemas.microsoft.com/office/drawing/2016/5/14/chartex" xmlns:mc="http://schemas.openxmlformats.org/markup-compatibility/2006" xmlns:aink="http://schemas.microsoft.com/office/drawing/2016/ink" xmlns:am3d="http://schemas.microsoft.com/office/drawing/2017/model3d" xmlns:o="urn:schemas-microsoft-com:office:office" xmlns:r="http://schemas.openxmlformats.org/officeDocument/2006/relationships" xmlns:m="http://schemas.openxmlformats.org/officeDocument/2006/math" xmlns:v="urn:schemas-microsoft-com:vml" xmlns:wp14="http://schemas.microsoft.com/office/word/2010/wordprocessingDrawing" xmlns:wp="http://schemas.openxmlformats.org/drawingml/2006/wordprocessingDrawing" xmlns:w10="urn:schemas-microsoft-com:office:word" xmlns:w="http://schemas.openxmlformats.org/wordprocessingml/2006/main" xmlns:w14="http://schemas.microsoft.com/office/word/2010/wordml" xmlns:w15="http://schemas.microsoft.com/office/word/2012/wordml" xmlns:w16cid="http://schemas.microsoft.com/office/word/2016/wordml/cid" xmlns:w16se="http://schemas.microsoft.com/office/word/2015/wordml/symex" xmlns:wpg="http://schemas.microsoft.com/office/word/2010/wordprocessingGroup" xmlns:wpi="http://schemas.microsoft.com/office/word/2010/wordprocessingInk" xmlns:wne="http://schemas.microsoft.com/office/word/2006/wordml" xmlns:wps="http://schemas.microsoft.com/office/word/2010/wordprocessingShape" mc:Ignorable="w14 w15 w16se w16cid wp14">
   <w:sdt>
     <w:sdtPr>
       <w:rPr>
@@ -14735,6 +15200,11 @@
         <w:docPartUnique/>
       </w:docPartObj>
     </w:sdtPr>
+    <w:sdtEndPr>
+      <w:rPr>
+        <w:rStyle w:val="af5"/>
+      </w:rPr>
+    </w:sdtEndPr>
     <w:sdtContent>
       <w:p>
         <w:pPr>
@@ -14774,66 +15244,72 @@
 </file>
 
 <file path=word/footer2.xml><?xml version="1.0" encoding="utf-8"?>
-<w:ftr xmlns:wpc="http://schemas.microsoft.com/office/word/2010/wordprocessingCanvas" xmlns:cx="http://schemas.microsoft.com/office/drawing/2014/chartex" xmlns:cx1="http://schemas.microsoft.com/office/drawing/2015/9/8/chartex" xmlns:cx2="http://schemas.microsoft.com/office/drawing/2015/10/21/chartex" xmlns:cx3="http://schemas.microsoft.com/office/drawing/2016/5/9/chartex" xmlns:cx4="http://schemas.microsoft.com/office/drawing/2016/5/10/chartex" xmlns:cx5="http://schemas.microsoft.com/office/drawing/2016/5/11/chartex" xmlns:cx6="http://schemas.microsoft.com/office/drawing/2016/5/12/chartex" xmlns:cx7="http://schemas.microsoft.com/office/drawing/2016/5/13/chartex" xmlns:cx8="http://schemas.microsoft.com/office/drawing/2016/5/14/chartex" xmlns:mc="http://schemas.openxmlformats.org/markup-compatibility/2006" xmlns:aink="http://schemas.microsoft.com/office/drawing/2016/ink" xmlns:am3d="http://schemas.microsoft.com/office/drawing/2017/model3d" xmlns:o="urn:schemas-microsoft-com:office:office" xmlns:r="http://schemas.openxmlformats.org/officeDocument/2006/relationships" xmlns:m="http://schemas.openxmlformats.org/officeDocument/2006/math" xmlns:v="urn:schemas-microsoft-com:vml" xmlns:wp14="http://schemas.microsoft.com/office/word/2010/wordprocessingDrawing" xmlns:wp="http://schemas.openxmlformats.org/drawingml/2006/wordprocessingDrawing" xmlns:w10="urn:schemas-microsoft-com:office:word" xmlns:w="http://schemas.openxmlformats.org/wordprocessingml/2006/main" xmlns:w14="http://schemas.microsoft.com/office/word/2010/wordml" xmlns:w15="http://schemas.microsoft.com/office/word/2012/wordml" xmlns:w16cex="http://schemas.microsoft.com/office/word/2018/wordml/cex" xmlns:w16cid="http://schemas.microsoft.com/office/word/2016/wordml/cid" xmlns:w16="http://schemas.microsoft.com/office/word/2018/wordml" xmlns:w16se="http://schemas.microsoft.com/office/word/2015/wordml/symex" xmlns:wpg="http://schemas.microsoft.com/office/word/2010/wordprocessingGroup" xmlns:wpi="http://schemas.microsoft.com/office/word/2010/wordprocessingInk" xmlns:wne="http://schemas.microsoft.com/office/word/2006/wordml" xmlns:wps="http://schemas.microsoft.com/office/word/2010/wordprocessingShape" mc:Ignorable="w14 w15 w16se w16cid w16 w16cex wp14">
-  <w:sdt>
-    <w:sdtPr>
+<w:ftr xmlns:wpc="http://schemas.microsoft.com/office/word/2010/wordprocessingCanvas" xmlns:cx="http://schemas.microsoft.com/office/drawing/2014/chartex" xmlns:cx1="http://schemas.microsoft.com/office/drawing/2015/9/8/chartex" xmlns:cx2="http://schemas.microsoft.com/office/drawing/2015/10/21/chartex" xmlns:cx3="http://schemas.microsoft.com/office/drawing/2016/5/9/chartex" xmlns:cx4="http://schemas.microsoft.com/office/drawing/2016/5/10/chartex" xmlns:cx5="http://schemas.microsoft.com/office/drawing/2016/5/11/chartex" xmlns:cx6="http://schemas.microsoft.com/office/drawing/2016/5/12/chartex" xmlns:cx7="http://schemas.microsoft.com/office/drawing/2016/5/13/chartex" xmlns:cx8="http://schemas.microsoft.com/office/drawing/2016/5/14/chartex" xmlns:mc="http://schemas.openxmlformats.org/markup-compatibility/2006" xmlns:aink="http://schemas.microsoft.com/office/drawing/2016/ink" xmlns:am3d="http://schemas.microsoft.com/office/drawing/2017/model3d" xmlns:o="urn:schemas-microsoft-com:office:office" xmlns:r="http://schemas.openxmlformats.org/officeDocument/2006/relationships" xmlns:m="http://schemas.openxmlformats.org/officeDocument/2006/math" xmlns:v="urn:schemas-microsoft-com:vml" xmlns:wp14="http://schemas.microsoft.com/office/word/2010/wordprocessingDrawing" xmlns:wp="http://schemas.openxmlformats.org/drawingml/2006/wordprocessingDrawing" xmlns:w10="urn:schemas-microsoft-com:office:word" xmlns:w="http://schemas.openxmlformats.org/wordprocessingml/2006/main" xmlns:w14="http://schemas.microsoft.com/office/word/2010/wordml" xmlns:w15="http://schemas.microsoft.com/office/word/2012/wordml" xmlns:w16cid="http://schemas.microsoft.com/office/word/2016/wordml/cid" xmlns:w16se="http://schemas.microsoft.com/office/word/2015/wordml/symex" xmlns:wpg="http://schemas.microsoft.com/office/word/2010/wordprocessingGroup" xmlns:wpi="http://schemas.microsoft.com/office/word/2010/wordprocessingInk" xmlns:wne="http://schemas.microsoft.com/office/word/2006/wordml" xmlns:wps="http://schemas.microsoft.com/office/word/2010/wordprocessingShape" mc:Ignorable="w14 w15 w16se w16cid wp14">
+  <w:p>
+    <w:pPr>
+      <w:pStyle w:val="af3"/>
+      <w:framePr w:wrap="none" w:vAnchor="text" w:hAnchor="margin" w:xAlign="center" w:y="1"/>
       <w:rPr>
         <w:rStyle w:val="af5"/>
       </w:rPr>
-      <w:id w:val="1648937505"/>
+    </w:pPr>
+  </w:p>
+</w:ftr>
+</file>
+
+<file path=word/footer3.xml><?xml version="1.0" encoding="utf-8"?>
+<w:ftr xmlns:wpc="http://schemas.microsoft.com/office/word/2010/wordprocessingCanvas" xmlns:cx="http://schemas.microsoft.com/office/drawing/2014/chartex" xmlns:cx1="http://schemas.microsoft.com/office/drawing/2015/9/8/chartex" xmlns:cx2="http://schemas.microsoft.com/office/drawing/2015/10/21/chartex" xmlns:cx3="http://schemas.microsoft.com/office/drawing/2016/5/9/chartex" xmlns:cx4="http://schemas.microsoft.com/office/drawing/2016/5/10/chartex" xmlns:cx5="http://schemas.microsoft.com/office/drawing/2016/5/11/chartex" xmlns:cx6="http://schemas.microsoft.com/office/drawing/2016/5/12/chartex" xmlns:cx7="http://schemas.microsoft.com/office/drawing/2016/5/13/chartex" xmlns:cx8="http://schemas.microsoft.com/office/drawing/2016/5/14/chartex" xmlns:mc="http://schemas.openxmlformats.org/markup-compatibility/2006" xmlns:aink="http://schemas.microsoft.com/office/drawing/2016/ink" xmlns:am3d="http://schemas.microsoft.com/office/drawing/2017/model3d" xmlns:o="urn:schemas-microsoft-com:office:office" xmlns:r="http://schemas.openxmlformats.org/officeDocument/2006/relationships" xmlns:m="http://schemas.openxmlformats.org/officeDocument/2006/math" xmlns:v="urn:schemas-microsoft-com:vml" xmlns:wp14="http://schemas.microsoft.com/office/word/2010/wordprocessingDrawing" xmlns:wp="http://schemas.openxmlformats.org/drawingml/2006/wordprocessingDrawing" xmlns:w10="urn:schemas-microsoft-com:office:word" xmlns:w="http://schemas.openxmlformats.org/wordprocessingml/2006/main" xmlns:w14="http://schemas.microsoft.com/office/word/2010/wordml" xmlns:w15="http://schemas.microsoft.com/office/word/2012/wordml" xmlns:w16cid="http://schemas.microsoft.com/office/word/2016/wordml/cid" xmlns:w16se="http://schemas.microsoft.com/office/word/2015/wordml/symex" xmlns:wpg="http://schemas.microsoft.com/office/word/2010/wordprocessingGroup" xmlns:wpi="http://schemas.microsoft.com/office/word/2010/wordprocessingInk" xmlns:wne="http://schemas.microsoft.com/office/word/2006/wordml" xmlns:wps="http://schemas.microsoft.com/office/word/2010/wordprocessingShape" mc:Ignorable="w14 w15 w16se w16cid wp14">
+  <w:sdt>
+    <w:sdtPr>
+      <w:id w:val="-579522916"/>
       <w:docPartObj>
         <w:docPartGallery w:val="Page Numbers (Bottom of Page)"/>
         <w:docPartUnique/>
       </w:docPartObj>
     </w:sdtPr>
+    <w:sdtEndPr/>
     <w:sdtContent>
       <w:p>
         <w:pPr>
           <w:pStyle w:val="af3"/>
           <w:framePr w:wrap="none" w:vAnchor="text" w:hAnchor="margin" w:xAlign="center" w:y="1"/>
-          <w:rPr>
-            <w:rStyle w:val="af5"/>
-          </w:rPr>
+          <w:jc w:val="center"/>
         </w:pPr>
         <w:r>
-          <w:rPr>
-            <w:rStyle w:val="af5"/>
-          </w:rPr>
           <w:fldChar w:fldCharType="begin"/>
         </w:r>
         <w:r>
-          <w:rPr>
-            <w:rStyle w:val="af5"/>
-          </w:rPr>
-          <w:instrText xml:space="preserve"> PAGE </w:instrText>
+          <w:instrText>PAGE   \* MERGEFORMAT</w:instrText>
         </w:r>
         <w:r>
-          <w:rPr>
-            <w:rStyle w:val="af5"/>
-          </w:rPr>
           <w:fldChar w:fldCharType="separate"/>
         </w:r>
         <w:r>
           <w:rPr>
-            <w:rStyle w:val="af5"/>
-            <w:noProof/>
+            <w:lang w:val="zh-CN" w:eastAsia="zh-CN"/>
           </w:rPr>
-          <w:t>8</w:t>
+          <w:t>2</w:t>
         </w:r>
         <w:r>
-          <w:rPr>
-            <w:rStyle w:val="af5"/>
-          </w:rPr>
           <w:fldChar w:fldCharType="end"/>
         </w:r>
       </w:p>
     </w:sdtContent>
   </w:sdt>
+  <w:p>
+    <w:pPr>
+      <w:pStyle w:val="af3"/>
+      <w:framePr w:wrap="none" w:vAnchor="text" w:hAnchor="margin" w:xAlign="center" w:y="1"/>
+      <w:rPr>
+        <w:rStyle w:val="af5"/>
+      </w:rPr>
+    </w:pPr>
+  </w:p>
 </w:ftr>
 </file>
 
 <file path=word/footnotes.xml><?xml version="1.0" encoding="utf-8"?>
-<w:footnotes xmlns:wpc="http://schemas.microsoft.com/office/word/2010/wordprocessingCanvas" xmlns:cx="http://schemas.microsoft.com/office/drawing/2014/chartex" xmlns:cx1="http://schemas.microsoft.com/office/drawing/2015/9/8/chartex" xmlns:cx2="http://schemas.microsoft.com/office/drawing/2015/10/21/chartex" xmlns:cx3="http://schemas.microsoft.com/office/drawing/2016/5/9/chartex" xmlns:cx4="http://schemas.microsoft.com/office/drawing/2016/5/10/chartex" xmlns:cx5="http://schemas.microsoft.com/office/drawing/2016/5/11/chartex" xmlns:cx6="http://schemas.microsoft.com/office/drawing/2016/5/12/chartex" xmlns:cx7="http://schemas.microsoft.com/office/drawing/2016/5/13/chartex" xmlns:cx8="http://schemas.microsoft.com/office/drawing/2016/5/14/chartex" xmlns:mc="http://schemas.openxmlformats.org/markup-compatibility/2006" xmlns:aink="http://schemas.microsoft.com/office/drawing/2016/ink" xmlns:am3d="http://schemas.microsoft.com/office/drawing/2017/model3d" xmlns:o="urn:schemas-microsoft-com:office:office" xmlns:r="http://schemas.openxmlformats.org/officeDocument/2006/relationships" xmlns:m="http://schemas.openxmlformats.org/officeDocument/2006/math" xmlns:v="urn:schemas-microsoft-com:vml" xmlns:wp14="http://schemas.microsoft.com/office/word/2010/wordprocessingDrawing" xmlns:wp="http://schemas.openxmlformats.org/drawingml/2006/wordprocessingDrawing" xmlns:w10="urn:schemas-microsoft-com:office:word" xmlns:w="http://schemas.openxmlformats.org/wordprocessingml/2006/main" xmlns:w14="http://schemas.microsoft.com/office/word/2010/wordml" xmlns:w15="http://schemas.microsoft.com/office/word/2012/wordml" xmlns:w16cex="http://schemas.microsoft.com/office/word/2018/wordml/cex" xmlns:w16cid="http://schemas.microsoft.com/office/word/2016/wordml/cid" xmlns:w16="http://schemas.microsoft.com/office/word/2018/wordml" xmlns:w16se="http://schemas.microsoft.com/office/word/2015/wordml/symex" xmlns:wpg="http://schemas.microsoft.com/office/word/2010/wordprocessingGroup" xmlns:wpi="http://schemas.microsoft.com/office/word/2010/wordprocessingInk" xmlns:wne="http://schemas.microsoft.com/office/word/2006/wordml" xmlns:wps="http://schemas.microsoft.com/office/word/2010/wordprocessingShape" mc:Ignorable="w14 w15 w16se w16cid w16 w16cex wp14">
+<w:footnotes xmlns:wpc="http://schemas.microsoft.com/office/word/2010/wordprocessingCanvas" xmlns:cx="http://schemas.microsoft.com/office/drawing/2014/chartex" xmlns:cx1="http://schemas.microsoft.com/office/drawing/2015/9/8/chartex" xmlns:cx2="http://schemas.microsoft.com/office/drawing/2015/10/21/chartex" xmlns:cx3="http://schemas.microsoft.com/office/drawing/2016/5/9/chartex" xmlns:cx4="http://schemas.microsoft.com/office/drawing/2016/5/10/chartex" xmlns:cx5="http://schemas.microsoft.com/office/drawing/2016/5/11/chartex" xmlns:cx6="http://schemas.microsoft.com/office/drawing/2016/5/12/chartex" xmlns:cx7="http://schemas.microsoft.com/office/drawing/2016/5/13/chartex" xmlns:cx8="http://schemas.microsoft.com/office/drawing/2016/5/14/chartex" xmlns:mc="http://schemas.openxmlformats.org/markup-compatibility/2006" xmlns:aink="http://schemas.microsoft.com/office/drawing/2016/ink" xmlns:am3d="http://schemas.microsoft.com/office/drawing/2017/model3d" xmlns:o="urn:schemas-microsoft-com:office:office" xmlns:r="http://schemas.openxmlformats.org/officeDocument/2006/relationships" xmlns:m="http://schemas.openxmlformats.org/officeDocument/2006/math" xmlns:v="urn:schemas-microsoft-com:vml" xmlns:wp14="http://schemas.microsoft.com/office/word/2010/wordprocessingDrawing" xmlns:wp="http://schemas.openxmlformats.org/drawingml/2006/wordprocessingDrawing" xmlns:w10="urn:schemas-microsoft-com:office:word" xmlns:w="http://schemas.openxmlformats.org/wordprocessingml/2006/main" xmlns:w14="http://schemas.microsoft.com/office/word/2010/wordml" xmlns:w15="http://schemas.microsoft.com/office/word/2012/wordml" xmlns:w16cid="http://schemas.microsoft.com/office/word/2016/wordml/cid" xmlns:w16se="http://schemas.microsoft.com/office/word/2015/wordml/symex" xmlns:wpg="http://schemas.microsoft.com/office/word/2010/wordprocessingGroup" xmlns:wpi="http://schemas.microsoft.com/office/word/2010/wordprocessingInk" xmlns:wne="http://schemas.microsoft.com/office/word/2006/wordml" xmlns:wps="http://schemas.microsoft.com/office/word/2010/wordprocessingShape" mc:Ignorable="w14 w15 w16se w16cid wp14">
   <w:footnote w:type="separator" w:id="-1">
     <w:p>
       <w:r>
@@ -14852,7 +15328,7 @@
 </file>
 
 <file path=word/numbering.xml><?xml version="1.0" encoding="utf-8"?>
-<w:numbering xmlns:wpc="http://schemas.microsoft.com/office/word/2010/wordprocessingCanvas" xmlns:cx="http://schemas.microsoft.com/office/drawing/2014/chartex" xmlns:cx1="http://schemas.microsoft.com/office/drawing/2015/9/8/chartex" xmlns:cx2="http://schemas.microsoft.com/office/drawing/2015/10/21/chartex" xmlns:cx3="http://schemas.microsoft.com/office/drawing/2016/5/9/chartex" xmlns:cx4="http://schemas.microsoft.com/office/drawing/2016/5/10/chartex" xmlns:cx5="http://schemas.microsoft.com/office/drawing/2016/5/11/chartex" xmlns:cx6="http://schemas.microsoft.com/office/drawing/2016/5/12/chartex" xmlns:cx7="http://schemas.microsoft.com/office/drawing/2016/5/13/chartex" xmlns:cx8="http://schemas.microsoft.com/office/drawing/2016/5/14/chartex" xmlns:mc="http://schemas.openxmlformats.org/markup-compatibility/2006" xmlns:aink="http://schemas.microsoft.com/office/drawing/2016/ink" xmlns:am3d="http://schemas.microsoft.com/office/drawing/2017/model3d" xmlns:o="urn:schemas-microsoft-com:office:office" xmlns:r="http://schemas.openxmlformats.org/officeDocument/2006/relationships" xmlns:m="http://schemas.openxmlformats.org/officeDocument/2006/math" xmlns:v="urn:schemas-microsoft-com:vml" xmlns:wp14="http://schemas.microsoft.com/office/word/2010/wordprocessingDrawing" xmlns:wp="http://schemas.openxmlformats.org/drawingml/2006/wordprocessingDrawing" xmlns:w10="urn:schemas-microsoft-com:office:word" xmlns:w="http://schemas.openxmlformats.org/wordprocessingml/2006/main" xmlns:w14="http://schemas.microsoft.com/office/word/2010/wordml" xmlns:w15="http://schemas.microsoft.com/office/word/2012/wordml" xmlns:w16cex="http://schemas.microsoft.com/office/word/2018/wordml/cex" xmlns:w16cid="http://schemas.microsoft.com/office/word/2016/wordml/cid" xmlns:w16="http://schemas.microsoft.com/office/word/2018/wordml" xmlns:w16se="http://schemas.microsoft.com/office/word/2015/wordml/symex" xmlns:wpg="http://schemas.microsoft.com/office/word/2010/wordprocessingGroup" xmlns:wpi="http://schemas.microsoft.com/office/word/2010/wordprocessingInk" xmlns:wne="http://schemas.microsoft.com/office/word/2006/wordml" xmlns:wps="http://schemas.microsoft.com/office/word/2010/wordprocessingShape" mc:Ignorable="w14 w15 w16se w16cid w16 w16cex wp14">
+<w:numbering xmlns:wpc="http://schemas.microsoft.com/office/word/2010/wordprocessingCanvas" xmlns:cx="http://schemas.microsoft.com/office/drawing/2014/chartex" xmlns:cx1="http://schemas.microsoft.com/office/drawing/2015/9/8/chartex" xmlns:cx2="http://schemas.microsoft.com/office/drawing/2015/10/21/chartex" xmlns:cx3="http://schemas.microsoft.com/office/drawing/2016/5/9/chartex" xmlns:cx4="http://schemas.microsoft.com/office/drawing/2016/5/10/chartex" xmlns:cx5="http://schemas.microsoft.com/office/drawing/2016/5/11/chartex" xmlns:cx6="http://schemas.microsoft.com/office/drawing/2016/5/12/chartex" xmlns:cx7="http://schemas.microsoft.com/office/drawing/2016/5/13/chartex" xmlns:cx8="http://schemas.microsoft.com/office/drawing/2016/5/14/chartex" xmlns:mc="http://schemas.openxmlformats.org/markup-compatibility/2006" xmlns:aink="http://schemas.microsoft.com/office/drawing/2016/ink" xmlns:am3d="http://schemas.microsoft.com/office/drawing/2017/model3d" xmlns:o="urn:schemas-microsoft-com:office:office" xmlns:r="http://schemas.openxmlformats.org/officeDocument/2006/relationships" xmlns:m="http://schemas.openxmlformats.org/officeDocument/2006/math" xmlns:v="urn:schemas-microsoft-com:vml" xmlns:wp14="http://schemas.microsoft.com/office/word/2010/wordprocessingDrawing" xmlns:wp="http://schemas.openxmlformats.org/drawingml/2006/wordprocessingDrawing" xmlns:w10="urn:schemas-microsoft-com:office:word" xmlns:w="http://schemas.openxmlformats.org/wordprocessingml/2006/main" xmlns:w14="http://schemas.microsoft.com/office/word/2010/wordml" xmlns:w15="http://schemas.microsoft.com/office/word/2012/wordml" xmlns:w16cid="http://schemas.microsoft.com/office/word/2016/wordml/cid" xmlns:w16se="http://schemas.microsoft.com/office/word/2015/wordml/symex" xmlns:wpg="http://schemas.microsoft.com/office/word/2010/wordprocessingGroup" xmlns:wpi="http://schemas.microsoft.com/office/word/2010/wordprocessingInk" xmlns:wne="http://schemas.microsoft.com/office/word/2006/wordml" xmlns:wps="http://schemas.microsoft.com/office/word/2010/wordprocessingShape" mc:Ignorable="w14 w15 w16se w16cid wp14">
   <w:abstractNum w:abstractNumId="0" w15:restartNumberingAfterBreak="0">
     <w:nsid w:val="FFFFFF7C"/>
     <w:multiLevelType w:val="singleLevel"/>
@@ -15412,7 +15888,7 @@
 </file>
 
 <file path=word/styles.xml><?xml version="1.0" encoding="utf-8"?>
-<w:styles xmlns:mc="http://schemas.openxmlformats.org/markup-compatibility/2006" xmlns:r="http://schemas.openxmlformats.org/officeDocument/2006/relationships" xmlns:w="http://schemas.openxmlformats.org/wordprocessingml/2006/main" xmlns:w14="http://schemas.microsoft.com/office/word/2010/wordml" xmlns:w15="http://schemas.microsoft.com/office/word/2012/wordml" xmlns:w16cex="http://schemas.microsoft.com/office/word/2018/wordml/cex" xmlns:w16cid="http://schemas.microsoft.com/office/word/2016/wordml/cid" xmlns:w16="http://schemas.microsoft.com/office/word/2018/wordml" xmlns:w16se="http://schemas.microsoft.com/office/word/2015/wordml/symex" mc:Ignorable="w14 w15 w16se w16cid w16 w16cex">
+<w:styles xmlns:mc="http://schemas.openxmlformats.org/markup-compatibility/2006" xmlns:r="http://schemas.openxmlformats.org/officeDocument/2006/relationships" xmlns:w="http://schemas.openxmlformats.org/wordprocessingml/2006/main" xmlns:w14="http://schemas.microsoft.com/office/word/2010/wordml" xmlns:w15="http://schemas.microsoft.com/office/word/2012/wordml" xmlns:w16cid="http://schemas.microsoft.com/office/word/2016/wordml/cid" xmlns:w16se="http://schemas.microsoft.com/office/word/2015/wordml/symex" mc:Ignorable="w14 w15 w16se w16cid">
   <w:docDefaults>
     <w:rPrDefault>
       <w:rPr>
@@ -15428,7 +15904,7 @@
       </w:pPr>
     </w:pPrDefault>
   </w:docDefaults>
-  <w:latentStyles w:defLockedState="0" w:defUIPriority="0" w:defSemiHidden="0" w:defUnhideWhenUsed="0" w:defQFormat="0" w:count="376">
+  <w:latentStyles w:defLockedState="0" w:defUIPriority="0" w:defSemiHidden="0" w:defUnhideWhenUsed="0" w:defQFormat="0" w:count="375">
     <w:lsdException w:name="heading 5" w:semiHidden="1" w:unhideWhenUsed="1"/>
     <w:lsdException w:name="index 2" w:semiHidden="1" w:unhideWhenUsed="1"/>
     <w:lsdException w:name="index 3" w:semiHidden="1" w:unhideWhenUsed="1"/>
@@ -15451,7 +15927,7 @@
     <w:lsdException w:name="footnote text" w:semiHidden="1" w:unhideWhenUsed="1"/>
     <w:lsdException w:name="annotation text" w:semiHidden="1" w:unhideWhenUsed="1"/>
     <w:lsdException w:name="header" w:semiHidden="1" w:unhideWhenUsed="1"/>
-    <w:lsdException w:name="footer" w:semiHidden="1" w:unhideWhenUsed="1"/>
+    <w:lsdException w:name="footer" w:semiHidden="1" w:uiPriority="99" w:unhideWhenUsed="1"/>
     <w:lsdException w:name="index heading" w:semiHidden="1" w:unhideWhenUsed="1"/>
     <w:lsdException w:name="caption" w:semiHidden="1" w:unhideWhenUsed="1"/>
     <w:lsdException w:name="table of figures" w:semiHidden="1" w:unhideWhenUsed="1"/>
@@ -15665,7 +16141,7 @@
     <w:lsdException w:name="Colorful List Accent 6"/>
     <w:lsdException w:name="Colorful Grid Accent 6"/>
     <w:lsdException w:name="Bibliography" w:semiHidden="1" w:unhideWhenUsed="1"/>
-    <w:lsdException w:name="TOC Heading" w:semiHidden="1" w:unhideWhenUsed="1"/>
+    <w:lsdException w:name="TOC Heading" w:semiHidden="1" w:uiPriority="39" w:unhideWhenUsed="1" w:qFormat="1"/>
     <w:lsdException w:name="Grid Table 4" w:uiPriority="49"/>
     <w:lsdException w:name="Grid Table 5 Dark" w:uiPriority="50"/>
     <w:lsdException w:name="Grid Table 6 Colorful" w:uiPriority="51"/>
@@ -15765,7 +16241,6 @@
     <w:lsdException w:name="Smart Hyperlink" w:semiHidden="1" w:uiPriority="99" w:unhideWhenUsed="1"/>
     <w:lsdException w:name="Hashtag" w:semiHidden="1" w:uiPriority="99" w:unhideWhenUsed="1"/>
     <w:lsdException w:name="Unresolved Mention" w:semiHidden="1" w:uiPriority="99" w:unhideWhenUsed="1"/>
-    <w:lsdException w:name="Smart Link" w:semiHidden="1" w:uiPriority="99" w:unhideWhenUsed="1"/>
   </w:latentStyles>
   <w:style w:type="paragraph" w:default="1" w:styleId="a">
     <w:name w:val="Normal"/>
@@ -16769,6 +17244,7 @@
     <w:name w:val="footer"/>
     <w:basedOn w:val="a"/>
     <w:link w:val="af4"/>
+    <w:uiPriority w:val="99"/>
     <w:unhideWhenUsed/>
     <w:rsid w:val="004B7819"/>
     <w:pPr>
@@ -16787,6 +17263,7 @@
     <w:name w:val="页脚 字符"/>
     <w:basedOn w:val="a1"/>
     <w:link w:val="af3"/>
+    <w:uiPriority w:val="99"/>
     <w:rsid w:val="004B7819"/>
     <w:rPr>
       <w:sz w:val="18"/>
@@ -17126,7 +17603,7 @@
 </file>
 
 <file path=customXml/itemProps1.xml><?xml version="1.0" encoding="utf-8"?>
-<ds:datastoreItem xmlns:ds="http://schemas.openxmlformats.org/officeDocument/2006/customXml" ds:itemID="{1330D041-D17C-494A-A39C-F17E5BCF9ED3}">
+<ds:datastoreItem xmlns:ds="http://schemas.openxmlformats.org/officeDocument/2006/customXml" ds:itemID="{F307B553-5CDA-41DC-A320-13A231D038CA}">
   <ds:schemaRefs>
     <ds:schemaRef ds:uri="http://schemas.openxmlformats.org/officeDocument/2006/bibliography"/>
   </ds:schemaRefs>

--- a/paper/report.docx
+++ b/paper/report.docx
@@ -3400,8 +3400,6 @@
           <w:cols w:space="720"/>
         </w:sectPr>
       </w:pPr>
-      <w:bookmarkStart w:id="1" w:name="_GoBack"/>
-      <w:bookmarkEnd w:id="1"/>
     </w:p>
     <w:p>
       <w:pPr>
@@ -3410,8 +3408,8 @@
           <w:lang w:eastAsia="zh-CN"/>
         </w:rPr>
       </w:pPr>
-      <w:bookmarkStart w:id="2" w:name="_Toc77147996"/>
-      <w:bookmarkStart w:id="3" w:name="_Toc77148869"/>
+      <w:bookmarkStart w:id="1" w:name="_Toc77147996"/>
+      <w:bookmarkStart w:id="2" w:name="_Toc77148869"/>
       <w:r>
         <w:rPr>
           <w:lang w:eastAsia="zh-CN"/>
@@ -3419,8 +3417,8 @@
         <w:lastRenderedPageBreak/>
         <w:t>引言</w:t>
       </w:r>
+      <w:bookmarkEnd w:id="1"/>
       <w:bookmarkEnd w:id="2"/>
-      <w:bookmarkEnd w:id="3"/>
     </w:p>
     <w:p>
       <w:pPr>
@@ -4757,9 +4755,9 @@
           <w:lang w:eastAsia="zh-CN"/>
         </w:rPr>
       </w:pPr>
-      <w:bookmarkStart w:id="4" w:name="_Toc77147997"/>
-      <w:bookmarkStart w:id="5" w:name="_Toc77148870"/>
-      <w:bookmarkStart w:id="6" w:name="原理介绍"/>
+      <w:bookmarkStart w:id="3" w:name="_Toc77147997"/>
+      <w:bookmarkStart w:id="4" w:name="_Toc77148870"/>
+      <w:bookmarkStart w:id="5" w:name="原理介绍"/>
       <w:bookmarkEnd w:id="0"/>
       <w:r>
         <w:rPr>
@@ -4767,8 +4765,8 @@
         </w:rPr>
         <w:t>原理介绍</w:t>
       </w:r>
+      <w:bookmarkEnd w:id="3"/>
       <w:bookmarkEnd w:id="4"/>
-      <w:bookmarkEnd w:id="5"/>
     </w:p>
     <w:p>
       <w:pPr>
@@ -4777,9 +4775,9 @@
           <w:lang w:eastAsia="zh-CN"/>
         </w:rPr>
       </w:pPr>
-      <w:bookmarkStart w:id="7" w:name="_Toc77147998"/>
-      <w:bookmarkStart w:id="8" w:name="_Toc77148871"/>
-      <w:bookmarkStart w:id="9" w:name="适用于-pe-单元的一维卷积"/>
+      <w:bookmarkStart w:id="6" w:name="_Toc77147998"/>
+      <w:bookmarkStart w:id="7" w:name="_Toc77148871"/>
+      <w:bookmarkStart w:id="8" w:name="适用于-pe-单元的一维卷积"/>
       <w:r>
         <w:rPr>
           <w:lang w:eastAsia="zh-CN"/>
@@ -4798,8 +4796,8 @@
         </w:rPr>
         <w:t>单元的一维卷积</w:t>
       </w:r>
+      <w:bookmarkEnd w:id="6"/>
       <w:bookmarkEnd w:id="7"/>
-      <w:bookmarkEnd w:id="8"/>
     </w:p>
     <w:p>
       <w:pPr>
@@ -5055,19 +5053,19 @@
       <w:pPr>
         <w:pStyle w:val="2"/>
       </w:pPr>
-      <w:bookmarkStart w:id="10" w:name="_Toc77147999"/>
-      <w:bookmarkStart w:id="11" w:name="_Toc77148872"/>
-      <w:bookmarkStart w:id="12" w:name="chisel-介绍"/>
+      <w:bookmarkStart w:id="9" w:name="_Toc77147999"/>
+      <w:bookmarkStart w:id="10" w:name="_Toc77148872"/>
+      <w:bookmarkStart w:id="11" w:name="chisel-介绍"/>
+      <w:bookmarkEnd w:id="8"/>
+      <w:r>
+        <w:t xml:space="preserve">Chisel </w:t>
+      </w:r>
+      <w:proofErr w:type="spellStart"/>
+      <w:r>
+        <w:t>介绍</w:t>
+      </w:r>
       <w:bookmarkEnd w:id="9"/>
-      <w:r>
-        <w:t xml:space="preserve">Chisel </w:t>
-      </w:r>
-      <w:proofErr w:type="spellStart"/>
-      <w:r>
-        <w:t>介绍</w:t>
-      </w:r>
       <w:bookmarkEnd w:id="10"/>
-      <w:bookmarkEnd w:id="11"/>
       <w:proofErr w:type="spellEnd"/>
     </w:p>
     <w:p>
@@ -5407,19 +5405,19 @@
           <w:lang w:eastAsia="zh-CN"/>
         </w:rPr>
       </w:pPr>
-      <w:bookmarkStart w:id="13" w:name="_Toc77148000"/>
-      <w:bookmarkStart w:id="14" w:name="_Toc77148873"/>
-      <w:bookmarkStart w:id="15" w:name="行为级仿真"/>
-      <w:bookmarkEnd w:id="6"/>
+      <w:bookmarkStart w:id="12" w:name="_Toc77148000"/>
+      <w:bookmarkStart w:id="13" w:name="_Toc77148873"/>
+      <w:bookmarkStart w:id="14" w:name="行为级仿真"/>
+      <w:bookmarkEnd w:id="5"/>
+      <w:bookmarkEnd w:id="11"/>
+      <w:r>
+        <w:rPr>
+          <w:lang w:eastAsia="zh-CN"/>
+        </w:rPr>
+        <w:t>行为级仿真</w:t>
+      </w:r>
       <w:bookmarkEnd w:id="12"/>
-      <w:r>
-        <w:rPr>
-          <w:lang w:eastAsia="zh-CN"/>
-        </w:rPr>
-        <w:t>行为级仿真</w:t>
-      </w:r>
       <w:bookmarkEnd w:id="13"/>
-      <w:bookmarkEnd w:id="14"/>
     </w:p>
     <w:p>
       <w:pPr>
@@ -5476,9 +5474,9 @@
       <w:pPr>
         <w:pStyle w:val="2"/>
       </w:pPr>
-      <w:bookmarkStart w:id="16" w:name="_Toc77148001"/>
-      <w:bookmarkStart w:id="17" w:name="_Toc77148874"/>
-      <w:bookmarkStart w:id="18" w:name="卷积-convolution-运算"/>
+      <w:bookmarkStart w:id="15" w:name="_Toc77148001"/>
+      <w:bookmarkStart w:id="16" w:name="_Toc77148874"/>
+      <w:bookmarkStart w:id="17" w:name="卷积-convolution-运算"/>
       <w:proofErr w:type="spellStart"/>
       <w:r>
         <w:t>卷积</w:t>
@@ -5491,8 +5489,8 @@
       <w:r>
         <w:t>运算</w:t>
       </w:r>
+      <w:bookmarkEnd w:id="15"/>
       <w:bookmarkEnd w:id="16"/>
-      <w:bookmarkEnd w:id="17"/>
       <w:proofErr w:type="spellEnd"/>
     </w:p>
     <w:p>
@@ -7591,18 +7589,18 @@
       <w:pPr>
         <w:pStyle w:val="2"/>
       </w:pPr>
-      <w:bookmarkStart w:id="19" w:name="_Toc77148002"/>
-      <w:bookmarkStart w:id="20" w:name="_Toc77148875"/>
-      <w:bookmarkStart w:id="21" w:name="batch-normalization-bn-运算"/>
+      <w:bookmarkStart w:id="18" w:name="_Toc77148002"/>
+      <w:bookmarkStart w:id="19" w:name="_Toc77148875"/>
+      <w:bookmarkStart w:id="20" w:name="batch-normalization-bn-运算"/>
+      <w:bookmarkEnd w:id="17"/>
+      <w:r>
+        <w:t xml:space="preserve">Batch Normalization (BN) </w:t>
+      </w:r>
+      <w:r>
+        <w:t>运算</w:t>
+      </w:r>
       <w:bookmarkEnd w:id="18"/>
-      <w:r>
-        <w:t xml:space="preserve">Batch Normalization (BN) </w:t>
-      </w:r>
-      <w:r>
-        <w:t>运算</w:t>
-      </w:r>
       <w:bookmarkEnd w:id="19"/>
-      <w:bookmarkEnd w:id="20"/>
     </w:p>
     <w:p>
       <w:pPr>
@@ -9637,21 +9635,21 @@
       <w:pPr>
         <w:pStyle w:val="2"/>
       </w:pPr>
-      <w:bookmarkStart w:id="22" w:name="_Toc77148003"/>
-      <w:bookmarkStart w:id="23" w:name="_Toc77148876"/>
-      <w:bookmarkStart w:id="24" w:name="激活-activation-运算"/>
+      <w:bookmarkStart w:id="21" w:name="_Toc77148003"/>
+      <w:bookmarkStart w:id="22" w:name="_Toc77148876"/>
+      <w:bookmarkStart w:id="23" w:name="激活-activation-运算"/>
+      <w:bookmarkEnd w:id="20"/>
+      <w:r>
+        <w:t>激活</w:t>
+      </w:r>
+      <w:r>
+        <w:t xml:space="preserve"> (Activation) </w:t>
+      </w:r>
+      <w:r>
+        <w:t>运算</w:t>
+      </w:r>
       <w:bookmarkEnd w:id="21"/>
-      <w:r>
-        <w:t>激活</w:t>
-      </w:r>
-      <w:r>
-        <w:t xml:space="preserve"> (Activation) </w:t>
-      </w:r>
-      <w:r>
-        <w:t>运算</w:t>
-      </w:r>
       <w:bookmarkEnd w:id="22"/>
-      <w:bookmarkEnd w:id="23"/>
     </w:p>
     <w:p>
       <w:pPr>
@@ -10871,18 +10869,18 @@
           <w:lang w:eastAsia="zh-CN"/>
         </w:rPr>
       </w:pPr>
-      <w:bookmarkStart w:id="25" w:name="_Toc77148004"/>
-      <w:bookmarkStart w:id="26" w:name="_Toc77148877"/>
-      <w:bookmarkStart w:id="27" w:name="其他算子"/>
+      <w:bookmarkStart w:id="24" w:name="_Toc77148004"/>
+      <w:bookmarkStart w:id="25" w:name="_Toc77148877"/>
+      <w:bookmarkStart w:id="26" w:name="其他算子"/>
+      <w:bookmarkEnd w:id="23"/>
+      <w:r>
+        <w:rPr>
+          <w:lang w:eastAsia="zh-CN"/>
+        </w:rPr>
+        <w:t>其他算子</w:t>
+      </w:r>
       <w:bookmarkEnd w:id="24"/>
-      <w:r>
-        <w:rPr>
-          <w:lang w:eastAsia="zh-CN"/>
-        </w:rPr>
-        <w:t>其他算子</w:t>
-      </w:r>
       <w:bookmarkEnd w:id="25"/>
-      <w:bookmarkEnd w:id="26"/>
     </w:p>
     <w:p>
       <w:pPr>
@@ -10906,19 +10904,19 @@
           <w:lang w:eastAsia="zh-CN"/>
         </w:rPr>
       </w:pPr>
-      <w:bookmarkStart w:id="28" w:name="_Toc77148005"/>
-      <w:bookmarkStart w:id="29" w:name="_Toc77148878"/>
-      <w:bookmarkStart w:id="30" w:name="设计结构"/>
-      <w:bookmarkEnd w:id="15"/>
+      <w:bookmarkStart w:id="27" w:name="_Toc77148005"/>
+      <w:bookmarkStart w:id="28" w:name="_Toc77148878"/>
+      <w:bookmarkStart w:id="29" w:name="设计结构"/>
+      <w:bookmarkEnd w:id="14"/>
+      <w:bookmarkEnd w:id="26"/>
+      <w:r>
+        <w:rPr>
+          <w:lang w:eastAsia="zh-CN"/>
+        </w:rPr>
+        <w:t>设计结构</w:t>
+      </w:r>
       <w:bookmarkEnd w:id="27"/>
-      <w:r>
-        <w:rPr>
-          <w:lang w:eastAsia="zh-CN"/>
-        </w:rPr>
-        <w:t>设计结构</w:t>
-      </w:r>
       <w:bookmarkEnd w:id="28"/>
-      <w:bookmarkEnd w:id="29"/>
     </w:p>
     <w:p>
       <w:pPr>
@@ -10972,17 +10970,17 @@
           <w:lang w:eastAsia="zh-CN"/>
         </w:rPr>
       </w:pPr>
-      <w:bookmarkStart w:id="31" w:name="_Toc77148006"/>
-      <w:bookmarkStart w:id="32" w:name="_Toc77148879"/>
-      <w:bookmarkStart w:id="33" w:name="广播结构设计"/>
+      <w:bookmarkStart w:id="30" w:name="_Toc77148006"/>
+      <w:bookmarkStart w:id="31" w:name="_Toc77148879"/>
+      <w:bookmarkStart w:id="32" w:name="广播结构设计"/>
       <w:r>
         <w:rPr>
           <w:lang w:eastAsia="zh-CN"/>
         </w:rPr>
         <w:t>广播结构设计</w:t>
       </w:r>
+      <w:bookmarkEnd w:id="30"/>
       <w:bookmarkEnd w:id="31"/>
-      <w:bookmarkEnd w:id="32"/>
     </w:p>
     <w:p>
       <w:pPr>
@@ -11674,10 +11672,10 @@
           <w:lang w:eastAsia="zh-CN"/>
         </w:rPr>
       </w:pPr>
-      <w:bookmarkStart w:id="34" w:name="_Toc77148007"/>
-      <w:bookmarkStart w:id="35" w:name="_Toc77148880"/>
-      <w:bookmarkStart w:id="36" w:name="pe-单元结构设计"/>
-      <w:bookmarkEnd w:id="33"/>
+      <w:bookmarkStart w:id="33" w:name="_Toc77148007"/>
+      <w:bookmarkStart w:id="34" w:name="_Toc77148880"/>
+      <w:bookmarkStart w:id="35" w:name="pe-单元结构设计"/>
+      <w:bookmarkEnd w:id="32"/>
       <w:r>
         <w:rPr>
           <w:lang w:eastAsia="zh-CN"/>
@@ -11691,8 +11689,8 @@
         </w:rPr>
         <w:t>单元结构设计</w:t>
       </w:r>
+      <w:bookmarkEnd w:id="33"/>
       <w:bookmarkEnd w:id="34"/>
-      <w:bookmarkEnd w:id="35"/>
     </w:p>
     <w:p>
       <w:pPr>
@@ -12371,78 +12369,89 @@
       <w:r>
         <w:t xml:space="preserve"> </w:t>
       </w:r>
+      <w:proofErr w:type="spellStart"/>
       <w:r>
         <w:t>的逻辑可以实现单个输出数据的计算，其中</w:t>
       </w:r>
+      <w:proofErr w:type="spellEnd"/>
       <w:r>
         <w:t xml:space="preserve"> </w:t>
       </w:r>
+      <w:proofErr w:type="spellStart"/>
       <w:r>
         <w:rPr>
           <w:i/>
           <w:iCs/>
         </w:rPr>
-        <w:t>Paratial Sum</w:t>
-      </w:r>
-      <w:r>
-        <w:t xml:space="preserve"> </w:t>
-      </w:r>
-      <w:proofErr w:type="spellStart"/>
-      <w:r>
-        <w:t>是用来暂存部分和的</w:t>
+        <w:t>Paratial</w:t>
       </w:r>
       <w:proofErr w:type="spellEnd"/>
-      <w:r>
-        <w:t xml:space="preserve"> RAM</w:t>
-      </w:r>
-      <w:r>
-        <w:t>，</w:t>
-      </w:r>
       <w:r>
         <w:rPr>
           <w:i/>
           <w:iCs/>
         </w:rPr>
-        <w:t>PE Core</w:t>
+        <w:t xml:space="preserve"> Sum</w:t>
       </w:r>
       <w:r>
         <w:t xml:space="preserve"> </w:t>
       </w:r>
       <w:proofErr w:type="spellStart"/>
       <w:r>
-        <w:t>包含一个</w:t>
+        <w:t>是用来暂存部分和的</w:t>
       </w:r>
       <w:proofErr w:type="spellEnd"/>
       <w:r>
-        <w:t xml:space="preserve"> 16bit </w:t>
-      </w:r>
-      <w:proofErr w:type="spellStart"/>
-      <w:r>
-        <w:t>的乘法器和一个</w:t>
-      </w:r>
-      <w:proofErr w:type="spellEnd"/>
-      <w:r>
-        <w:t xml:space="preserve"> 64bit </w:t>
-      </w:r>
-      <w:proofErr w:type="spellStart"/>
-      <w:r>
-        <w:t>的加法器，用以实现乘加运算。</w:t>
+        <w:t xml:space="preserve"> RAM</w:t>
+      </w:r>
+      <w:r>
+        <w:t>，</w:t>
       </w:r>
       <w:r>
         <w:rPr>
           <w:i/>
           <w:iCs/>
-          <w:lang w:eastAsia="zh-CN"/>
-        </w:rPr>
-        <w:t>PE</w:t>
+        </w:rPr>
+        <w:t>PE Core</w:t>
+      </w:r>
+      <w:r>
+        <w:t xml:space="preserve"> </w:t>
+      </w:r>
+      <w:proofErr w:type="spellStart"/>
+      <w:r>
+        <w:t>包含一个</w:t>
       </w:r>
       <w:proofErr w:type="spellEnd"/>
+      <w:r>
+        <w:t xml:space="preserve"> 16bit </w:t>
+      </w:r>
+      <w:proofErr w:type="spellStart"/>
+      <w:r>
+        <w:t>的乘法器和一个</w:t>
+      </w:r>
+      <w:proofErr w:type="spellEnd"/>
+      <w:r>
+        <w:t xml:space="preserve"> 64bit </w:t>
+      </w:r>
+      <w:proofErr w:type="spellStart"/>
+      <w:r>
+        <w:t>的加法器，用以实现乘加运算。</w:t>
+      </w:r>
       <w:r>
         <w:rPr>
           <w:i/>
           <w:iCs/>
           <w:lang w:eastAsia="zh-CN"/>
         </w:rPr>
+        <w:t>PE</w:t>
+      </w:r>
+      <w:proofErr w:type="spellEnd"/>
+      <w:r>
+        <w:rPr>
+          <w:i/>
+          <w:iCs/>
+          <w:lang w:eastAsia="zh-CN"/>
+        </w:rPr>
         <w:t xml:space="preserve"> Core</w:t>
       </w:r>
       <w:r>
@@ -12745,24 +12754,24 @@
           <w:lang w:eastAsia="zh-CN"/>
         </w:rPr>
       </w:pPr>
-      <w:bookmarkStart w:id="37" w:name="_Toc77148008"/>
-      <w:bookmarkStart w:id="38" w:name="_Toc77148881"/>
-      <w:bookmarkStart w:id="39" w:name="buffer-设计"/>
+      <w:bookmarkStart w:id="36" w:name="_Toc77148008"/>
+      <w:bookmarkStart w:id="37" w:name="_Toc77148881"/>
+      <w:bookmarkStart w:id="38" w:name="buffer-设计"/>
+      <w:bookmarkEnd w:id="35"/>
+      <w:r>
+        <w:rPr>
+          <w:lang w:eastAsia="zh-CN"/>
+        </w:rPr>
+        <w:t xml:space="preserve">Buffer </w:t>
+      </w:r>
+      <w:r>
+        <w:rPr>
+          <w:lang w:eastAsia="zh-CN"/>
+        </w:rPr>
+        <w:t>设计</w:t>
+      </w:r>
       <w:bookmarkEnd w:id="36"/>
-      <w:r>
-        <w:rPr>
-          <w:lang w:eastAsia="zh-CN"/>
-        </w:rPr>
-        <w:t xml:space="preserve">Buffer </w:t>
-      </w:r>
-      <w:r>
-        <w:rPr>
-          <w:lang w:eastAsia="zh-CN"/>
-        </w:rPr>
-        <w:t>设计</w:t>
-      </w:r>
       <w:bookmarkEnd w:id="37"/>
-      <w:bookmarkEnd w:id="38"/>
     </w:p>
     <w:p>
       <w:pPr>
@@ -13137,16 +13146,16 @@
       <w:pPr>
         <w:pStyle w:val="2"/>
       </w:pPr>
-      <w:bookmarkStart w:id="40" w:name="_Toc77148009"/>
-      <w:bookmarkStart w:id="41" w:name="_Toc77148882"/>
-      <w:bookmarkStart w:id="42" w:name="脉动阵列结构设计"/>
+      <w:bookmarkStart w:id="39" w:name="_Toc77148009"/>
+      <w:bookmarkStart w:id="40" w:name="_Toc77148882"/>
+      <w:bookmarkStart w:id="41" w:name="脉动阵列结构设计"/>
+      <w:bookmarkEnd w:id="38"/>
+      <w:proofErr w:type="spellStart"/>
+      <w:r>
+        <w:t>脉动阵列结构设计</w:t>
+      </w:r>
       <w:bookmarkEnd w:id="39"/>
-      <w:proofErr w:type="spellStart"/>
-      <w:r>
-        <w:t>脉动阵列结构设计</w:t>
-      </w:r>
       <w:bookmarkEnd w:id="40"/>
-      <w:bookmarkEnd w:id="41"/>
       <w:proofErr w:type="spellEnd"/>
     </w:p>
     <w:p>
@@ -13608,19 +13617,19 @@
           <w:lang w:eastAsia="zh-CN"/>
         </w:rPr>
       </w:pPr>
-      <w:bookmarkStart w:id="43" w:name="_Toc77148010"/>
-      <w:bookmarkStart w:id="44" w:name="_Toc77148883"/>
-      <w:bookmarkStart w:id="45" w:name="测试与调试"/>
-      <w:bookmarkEnd w:id="30"/>
+      <w:bookmarkStart w:id="42" w:name="_Toc77148010"/>
+      <w:bookmarkStart w:id="43" w:name="_Toc77148883"/>
+      <w:bookmarkStart w:id="44" w:name="测试与调试"/>
+      <w:bookmarkEnd w:id="29"/>
+      <w:bookmarkEnd w:id="41"/>
+      <w:r>
+        <w:rPr>
+          <w:lang w:eastAsia="zh-CN"/>
+        </w:rPr>
+        <w:t>测试与调试</w:t>
+      </w:r>
       <w:bookmarkEnd w:id="42"/>
-      <w:r>
-        <w:rPr>
-          <w:lang w:eastAsia="zh-CN"/>
-        </w:rPr>
-        <w:t>测试与调试</w:t>
-      </w:r>
       <w:bookmarkEnd w:id="43"/>
-      <w:bookmarkEnd w:id="44"/>
     </w:p>
     <w:p>
       <w:pPr>
@@ -13809,18 +13818,18 @@
           <w:lang w:eastAsia="zh-CN"/>
         </w:rPr>
       </w:pPr>
-      <w:bookmarkStart w:id="46" w:name="_Toc77148011"/>
-      <w:bookmarkStart w:id="47" w:name="_Toc77148884"/>
-      <w:bookmarkStart w:id="48" w:name="改进方向"/>
+      <w:bookmarkStart w:id="45" w:name="_Toc77148011"/>
+      <w:bookmarkStart w:id="46" w:name="_Toc77148884"/>
+      <w:bookmarkStart w:id="47" w:name="改进方向"/>
+      <w:bookmarkEnd w:id="44"/>
+      <w:r>
+        <w:rPr>
+          <w:lang w:eastAsia="zh-CN"/>
+        </w:rPr>
+        <w:t>改进方向</w:t>
+      </w:r>
       <w:bookmarkEnd w:id="45"/>
-      <w:r>
-        <w:rPr>
-          <w:lang w:eastAsia="zh-CN"/>
-        </w:rPr>
-        <w:t>改进方向</w:t>
-      </w:r>
       <w:bookmarkEnd w:id="46"/>
-      <w:bookmarkEnd w:id="47"/>
     </w:p>
     <w:p>
       <w:pPr>
@@ -13829,9 +13838,9 @@
           <w:lang w:eastAsia="zh-CN"/>
         </w:rPr>
       </w:pPr>
-      <w:bookmarkStart w:id="49" w:name="_Toc77148012"/>
-      <w:bookmarkStart w:id="50" w:name="_Toc77148885"/>
-      <w:bookmarkStart w:id="51" w:name="将大的-pe-阵列拆分成多个小的阵列"/>
+      <w:bookmarkStart w:id="48" w:name="_Toc77148012"/>
+      <w:bookmarkStart w:id="49" w:name="_Toc77148885"/>
+      <w:bookmarkStart w:id="50" w:name="将大的-pe-阵列拆分成多个小的阵列"/>
       <w:r>
         <w:rPr>
           <w:lang w:eastAsia="zh-CN"/>
@@ -13850,8 +13859,8 @@
         </w:rPr>
         <w:t>阵列拆分成多个小的阵列</w:t>
       </w:r>
+      <w:bookmarkEnd w:id="48"/>
       <w:bookmarkEnd w:id="49"/>
-      <w:bookmarkEnd w:id="50"/>
     </w:p>
     <w:p>
       <w:pPr>
@@ -14293,18 +14302,18 @@
           <w:lang w:eastAsia="zh-CN"/>
         </w:rPr>
       </w:pPr>
-      <w:bookmarkStart w:id="52" w:name="_Toc77148013"/>
-      <w:bookmarkStart w:id="53" w:name="_Toc77148886"/>
-      <w:bookmarkStart w:id="54" w:name="其他算子的实现"/>
+      <w:bookmarkStart w:id="51" w:name="_Toc77148013"/>
+      <w:bookmarkStart w:id="52" w:name="_Toc77148886"/>
+      <w:bookmarkStart w:id="53" w:name="其他算子的实现"/>
+      <w:bookmarkEnd w:id="50"/>
+      <w:r>
+        <w:rPr>
+          <w:lang w:eastAsia="zh-CN"/>
+        </w:rPr>
+        <w:t>其他算子的实现</w:t>
+      </w:r>
       <w:bookmarkEnd w:id="51"/>
-      <w:r>
-        <w:rPr>
-          <w:lang w:eastAsia="zh-CN"/>
-        </w:rPr>
-        <w:t>其他算子的实现</w:t>
-      </w:r>
       <w:bookmarkEnd w:id="52"/>
-      <w:bookmarkEnd w:id="53"/>
     </w:p>
     <w:p>
       <w:pPr>
@@ -14368,11 +14377,11 @@
           <w:lang w:eastAsia="zh-CN"/>
         </w:rPr>
       </w:pPr>
-      <w:bookmarkStart w:id="55" w:name="_Toc77148014"/>
-      <w:bookmarkStart w:id="56" w:name="_Toc77148887"/>
-      <w:bookmarkStart w:id="57" w:name="参考文献"/>
-      <w:bookmarkEnd w:id="48"/>
-      <w:bookmarkEnd w:id="54"/>
+      <w:bookmarkStart w:id="54" w:name="_Toc77148014"/>
+      <w:bookmarkStart w:id="55" w:name="_Toc77148887"/>
+      <w:bookmarkStart w:id="56" w:name="参考文献"/>
+      <w:bookmarkEnd w:id="47"/>
+      <w:bookmarkEnd w:id="53"/>
       <w:r>
         <w:rPr>
           <w:lang w:eastAsia="zh-CN"/>
@@ -14380,8 +14389,8 @@
         <w:lastRenderedPageBreak/>
         <w:t>参考文献</w:t>
       </w:r>
+      <w:bookmarkEnd w:id="54"/>
       <w:bookmarkEnd w:id="55"/>
-      <w:bookmarkEnd w:id="56"/>
     </w:p>
     <w:p>
       <w:pPr>
@@ -14601,7 +14610,7 @@
           <w:t>https://www.chisel-lang.org/</w:t>
         </w:r>
       </w:hyperlink>
-      <w:bookmarkEnd w:id="57"/>
+      <w:bookmarkEnd w:id="56"/>
     </w:p>
     <w:p>
       <w:pPr>
@@ -14610,9 +14619,9 @@
           <w:lang w:eastAsia="zh-CN"/>
         </w:rPr>
       </w:pPr>
-      <w:bookmarkStart w:id="58" w:name="_Toc77148015"/>
-      <w:bookmarkStart w:id="59" w:name="_Toc77148888"/>
-      <w:bookmarkStart w:id="60" w:name="附录a附件包含内容"/>
+      <w:bookmarkStart w:id="57" w:name="_Toc77148015"/>
+      <w:bookmarkStart w:id="58" w:name="_Toc77148888"/>
+      <w:bookmarkStart w:id="59" w:name="附录a附件包含内容"/>
       <w:r>
         <w:rPr>
           <w:lang w:eastAsia="zh-CN"/>
@@ -14632,8 +14641,8 @@
         </w:rPr>
         <w:t>：附件包含内容</w:t>
       </w:r>
+      <w:bookmarkEnd w:id="57"/>
       <w:bookmarkEnd w:id="58"/>
-      <w:bookmarkEnd w:id="59"/>
     </w:p>
     <w:p>
       <w:pPr>
@@ -14648,11 +14657,16 @@
       <w:r>
         <w:t>：</w:t>
       </w:r>
+      <w:bookmarkStart w:id="60" w:name="_GoBack"/>
+      <w:bookmarkEnd w:id="60"/>
     </w:p>
     <w:p>
       <w:pPr>
         <w:pStyle w:val="SourceCode"/>
       </w:pPr>
+      <w:bookmarkStart w:id="61" w:name="_Toc77148016"/>
+      <w:bookmarkStart w:id="62" w:name="_Toc77148889"/>
+      <w:bookmarkEnd w:id="59"/>
       <w:r>
         <w:rPr>
           <w:rStyle w:val="VerbatimChar"/>
@@ -14680,7 +14694,7 @@
         <w:rPr>
           <w:rStyle w:val="VerbatimChar"/>
         </w:rPr>
-        <w:t xml:space="preserve">              # </w:t>
+        <w:t xml:space="preserve">               # </w:t>
       </w:r>
       <w:proofErr w:type="spellStart"/>
       <w:r>
@@ -14715,7 +14729,7 @@
         <w:rPr>
           <w:rStyle w:val="VerbatimChar"/>
         </w:rPr>
-        <w:t xml:space="preserve">├── paper                  # </w:t>
+        <w:t xml:space="preserve">├── paper                   # </w:t>
       </w:r>
       <w:proofErr w:type="spellStart"/>
       <w:r>
@@ -14735,19 +14749,59 @@
         <w:t>├── pic</w:t>
       </w:r>
       <w:r>
+        <w:br/>
+      </w:r>
+      <w:r>
         <w:rPr>
           <w:rStyle w:val="VerbatimChar"/>
         </w:rPr>
-        <w:t xml:space="preserve">                    # </w:t>
+        <w:t>├── README.md</w:t>
+      </w:r>
+      <w:r>
+        <w:br/>
       </w:r>
       <w:r>
         <w:rPr>
           <w:rStyle w:val="VerbatimChar"/>
-          <w:rFonts w:hint="eastAsia"/>
-          <w:lang w:eastAsia="zh-CN"/>
-        </w:rPr>
-        <w:t>图片</w:t>
-      </w:r>
+        </w:rPr>
+        <w:t>├── behavioral-level-</w:t>
+      </w:r>
+      <w:proofErr w:type="spellStart"/>
+      <w:r>
+        <w:rPr>
+          <w:rStyle w:val="VerbatimChar"/>
+        </w:rPr>
+        <w:t>matlab</w:t>
+      </w:r>
+      <w:proofErr w:type="spellEnd"/>
+      <w:r>
+        <w:rPr>
+          <w:rStyle w:val="VerbatimChar"/>
+        </w:rPr>
+        <w:t xml:space="preserve"> # </w:t>
+      </w:r>
+      <w:proofErr w:type="spellStart"/>
+      <w:r>
+        <w:rPr>
+          <w:rStyle w:val="VerbatimChar"/>
+        </w:rPr>
+        <w:t>matlab</w:t>
+      </w:r>
+      <w:proofErr w:type="spellEnd"/>
+      <w:r>
+        <w:rPr>
+          <w:rStyle w:val="VerbatimChar"/>
+        </w:rPr>
+        <w:t xml:space="preserve"> </w:t>
+      </w:r>
+      <w:proofErr w:type="spellStart"/>
+      <w:r>
+        <w:rPr>
+          <w:rStyle w:val="VerbatimChar"/>
+        </w:rPr>
+        <w:t>行为级仿真代码</w:t>
+      </w:r>
+      <w:proofErr w:type="spellEnd"/>
       <w:r>
         <w:br/>
       </w:r>
@@ -14755,7 +14809,35 @@
         <w:rPr>
           <w:rStyle w:val="VerbatimChar"/>
         </w:rPr>
-        <w:t>├── README.md</w:t>
+        <w:t xml:space="preserve">├── </w:t>
+      </w:r>
+      <w:proofErr w:type="spellStart"/>
+      <w:r>
+        <w:rPr>
+          <w:rStyle w:val="VerbatimChar"/>
+        </w:rPr>
+        <w:t>src</w:t>
+      </w:r>
+      <w:proofErr w:type="spellEnd"/>
+      <w:r>
+        <w:rPr>
+          <w:rStyle w:val="VerbatimChar"/>
+        </w:rPr>
+        <w:t xml:space="preserve">                     # chisel </w:t>
+      </w:r>
+      <w:proofErr w:type="spellStart"/>
+      <w:r>
+        <w:rPr>
+          <w:rStyle w:val="VerbatimChar"/>
+        </w:rPr>
+        <w:t>代码</w:t>
+      </w:r>
+      <w:proofErr w:type="spellEnd"/>
+      <w:r>
+        <w:rPr>
+          <w:rStyle w:val="VerbatimChar"/>
+        </w:rPr>
+        <w:t xml:space="preserve"> </w:t>
       </w:r>
       <w:r>
         <w:br/>
@@ -14764,21 +14846,30 @@
         <w:rPr>
           <w:rStyle w:val="VerbatimChar"/>
         </w:rPr>
-        <w:t xml:space="preserve">├── </w:t>
+        <w:t>│   ├── main</w:t>
+      </w:r>
+      <w:r>
+        <w:br/>
+      </w:r>
+      <w:r>
+        <w:rPr>
+          <w:rStyle w:val="VerbatimChar"/>
+        </w:rPr>
+        <w:t xml:space="preserve">│   │   ├── resources       # </w:t>
       </w:r>
       <w:proofErr w:type="spellStart"/>
       <w:r>
         <w:rPr>
           <w:rStyle w:val="VerbatimChar"/>
         </w:rPr>
-        <w:t>src</w:t>
+        <w:t>verilog</w:t>
       </w:r>
       <w:proofErr w:type="spellEnd"/>
       <w:r>
         <w:rPr>
           <w:rStyle w:val="VerbatimChar"/>
         </w:rPr>
-        <w:t xml:space="preserve">                    # </w:t>
+        <w:t xml:space="preserve"> </w:t>
       </w:r>
       <w:proofErr w:type="spellStart"/>
       <w:r>
@@ -14789,11 +14880,22 @@
       </w:r>
       <w:proofErr w:type="spellEnd"/>
       <w:r>
+        <w:br/>
+      </w:r>
+      <w:r>
         <w:rPr>
           <w:rStyle w:val="VerbatimChar"/>
         </w:rPr>
-        <w:t xml:space="preserve"> </w:t>
-      </w:r>
+        <w:t xml:space="preserve">│   │   └── </w:t>
+      </w:r>
+      <w:proofErr w:type="spellStart"/>
+      <w:r>
+        <w:rPr>
+          <w:rStyle w:val="VerbatimChar"/>
+        </w:rPr>
+        <w:t>scala</w:t>
+      </w:r>
+      <w:proofErr w:type="spellEnd"/>
       <w:r>
         <w:br/>
       </w:r>
@@ -14801,7 +14903,7 @@
         <w:rPr>
           <w:rStyle w:val="VerbatimChar"/>
         </w:rPr>
-        <w:t>│   ├── main</w:t>
+        <w:t>│   │       ├── adder</w:t>
       </w:r>
       <w:r>
         <w:br/>
@@ -14810,27 +14912,58 @@
         <w:rPr>
           <w:rStyle w:val="VerbatimChar"/>
         </w:rPr>
-        <w:t xml:space="preserve">│   │   ├── resources      # </w:t>
+        <w:t xml:space="preserve">│   │       ├── </w:t>
       </w:r>
       <w:proofErr w:type="spellStart"/>
       <w:r>
         <w:rPr>
           <w:rStyle w:val="VerbatimChar"/>
         </w:rPr>
-        <w:t>verilog</w:t>
+        <w:t>myutil</w:t>
       </w:r>
       <w:proofErr w:type="spellEnd"/>
       <w:r>
+        <w:br/>
+      </w:r>
+      <w:r>
         <w:rPr>
           <w:rStyle w:val="VerbatimChar"/>
         </w:rPr>
-        <w:t xml:space="preserve"> </w:t>
+        <w:t xml:space="preserve">│   │       └── </w:t>
       </w:r>
       <w:proofErr w:type="spellStart"/>
       <w:r>
         <w:rPr>
           <w:rStyle w:val="VerbatimChar"/>
         </w:rPr>
+        <w:t>sonn</w:t>
+      </w:r>
+      <w:proofErr w:type="spellEnd"/>
+      <w:r>
+        <w:rPr>
+          <w:rStyle w:val="VerbatimChar"/>
+        </w:rPr>
+        <w:t xml:space="preserve">        # </w:t>
+      </w:r>
+      <w:proofErr w:type="spellStart"/>
+      <w:r>
+        <w:rPr>
+          <w:rStyle w:val="VerbatimChar"/>
+        </w:rPr>
+        <w:t>主要</w:t>
+      </w:r>
+      <w:proofErr w:type="spellEnd"/>
+      <w:r>
+        <w:rPr>
+          <w:rStyle w:val="VerbatimChar"/>
+        </w:rPr>
+        <w:t xml:space="preserve"> chisel </w:t>
+      </w:r>
+      <w:proofErr w:type="spellStart"/>
+      <w:r>
+        <w:rPr>
+          <w:rStyle w:val="VerbatimChar"/>
+        </w:rPr>
         <w:t>代码</w:t>
       </w:r>
       <w:proofErr w:type="spellEnd"/>
@@ -14841,7 +14974,16 @@
         <w:rPr>
           <w:rStyle w:val="VerbatimChar"/>
         </w:rPr>
-        <w:t xml:space="preserve">│   │   └── </w:t>
+        <w:t>│   └── test</w:t>
+      </w:r>
+      <w:r>
+        <w:br/>
+      </w:r>
+      <w:r>
+        <w:rPr>
+          <w:rStyle w:val="VerbatimChar"/>
+        </w:rPr>
+        <w:t xml:space="preserve">│       └── </w:t>
       </w:r>
       <w:proofErr w:type="spellStart"/>
       <w:r>
@@ -14858,7 +15000,7 @@
         <w:rPr>
           <w:rStyle w:val="VerbatimChar"/>
         </w:rPr>
-        <w:t>│   │       ├── adder</w:t>
+        <w:t>│           ├── adder</w:t>
       </w:r>
       <w:r>
         <w:br/>
@@ -14867,7 +15009,7 @@
         <w:rPr>
           <w:rStyle w:val="VerbatimChar"/>
         </w:rPr>
-        <w:t xml:space="preserve">│   │       ├── </w:t>
+        <w:t xml:space="preserve">│           ├── </w:t>
       </w:r>
       <w:proofErr w:type="spellStart"/>
       <w:r>
@@ -14884,7 +15026,16 @@
         <w:rPr>
           <w:rStyle w:val="VerbatimChar"/>
         </w:rPr>
-        <w:t xml:space="preserve">│   │       └── </w:t>
+        <w:t>│           ├── simulator</w:t>
+      </w:r>
+      <w:r>
+        <w:br/>
+      </w:r>
+      <w:r>
+        <w:rPr>
+          <w:rStyle w:val="VerbatimChar"/>
+        </w:rPr>
+        <w:t xml:space="preserve">│           └── </w:t>
       </w:r>
       <w:proofErr w:type="spellStart"/>
       <w:r>
@@ -14898,28 +15049,31 @@
         <w:rPr>
           <w:rStyle w:val="VerbatimChar"/>
         </w:rPr>
-        <w:t xml:space="preserve">       # </w:t>
+        <w:t xml:space="preserve">        # </w:t>
       </w:r>
       <w:proofErr w:type="spellStart"/>
       <w:r>
         <w:rPr>
           <w:rStyle w:val="VerbatimChar"/>
         </w:rPr>
-        <w:t>主要</w:t>
+        <w:t>测试代码</w:t>
       </w:r>
       <w:proofErr w:type="spellEnd"/>
       <w:r>
+        <w:br/>
+      </w:r>
+      <w:r>
         <w:rPr>
           <w:rStyle w:val="VerbatimChar"/>
         </w:rPr>
-        <w:t xml:space="preserve"> chisel </w:t>
+        <w:t xml:space="preserve">└── </w:t>
       </w:r>
       <w:proofErr w:type="spellStart"/>
       <w:r>
         <w:rPr>
           <w:rStyle w:val="VerbatimChar"/>
         </w:rPr>
-        <w:t>代码</w:t>
+        <w:t>test_run_dir</w:t>
       </w:r>
       <w:proofErr w:type="spellEnd"/>
       <w:r>
@@ -14929,130 +15083,21 @@
         <w:rPr>
           <w:rStyle w:val="VerbatimChar"/>
         </w:rPr>
-        <w:t>│   └── test</w:t>
-      </w:r>
-      <w:r>
-        <w:br/>
-      </w:r>
+        <w:t xml:space="preserve">    └── </w:t>
+      </w:r>
+      <w:proofErr w:type="spellStart"/>
       <w:r>
         <w:rPr>
           <w:rStyle w:val="VerbatimChar"/>
         </w:rPr>
-        <w:t xml:space="preserve">│       └── </w:t>
-      </w:r>
-      <w:proofErr w:type="spellStart"/>
+        <w:t>PEArray</w:t>
+      </w:r>
+      <w:proofErr w:type="spellEnd"/>
       <w:r>
         <w:rPr>
           <w:rStyle w:val="VerbatimChar"/>
         </w:rPr>
-        <w:t>scala</w:t>
-      </w:r>
-      <w:proofErr w:type="spellEnd"/>
-      <w:r>
-        <w:br/>
-      </w:r>
-      <w:r>
-        <w:rPr>
-          <w:rStyle w:val="VerbatimChar"/>
-        </w:rPr>
-        <w:t>│           ├── adder</w:t>
-      </w:r>
-      <w:r>
-        <w:br/>
-      </w:r>
-      <w:r>
-        <w:rPr>
-          <w:rStyle w:val="VerbatimChar"/>
-        </w:rPr>
-        <w:t xml:space="preserve">│           ├── </w:t>
-      </w:r>
-      <w:proofErr w:type="spellStart"/>
-      <w:r>
-        <w:rPr>
-          <w:rStyle w:val="VerbatimChar"/>
-        </w:rPr>
-        <w:t>myutil</w:t>
-      </w:r>
-      <w:proofErr w:type="spellEnd"/>
-      <w:r>
-        <w:br/>
-      </w:r>
-      <w:r>
-        <w:rPr>
-          <w:rStyle w:val="VerbatimChar"/>
-        </w:rPr>
-        <w:t>│           ├── simulator</w:t>
-      </w:r>
-      <w:r>
-        <w:br/>
-      </w:r>
-      <w:r>
-        <w:rPr>
-          <w:rStyle w:val="VerbatimChar"/>
-        </w:rPr>
-        <w:t xml:space="preserve">│           └── </w:t>
-      </w:r>
-      <w:proofErr w:type="spellStart"/>
-      <w:r>
-        <w:rPr>
-          <w:rStyle w:val="VerbatimChar"/>
-        </w:rPr>
-        <w:t>sonn</w:t>
-      </w:r>
-      <w:proofErr w:type="spellEnd"/>
-      <w:r>
-        <w:rPr>
-          <w:rStyle w:val="VerbatimChar"/>
-        </w:rPr>
-        <w:t xml:space="preserve">       # </w:t>
-      </w:r>
-      <w:proofErr w:type="spellStart"/>
-      <w:r>
-        <w:rPr>
-          <w:rStyle w:val="VerbatimChar"/>
-        </w:rPr>
-        <w:t>测试代码</w:t>
-      </w:r>
-      <w:proofErr w:type="spellEnd"/>
-      <w:r>
-        <w:br/>
-      </w:r>
-      <w:r>
-        <w:rPr>
-          <w:rStyle w:val="VerbatimChar"/>
-        </w:rPr>
-        <w:t xml:space="preserve">└── </w:t>
-      </w:r>
-      <w:proofErr w:type="spellStart"/>
-      <w:r>
-        <w:rPr>
-          <w:rStyle w:val="VerbatimChar"/>
-        </w:rPr>
-        <w:t>test_run_dir</w:t>
-      </w:r>
-      <w:proofErr w:type="spellEnd"/>
-      <w:r>
-        <w:br/>
-      </w:r>
-      <w:r>
-        <w:rPr>
-          <w:rStyle w:val="VerbatimChar"/>
-        </w:rPr>
-        <w:t xml:space="preserve">    └── </w:t>
-      </w:r>
-      <w:proofErr w:type="spellStart"/>
-      <w:r>
-        <w:rPr>
-          <w:rStyle w:val="VerbatimChar"/>
-        </w:rPr>
-        <w:t>PEArray</w:t>
-      </w:r>
-      <w:proofErr w:type="spellEnd"/>
-      <w:r>
-        <w:rPr>
-          <w:rStyle w:val="VerbatimChar"/>
-        </w:rPr>
-        <w:t xml:space="preserve">            </w:t>
+        <w:t xml:space="preserve">             </w:t>
       </w:r>
       <w:r>
         <w:rPr>
@@ -15100,23 +15145,30 @@
     <w:p>
       <w:pPr>
         <w:pStyle w:val="1"/>
-      </w:pPr>
-      <w:bookmarkStart w:id="61" w:name="_Toc77148016"/>
-      <w:bookmarkStart w:id="62" w:name="_Toc77148889"/>
-      <w:bookmarkEnd w:id="60"/>
-      <w:proofErr w:type="spellStart"/>
-      <w:r>
+        <w:rPr>
+          <w:lang w:eastAsia="zh-CN"/>
+        </w:rPr>
+      </w:pPr>
+      <w:r>
+        <w:rPr>
+          <w:lang w:eastAsia="zh-CN"/>
+        </w:rPr>
         <w:t>附录</w:t>
       </w:r>
       <w:r>
+        <w:rPr>
+          <w:lang w:eastAsia="zh-CN"/>
+        </w:rPr>
         <w:t>B</w:t>
       </w:r>
       <w:r>
+        <w:rPr>
+          <w:lang w:eastAsia="zh-CN"/>
+        </w:rPr>
         <w:t>：代码使用方法</w:t>
       </w:r>
       <w:bookmarkEnd w:id="61"/>
       <w:bookmarkEnd w:id="62"/>
-      <w:proofErr w:type="spellEnd"/>
     </w:p>
     <w:p>
       <w:pPr>
@@ -17603,7 +17655,7 @@
 </file>
 
 <file path=customXml/itemProps1.xml><?xml version="1.0" encoding="utf-8"?>
-<ds:datastoreItem xmlns:ds="http://schemas.openxmlformats.org/officeDocument/2006/customXml" ds:itemID="{F307B553-5CDA-41DC-A320-13A231D038CA}">
+<ds:datastoreItem xmlns:ds="http://schemas.openxmlformats.org/officeDocument/2006/customXml" ds:itemID="{57A6D80F-904D-4C73-89D1-242BA50D6E40}">
   <ds:schemaRefs>
     <ds:schemaRef ds:uri="http://schemas.openxmlformats.org/officeDocument/2006/bibliography"/>
   </ds:schemaRefs>

--- a/paper/report.docx
+++ b/paper/report.docx
@@ -857,15 +857,27 @@
             </w:rPr>
           </w:pPr>
           <w:r>
+            <w:rPr>
+              <w:sz w:val="24"/>
+              <w:szCs w:val="24"/>
+            </w:rPr>
             <w:fldChar w:fldCharType="begin"/>
           </w:r>
           <w:r>
+            <w:rPr>
+              <w:sz w:val="24"/>
+              <w:szCs w:val="24"/>
+            </w:rPr>
             <w:instrText xml:space="preserve"> TOC \o "1-3" \h \z \u </w:instrText>
           </w:r>
           <w:r>
+            <w:rPr>
+              <w:sz w:val="24"/>
+              <w:szCs w:val="24"/>
+            </w:rPr>
             <w:fldChar w:fldCharType="separate"/>
           </w:r>
-          <w:hyperlink w:anchor="_Toc77148869" w:history="1">
+          <w:hyperlink w:anchor="_Toc77152846" w:history="1">
             <w:r>
               <w:rPr>
                 <w:rStyle w:val="ae"/>
@@ -924,7 +936,7 @@
                 <w:sz w:val="24"/>
                 <w:szCs w:val="24"/>
               </w:rPr>
-              <w:instrText xml:space="preserve"> PAGEREF _Toc77148869 \h </w:instrText>
+              <w:instrText xml:space="preserve"> PAGEREF _Toc77152846 \h </w:instrText>
             </w:r>
             <w:r>
               <w:rPr>
@@ -981,7 +993,7 @@
               <w:lang w:eastAsia="zh-CN"/>
             </w:rPr>
           </w:pPr>
-          <w:hyperlink w:anchor="_Toc77148870" w:history="1">
+          <w:hyperlink w:anchor="_Toc77152847" w:history="1">
             <w:r>
               <w:rPr>
                 <w:rStyle w:val="ae"/>
@@ -1040,7 +1052,7 @@
                 <w:sz w:val="24"/>
                 <w:szCs w:val="24"/>
               </w:rPr>
-              <w:instrText xml:space="preserve"> PAGEREF _Toc77148870 \h </w:instrText>
+              <w:instrText xml:space="preserve"> PAGEREF _Toc77152847 \h </w:instrText>
             </w:r>
             <w:r>
               <w:rPr>
@@ -1095,7 +1107,7 @@
               <w:lang w:eastAsia="zh-CN"/>
             </w:rPr>
           </w:pPr>
-          <w:hyperlink w:anchor="_Toc77148871" w:history="1">
+          <w:hyperlink w:anchor="_Toc77152848" w:history="1">
             <w:r>
               <w:rPr>
                 <w:rStyle w:val="ae"/>
@@ -1172,7 +1184,7 @@
                 <w:sz w:val="24"/>
                 <w:szCs w:val="24"/>
               </w:rPr>
-              <w:instrText xml:space="preserve"> PAGEREF _Toc77148871 \h </w:instrText>
+              <w:instrText xml:space="preserve"> PAGEREF _Toc77152848 \h </w:instrText>
             </w:r>
             <w:r>
               <w:rPr>
@@ -1227,7 +1239,7 @@
               <w:lang w:eastAsia="zh-CN"/>
             </w:rPr>
           </w:pPr>
-          <w:hyperlink w:anchor="_Toc77148872" w:history="1">
+          <w:hyperlink w:anchor="_Toc77152849" w:history="1">
             <w:r>
               <w:rPr>
                 <w:rStyle w:val="ae"/>
@@ -1291,7 +1303,7 @@
                 <w:sz w:val="24"/>
                 <w:szCs w:val="24"/>
               </w:rPr>
-              <w:instrText xml:space="preserve"> PAGEREF _Toc77148872 \h </w:instrText>
+              <w:instrText xml:space="preserve"> PAGEREF _Toc77152849 \h </w:instrText>
             </w:r>
             <w:r>
               <w:rPr>
@@ -1348,7 +1360,7 @@
               <w:lang w:eastAsia="zh-CN"/>
             </w:rPr>
           </w:pPr>
-          <w:hyperlink w:anchor="_Toc77148873" w:history="1">
+          <w:hyperlink w:anchor="_Toc77152850" w:history="1">
             <w:r>
               <w:rPr>
                 <w:rStyle w:val="ae"/>
@@ -1407,7 +1419,7 @@
                 <w:sz w:val="24"/>
                 <w:szCs w:val="24"/>
               </w:rPr>
-              <w:instrText xml:space="preserve"> PAGEREF _Toc77148873 \h </w:instrText>
+              <w:instrText xml:space="preserve"> PAGEREF _Toc77152850 \h </w:instrText>
             </w:r>
             <w:r>
               <w:rPr>
@@ -1462,7 +1474,7 @@
               <w:lang w:eastAsia="zh-CN"/>
             </w:rPr>
           </w:pPr>
-          <w:hyperlink w:anchor="_Toc77148874" w:history="1">
+          <w:hyperlink w:anchor="_Toc77152851" w:history="1">
             <w:r>
               <w:rPr>
                 <w:rStyle w:val="ae"/>
@@ -1535,7 +1547,7 @@
                 <w:sz w:val="24"/>
                 <w:szCs w:val="24"/>
               </w:rPr>
-              <w:instrText xml:space="preserve"> PAGEREF _Toc77148874 \h </w:instrText>
+              <w:instrText xml:space="preserve"> PAGEREF _Toc77152851 \h </w:instrText>
             </w:r>
             <w:r>
               <w:rPr>
@@ -1590,7 +1602,7 @@
               <w:lang w:eastAsia="zh-CN"/>
             </w:rPr>
           </w:pPr>
-          <w:hyperlink w:anchor="_Toc77148875" w:history="1">
+          <w:hyperlink w:anchor="_Toc77152852" w:history="1">
             <w:r>
               <w:rPr>
                 <w:rStyle w:val="ae"/>
@@ -1654,7 +1666,7 @@
                 <w:sz w:val="24"/>
                 <w:szCs w:val="24"/>
               </w:rPr>
-              <w:instrText xml:space="preserve"> PAGEREF _Toc77148875 \h </w:instrText>
+              <w:instrText xml:space="preserve"> PAGEREF _Toc77152852 \h </w:instrText>
             </w:r>
             <w:r>
               <w:rPr>
@@ -1709,7 +1721,7 @@
               <w:lang w:eastAsia="zh-CN"/>
             </w:rPr>
           </w:pPr>
-          <w:hyperlink w:anchor="_Toc77148876" w:history="1">
+          <w:hyperlink w:anchor="_Toc77152853" w:history="1">
             <w:r>
               <w:rPr>
                 <w:rStyle w:val="ae"/>
@@ -1782,7 +1794,7 @@
                 <w:sz w:val="24"/>
                 <w:szCs w:val="24"/>
               </w:rPr>
-              <w:instrText xml:space="preserve"> PAGEREF _Toc77148876 \h </w:instrText>
+              <w:instrText xml:space="preserve"> PAGEREF _Toc77152853 \h </w:instrText>
             </w:r>
             <w:r>
               <w:rPr>
@@ -1837,7 +1849,7 @@
               <w:lang w:eastAsia="zh-CN"/>
             </w:rPr>
           </w:pPr>
-          <w:hyperlink w:anchor="_Toc77148877" w:history="1">
+          <w:hyperlink w:anchor="_Toc77152854" w:history="1">
             <w:r>
               <w:rPr>
                 <w:rStyle w:val="ae"/>
@@ -1894,7 +1906,7 @@
                 <w:sz w:val="24"/>
                 <w:szCs w:val="24"/>
               </w:rPr>
-              <w:instrText xml:space="preserve"> PAGEREF _Toc77148877 \h </w:instrText>
+              <w:instrText xml:space="preserve"> PAGEREF _Toc77152854 \h </w:instrText>
             </w:r>
             <w:r>
               <w:rPr>
@@ -1951,7 +1963,7 @@
               <w:lang w:eastAsia="zh-CN"/>
             </w:rPr>
           </w:pPr>
-          <w:hyperlink w:anchor="_Toc77148878" w:history="1">
+          <w:hyperlink w:anchor="_Toc77152855" w:history="1">
             <w:r>
               <w:rPr>
                 <w:rStyle w:val="ae"/>
@@ -2010,7 +2022,7 @@
                 <w:sz w:val="24"/>
                 <w:szCs w:val="24"/>
               </w:rPr>
-              <w:instrText xml:space="preserve"> PAGEREF _Toc77148878 \h </w:instrText>
+              <w:instrText xml:space="preserve"> PAGEREF _Toc77152855 \h </w:instrText>
             </w:r>
             <w:r>
               <w:rPr>
@@ -2065,7 +2077,7 @@
               <w:lang w:eastAsia="zh-CN"/>
             </w:rPr>
           </w:pPr>
-          <w:hyperlink w:anchor="_Toc77148879" w:history="1">
+          <w:hyperlink w:anchor="_Toc77152856" w:history="1">
             <w:r>
               <w:rPr>
                 <w:rStyle w:val="ae"/>
@@ -2122,7 +2134,7 @@
                 <w:sz w:val="24"/>
                 <w:szCs w:val="24"/>
               </w:rPr>
-              <w:instrText xml:space="preserve"> PAGEREF _Toc77148879 \h </w:instrText>
+              <w:instrText xml:space="preserve"> PAGEREF _Toc77152856 \h </w:instrText>
             </w:r>
             <w:r>
               <w:rPr>
@@ -2177,7 +2189,7 @@
               <w:lang w:eastAsia="zh-CN"/>
             </w:rPr>
           </w:pPr>
-          <w:hyperlink w:anchor="_Toc77148880" w:history="1">
+          <w:hyperlink w:anchor="_Toc77152857" w:history="1">
             <w:r>
               <w:rPr>
                 <w:rStyle w:val="ae"/>
@@ -2244,7 +2256,7 @@
                 <w:sz w:val="24"/>
                 <w:szCs w:val="24"/>
               </w:rPr>
-              <w:instrText xml:space="preserve"> PAGEREF _Toc77148880 \h </w:instrText>
+              <w:instrText xml:space="preserve"> PAGEREF _Toc77152857 \h </w:instrText>
             </w:r>
             <w:r>
               <w:rPr>
@@ -2299,7 +2311,7 @@
               <w:lang w:eastAsia="zh-CN"/>
             </w:rPr>
           </w:pPr>
-          <w:hyperlink w:anchor="_Toc77148881" w:history="1">
+          <w:hyperlink w:anchor="_Toc77152858" w:history="1">
             <w:r>
               <w:rPr>
                 <w:rStyle w:val="ae"/>
@@ -2366,7 +2378,7 @@
                 <w:sz w:val="24"/>
                 <w:szCs w:val="24"/>
               </w:rPr>
-              <w:instrText xml:space="preserve"> PAGEREF _Toc77148881 \h </w:instrText>
+              <w:instrText xml:space="preserve"> PAGEREF _Toc77152858 \h </w:instrText>
             </w:r>
             <w:r>
               <w:rPr>
@@ -2421,7 +2433,7 @@
               <w:lang w:eastAsia="zh-CN"/>
             </w:rPr>
           </w:pPr>
-          <w:hyperlink w:anchor="_Toc77148882" w:history="1">
+          <w:hyperlink w:anchor="_Toc77152859" w:history="1">
             <w:r>
               <w:rPr>
                 <w:rStyle w:val="ae"/>
@@ -2476,7 +2488,7 @@
                 <w:sz w:val="24"/>
                 <w:szCs w:val="24"/>
               </w:rPr>
-              <w:instrText xml:space="preserve"> PAGEREF _Toc77148882 \h </w:instrText>
+              <w:instrText xml:space="preserve"> PAGEREF _Toc77152859 \h </w:instrText>
             </w:r>
             <w:r>
               <w:rPr>
@@ -2533,7 +2545,7 @@
               <w:lang w:eastAsia="zh-CN"/>
             </w:rPr>
           </w:pPr>
-          <w:hyperlink w:anchor="_Toc77148883" w:history="1">
+          <w:hyperlink w:anchor="_Toc77152860" w:history="1">
             <w:r>
               <w:rPr>
                 <w:rStyle w:val="ae"/>
@@ -2592,7 +2604,7 @@
                 <w:sz w:val="24"/>
                 <w:szCs w:val="24"/>
               </w:rPr>
-              <w:instrText xml:space="preserve"> PAGEREF _Toc77148883 \h </w:instrText>
+              <w:instrText xml:space="preserve"> PAGEREF _Toc77152860 \h </w:instrText>
             </w:r>
             <w:r>
               <w:rPr>
@@ -2649,7 +2661,7 @@
               <w:lang w:eastAsia="zh-CN"/>
             </w:rPr>
           </w:pPr>
-          <w:hyperlink w:anchor="_Toc77148884" w:history="1">
+          <w:hyperlink w:anchor="_Toc77152861" w:history="1">
             <w:r>
               <w:rPr>
                 <w:rStyle w:val="ae"/>
@@ -2708,7 +2720,7 @@
                 <w:sz w:val="24"/>
                 <w:szCs w:val="24"/>
               </w:rPr>
-              <w:instrText xml:space="preserve"> PAGEREF _Toc77148884 \h </w:instrText>
+              <w:instrText xml:space="preserve"> PAGEREF _Toc77152861 \h </w:instrText>
             </w:r>
             <w:r>
               <w:rPr>
@@ -2763,7 +2775,7 @@
               <w:lang w:eastAsia="zh-CN"/>
             </w:rPr>
           </w:pPr>
-          <w:hyperlink w:anchor="_Toc77148885" w:history="1">
+          <w:hyperlink w:anchor="_Toc77152862" w:history="1">
             <w:r>
               <w:rPr>
                 <w:rStyle w:val="ae"/>
@@ -2840,7 +2852,7 @@
                 <w:sz w:val="24"/>
                 <w:szCs w:val="24"/>
               </w:rPr>
-              <w:instrText xml:space="preserve"> PAGEREF _Toc77148885 \h </w:instrText>
+              <w:instrText xml:space="preserve"> PAGEREF _Toc77152862 \h </w:instrText>
             </w:r>
             <w:r>
               <w:rPr>
@@ -2895,7 +2907,7 @@
               <w:lang w:eastAsia="zh-CN"/>
             </w:rPr>
           </w:pPr>
-          <w:hyperlink w:anchor="_Toc77148886" w:history="1">
+          <w:hyperlink w:anchor="_Toc77152863" w:history="1">
             <w:r>
               <w:rPr>
                 <w:rStyle w:val="ae"/>
@@ -2952,7 +2964,7 @@
                 <w:sz w:val="24"/>
                 <w:szCs w:val="24"/>
               </w:rPr>
-              <w:instrText xml:space="preserve"> PAGEREF _Toc77148886 \h </w:instrText>
+              <w:instrText xml:space="preserve"> PAGEREF _Toc77152863 \h </w:instrText>
             </w:r>
             <w:r>
               <w:rPr>
@@ -3009,7 +3021,7 @@
               <w:lang w:eastAsia="zh-CN"/>
             </w:rPr>
           </w:pPr>
-          <w:hyperlink w:anchor="_Toc77148887" w:history="1">
+          <w:hyperlink w:anchor="_Toc77152864" w:history="1">
             <w:r>
               <w:rPr>
                 <w:rStyle w:val="ae"/>
@@ -3068,7 +3080,7 @@
                 <w:sz w:val="24"/>
                 <w:szCs w:val="24"/>
               </w:rPr>
-              <w:instrText xml:space="preserve"> PAGEREF _Toc77148887 \h </w:instrText>
+              <w:instrText xml:space="preserve"> PAGEREF _Toc77152864 \h </w:instrText>
             </w:r>
             <w:r>
               <w:rPr>
@@ -3125,7 +3137,7 @@
               <w:lang w:eastAsia="zh-CN"/>
             </w:rPr>
           </w:pPr>
-          <w:hyperlink w:anchor="_Toc77148888" w:history="1">
+          <w:hyperlink w:anchor="_Toc77152865" w:history="1">
             <w:r>
               <w:rPr>
                 <w:rStyle w:val="ae"/>
@@ -3204,7 +3216,7 @@
                 <w:sz w:val="24"/>
                 <w:szCs w:val="24"/>
               </w:rPr>
-              <w:instrText xml:space="preserve"> PAGEREF _Toc77148888 \h </w:instrText>
+              <w:instrText xml:space="preserve"> PAGEREF _Toc77152865 \h </w:instrText>
             </w:r>
             <w:r>
               <w:rPr>
@@ -3256,18 +3268,19 @@
               <w:caps w:val="0"/>
               <w:noProof/>
               <w:kern w:val="2"/>
-              <w:sz w:val="21"/>
-              <w:szCs w:val="22"/>
+              <w:sz w:val="24"/>
+              <w:szCs w:val="24"/>
               <w:lang w:eastAsia="zh-CN"/>
             </w:rPr>
           </w:pPr>
-          <w:hyperlink w:anchor="_Toc77148889" w:history="1">
+          <w:hyperlink w:anchor="_Toc77152866" w:history="1">
             <w:r>
               <w:rPr>
                 <w:rStyle w:val="ae"/>
                 <w:noProof/>
                 <w:sz w:val="24"/>
                 <w:szCs w:val="24"/>
+                <w:lang w:eastAsia="zh-CN"/>
               </w:rPr>
               <w:t>9.</w:t>
             </w:r>
@@ -3290,6 +3303,7 @@
                 <w:noProof/>
                 <w:sz w:val="24"/>
                 <w:szCs w:val="24"/>
+                <w:lang w:eastAsia="zh-CN"/>
               </w:rPr>
               <w:t>附录</w:t>
             </w:r>
@@ -3299,6 +3313,7 @@
                 <w:noProof/>
                 <w:sz w:val="24"/>
                 <w:szCs w:val="24"/>
+                <w:lang w:eastAsia="zh-CN"/>
               </w:rPr>
               <w:t>B</w:t>
             </w:r>
@@ -3308,8 +3323,9 @@
                 <w:noProof/>
                 <w:sz w:val="24"/>
                 <w:szCs w:val="24"/>
-              </w:rPr>
-              <w:t>：代码使用方法</w:t>
+                <w:lang w:eastAsia="zh-CN"/>
+              </w:rPr>
+              <w:t>：代码使用方法及代码更新地址</w:t>
             </w:r>
             <w:r>
               <w:rPr>
@@ -3336,7 +3352,7 @@
                 <w:sz w:val="24"/>
                 <w:szCs w:val="24"/>
               </w:rPr>
-              <w:instrText xml:space="preserve"> PAGEREF _Toc77148889 \h </w:instrText>
+              <w:instrText xml:space="preserve"> PAGEREF _Toc77152866 \h </w:instrText>
             </w:r>
             <w:r>
               <w:rPr>
@@ -3409,7 +3425,7 @@
         </w:rPr>
       </w:pPr>
       <w:bookmarkStart w:id="1" w:name="_Toc77147996"/>
-      <w:bookmarkStart w:id="2" w:name="_Toc77148869"/>
+      <w:bookmarkStart w:id="2" w:name="_Toc77152846"/>
       <w:r>
         <w:rPr>
           <w:lang w:eastAsia="zh-CN"/>
@@ -3432,7 +3448,15 @@
         <w:rPr>
           <w:lang w:eastAsia="zh-CN"/>
         </w:rPr>
-        <w:t>本题给出一个基于</w:t>
+        <w:t>本题给出一个</w:t>
+      </w:r>
+      <w:bookmarkStart w:id="3" w:name="_GoBack"/>
+      <w:bookmarkEnd w:id="3"/>
+      <w:r>
+        <w:rPr>
+          <w:lang w:eastAsia="zh-CN"/>
+        </w:rPr>
+        <w:t>基于</w:t>
       </w:r>
       <w:r>
         <w:rPr>
@@ -4755,9 +4779,9 @@
           <w:lang w:eastAsia="zh-CN"/>
         </w:rPr>
       </w:pPr>
-      <w:bookmarkStart w:id="3" w:name="_Toc77147997"/>
-      <w:bookmarkStart w:id="4" w:name="_Toc77148870"/>
+      <w:bookmarkStart w:id="4" w:name="_Toc77147997"/>
       <w:bookmarkStart w:id="5" w:name="原理介绍"/>
+      <w:bookmarkStart w:id="6" w:name="_Toc77152847"/>
       <w:bookmarkEnd w:id="0"/>
       <w:r>
         <w:rPr>
@@ -4765,8 +4789,8 @@
         </w:rPr>
         <w:t>原理介绍</w:t>
       </w:r>
-      <w:bookmarkEnd w:id="3"/>
       <w:bookmarkEnd w:id="4"/>
+      <w:bookmarkEnd w:id="6"/>
     </w:p>
     <w:p>
       <w:pPr>
@@ -4775,9 +4799,9 @@
           <w:lang w:eastAsia="zh-CN"/>
         </w:rPr>
       </w:pPr>
-      <w:bookmarkStart w:id="6" w:name="_Toc77147998"/>
-      <w:bookmarkStart w:id="7" w:name="_Toc77148871"/>
+      <w:bookmarkStart w:id="7" w:name="_Toc77147998"/>
       <w:bookmarkStart w:id="8" w:name="适用于-pe-单元的一维卷积"/>
+      <w:bookmarkStart w:id="9" w:name="_Toc77152848"/>
       <w:r>
         <w:rPr>
           <w:lang w:eastAsia="zh-CN"/>
@@ -4796,8 +4820,8 @@
         </w:rPr>
         <w:t>单元的一维卷积</w:t>
       </w:r>
-      <w:bookmarkEnd w:id="6"/>
       <w:bookmarkEnd w:id="7"/>
+      <w:bookmarkEnd w:id="9"/>
     </w:p>
     <w:p>
       <w:pPr>
@@ -5053,9 +5077,9 @@
       <w:pPr>
         <w:pStyle w:val="2"/>
       </w:pPr>
-      <w:bookmarkStart w:id="9" w:name="_Toc77147999"/>
-      <w:bookmarkStart w:id="10" w:name="_Toc77148872"/>
+      <w:bookmarkStart w:id="10" w:name="_Toc77147999"/>
       <w:bookmarkStart w:id="11" w:name="chisel-介绍"/>
+      <w:bookmarkStart w:id="12" w:name="_Toc77152849"/>
       <w:bookmarkEnd w:id="8"/>
       <w:r>
         <w:t xml:space="preserve">Chisel </w:t>
@@ -5064,8 +5088,8 @@
       <w:r>
         <w:t>介绍</w:t>
       </w:r>
-      <w:bookmarkEnd w:id="9"/>
       <w:bookmarkEnd w:id="10"/>
+      <w:bookmarkEnd w:id="12"/>
       <w:proofErr w:type="spellEnd"/>
     </w:p>
     <w:p>
@@ -5405,9 +5429,9 @@
           <w:lang w:eastAsia="zh-CN"/>
         </w:rPr>
       </w:pPr>
-      <w:bookmarkStart w:id="12" w:name="_Toc77148000"/>
-      <w:bookmarkStart w:id="13" w:name="_Toc77148873"/>
+      <w:bookmarkStart w:id="13" w:name="_Toc77148000"/>
       <w:bookmarkStart w:id="14" w:name="行为级仿真"/>
+      <w:bookmarkStart w:id="15" w:name="_Toc77152850"/>
       <w:bookmarkEnd w:id="5"/>
       <w:bookmarkEnd w:id="11"/>
       <w:r>
@@ -5416,8 +5440,8 @@
         </w:rPr>
         <w:t>行为级仿真</w:t>
       </w:r>
-      <w:bookmarkEnd w:id="12"/>
       <w:bookmarkEnd w:id="13"/>
+      <w:bookmarkEnd w:id="15"/>
     </w:p>
     <w:p>
       <w:pPr>
@@ -5474,9 +5498,9 @@
       <w:pPr>
         <w:pStyle w:val="2"/>
       </w:pPr>
-      <w:bookmarkStart w:id="15" w:name="_Toc77148001"/>
-      <w:bookmarkStart w:id="16" w:name="_Toc77148874"/>
+      <w:bookmarkStart w:id="16" w:name="_Toc77148001"/>
       <w:bookmarkStart w:id="17" w:name="卷积-convolution-运算"/>
+      <w:bookmarkStart w:id="18" w:name="_Toc77152851"/>
       <w:proofErr w:type="spellStart"/>
       <w:r>
         <w:t>卷积</w:t>
@@ -5489,8 +5513,8 @@
       <w:r>
         <w:t>运算</w:t>
       </w:r>
-      <w:bookmarkEnd w:id="15"/>
       <w:bookmarkEnd w:id="16"/>
+      <w:bookmarkEnd w:id="18"/>
       <w:proofErr w:type="spellEnd"/>
     </w:p>
     <w:p>
@@ -7589,9 +7613,9 @@
       <w:pPr>
         <w:pStyle w:val="2"/>
       </w:pPr>
-      <w:bookmarkStart w:id="18" w:name="_Toc77148002"/>
-      <w:bookmarkStart w:id="19" w:name="_Toc77148875"/>
+      <w:bookmarkStart w:id="19" w:name="_Toc77148002"/>
       <w:bookmarkStart w:id="20" w:name="batch-normalization-bn-运算"/>
+      <w:bookmarkStart w:id="21" w:name="_Toc77152852"/>
       <w:bookmarkEnd w:id="17"/>
       <w:r>
         <w:t xml:space="preserve">Batch Normalization (BN) </w:t>
@@ -7599,8 +7623,8 @@
       <w:r>
         <w:t>运算</w:t>
       </w:r>
-      <w:bookmarkEnd w:id="18"/>
       <w:bookmarkEnd w:id="19"/>
+      <w:bookmarkEnd w:id="21"/>
     </w:p>
     <w:p>
       <w:pPr>
@@ -9635,9 +9659,9 @@
       <w:pPr>
         <w:pStyle w:val="2"/>
       </w:pPr>
-      <w:bookmarkStart w:id="21" w:name="_Toc77148003"/>
-      <w:bookmarkStart w:id="22" w:name="_Toc77148876"/>
+      <w:bookmarkStart w:id="22" w:name="_Toc77148003"/>
       <w:bookmarkStart w:id="23" w:name="激活-activation-运算"/>
+      <w:bookmarkStart w:id="24" w:name="_Toc77152853"/>
       <w:bookmarkEnd w:id="20"/>
       <w:r>
         <w:t>激活</w:t>
@@ -9648,8 +9672,8 @@
       <w:r>
         <w:t>运算</w:t>
       </w:r>
-      <w:bookmarkEnd w:id="21"/>
       <w:bookmarkEnd w:id="22"/>
+      <w:bookmarkEnd w:id="24"/>
     </w:p>
     <w:p>
       <w:pPr>
@@ -10869,9 +10893,9 @@
           <w:lang w:eastAsia="zh-CN"/>
         </w:rPr>
       </w:pPr>
-      <w:bookmarkStart w:id="24" w:name="_Toc77148004"/>
-      <w:bookmarkStart w:id="25" w:name="_Toc77148877"/>
+      <w:bookmarkStart w:id="25" w:name="_Toc77148004"/>
       <w:bookmarkStart w:id="26" w:name="其他算子"/>
+      <w:bookmarkStart w:id="27" w:name="_Toc77152854"/>
       <w:bookmarkEnd w:id="23"/>
       <w:r>
         <w:rPr>
@@ -10879,8 +10903,8 @@
         </w:rPr>
         <w:t>其他算子</w:t>
       </w:r>
-      <w:bookmarkEnd w:id="24"/>
       <w:bookmarkEnd w:id="25"/>
+      <w:bookmarkEnd w:id="27"/>
     </w:p>
     <w:p>
       <w:pPr>
@@ -10904,9 +10928,9 @@
           <w:lang w:eastAsia="zh-CN"/>
         </w:rPr>
       </w:pPr>
-      <w:bookmarkStart w:id="27" w:name="_Toc77148005"/>
-      <w:bookmarkStart w:id="28" w:name="_Toc77148878"/>
+      <w:bookmarkStart w:id="28" w:name="_Toc77148005"/>
       <w:bookmarkStart w:id="29" w:name="设计结构"/>
+      <w:bookmarkStart w:id="30" w:name="_Toc77152855"/>
       <w:bookmarkEnd w:id="14"/>
       <w:bookmarkEnd w:id="26"/>
       <w:r>
@@ -10915,8 +10939,8 @@
         </w:rPr>
         <w:t>设计结构</w:t>
       </w:r>
-      <w:bookmarkEnd w:id="27"/>
       <w:bookmarkEnd w:id="28"/>
+      <w:bookmarkEnd w:id="30"/>
     </w:p>
     <w:p>
       <w:pPr>
@@ -10970,17 +10994,17 @@
           <w:lang w:eastAsia="zh-CN"/>
         </w:rPr>
       </w:pPr>
-      <w:bookmarkStart w:id="30" w:name="_Toc77148006"/>
-      <w:bookmarkStart w:id="31" w:name="_Toc77148879"/>
+      <w:bookmarkStart w:id="31" w:name="_Toc77148006"/>
       <w:bookmarkStart w:id="32" w:name="广播结构设计"/>
+      <w:bookmarkStart w:id="33" w:name="_Toc77152856"/>
       <w:r>
         <w:rPr>
           <w:lang w:eastAsia="zh-CN"/>
         </w:rPr>
         <w:t>广播结构设计</w:t>
       </w:r>
-      <w:bookmarkEnd w:id="30"/>
       <w:bookmarkEnd w:id="31"/>
+      <w:bookmarkEnd w:id="33"/>
     </w:p>
     <w:p>
       <w:pPr>
@@ -11672,9 +11696,9 @@
           <w:lang w:eastAsia="zh-CN"/>
         </w:rPr>
       </w:pPr>
-      <w:bookmarkStart w:id="33" w:name="_Toc77148007"/>
-      <w:bookmarkStart w:id="34" w:name="_Toc77148880"/>
+      <w:bookmarkStart w:id="34" w:name="_Toc77148007"/>
       <w:bookmarkStart w:id="35" w:name="pe-单元结构设计"/>
+      <w:bookmarkStart w:id="36" w:name="_Toc77152857"/>
       <w:bookmarkEnd w:id="32"/>
       <w:r>
         <w:rPr>
@@ -11689,8 +11713,8 @@
         </w:rPr>
         <w:t>单元结构设计</w:t>
       </w:r>
-      <w:bookmarkEnd w:id="33"/>
       <w:bookmarkEnd w:id="34"/>
+      <w:bookmarkEnd w:id="36"/>
     </w:p>
     <w:p>
       <w:pPr>
@@ -12347,15 +12371,19 @@
         <w:lastRenderedPageBreak/>
         <w:t xml:space="preserve">PE </w:t>
       </w:r>
+      <w:proofErr w:type="spellStart"/>
       <w:r>
         <w:t>单元的设计分为</w:t>
       </w:r>
+      <w:proofErr w:type="spellEnd"/>
       <w:r>
         <w:t xml:space="preserve"> 3 </w:t>
       </w:r>
+      <w:proofErr w:type="spellStart"/>
       <w:r>
         <w:t>层，最里层</w:t>
       </w:r>
+      <w:proofErr w:type="spellEnd"/>
       <w:r>
         <w:t xml:space="preserve"> </w:t>
       </w:r>
@@ -12754,9 +12782,9 @@
           <w:lang w:eastAsia="zh-CN"/>
         </w:rPr>
       </w:pPr>
-      <w:bookmarkStart w:id="36" w:name="_Toc77148008"/>
-      <w:bookmarkStart w:id="37" w:name="_Toc77148881"/>
+      <w:bookmarkStart w:id="37" w:name="_Toc77148008"/>
       <w:bookmarkStart w:id="38" w:name="buffer-设计"/>
+      <w:bookmarkStart w:id="39" w:name="_Toc77152858"/>
       <w:bookmarkEnd w:id="35"/>
       <w:r>
         <w:rPr>
@@ -12770,8 +12798,8 @@
         </w:rPr>
         <w:t>设计</w:t>
       </w:r>
-      <w:bookmarkEnd w:id="36"/>
       <w:bookmarkEnd w:id="37"/>
+      <w:bookmarkEnd w:id="39"/>
     </w:p>
     <w:p>
       <w:pPr>
@@ -13146,16 +13174,16 @@
       <w:pPr>
         <w:pStyle w:val="2"/>
       </w:pPr>
-      <w:bookmarkStart w:id="39" w:name="_Toc77148009"/>
-      <w:bookmarkStart w:id="40" w:name="_Toc77148882"/>
+      <w:bookmarkStart w:id="40" w:name="_Toc77148009"/>
       <w:bookmarkStart w:id="41" w:name="脉动阵列结构设计"/>
+      <w:bookmarkStart w:id="42" w:name="_Toc77152859"/>
       <w:bookmarkEnd w:id="38"/>
       <w:proofErr w:type="spellStart"/>
       <w:r>
         <w:t>脉动阵列结构设计</w:t>
       </w:r>
-      <w:bookmarkEnd w:id="39"/>
       <w:bookmarkEnd w:id="40"/>
+      <w:bookmarkEnd w:id="42"/>
       <w:proofErr w:type="spellEnd"/>
     </w:p>
     <w:p>
@@ -13617,9 +13645,9 @@
           <w:lang w:eastAsia="zh-CN"/>
         </w:rPr>
       </w:pPr>
-      <w:bookmarkStart w:id="42" w:name="_Toc77148010"/>
-      <w:bookmarkStart w:id="43" w:name="_Toc77148883"/>
+      <w:bookmarkStart w:id="43" w:name="_Toc77148010"/>
       <w:bookmarkStart w:id="44" w:name="测试与调试"/>
+      <w:bookmarkStart w:id="45" w:name="_Toc77152860"/>
       <w:bookmarkEnd w:id="29"/>
       <w:bookmarkEnd w:id="41"/>
       <w:r>
@@ -13628,8 +13656,8 @@
         </w:rPr>
         <w:t>测试与调试</w:t>
       </w:r>
-      <w:bookmarkEnd w:id="42"/>
       <w:bookmarkEnd w:id="43"/>
+      <w:bookmarkEnd w:id="45"/>
     </w:p>
     <w:p>
       <w:pPr>
@@ -13818,9 +13846,9 @@
           <w:lang w:eastAsia="zh-CN"/>
         </w:rPr>
       </w:pPr>
-      <w:bookmarkStart w:id="45" w:name="_Toc77148011"/>
-      <w:bookmarkStart w:id="46" w:name="_Toc77148884"/>
+      <w:bookmarkStart w:id="46" w:name="_Toc77148011"/>
       <w:bookmarkStart w:id="47" w:name="改进方向"/>
+      <w:bookmarkStart w:id="48" w:name="_Toc77152861"/>
       <w:bookmarkEnd w:id="44"/>
       <w:r>
         <w:rPr>
@@ -13828,8 +13856,8 @@
         </w:rPr>
         <w:t>改进方向</w:t>
       </w:r>
-      <w:bookmarkEnd w:id="45"/>
       <w:bookmarkEnd w:id="46"/>
+      <w:bookmarkEnd w:id="48"/>
     </w:p>
     <w:p>
       <w:pPr>
@@ -13838,9 +13866,9 @@
           <w:lang w:eastAsia="zh-CN"/>
         </w:rPr>
       </w:pPr>
-      <w:bookmarkStart w:id="48" w:name="_Toc77148012"/>
-      <w:bookmarkStart w:id="49" w:name="_Toc77148885"/>
+      <w:bookmarkStart w:id="49" w:name="_Toc77148012"/>
       <w:bookmarkStart w:id="50" w:name="将大的-pe-阵列拆分成多个小的阵列"/>
+      <w:bookmarkStart w:id="51" w:name="_Toc77152862"/>
       <w:r>
         <w:rPr>
           <w:lang w:eastAsia="zh-CN"/>
@@ -13859,8 +13887,8 @@
         </w:rPr>
         <w:t>阵列拆分成多个小的阵列</w:t>
       </w:r>
-      <w:bookmarkEnd w:id="48"/>
       <w:bookmarkEnd w:id="49"/>
+      <w:bookmarkEnd w:id="51"/>
     </w:p>
     <w:p>
       <w:pPr>
@@ -14302,9 +14330,9 @@
           <w:lang w:eastAsia="zh-CN"/>
         </w:rPr>
       </w:pPr>
-      <w:bookmarkStart w:id="51" w:name="_Toc77148013"/>
-      <w:bookmarkStart w:id="52" w:name="_Toc77148886"/>
+      <w:bookmarkStart w:id="52" w:name="_Toc77148013"/>
       <w:bookmarkStart w:id="53" w:name="其他算子的实现"/>
+      <w:bookmarkStart w:id="54" w:name="_Toc77152863"/>
       <w:bookmarkEnd w:id="50"/>
       <w:r>
         <w:rPr>
@@ -14312,8 +14340,8 @@
         </w:rPr>
         <w:t>其他算子的实现</w:t>
       </w:r>
-      <w:bookmarkEnd w:id="51"/>
       <w:bookmarkEnd w:id="52"/>
+      <w:bookmarkEnd w:id="54"/>
     </w:p>
     <w:p>
       <w:pPr>
@@ -14377,9 +14405,9 @@
           <w:lang w:eastAsia="zh-CN"/>
         </w:rPr>
       </w:pPr>
-      <w:bookmarkStart w:id="54" w:name="_Toc77148014"/>
-      <w:bookmarkStart w:id="55" w:name="_Toc77148887"/>
+      <w:bookmarkStart w:id="55" w:name="_Toc77148014"/>
       <w:bookmarkStart w:id="56" w:name="参考文献"/>
+      <w:bookmarkStart w:id="57" w:name="_Toc77152864"/>
       <w:bookmarkEnd w:id="47"/>
       <w:bookmarkEnd w:id="53"/>
       <w:r>
@@ -14389,8 +14417,8 @@
         <w:lastRenderedPageBreak/>
         <w:t>参考文献</w:t>
       </w:r>
-      <w:bookmarkEnd w:id="54"/>
       <w:bookmarkEnd w:id="55"/>
+      <w:bookmarkEnd w:id="57"/>
     </w:p>
     <w:p>
       <w:pPr>
@@ -14619,9 +14647,9 @@
           <w:lang w:eastAsia="zh-CN"/>
         </w:rPr>
       </w:pPr>
-      <w:bookmarkStart w:id="57" w:name="_Toc77148015"/>
-      <w:bookmarkStart w:id="58" w:name="_Toc77148888"/>
+      <w:bookmarkStart w:id="58" w:name="_Toc77148015"/>
       <w:bookmarkStart w:id="59" w:name="附录a附件包含内容"/>
+      <w:bookmarkStart w:id="60" w:name="_Toc77152865"/>
       <w:r>
         <w:rPr>
           <w:lang w:eastAsia="zh-CN"/>
@@ -14641,31 +14669,28 @@
         </w:rPr>
         <w:t>：附件包含内容</w:t>
       </w:r>
-      <w:bookmarkEnd w:id="57"/>
       <w:bookmarkEnd w:id="58"/>
-    </w:p>
-    <w:p>
-      <w:pPr>
-        <w:pStyle w:val="FirstParagraph"/>
-        <w:ind w:firstLine="480"/>
-      </w:pPr>
-      <w:proofErr w:type="spellStart"/>
-      <w:r>
-        <w:t>附件结构如下</w:t>
-      </w:r>
-      <w:proofErr w:type="spellEnd"/>
-      <w:r>
-        <w:t>：</w:t>
-      </w:r>
-      <w:bookmarkStart w:id="60" w:name="_GoBack"/>
       <w:bookmarkEnd w:id="60"/>
     </w:p>
     <w:p>
       <w:pPr>
+        <w:pStyle w:val="FirstParagraph"/>
+        <w:ind w:firstLine="480"/>
+      </w:pPr>
+      <w:proofErr w:type="spellStart"/>
+      <w:r>
+        <w:t>附件结构如下</w:t>
+      </w:r>
+      <w:proofErr w:type="spellEnd"/>
+      <w:r>
+        <w:t>：</w:t>
+      </w:r>
+    </w:p>
+    <w:p>
+      <w:pPr>
         <w:pStyle w:val="SourceCode"/>
       </w:pPr>
       <w:bookmarkStart w:id="61" w:name="_Toc77148016"/>
-      <w:bookmarkStart w:id="62" w:name="_Toc77148889"/>
       <w:bookmarkEnd w:id="59"/>
       <w:r>
         <w:rPr>
@@ -15097,13 +15122,7 @@
         <w:rPr>
           <w:rStyle w:val="VerbatimChar"/>
         </w:rPr>
-        <w:t xml:space="preserve">             </w:t>
-      </w:r>
-      <w:r>
-        <w:rPr>
-          <w:rStyle w:val="VerbatimChar"/>
-        </w:rPr>
-        <w:t xml:space="preserve"># chisel </w:t>
+        <w:t xml:space="preserve">             # chisel </w:t>
       </w:r>
       <w:proofErr w:type="spellStart"/>
       <w:r>
@@ -15149,6 +15168,7 @@
           <w:lang w:eastAsia="zh-CN"/>
         </w:rPr>
       </w:pPr>
+      <w:bookmarkStart w:id="62" w:name="_Toc77152866"/>
       <w:r>
         <w:rPr>
           <w:lang w:eastAsia="zh-CN"/>
@@ -15168,35 +15188,78 @@
         <w:t>：代码使用方法</w:t>
       </w:r>
       <w:bookmarkEnd w:id="61"/>
+      <w:r>
+        <w:rPr>
+          <w:rFonts w:hint="eastAsia"/>
+          <w:lang w:eastAsia="zh-CN"/>
+        </w:rPr>
+        <w:t>及代码更新地址</w:t>
+      </w:r>
       <w:bookmarkEnd w:id="62"/>
     </w:p>
     <w:p>
       <w:pPr>
         <w:pStyle w:val="FirstParagraph"/>
         <w:ind w:firstLine="480"/>
-      </w:pPr>
-      <w:proofErr w:type="spellStart"/>
-      <w:r>
+        <w:rPr>
+          <w:lang w:eastAsia="zh-CN"/>
+        </w:rPr>
+      </w:pPr>
+      <w:r>
+        <w:rPr>
+          <w:lang w:eastAsia="zh-CN"/>
+        </w:rPr>
         <w:t>代码使用方法见附件</w:t>
       </w:r>
-      <w:proofErr w:type="spellEnd"/>
-      <w:r>
+      <w:r>
+        <w:rPr>
+          <w:lang w:eastAsia="zh-CN"/>
+        </w:rPr>
         <w:t xml:space="preserve"> </w:t>
       </w:r>
       <w:r>
         <w:rPr>
           <w:i/>
           <w:iCs/>
+          <w:lang w:eastAsia="zh-CN"/>
         </w:rPr>
         <w:t>README.md</w:t>
       </w:r>
       <w:r>
+        <w:rPr>
+          <w:lang w:eastAsia="zh-CN"/>
+        </w:rPr>
         <w:t>。</w:t>
       </w:r>
     </w:p>
     <w:p>
       <w:pPr>
         <w:pStyle w:val="a0"/>
+        <w:ind w:firstLine="480"/>
+        <w:rPr>
+          <w:lang w:eastAsia="zh-CN"/>
+        </w:rPr>
+      </w:pPr>
+      <w:r>
+        <w:rPr>
+          <w:rFonts w:hint="eastAsia"/>
+          <w:lang w:eastAsia="zh-CN"/>
+        </w:rPr>
+        <w:t>代码后续更新地址：</w:t>
+      </w:r>
+      <w:hyperlink r:id="rId33" w:history="1">
+        <w:r>
+          <w:rPr>
+            <w:rStyle w:val="ae"/>
+            <w:lang w:eastAsia="zh-CN"/>
+          </w:rPr>
+          <w:t>https://github.com/Starrynightzyq/soNN</w:t>
+        </w:r>
+      </w:hyperlink>
+    </w:p>
+    <w:p>
+      <w:pPr>
+        <w:pStyle w:val="a0"/>
         <w:ind w:firstLineChars="0" w:firstLine="0"/>
         <w:rPr>
           <w:lang w:eastAsia="zh-CN"/>
@@ -15204,7 +15267,7 @@
       </w:pPr>
     </w:p>
     <w:sectPr>
-      <w:footerReference w:type="default" r:id="rId33"/>
+      <w:footerReference w:type="default" r:id="rId34"/>
       <w:pgSz w:w="12240" w:h="15840"/>
       <w:pgMar w:top="1440" w:right="1800" w:bottom="1440" w:left="1800" w:header="720" w:footer="720" w:gutter="0"/>
       <w:pgNumType w:start="1"/>
@@ -17329,6 +17392,18 @@
     <w:unhideWhenUsed/>
     <w:rsid w:val="004B7819"/>
   </w:style>
+  <w:style w:type="character" w:styleId="af6">
+    <w:name w:val="Unresolved Mention"/>
+    <w:basedOn w:val="a1"/>
+    <w:uiPriority w:val="99"/>
+    <w:semiHidden/>
+    <w:unhideWhenUsed/>
+    <w:rsid w:val="00B866B6"/>
+    <w:rPr>
+      <w:color w:val="605E5C"/>
+      <w:shd w:val="clear" w:color="auto" w:fill="E1DFDD"/>
+    </w:rPr>
+  </w:style>
 </w:styles>
 </file>
 
@@ -17655,7 +17730,7 @@
 </file>
 
 <file path=customXml/itemProps1.xml><?xml version="1.0" encoding="utf-8"?>
-<ds:datastoreItem xmlns:ds="http://schemas.openxmlformats.org/officeDocument/2006/customXml" ds:itemID="{57A6D80F-904D-4C73-89D1-242BA50D6E40}">
+<ds:datastoreItem xmlns:ds="http://schemas.openxmlformats.org/officeDocument/2006/customXml" ds:itemID="{8CBCE7DC-C239-42D8-AB75-58365E6EC41D}">
   <ds:schemaRefs>
     <ds:schemaRef ds:uri="http://schemas.openxmlformats.org/officeDocument/2006/bibliography"/>
   </ds:schemaRefs>
